--- a/src/assets/CV.docx
+++ b/src/assets/CV.docx
@@ -11,7 +11,176 @@
         <mc:AlternateContent>
           <mc:Choice Requires="wps">
             <w:drawing>
-              <wp:anchor distT="0" distB="0" distL="114300" distR="114300" simplePos="0" relativeHeight="251644416" behindDoc="0" locked="0" layoutInCell="1" allowOverlap="1" wp14:anchorId="60587870" wp14:editId="024C80FA">
+              <wp:anchor distT="0" distB="0" distL="114300" distR="114300" simplePos="0" relativeHeight="251665408" behindDoc="0" locked="0" layoutInCell="1" allowOverlap="1" wp14:anchorId="719DC0C4" wp14:editId="68ACCDFB">
+                <wp:simplePos x="0" y="0"/>
+                <wp:positionH relativeFrom="column">
+                  <wp:posOffset>4162425</wp:posOffset>
+                </wp:positionH>
+                <wp:positionV relativeFrom="paragraph">
+                  <wp:posOffset>1562100</wp:posOffset>
+                </wp:positionV>
+                <wp:extent cx="2929890" cy="247650"/>
+                <wp:effectExtent l="0" t="0" r="3810" b="17145"/>
+                <wp:wrapNone/>
+                <wp:docPr id="18" name="Text Box 18"/>
+                <wp:cNvGraphicFramePr/>
+                <a:graphic xmlns:a="http://schemas.openxmlformats.org/drawingml/2006/main">
+                  <a:graphicData uri="http://schemas.microsoft.com/office/word/2010/wordprocessingShape">
+                    <wps:wsp>
+                      <wps:cNvSpPr txBox="1"/>
+                      <wps:spPr>
+                        <a:xfrm>
+                          <a:off x="0" y="0"/>
+                          <a:ext cx="2929890" cy="247650"/>
+                        </a:xfrm>
+                        <a:prstGeom prst="rect">
+                          <a:avLst/>
+                        </a:prstGeom>
+                        <a:noFill/>
+                        <a:ln>
+                          <a:noFill/>
+                        </a:ln>
+                        <a:effectLst/>
+                        <a:extLst>
+                          <a:ext uri="{C572A759-6A51-4108-AA02-DFA0A04FC94B}">
+                            <ma14:wrappingTextBoxFlag xmlns:ma14="http://schemas.microsoft.com/office/mac/drawingml/2011/main" xmlns:w="http://schemas.openxmlformats.org/wordprocessingml/2006/main" xmlns:w10="urn:schemas-microsoft-com:office:word" xmlns:v="urn:schemas-microsoft-com:vml" xmlns:o="urn:schemas-microsoft-com:office:office" xmlns:mv="urn:schemas-microsoft-com:mac:vml" xmlns:mo="http://schemas.microsoft.com/office/mac/office/2008/main" xmlns="" xmlns:arto="http://schemas.microsoft.com/office/word/2006/arto"/>
+                          </a:ext>
+                        </a:extLst>
+                      </wps:spPr>
+                      <wps:style>
+                        <a:lnRef idx="0">
+                          <a:schemeClr val="accent1"/>
+                        </a:lnRef>
+                        <a:fillRef idx="0">
+                          <a:schemeClr val="accent1"/>
+                        </a:fillRef>
+                        <a:effectRef idx="0">
+                          <a:schemeClr val="accent1"/>
+                        </a:effectRef>
+                        <a:fontRef idx="minor">
+                          <a:schemeClr val="dk1"/>
+                        </a:fontRef>
+                      </wps:style>
+                      <wps:txbx>
+                        <w:txbxContent>
+                          <w:p>
+                            <w:pPr>
+                              <w:spacing w:after="0"/>
+                              <w:rPr>
+                                <w:rFonts w:ascii="Aller Light" w:hAnsi="Aller Light" w:cs="Droid Serif"/>
+                                <w:color w:val="0D0D0D" w:themeColor="text1" w:themeTint="F2"/>
+                                <w:spacing w:val="20"/>
+                                <w:kern w:val="20"/>
+                                <w:sz w:val="28"/>
+                                <w:szCs w:val="28"/>
+                                <w:lang w:val="en-US"/>
+                              </w:rPr>
+                            </w:pPr>
+                            <w:r>
+                              <w:rPr>
+                                <w:rFonts w:ascii="Aller Light" w:hAnsi="Aller Light" w:cs="Droid Serif"/>
+                                <w:color w:val="0D0D0D" w:themeColor="text1" w:themeTint="F2"/>
+                                <w:spacing w:val="20"/>
+                                <w:kern w:val="20"/>
+                                <w:sz w:val="28"/>
+                                <w:szCs w:val="28"/>
+                                <w:lang w:val="en-US"/>
+                              </w:rPr>
+                              <w:t>GRADUATE</w:t>
+                            </w:r>
+                            <w:r>
+                              <w:rPr>
+                                <w:rFonts w:ascii="Aller Light" w:hAnsi="Aller Light" w:cs="Droid Serif"/>
+                                <w:color w:val="0D0D0D" w:themeColor="text1" w:themeTint="F2"/>
+                                <w:spacing w:val="20"/>
+                                <w:kern w:val="20"/>
+                                <w:sz w:val="28"/>
+                                <w:szCs w:val="28"/>
+                                <w:lang w:val="en-US"/>
+                              </w:rPr>
+                              <w:t xml:space="preserve"> OF COMPUTER SCIENCE</w:t>
+                            </w:r>
+                          </w:p>
+                        </w:txbxContent>
+                      </wps:txbx>
+                      <wps:bodyPr rot="0" spcFirstLastPara="0" vertOverflow="overflow" horzOverflow="overflow" vert="horz" wrap="square" lIns="0" tIns="0" rIns="0" bIns="0" numCol="1" spcCol="0" rtlCol="0" fromWordArt="0" anchor="t" anchorCtr="0" forceAA="0" compatLnSpc="1">
+                        <a:prstTxWarp prst="textNoShape">
+                          <a:avLst/>
+                        </a:prstTxWarp>
+                        <a:spAutoFit/>
+                      </wps:bodyPr>
+                    </wps:wsp>
+                  </a:graphicData>
+                </a:graphic>
+                <wp14:sizeRelH relativeFrom="margin">
+                  <wp14:pctWidth>0</wp14:pctWidth>
+                </wp14:sizeRelH>
+              </wp:anchor>
+            </w:drawing>
+          </mc:Choice>
+          <mc:Fallback>
+            <w:pict>
+              <v:shapetype w14:anchorId="719DC0C4" id="_x0000_t202" coordsize="21600,21600" o:spt="202" path="m,l,21600r21600,l21600,xe">
+                <v:stroke joinstyle="miter"/>
+                <v:path gradientshapeok="t" o:connecttype="rect"/>
+              </v:shapetype>
+              <v:shape id="Text Box 18" o:spid="_x0000_s1026" type="#_x0000_t202" style="position:absolute;margin-left:327.75pt;margin-top:123pt;width:230.7pt;height:19.5pt;z-index:251665408;visibility:visible;mso-wrap-style:square;mso-width-percent:0;mso-wrap-distance-left:9pt;mso-wrap-distance-top:0;mso-wrap-distance-right:9pt;mso-wrap-distance-bottom:0;mso-position-horizontal:absolute;mso-position-horizontal-relative:text;mso-position-vertical:absolute;mso-position-vertical-relative:text;mso-width-percent:0;mso-width-relative:margin;v-text-anchor:top" o:gfxdata="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" filled="f" stroked="f">
+                <v:textbox style="mso-fit-shape-to-text:t" inset="0,0,0,0">
+                  <w:txbxContent>
+                    <w:p>
+                      <w:pPr>
+                        <w:spacing w:after="0"/>
+                        <w:rPr>
+                          <w:rFonts w:ascii="Aller Light" w:hAnsi="Aller Light" w:cs="Droid Serif"/>
+                          <w:color w:val="0D0D0D" w:themeColor="text1" w:themeTint="F2"/>
+                          <w:spacing w:val="20"/>
+                          <w:kern w:val="20"/>
+                          <w:sz w:val="28"/>
+                          <w:szCs w:val="28"/>
+                          <w:lang w:val="en-US"/>
+                        </w:rPr>
+                      </w:pPr>
+                      <w:r>
+                        <w:rPr>
+                          <w:rFonts w:ascii="Aller Light" w:hAnsi="Aller Light" w:cs="Droid Serif"/>
+                          <w:color w:val="0D0D0D" w:themeColor="text1" w:themeTint="F2"/>
+                          <w:spacing w:val="20"/>
+                          <w:kern w:val="20"/>
+                          <w:sz w:val="28"/>
+                          <w:szCs w:val="28"/>
+                          <w:lang w:val="en-US"/>
+                        </w:rPr>
+                        <w:t>GRADUATE</w:t>
+                      </w:r>
+                      <w:r>
+                        <w:rPr>
+                          <w:rFonts w:ascii="Aller Light" w:hAnsi="Aller Light" w:cs="Droid Serif"/>
+                          <w:color w:val="0D0D0D" w:themeColor="text1" w:themeTint="F2"/>
+                          <w:spacing w:val="20"/>
+                          <w:kern w:val="20"/>
+                          <w:sz w:val="28"/>
+                          <w:szCs w:val="28"/>
+                          <w:lang w:val="en-US"/>
+                        </w:rPr>
+                        <w:t xml:space="preserve"> OF COMPUTER SCIENCE</w:t>
+                      </w:r>
+                    </w:p>
+                  </w:txbxContent>
+                </v:textbox>
+              </v:shape>
+            </w:pict>
+          </mc:Fallback>
+        </mc:AlternateContent>
+      </w:r>
+      <w:r>
+        <w:rPr>
+          <w:noProof/>
+          <w:lang w:val="en-US"/>
+        </w:rPr>
+        <mc:AlternateContent>
+          <mc:Choice Requires="wps">
+            <w:drawing>
+              <wp:anchor distT="0" distB="0" distL="114300" distR="114300" simplePos="0" relativeHeight="251653120" behindDoc="0" locked="0" layoutInCell="1" allowOverlap="1" wp14:anchorId="60587870" wp14:editId="024C80FA">
                 <wp:simplePos x="0" y="0"/>
                 <wp:positionH relativeFrom="column">
                   <wp:posOffset>2763520</wp:posOffset>
@@ -1208,11 +1377,7 @@
           </mc:Choice>
           <mc:Fallback>
             <w:pict>
-              <v:shapetype w14:anchorId="60587870" id="_x0000_t202" coordsize="21600,21600" o:spt="202" path="m,l,21600r21600,l21600,xe">
-                <v:stroke joinstyle="miter"/>
-                <v:path gradientshapeok="t" o:connecttype="rect"/>
-              </v:shapetype>
-              <v:shape id="Metin Kutusu 314" o:spid="_x0000_s1026" type="#_x0000_t202" style="position:absolute;margin-left:217.6pt;margin-top:409.8pt;width:347.6pt;height:424.8pt;z-index:251644416;visibility:visible;mso-wrap-style:square;mso-width-percent:0;mso-wrap-distance-left:9pt;mso-wrap-distance-top:0;mso-wrap-distance-right:9pt;mso-wrap-distance-bottom:0;mso-position-horizontal:absolute;mso-position-horizontal-relative:text;mso-position-vertical:absolute;mso-position-vertical-relative:text;mso-width-percent:0;mso-width-relative:margin;v-text-anchor:top" o:gfxdata="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" filled="f" stroked="f" strokeweight=".5pt">
+              <v:shape w14:anchorId="60587870" id="Metin Kutusu 314" o:spid="_x0000_s1027" type="#_x0000_t202" style="position:absolute;margin-left:217.6pt;margin-top:409.8pt;width:347.6pt;height:424.8pt;z-index:251653120;visibility:visible;mso-wrap-style:square;mso-width-percent:0;mso-wrap-distance-left:9pt;mso-wrap-distance-top:0;mso-wrap-distance-right:9pt;mso-wrap-distance-bottom:0;mso-position-horizontal:absolute;mso-position-horizontal-relative:text;mso-position-vertical:absolute;mso-position-vertical-relative:text;mso-width-percent:0;mso-width-relative:margin;v-text-anchor:top" o:gfxdata="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" filled="f" stroked="f" strokeweight=".5pt">
                 <v:textbox style="mso-fit-shape-to-text:t" inset="0,0,0,0">
                   <w:txbxContent>
                     <w:p>
@@ -2361,7 +2526,7 @@
         <mc:AlternateContent>
           <mc:Choice Requires="wps">
             <w:drawing>
-              <wp:anchor distT="0" distB="0" distL="114300" distR="114300" simplePos="0" relativeHeight="251600384" behindDoc="0" locked="0" layoutInCell="1" allowOverlap="1" wp14:anchorId="3F4C403A" wp14:editId="4BFCA87F">
+              <wp:anchor distT="0" distB="0" distL="114300" distR="114300" simplePos="0" relativeHeight="251640832" behindDoc="0" locked="0" layoutInCell="1" allowOverlap="1" wp14:anchorId="3F4C403A" wp14:editId="4BFCA87F">
                 <wp:simplePos x="0" y="0"/>
                 <wp:positionH relativeFrom="column">
                   <wp:posOffset>2758440</wp:posOffset>
@@ -2464,7 +2629,7 @@
           </mc:Choice>
           <mc:Fallback>
             <w:pict>
-              <v:shape w14:anchorId="3F4C403A" id="_x0000_s1027" type="#_x0000_t202" style="position:absolute;margin-left:217.2pt;margin-top:383.4pt;width:342pt;height:15.05pt;z-index:251600384;visibility:visible;mso-wrap-style:square;mso-wrap-distance-left:9pt;mso-wrap-distance-top:0;mso-wrap-distance-right:9pt;mso-wrap-distance-bottom:0;mso-position-horizontal:absolute;mso-position-horizontal-relative:text;mso-position-vertical:absolute;mso-position-vertical-relative:text;v-text-anchor:top" o:gfxdata="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" filled="f" stroked="f" strokeweight=".5pt">
+              <v:shape w14:anchorId="3F4C403A" id="_x0000_s1028" type="#_x0000_t202" style="position:absolute;margin-left:217.2pt;margin-top:383.4pt;width:342pt;height:15.05pt;z-index:251640832;visibility:visible;mso-wrap-style:square;mso-wrap-distance-left:9pt;mso-wrap-distance-top:0;mso-wrap-distance-right:9pt;mso-wrap-distance-bottom:0;mso-position-horizontal:absolute;mso-position-horizontal-relative:text;mso-position-vertical:absolute;mso-position-vertical-relative:text;v-text-anchor:top" o:gfxdata="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" filled="f" stroked="f" strokeweight=".5pt">
                 <v:textbox style="mso-fit-shape-to-text:t" inset="0,0,0,0">
                   <w:txbxContent>
                     <w:p>
@@ -2522,7 +2687,7 @@
         <mc:AlternateContent>
           <mc:Choice Requires="wps">
             <w:drawing>
-              <wp:anchor distT="0" distB="0" distL="114300" distR="114300" simplePos="0" relativeHeight="251618816" behindDoc="0" locked="0" layoutInCell="1" allowOverlap="1" wp14:anchorId="65C7C4D4" wp14:editId="36D8FA63">
+              <wp:anchor distT="0" distB="0" distL="114300" distR="114300" simplePos="0" relativeHeight="251649024" behindDoc="0" locked="0" layoutInCell="1" allowOverlap="1" wp14:anchorId="65C7C4D4" wp14:editId="36D8FA63">
                 <wp:simplePos x="0" y="0"/>
                 <wp:positionH relativeFrom="column">
                   <wp:posOffset>2758440</wp:posOffset>
@@ -2644,7 +2809,7 @@
           </mc:Choice>
           <mc:Fallback>
             <w:pict>
-              <v:shape w14:anchorId="65C7C4D4" id="_x0000_s1028" type="#_x0000_t202" style="position:absolute;margin-left:217.2pt;margin-top:237.05pt;width:342pt;height:81.75pt;z-index:251618816;visibility:visible;mso-wrap-style:square;mso-wrap-distance-left:9pt;mso-wrap-distance-top:0;mso-wrap-distance-right:9pt;mso-wrap-distance-bottom:0;mso-position-horizontal:absolute;mso-position-horizontal-relative:text;mso-position-vertical:absolute;mso-position-vertical-relative:text;v-text-anchor:top" o:gfxdata="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" filled="f" stroked="f" strokeweight=".5pt">
+              <v:shape w14:anchorId="65C7C4D4" id="_x0000_s1029" type="#_x0000_t202" style="position:absolute;margin-left:217.2pt;margin-top:237.05pt;width:342pt;height:81.75pt;z-index:251649024;visibility:visible;mso-wrap-style:square;mso-wrap-distance-left:9pt;mso-wrap-distance-top:0;mso-wrap-distance-right:9pt;mso-wrap-distance-bottom:0;mso-position-horizontal:absolute;mso-position-horizontal-relative:text;mso-position-vertical:absolute;mso-position-vertical-relative:text;v-text-anchor:top" o:gfxdata="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" filled="f" stroked="f" strokeweight=".5pt">
                 <v:textbox style="mso-fit-shape-to-text:t" inset="0,0,0,0">
                   <w:txbxContent>
                     <w:p>
@@ -2721,7 +2886,7 @@
         <mc:AlternateContent>
           <mc:Choice Requires="wps">
             <w:drawing>
-              <wp:anchor distT="0" distB="0" distL="114300" distR="114300" simplePos="0" relativeHeight="251701760" behindDoc="0" locked="0" layoutInCell="1" allowOverlap="1" wp14:anchorId="5947D9E1" wp14:editId="3D0A882C">
+              <wp:anchor distT="0" distB="0" distL="114300" distR="114300" simplePos="0" relativeHeight="251669504" behindDoc="0" locked="0" layoutInCell="1" allowOverlap="1" wp14:anchorId="5947D9E1" wp14:editId="3D0A882C">
                 <wp:simplePos x="0" y="0"/>
                 <wp:positionH relativeFrom="column">
                   <wp:posOffset>2775585</wp:posOffset>
@@ -2824,7 +2989,7 @@
           </mc:Choice>
           <mc:Fallback>
             <w:pict>
-              <v:shape w14:anchorId="5947D9E1" id="_x0000_s1029" type="#_x0000_t202" style="position:absolute;margin-left:218.55pt;margin-top:322.75pt;width:342pt;height:15.05pt;z-index:251701760;visibility:visible;mso-wrap-style:none;mso-wrap-distance-left:9pt;mso-wrap-distance-top:0;mso-wrap-distance-right:9pt;mso-wrap-distance-bottom:0;mso-position-horizontal:absolute;mso-position-horizontal-relative:text;mso-position-vertical:absolute;mso-position-vertical-relative:text;v-text-anchor:top" o:gfxdata="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" filled="f" stroked="f" strokeweight=".5pt">
+              <v:shape w14:anchorId="5947D9E1" id="_x0000_s1030" type="#_x0000_t202" style="position:absolute;margin-left:218.55pt;margin-top:322.75pt;width:342pt;height:15.05pt;z-index:251669504;visibility:visible;mso-wrap-style:none;mso-wrap-distance-left:9pt;mso-wrap-distance-top:0;mso-wrap-distance-right:9pt;mso-wrap-distance-bottom:0;mso-position-horizontal:absolute;mso-position-horizontal-relative:text;mso-position-vertical:absolute;mso-position-vertical-relative:text;v-text-anchor:top" o:gfxdata="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" filled="f" stroked="f" strokeweight=".5pt">
                 <v:textbox style="mso-fit-shape-to-text:t" inset="0,0,0,0">
                   <w:txbxContent>
                     <w:p>
@@ -2882,7 +3047,7 @@
         <mc:AlternateContent>
           <mc:Choice Requires="wps">
             <w:drawing>
-              <wp:anchor distT="0" distB="0" distL="114300" distR="114300" simplePos="0" relativeHeight="251659776" behindDoc="0" locked="0" layoutInCell="1" allowOverlap="1" wp14:anchorId="5CF2F131" wp14:editId="5816E284">
+              <wp:anchor distT="0" distB="0" distL="114300" distR="114300" simplePos="0" relativeHeight="251659264" behindDoc="0" locked="0" layoutInCell="1" allowOverlap="1" wp14:anchorId="5CF2F131" wp14:editId="5816E284">
                 <wp:simplePos x="0" y="0"/>
                 <wp:positionH relativeFrom="column">
                   <wp:posOffset>2758440</wp:posOffset>
@@ -2985,7 +3150,7 @@
           </mc:Choice>
           <mc:Fallback>
             <w:pict>
-              <v:shape w14:anchorId="5CF2F131" id="_x0000_s1030" type="#_x0000_t202" style="position:absolute;margin-left:217.2pt;margin-top:212.55pt;width:342pt;height:15.05pt;z-index:251659776;visibility:visible;mso-wrap-style:none;mso-wrap-distance-left:9pt;mso-wrap-distance-top:0;mso-wrap-distance-right:9pt;mso-wrap-distance-bottom:0;mso-position-horizontal:absolute;mso-position-horizontal-relative:text;mso-position-vertical:absolute;mso-position-vertical-relative:text;v-text-anchor:top" o:gfxdata="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" filled="f" stroked="f" strokeweight=".5pt">
+              <v:shape w14:anchorId="5CF2F131" id="_x0000_s1031" type="#_x0000_t202" style="position:absolute;margin-left:217.2pt;margin-top:212.55pt;width:342pt;height:15.05pt;z-index:251659264;visibility:visible;mso-wrap-style:none;mso-wrap-distance-left:9pt;mso-wrap-distance-top:0;mso-wrap-distance-right:9pt;mso-wrap-distance-bottom:0;mso-position-horizontal:absolute;mso-position-horizontal-relative:text;mso-position-vertical:absolute;mso-position-vertical-relative:text;v-text-anchor:top" o:gfxdata="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" filled="f" stroked="f" strokeweight=".5pt">
                 <v:textbox style="mso-fit-shape-to-text:t" inset="0,0,0,0">
                   <w:txbxContent>
                     <w:p>
@@ -3043,7 +3208,7 @@
         <mc:AlternateContent>
           <mc:Choice Requires="wps">
             <w:drawing>
-              <wp:anchor distT="0" distB="0" distL="114300" distR="114300" simplePos="0" relativeHeight="251654656" behindDoc="0" locked="0" layoutInCell="1" allowOverlap="1" wp14:anchorId="4BF91404" wp14:editId="00FCB654">
+              <wp:anchor distT="0" distB="0" distL="114300" distR="114300" simplePos="0" relativeHeight="251657216" behindDoc="0" locked="0" layoutInCell="1" allowOverlap="1" wp14:anchorId="4BF91404" wp14:editId="00FCB654">
                 <wp:simplePos x="0" y="0"/>
                 <wp:positionH relativeFrom="column">
                   <wp:posOffset>455295</wp:posOffset>
@@ -3100,7 +3265,7 @@
           </mc:Choice>
           <mc:Fallback>
             <w:pict>
-              <v:line w14:anchorId="1161C3F5" id="Straight Connector 23" o:spid="_x0000_s1026" style="position:absolute;z-index:251654656;visibility:visible;mso-wrap-style:square;mso-wrap-distance-left:9pt;mso-wrap-distance-top:0;mso-wrap-distance-right:9pt;mso-wrap-distance-bottom:0;mso-position-horizontal:absolute;mso-position-horizontal-relative:text;mso-position-vertical:absolute;mso-position-vertical-relative:text" from="35.85pt,180.8pt" to="559.25pt,180.8pt" o:gfxdata="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" strokecolor="#0d0d0d [3069]" strokeweight="2.25pt"/>
+              <v:line w14:anchorId="46A1913C" id="Straight Connector 23" o:spid="_x0000_s1026" style="position:absolute;z-index:251657216;visibility:visible;mso-wrap-style:square;mso-wrap-distance-left:9pt;mso-wrap-distance-top:0;mso-wrap-distance-right:9pt;mso-wrap-distance-bottom:0;mso-position-horizontal:absolute;mso-position-horizontal-relative:text;mso-position-vertical:absolute;mso-position-vertical-relative:text" from="35.85pt,180.8pt" to="559.25pt,180.8pt" o:gfxdata="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" strokecolor="#0d0d0d [3069]" strokeweight="2.25pt"/>
             </w:pict>
           </mc:Fallback>
         </mc:AlternateContent>
@@ -3113,7 +3278,7 @@
         <mc:AlternateContent>
           <mc:Choice Requires="wps">
             <w:drawing>
-              <wp:anchor distT="0" distB="0" distL="114300" distR="114300" simplePos="0" relativeHeight="251732480" behindDoc="0" locked="0" layoutInCell="1" allowOverlap="1" wp14:anchorId="5864C4A2" wp14:editId="79EB55DB">
+              <wp:anchor distT="0" distB="0" distL="114300" distR="114300" simplePos="0" relativeHeight="251675648" behindDoc="0" locked="0" layoutInCell="1" allowOverlap="1" wp14:anchorId="5864C4A2" wp14:editId="79EB55DB">
                 <wp:simplePos x="0" y="0"/>
                 <wp:positionH relativeFrom="column">
                   <wp:posOffset>2756535</wp:posOffset>
@@ -3262,7 +3427,7 @@
           </mc:Choice>
           <mc:Fallback>
             <w:pict>
-              <v:shape w14:anchorId="5864C4A2" id="_x0000_s1031" type="#_x0000_t202" style="position:absolute;margin-left:217.05pt;margin-top:348.5pt;width:342pt;height:25.75pt;z-index:251732480;visibility:visible;mso-wrap-style:square;mso-height-percent:0;mso-wrap-distance-left:9pt;mso-wrap-distance-top:0;mso-wrap-distance-right:9pt;mso-wrap-distance-bottom:0;mso-position-horizontal:absolute;mso-position-horizontal-relative:text;mso-position-vertical:absolute;mso-position-vertical-relative:text;mso-height-percent:0;mso-height-relative:margin;v-text-anchor:top" o:gfxdata="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" filled="f" stroked="f" strokeweight=".5pt">
+              <v:shape w14:anchorId="5864C4A2" id="_x0000_s1032" type="#_x0000_t202" style="position:absolute;margin-left:217.05pt;margin-top:348.5pt;width:342pt;height:25.75pt;z-index:251675648;visibility:visible;mso-wrap-style:square;mso-height-percent:0;mso-wrap-distance-left:9pt;mso-wrap-distance-top:0;mso-wrap-distance-right:9pt;mso-wrap-distance-bottom:0;mso-position-horizontal:absolute;mso-position-horizontal-relative:text;mso-position-vertical:absolute;mso-position-vertical-relative:text;mso-height-percent:0;mso-height-relative:margin;v-text-anchor:top" o:gfxdata="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" filled="f" stroked="f" strokeweight=".5pt">
                 <v:textbox inset="0,0,0,0">
                   <w:txbxContent>
                     <w:tbl>
@@ -3363,7 +3528,7 @@
         <mc:AlternateContent>
           <mc:Choice Requires="wps">
             <w:drawing>
-              <wp:anchor distT="0" distB="0" distL="114300" distR="114300" simplePos="0" relativeHeight="251668992" behindDoc="0" locked="0" layoutInCell="1" allowOverlap="1" wp14:anchorId="79C29F02" wp14:editId="5449AC3E">
+              <wp:anchor distT="0" distB="0" distL="114300" distR="114300" simplePos="0" relativeHeight="251663360" behindDoc="0" locked="0" layoutInCell="1" allowOverlap="1" wp14:anchorId="79C29F02" wp14:editId="5449AC3E">
                 <wp:simplePos x="0" y="0"/>
                 <wp:positionH relativeFrom="column">
                   <wp:posOffset>676275</wp:posOffset>
@@ -3395,7 +3560,7 @@
                         <a:effectLst/>
                         <a:extLst>
                           <a:ext uri="{C572A759-6A51-4108-AA02-DFA0A04FC94B}">
-                            <ma14:wrappingTextBoxFlag xmlns:ma14="http://schemas.microsoft.com/office/mac/drawingml/2011/main" xmlns:w="http://schemas.openxmlformats.org/wordprocessingml/2006/main" xmlns:w10="urn:schemas-microsoft-com:office:word" xmlns:v="urn:schemas-microsoft-com:vml" xmlns:o="urn:schemas-microsoft-com:office:office" xmlns:mv="urn:schemas-microsoft-com:mac:vml" xmlns:mo="http://schemas.microsoft.com/office/mac/office/2008/main" xmlns=""/>
+                            <ma14:wrappingTextBoxFlag xmlns="" xmlns:mo="http://schemas.microsoft.com/office/mac/office/2008/main" xmlns:mv="urn:schemas-microsoft-com:mac:vml" xmlns:o="urn:schemas-microsoft-com:office:office" xmlns:v="urn:schemas-microsoft-com:vml" xmlns:w10="urn:schemas-microsoft-com:office:word" xmlns:w="http://schemas.openxmlformats.org/wordprocessingml/2006/main" xmlns:ma14="http://schemas.microsoft.com/office/mac/drawingml/2011/main"/>
                           </a:ext>
                         </a:extLst>
                       </wps:spPr>
@@ -3461,7 +3626,7 @@
           </mc:Choice>
           <mc:Fallback>
             <w:pict>
-              <v:shape w14:anchorId="79C29F02" id="Text Box 13" o:spid="_x0000_s1032" type="#_x0000_t202" style="position:absolute;margin-left:53.25pt;margin-top:276.85pt;width:138.8pt;height:18.1pt;z-index:251668992;visibility:visible;mso-wrap-style:square;mso-wrap-distance-left:9pt;mso-wrap-distance-top:0;mso-wrap-distance-right:9pt;mso-wrap-distance-bottom:0;mso-position-horizontal:absolute;mso-position-horizontal-relative:text;mso-position-vertical:absolute;mso-position-vertical-relative:text;v-text-anchor:top" o:gfxdata="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" filled="f" stroked="f">
+              <v:shape w14:anchorId="79C29F02" id="Text Box 13" o:spid="_x0000_s1033" type="#_x0000_t202" style="position:absolute;margin-left:53.25pt;margin-top:276.85pt;width:138.8pt;height:18.1pt;z-index:251663360;visibility:visible;mso-wrap-style:square;mso-wrap-distance-left:9pt;mso-wrap-distance-top:0;mso-wrap-distance-right:9pt;mso-wrap-distance-bottom:0;mso-position-horizontal:absolute;mso-position-horizontal-relative:text;mso-position-vertical:absolute;mso-position-vertical-relative:text;v-text-anchor:top" o:gfxdata="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" filled="f" stroked="f">
                 <v:textbox style="mso-fit-shape-to-text:t">
                   <w:txbxContent>
                     <w:p>
@@ -3509,7 +3674,7 @@
         <mc:AlternateContent>
           <mc:Choice Requires="wps">
             <w:drawing>
-              <wp:anchor distT="0" distB="0" distL="114300" distR="114300" simplePos="0" relativeHeight="251648512" behindDoc="0" locked="0" layoutInCell="1" allowOverlap="1" wp14:anchorId="08FCD751" wp14:editId="1BA146D3">
+              <wp:anchor distT="0" distB="0" distL="114300" distR="114300" simplePos="0" relativeHeight="251655168" behindDoc="0" locked="0" layoutInCell="1" allowOverlap="1" wp14:anchorId="08FCD751" wp14:editId="1BA146D3">
                 <wp:simplePos x="0" y="0"/>
                 <wp:positionH relativeFrom="column">
                   <wp:posOffset>688340</wp:posOffset>
@@ -3541,7 +3706,7 @@
                         <a:effectLst/>
                         <a:extLst>
                           <a:ext uri="{C572A759-6A51-4108-AA02-DFA0A04FC94B}">
-                            <ma14:wrappingTextBoxFlag xmlns:ma14="http://schemas.microsoft.com/office/mac/drawingml/2011/main" xmlns:w="http://schemas.openxmlformats.org/wordprocessingml/2006/main" xmlns:w10="urn:schemas-microsoft-com:office:word" xmlns:v="urn:schemas-microsoft-com:vml" xmlns:o="urn:schemas-microsoft-com:office:office" xmlns:mv="urn:schemas-microsoft-com:mac:vml" xmlns:mo="http://schemas.microsoft.com/office/mac/office/2008/main" xmlns=""/>
+                            <ma14:wrappingTextBoxFlag xmlns="" xmlns:mo="http://schemas.microsoft.com/office/mac/office/2008/main" xmlns:mv="urn:schemas-microsoft-com:mac:vml" xmlns:o="urn:schemas-microsoft-com:office:office" xmlns:v="urn:schemas-microsoft-com:vml" xmlns:w10="urn:schemas-microsoft-com:office:word" xmlns:w="http://schemas.openxmlformats.org/wordprocessingml/2006/main" xmlns:ma14="http://schemas.microsoft.com/office/mac/drawingml/2011/main"/>
                           </a:ext>
                         </a:extLst>
                       </wps:spPr>
@@ -3607,7 +3772,7 @@
           </mc:Choice>
           <mc:Fallback>
             <w:pict>
-              <v:shape w14:anchorId="08FCD751" id="Text Box 5" o:spid="_x0000_s1033" type="#_x0000_t202" style="position:absolute;margin-left:54.2pt;margin-top:359.55pt;width:138.8pt;height:18.1pt;z-index:251648512;visibility:visible;mso-wrap-style:square;mso-wrap-distance-left:9pt;mso-wrap-distance-top:0;mso-wrap-distance-right:9pt;mso-wrap-distance-bottom:0;mso-position-horizontal:absolute;mso-position-horizontal-relative:text;mso-position-vertical:absolute;mso-position-vertical-relative:text;v-text-anchor:top" o:gfxdata="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" filled="f" stroked="f">
+              <v:shape w14:anchorId="08FCD751" id="Text Box 5" o:spid="_x0000_s1034" type="#_x0000_t202" style="position:absolute;margin-left:54.2pt;margin-top:359.55pt;width:138.8pt;height:18.1pt;z-index:251655168;visibility:visible;mso-wrap-style:square;mso-wrap-distance-left:9pt;mso-wrap-distance-top:0;mso-wrap-distance-right:9pt;mso-wrap-distance-bottom:0;mso-position-horizontal:absolute;mso-position-horizontal-relative:text;mso-position-vertical:absolute;mso-position-vertical-relative:text;v-text-anchor:top" o:gfxdata="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" filled="f" stroked="f">
                 <v:textbox style="mso-fit-shape-to-text:t">
                   <w:txbxContent>
                     <w:p>
@@ -3653,7 +3818,7 @@
           <w:lang w:val="en-US"/>
         </w:rPr>
         <w:drawing>
-          <wp:anchor distT="0" distB="0" distL="114300" distR="114300" simplePos="0" relativeHeight="251621888" behindDoc="0" locked="0" layoutInCell="1" allowOverlap="1" wp14:anchorId="2A349C25" wp14:editId="1526CFCB">
+          <wp:anchor distT="0" distB="0" distL="114300" distR="114300" simplePos="0" relativeHeight="251651072" behindDoc="0" locked="0" layoutInCell="1" allowOverlap="1" wp14:anchorId="2A349C25" wp14:editId="1526CFCB">
             <wp:simplePos x="0" y="0"/>
             <wp:positionH relativeFrom="column">
               <wp:posOffset>400050</wp:posOffset>
@@ -3716,7 +3881,7 @@
           <w:lang w:val="en-US"/>
         </w:rPr>
         <w:drawing>
-          <wp:anchor distT="0" distB="0" distL="114300" distR="114300" simplePos="0" relativeHeight="251602432" behindDoc="0" locked="0" layoutInCell="1" allowOverlap="1" wp14:anchorId="38359679" wp14:editId="0CFE48A2">
+          <wp:anchor distT="0" distB="0" distL="114300" distR="114300" simplePos="0" relativeHeight="251642880" behindDoc="0" locked="0" layoutInCell="1" allowOverlap="1" wp14:anchorId="38359679" wp14:editId="0CFE48A2">
             <wp:simplePos x="0" y="0"/>
             <wp:positionH relativeFrom="column">
               <wp:posOffset>450850</wp:posOffset>
@@ -3776,7 +3941,7 @@
           <w:lang w:val="en-US"/>
         </w:rPr>
         <w:drawing>
-          <wp:anchor distT="0" distB="0" distL="114300" distR="114300" simplePos="0" relativeHeight="251703808" behindDoc="0" locked="0" layoutInCell="1" allowOverlap="1" wp14:anchorId="3F649739" wp14:editId="123536F0">
+          <wp:anchor distT="0" distB="0" distL="114300" distR="114300" simplePos="0" relativeHeight="251671552" behindDoc="0" locked="0" layoutInCell="1" allowOverlap="1" wp14:anchorId="3F649739" wp14:editId="123536F0">
             <wp:simplePos x="0" y="0"/>
             <wp:positionH relativeFrom="column">
               <wp:posOffset>462915</wp:posOffset>
@@ -3838,7 +4003,7 @@
         <mc:AlternateContent>
           <mc:Choice Requires="wps">
             <w:drawing>
-              <wp:anchor distT="0" distB="0" distL="114300" distR="114300" simplePos="0" relativeHeight="251705856" behindDoc="0" locked="0" layoutInCell="1" allowOverlap="1" wp14:anchorId="52DAEB12" wp14:editId="1E893EA0">
+              <wp:anchor distT="0" distB="0" distL="114300" distR="114300" simplePos="0" relativeHeight="251673600" behindDoc="0" locked="0" layoutInCell="1" allowOverlap="1" wp14:anchorId="52DAEB12" wp14:editId="1E893EA0">
                 <wp:simplePos x="0" y="0"/>
                 <wp:positionH relativeFrom="column">
                   <wp:posOffset>676275</wp:posOffset>
@@ -3870,7 +4035,7 @@
                         <a:effectLst/>
                         <a:extLst>
                           <a:ext uri="{C572A759-6A51-4108-AA02-DFA0A04FC94B}">
-                            <ma14:wrappingTextBoxFlag xmlns:ma14="http://schemas.microsoft.com/office/mac/drawingml/2011/main" xmlns:w="http://schemas.openxmlformats.org/wordprocessingml/2006/main" xmlns:w10="urn:schemas-microsoft-com:office:word" xmlns:v="urn:schemas-microsoft-com:vml" xmlns:o="urn:schemas-microsoft-com:office:office" xmlns:mv="urn:schemas-microsoft-com:mac:vml" xmlns:mo="http://schemas.microsoft.com/office/mac/office/2008/main" xmlns=""/>
+                            <ma14:wrappingTextBoxFlag xmlns="" xmlns:mo="http://schemas.microsoft.com/office/mac/office/2008/main" xmlns:mv="urn:schemas-microsoft-com:mac:vml" xmlns:o="urn:schemas-microsoft-com:office:office" xmlns:v="urn:schemas-microsoft-com:vml" xmlns:w10="urn:schemas-microsoft-com:office:word" xmlns:w="http://schemas.openxmlformats.org/wordprocessingml/2006/main" xmlns:ma14="http://schemas.microsoft.com/office/mac/drawingml/2011/main"/>
                           </a:ext>
                         </a:extLst>
                       </wps:spPr>
@@ -3932,7 +4097,7 @@
           </mc:Choice>
           <mc:Fallback>
             <w:pict>
-              <v:shape w14:anchorId="52DAEB12" id="Text Box 16" o:spid="_x0000_s1034" type="#_x0000_t202" style="position:absolute;margin-left:53.25pt;margin-top:299.35pt;width:138.8pt;height:18.1pt;z-index:251705856;visibility:visible;mso-wrap-style:square;mso-wrap-distance-left:9pt;mso-wrap-distance-top:0;mso-wrap-distance-right:9pt;mso-wrap-distance-bottom:0;mso-position-horizontal:absolute;mso-position-horizontal-relative:text;mso-position-vertical:absolute;mso-position-vertical-relative:text;v-text-anchor:top" o:gfxdata="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" filled="f" stroked="f">
+              <v:shape w14:anchorId="52DAEB12" id="Text Box 16" o:spid="_x0000_s1035" type="#_x0000_t202" style="position:absolute;margin-left:53.25pt;margin-top:299.35pt;width:138.8pt;height:18.1pt;z-index:251673600;visibility:visible;mso-wrap-style:square;mso-wrap-distance-left:9pt;mso-wrap-distance-top:0;mso-wrap-distance-right:9pt;mso-wrap-distance-bottom:0;mso-position-horizontal:absolute;mso-position-horizontal-relative:text;mso-position-vertical:absolute;mso-position-vertical-relative:text;v-text-anchor:top" o:gfxdata="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" filled="f" stroked="f">
                 <v:textbox style="mso-fit-shape-to-text:t">
                   <w:txbxContent>
                     <w:p>
@@ -3974,7 +4139,7 @@
           <w:lang w:val="en-US"/>
         </w:rPr>
         <w:drawing>
-          <wp:anchor distT="0" distB="0" distL="114300" distR="114300" simplePos="0" relativeHeight="251675136" behindDoc="0" locked="0" layoutInCell="1" allowOverlap="1" wp14:anchorId="59D30F96" wp14:editId="123444C3">
+          <wp:anchor distT="0" distB="0" distL="114300" distR="114300" simplePos="0" relativeHeight="251667456" behindDoc="0" locked="0" layoutInCell="1" allowOverlap="1" wp14:anchorId="59D30F96" wp14:editId="123444C3">
             <wp:simplePos x="0" y="0"/>
             <wp:positionH relativeFrom="column">
               <wp:posOffset>462915</wp:posOffset>
@@ -4036,7 +4201,7 @@
         <mc:AlternateContent>
           <mc:Choice Requires="wps">
             <w:drawing>
-              <wp:anchor distT="0" distB="0" distL="114300" distR="114300" simplePos="0" relativeHeight="251606528" behindDoc="0" locked="0" layoutInCell="1" allowOverlap="1" wp14:anchorId="276ADDE6" wp14:editId="7A3EAF00">
+              <wp:anchor distT="0" distB="0" distL="114300" distR="114300" simplePos="0" relativeHeight="251646976" behindDoc="0" locked="0" layoutInCell="1" allowOverlap="1" wp14:anchorId="276ADDE6" wp14:editId="7A3EAF00">
                 <wp:simplePos x="0" y="0"/>
                 <wp:positionH relativeFrom="column">
                   <wp:posOffset>460375</wp:posOffset>
@@ -4425,7 +4590,7 @@
           </mc:Choice>
           <mc:Fallback>
             <w:pict>
-              <v:shape w14:anchorId="276ADDE6" id="_x0000_s1035" type="#_x0000_t202" style="position:absolute;margin-left:36.25pt;margin-top:586pt;width:142.55pt;height:202.65pt;z-index:251606528;visibility:visible;mso-wrap-style:square;mso-wrap-distance-left:9pt;mso-wrap-distance-top:0;mso-wrap-distance-right:9pt;mso-wrap-distance-bottom:0;mso-position-horizontal:absolute;mso-position-horizontal-relative:text;mso-position-vertical:absolute;mso-position-vertical-relative:text;v-text-anchor:top" o:gfxdata="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" filled="f" stroked="f" strokeweight=".5pt">
+              <v:shape w14:anchorId="276ADDE6" id="_x0000_s1036" type="#_x0000_t202" style="position:absolute;margin-left:36.25pt;margin-top:586pt;width:142.55pt;height:202.65pt;z-index:251646976;visibility:visible;mso-wrap-style:square;mso-wrap-distance-left:9pt;mso-wrap-distance-top:0;mso-wrap-distance-right:9pt;mso-wrap-distance-bottom:0;mso-position-horizontal:absolute;mso-position-horizontal-relative:text;mso-position-vertical:absolute;mso-position-vertical-relative:text;v-text-anchor:top" o:gfxdata="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" filled="f" stroked="f" strokeweight=".5pt">
                 <v:textbox style="mso-fit-shape-to-text:t" inset="0,0,0,0">
                   <w:txbxContent>
                     <w:p>
@@ -4769,7 +4934,7 @@
         <mc:AlternateContent>
           <mc:Choice Requires="wps">
             <w:drawing>
-              <wp:anchor distT="0" distB="0" distL="114300" distR="114300" simplePos="0" relativeHeight="251661824" behindDoc="0" locked="0" layoutInCell="1" allowOverlap="1" wp14:anchorId="1889B0B8" wp14:editId="51CC7BC0">
+              <wp:anchor distT="0" distB="0" distL="114300" distR="114300" simplePos="0" relativeHeight="251661312" behindDoc="0" locked="0" layoutInCell="1" allowOverlap="1" wp14:anchorId="1889B0B8" wp14:editId="51CC7BC0">
                 <wp:simplePos x="0" y="0"/>
                 <wp:positionH relativeFrom="column">
                   <wp:posOffset>450850</wp:posOffset>
@@ -4859,7 +5024,7 @@
           </mc:Choice>
           <mc:Fallback>
             <w:pict>
-              <v:shape w14:anchorId="1889B0B8" id="_x0000_s1036" type="#_x0000_t202" style="position:absolute;margin-left:35.5pt;margin-top:571.5pt;width:142.75pt;height:17.45pt;z-index:251661824;visibility:visible;mso-wrap-style:square;mso-wrap-distance-left:9pt;mso-wrap-distance-top:0;mso-wrap-distance-right:9pt;mso-wrap-distance-bottom:0;mso-position-horizontal:absolute;mso-position-horizontal-relative:text;mso-position-vertical:absolute;mso-position-vertical-relative:text;v-text-anchor:top" o:gfxdata="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" filled="f" stroked="f" strokeweight=".5pt">
+              <v:shape w14:anchorId="1889B0B8" id="_x0000_s1037" type="#_x0000_t202" style="position:absolute;margin-left:35.5pt;margin-top:571.5pt;width:142.75pt;height:17.45pt;z-index:251661312;visibility:visible;mso-wrap-style:square;mso-wrap-distance-left:9pt;mso-wrap-distance-top:0;mso-wrap-distance-right:9pt;mso-wrap-distance-bottom:0;mso-position-horizontal:absolute;mso-position-horizontal-relative:text;mso-position-vertical:absolute;mso-position-vertical-relative:text;v-text-anchor:top" o:gfxdata="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" filled="f" stroked="f" strokeweight=".5pt">
                 <v:textbox style="mso-fit-shape-to-text:t" inset="0,0,0,0">
                   <w:txbxContent>
                     <w:p>
@@ -4904,7 +5069,7 @@
         <mc:AlternateContent>
           <mc:Choice Requires="wps">
             <w:drawing>
-              <wp:anchor distT="0" distB="0" distL="114300" distR="114300" simplePos="0" relativeHeight="251604480" behindDoc="0" locked="0" layoutInCell="1" allowOverlap="1" wp14:anchorId="4555BB4C" wp14:editId="2CB44C31">
+              <wp:anchor distT="0" distB="0" distL="114300" distR="114300" simplePos="0" relativeHeight="251644928" behindDoc="0" locked="0" layoutInCell="1" allowOverlap="1" wp14:anchorId="4555BB4C" wp14:editId="1A9AA8F4">
                 <wp:simplePos x="0" y="0"/>
                 <wp:positionH relativeFrom="column">
                   <wp:posOffset>688340</wp:posOffset>
@@ -4936,7 +5101,7 @@
                         <a:effectLst/>
                         <a:extLst>
                           <a:ext uri="{C572A759-6A51-4108-AA02-DFA0A04FC94B}">
-                            <ma14:wrappingTextBoxFlag xmlns:ma14="http://schemas.microsoft.com/office/mac/drawingml/2011/main" xmlns:w="http://schemas.openxmlformats.org/wordprocessingml/2006/main" xmlns:w10="urn:schemas-microsoft-com:office:word" xmlns:v="urn:schemas-microsoft-com:vml" xmlns:o="urn:schemas-microsoft-com:office:office" xmlns:mv="urn:schemas-microsoft-com:mac:vml" xmlns:mo="http://schemas.microsoft.com/office/mac/office/2008/main" xmlns=""/>
+                            <ma14:wrappingTextBoxFlag xmlns="" xmlns:mo="http://schemas.microsoft.com/office/mac/office/2008/main" xmlns:mv="urn:schemas-microsoft-com:mac:vml" xmlns:o="urn:schemas-microsoft-com:office:office" xmlns:v="urn:schemas-microsoft-com:vml" xmlns:w10="urn:schemas-microsoft-com:office:word" xmlns:w="http://schemas.openxmlformats.org/wordprocessingml/2006/main" xmlns:ma14="http://schemas.microsoft.com/office/mac/drawingml/2011/main"/>
                           </a:ext>
                         </a:extLst>
                       </wps:spPr>
@@ -5000,7 +5165,7 @@
           </mc:Choice>
           <mc:Fallback>
             <w:pict>
-              <v:shape w14:anchorId="4555BB4C" id="Text Box 6" o:spid="_x0000_s1037" type="#_x0000_t202" style="position:absolute;margin-left:54.2pt;margin-top:328.3pt;width:138.8pt;height:18.1pt;z-index:251604480;visibility:visible;mso-wrap-style:square;mso-wrap-distance-left:9pt;mso-wrap-distance-top:0;mso-wrap-distance-right:9pt;mso-wrap-distance-bottom:0;mso-position-horizontal:absolute;mso-position-horizontal-relative:text;mso-position-vertical:absolute;mso-position-vertical-relative:text;v-text-anchor:top" o:gfxdata="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" filled="f" stroked="f">
+              <v:shape w14:anchorId="4555BB4C" id="Text Box 6" o:spid="_x0000_s1038" type="#_x0000_t202" style="position:absolute;margin-left:54.2pt;margin-top:328.3pt;width:138.8pt;height:18.1pt;z-index:251644928;visibility:visible;mso-wrap-style:square;mso-wrap-distance-left:9pt;mso-wrap-distance-top:0;mso-wrap-distance-right:9pt;mso-wrap-distance-bottom:0;mso-position-horizontal:absolute;mso-position-horizontal-relative:text;mso-position-vertical:absolute;mso-position-vertical-relative:text;v-text-anchor:top" o:gfxdata="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" filled="f" stroked="f">
                 <v:textbox style="mso-fit-shape-to-text:t">
                   <w:txbxContent>
                     <w:p>
@@ -5029,149 +5194,6 @@
                           <w:szCs w:val="16"/>
                         </w:rPr>
                         <w:t>linkedin.com/in/muneeb-ur-rehman-212619148/</w:t>
-                      </w:r>
-                    </w:p>
-                  </w:txbxContent>
-                </v:textbox>
-              </v:shape>
-            </w:pict>
-          </mc:Fallback>
-        </mc:AlternateContent>
-      </w:r>
-      <w:r>
-        <w:rPr>
-          <w:noProof/>
-          <w:lang w:val="en-US"/>
-        </w:rPr>
-        <mc:AlternateContent>
-          <mc:Choice Requires="wps">
-            <w:drawing>
-              <wp:anchor distT="0" distB="0" distL="114300" distR="114300" simplePos="0" relativeHeight="251673088" behindDoc="0" locked="0" layoutInCell="1" allowOverlap="1" wp14:anchorId="719DC0C4" wp14:editId="1BDBCCAB">
-                <wp:simplePos x="0" y="0"/>
-                <wp:positionH relativeFrom="column">
-                  <wp:posOffset>5457495</wp:posOffset>
-                </wp:positionH>
-                <wp:positionV relativeFrom="paragraph">
-                  <wp:posOffset>1562100</wp:posOffset>
-                </wp:positionV>
-                <wp:extent cx="1634706" cy="247650"/>
-                <wp:effectExtent l="0" t="0" r="3810" b="17145"/>
-                <wp:wrapNone/>
-                <wp:docPr id="18" name="Text Box 18"/>
-                <wp:cNvGraphicFramePr/>
-                <a:graphic xmlns:a="http://schemas.openxmlformats.org/drawingml/2006/main">
-                  <a:graphicData uri="http://schemas.microsoft.com/office/word/2010/wordprocessingShape">
-                    <wps:wsp>
-                      <wps:cNvSpPr txBox="1"/>
-                      <wps:spPr>
-                        <a:xfrm>
-                          <a:off x="0" y="0"/>
-                          <a:ext cx="1634706" cy="247650"/>
-                        </a:xfrm>
-                        <a:prstGeom prst="rect">
-                          <a:avLst/>
-                        </a:prstGeom>
-                        <a:noFill/>
-                        <a:ln>
-                          <a:noFill/>
-                        </a:ln>
-                        <a:effectLst/>
-                        <a:extLst>
-                          <a:ext uri="{C572A759-6A51-4108-AA02-DFA0A04FC94B}">
-                            <ma14:wrappingTextBoxFlag xmlns:arto="http://schemas.microsoft.com/office/word/2006/arto" xmlns="" xmlns:mo="http://schemas.microsoft.com/office/mac/office/2008/main" xmlns:mv="urn:schemas-microsoft-com:mac:vml" xmlns:o="urn:schemas-microsoft-com:office:office" xmlns:v="urn:schemas-microsoft-com:vml" xmlns:w10="urn:schemas-microsoft-com:office:word" xmlns:w="http://schemas.openxmlformats.org/wordprocessingml/2006/main" xmlns:ma14="http://schemas.microsoft.com/office/mac/drawingml/2011/main"/>
-                          </a:ext>
-                        </a:extLst>
-                      </wps:spPr>
-                      <wps:style>
-                        <a:lnRef idx="0">
-                          <a:schemeClr val="accent1"/>
-                        </a:lnRef>
-                        <a:fillRef idx="0">
-                          <a:schemeClr val="accent1"/>
-                        </a:fillRef>
-                        <a:effectRef idx="0">
-                          <a:schemeClr val="accent1"/>
-                        </a:effectRef>
-                        <a:fontRef idx="minor">
-                          <a:schemeClr val="dk1"/>
-                        </a:fontRef>
-                      </wps:style>
-                      <wps:txbx>
-                        <w:txbxContent>
-                          <w:p>
-                            <w:pPr>
-                              <w:spacing w:after="0"/>
-                              <w:jc w:val="center"/>
-                              <w:rPr>
-                                <w:rFonts w:ascii="Aller Light" w:hAnsi="Aller Light" w:cs="Droid Serif"/>
-                                <w:color w:val="0D0D0D" w:themeColor="text1" w:themeTint="F2"/>
-                                <w:spacing w:val="20"/>
-                                <w:kern w:val="20"/>
-                                <w:sz w:val="28"/>
-                                <w:szCs w:val="28"/>
-                                <w:lang w:val="en-US"/>
-                              </w:rPr>
-                            </w:pPr>
-                            <w:r>
-                              <w:rPr>
-                                <w:rFonts w:ascii="Aller Light" w:hAnsi="Aller Light" w:cs="Droid Serif"/>
-                                <w:color w:val="0D0D0D" w:themeColor="text1" w:themeTint="F2"/>
-                                <w:spacing w:val="20"/>
-                                <w:kern w:val="20"/>
-                                <w:sz w:val="28"/>
-                                <w:szCs w:val="28"/>
-                                <w:lang w:val="en-US"/>
-                              </w:rPr>
-                              <w:t>FRESH GRADUATED</w:t>
-                            </w:r>
-                          </w:p>
-                        </w:txbxContent>
-                      </wps:txbx>
-                      <wps:bodyPr rot="0" spcFirstLastPara="0" vertOverflow="overflow" horzOverflow="overflow" vert="horz" wrap="square" lIns="0" tIns="0" rIns="0" bIns="0" numCol="1" spcCol="0" rtlCol="0" fromWordArt="0" anchor="t" anchorCtr="0" forceAA="0" compatLnSpc="1">
-                        <a:prstTxWarp prst="textNoShape">
-                          <a:avLst/>
-                        </a:prstTxWarp>
-                        <a:spAutoFit/>
-                      </wps:bodyPr>
-                    </wps:wsp>
-                  </a:graphicData>
-                </a:graphic>
-                <wp14:sizeRelH relativeFrom="margin">
-                  <wp14:pctWidth>0</wp14:pctWidth>
-                </wp14:sizeRelH>
-              </wp:anchor>
-            </w:drawing>
-          </mc:Choice>
-          <mc:Fallback>
-            <w:pict>
-              <v:shape w14:anchorId="719DC0C4" id="Text Box 18" o:spid="_x0000_s1038" type="#_x0000_t202" style="position:absolute;margin-left:429.7pt;margin-top:123pt;width:128.7pt;height:19.5pt;z-index:251673088;visibility:visible;mso-wrap-style:square;mso-width-percent:0;mso-wrap-distance-left:9pt;mso-wrap-distance-top:0;mso-wrap-distance-right:9pt;mso-wrap-distance-bottom:0;mso-position-horizontal:absolute;mso-position-horizontal-relative:text;mso-position-vertical:absolute;mso-position-vertical-relative:text;mso-width-percent:0;mso-width-relative:margin;v-text-anchor:top" o:gfxdata="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" filled="f" stroked="f">
-                <v:textbox style="mso-fit-shape-to-text:t" inset="0,0,0,0">
-                  <w:txbxContent>
-                    <w:p>
-                      <w:pPr>
-                        <w:spacing w:after="0"/>
-                        <w:jc w:val="center"/>
-                        <w:rPr>
-                          <w:rFonts w:ascii="Aller Light" w:hAnsi="Aller Light" w:cs="Droid Serif"/>
-                          <w:color w:val="0D0D0D" w:themeColor="text1" w:themeTint="F2"/>
-                          <w:spacing w:val="20"/>
-                          <w:kern w:val="20"/>
-                          <w:sz w:val="28"/>
-                          <w:szCs w:val="28"/>
-                          <w:lang w:val="en-US"/>
-                        </w:rPr>
-                      </w:pPr>
-                      <w:r>
-                        <w:rPr>
-                          <w:rFonts w:ascii="Aller Light" w:hAnsi="Aller Light" w:cs="Droid Serif"/>
-                          <w:color w:val="0D0D0D" w:themeColor="text1" w:themeTint="F2"/>
-                          <w:spacing w:val="20"/>
-                          <w:kern w:val="20"/>
-                          <w:sz w:val="28"/>
-                          <w:szCs w:val="28"/>
-                          <w:lang w:val="en-US"/>
-                        </w:rPr>
-                        <w:t>FRESH GRADUATED</w:t>
                       </w:r>
                     </w:p>
                   </w:txbxContent>
@@ -5401,7 +5423,7 @@
           </mc:Choice>
           <mc:Fallback>
             <w:pict>
-              <v:oval w14:anchorId="14695E1C" id="Oval 29" o:spid="_x0000_s1026" style="position:absolute;margin-left:34pt;margin-top:49.55pt;width:108pt;height:114.35pt;z-index:251677184;visibility:visible;mso-wrap-style:square;mso-height-percent:0;mso-wrap-distance-left:9pt;mso-wrap-distance-top:0;mso-wrap-distance-right:9pt;mso-wrap-distance-bottom:0;mso-position-horizontal:absolute;mso-position-horizontal-relative:text;mso-position-vertical:absolute;mso-position-vertical-relative:text;mso-height-percent:0;mso-height-relative:margin;v-text-anchor:middle" o:gfxdata="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" strokecolor="#0d0d0d [3069]">
+              <v:oval w14:anchorId="70026B63" id="Oval 29" o:spid="_x0000_s1026" style="position:absolute;margin-left:34pt;margin-top:49.55pt;width:108pt;height:114.35pt;z-index:251677184;visibility:visible;mso-wrap-style:square;mso-height-percent:0;mso-wrap-distance-left:9pt;mso-wrap-distance-top:0;mso-wrap-distance-right:9pt;mso-wrap-distance-bottom:0;mso-position-horizontal:absolute;mso-position-horizontal-relative:text;mso-position-vertical:absolute;mso-position-vertical-relative:text;mso-height-percent:0;mso-height-relative:margin;v-text-anchor:middle" o:gfxdata="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" strokecolor="#0d0d0d [3069]">
                 <v:fill r:id="rId14" o:title="" recolor="t" rotate="t" type="frame"/>
               </v:oval>
             </w:pict>
@@ -6001,7 +6023,7 @@
                         <a:effectLst/>
                         <a:extLst>
                           <a:ext uri="{C572A759-6A51-4108-AA02-DFA0A04FC94B}">
-                            <ma14:wrappingTextBoxFlag xmlns:ma14="http://schemas.microsoft.com/office/mac/drawingml/2011/main" xmlns:w="http://schemas.openxmlformats.org/wordprocessingml/2006/main" xmlns:w10="urn:schemas-microsoft-com:office:word" xmlns:v="urn:schemas-microsoft-com:vml" xmlns:o="urn:schemas-microsoft-com:office:office" xmlns:mv="urn:schemas-microsoft-com:mac:vml" xmlns:mo="http://schemas.microsoft.com/office/mac/office/2008/main" xmlns=""/>
+                            <ma14:wrappingTextBoxFlag xmlns="" xmlns:mo="http://schemas.microsoft.com/office/mac/office/2008/main" xmlns:mv="urn:schemas-microsoft-com:mac:vml" xmlns:o="urn:schemas-microsoft-com:office:office" xmlns:v="urn:schemas-microsoft-com:vml" xmlns:w10="urn:schemas-microsoft-com:office:word" xmlns:w="http://schemas.openxmlformats.org/wordprocessingml/2006/main" xmlns:ma14="http://schemas.microsoft.com/office/mac/drawingml/2011/main"/>
                           </a:ext>
                         </a:extLst>
                       </wps:spPr>
@@ -6502,7 +6524,7 @@
           </mc:Choice>
           <mc:Fallback>
             <w:pict>
-              <v:line w14:anchorId="74160937" id="Straight Connector 24" o:spid="_x0000_s1026" style="position:absolute;z-index:251664896;visibility:visible;mso-wrap-style:square;mso-wrap-distance-left:9pt;mso-wrap-distance-top:0;mso-wrap-distance-right:9pt;mso-wrap-distance-bottom:0;mso-position-horizontal:absolute;mso-position-horizontal-relative:text;mso-position-vertical:absolute;mso-position-vertical-relative:text" from="35.85pt,36pt" to="559.3pt,36pt" o:gfxdata="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" strokecolor="#0d0d0d [3069]" strokeweight="2.25pt"/>
+              <v:line w14:anchorId="450782F7" id="Straight Connector 24" o:spid="_x0000_s1026" style="position:absolute;z-index:251664896;visibility:visible;mso-wrap-style:square;mso-wrap-distance-left:9pt;mso-wrap-distance-top:0;mso-wrap-distance-right:9pt;mso-wrap-distance-bottom:0;mso-position-horizontal:absolute;mso-position-horizontal-relative:text;mso-position-vertical:absolute;mso-position-vertical-relative:text" from="35.85pt,36pt" to="559.3pt,36pt" o:gfxdata="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" strokecolor="#0d0d0d [3069]" strokeweight="2.25pt"/>
             </w:pict>
           </mc:Fallback>
         </mc:AlternateContent>
@@ -6574,7 +6596,7 @@
           </mc:Choice>
           <mc:Fallback>
             <w:pict>
-              <v:line w14:anchorId="25F04575" id="Straight Connector 253" o:spid="_x0000_s1026" style="position:absolute;z-index:251619840;visibility:visible;mso-wrap-style:square;mso-height-percent:0;mso-wrap-distance-left:9pt;mso-wrap-distance-top:0;mso-wrap-distance-right:9pt;mso-wrap-distance-bottom:0;mso-position-horizontal:absolute;mso-position-horizontal-relative:text;mso-position-vertical:absolute;mso-position-vertical-relative:text;mso-height-percent:0;mso-height-relative:margin" from="199.2pt,217.75pt" to="199.2pt,822.55pt" o:gfxdata="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" strokecolor="#292e32"/>
+              <v:line w14:anchorId="37C4D7FF" id="Straight Connector 253" o:spid="_x0000_s1026" style="position:absolute;z-index:251619840;visibility:visible;mso-wrap-style:square;mso-height-percent:0;mso-wrap-distance-left:9pt;mso-wrap-distance-top:0;mso-wrap-distance-right:9pt;mso-wrap-distance-bottom:0;mso-position-horizontal:absolute;mso-position-horizontal-relative:text;mso-position-vertical:absolute;mso-position-vertical-relative:text;mso-height-percent:0;mso-height-relative:margin" from="199.2pt,217.75pt" to="199.2pt,822.55pt" o:gfxdata="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" strokecolor="#292e32"/>
             </w:pict>
           </mc:Fallback>
         </mc:AlternateContent>
@@ -7886,6 +7908,7 @@
     <w:lsdException w:name="HTML Sample" w:semiHidden="1" w:unhideWhenUsed="1"/>
     <w:lsdException w:name="HTML Typewriter" w:semiHidden="1" w:unhideWhenUsed="1"/>
     <w:lsdException w:name="HTML Variable" w:semiHidden="1" w:unhideWhenUsed="1"/>
+    <w:lsdException w:name="Normal Table" w:semiHidden="1" w:unhideWhenUsed="1"/>
     <w:lsdException w:name="annotation subject" w:semiHidden="1" w:unhideWhenUsed="1"/>
     <w:lsdException w:name="No List" w:semiHidden="1" w:unhideWhenUsed="1"/>
     <w:lsdException w:name="Outline List 1" w:semiHidden="1" w:unhideWhenUsed="1"/>
@@ -7928,8 +7951,11 @@
     <w:lsdException w:name="Table Contemporary" w:semiHidden="1" w:unhideWhenUsed="1"/>
     <w:lsdException w:name="Table Elegant" w:semiHidden="1" w:unhideWhenUsed="1"/>
     <w:lsdException w:name="Table Professional" w:semiHidden="1" w:unhideWhenUsed="1"/>
+    <w:lsdException w:name="Table Subtle 1" w:semiHidden="1" w:unhideWhenUsed="1"/>
     <w:lsdException w:name="Table Subtle 2" w:semiHidden="1" w:unhideWhenUsed="1"/>
     <w:lsdException w:name="Table Web 1" w:semiHidden="1" w:unhideWhenUsed="1"/>
+    <w:lsdException w:name="Table Web 2" w:semiHidden="1" w:unhideWhenUsed="1"/>
+    <w:lsdException w:name="Table Web 3" w:semiHidden="1" w:unhideWhenUsed="1"/>
     <w:lsdException w:name="Balloon Text" w:semiHidden="1" w:unhideWhenUsed="1"/>
     <w:lsdException w:name="Table Grid" w:uiPriority="59"/>
     <w:lsdException w:name="Table Theme" w:semiHidden="1" w:unhideWhenUsed="1"/>
@@ -8164,6 +8190,7 @@
   <w:style w:type="character" w:default="1" w:styleId="DefaultParagraphFont">
     <w:name w:val="Default Paragraph Font"/>
     <w:uiPriority w:val="1"/>
+    <w:semiHidden/>
     <w:unhideWhenUsed/>
   </w:style>
   <w:style w:type="table" w:default="1" w:styleId="TableNormal">

--- a/src/assets/CV.docx
+++ b/src/assets/CV.docx
@@ -11,16 +11,16 @@
         <mc:AlternateContent>
           <mc:Choice Requires="wps">
             <w:drawing>
-              <wp:anchor distT="0" distB="0" distL="114300" distR="114300" simplePos="0" relativeHeight="251665408" behindDoc="0" locked="0" layoutInCell="1" allowOverlap="1" wp14:anchorId="719DC0C4" wp14:editId="68ACCDFB">
+              <wp:anchor distT="0" distB="0" distL="114300" distR="114300" simplePos="0" relativeHeight="251661312" behindDoc="0" locked="0" layoutInCell="1" allowOverlap="1" wp14:anchorId="719DC0C4" wp14:editId="0660C44F">
                 <wp:simplePos x="0" y="0"/>
                 <wp:positionH relativeFrom="column">
-                  <wp:posOffset>4162425</wp:posOffset>
+                  <wp:posOffset>4981575</wp:posOffset>
                 </wp:positionH>
                 <wp:positionV relativeFrom="paragraph">
                   <wp:posOffset>1562100</wp:posOffset>
                 </wp:positionV>
-                <wp:extent cx="2929890" cy="247650"/>
-                <wp:effectExtent l="0" t="0" r="3810" b="17145"/>
+                <wp:extent cx="2095500" cy="247650"/>
+                <wp:effectExtent l="0" t="0" r="0" b="17145"/>
                 <wp:wrapNone/>
                 <wp:docPr id="18" name="Text Box 18"/>
                 <wp:cNvGraphicFramePr/>
@@ -31,7 +31,7 @@
                       <wps:spPr>
                         <a:xfrm>
                           <a:off x="0" y="0"/>
-                          <a:ext cx="2929890" cy="247650"/>
+                          <a:ext cx="2095500" cy="247650"/>
                         </a:xfrm>
                         <a:prstGeom prst="rect">
                           <a:avLst/>
@@ -43,7 +43,7 @@
                         <a:effectLst/>
                         <a:extLst>
                           <a:ext uri="{C572A759-6A51-4108-AA02-DFA0A04FC94B}">
-                            <ma14:wrappingTextBoxFlag xmlns:ma14="http://schemas.microsoft.com/office/mac/drawingml/2011/main" xmlns:w="http://schemas.openxmlformats.org/wordprocessingml/2006/main" xmlns:w10="urn:schemas-microsoft-com:office:word" xmlns:v="urn:schemas-microsoft-com:vml" xmlns:o="urn:schemas-microsoft-com:office:office" xmlns:mv="urn:schemas-microsoft-com:mac:vml" xmlns:mo="http://schemas.microsoft.com/office/mac/office/2008/main" xmlns="" xmlns:arto="http://schemas.microsoft.com/office/word/2006/arto"/>
+                            <ma14:wrappingTextBoxFlag xmlns:arto="http://schemas.microsoft.com/office/word/2006/arto" xmlns="" xmlns:mo="http://schemas.microsoft.com/office/mac/office/2008/main" xmlns:mv="urn:schemas-microsoft-com:mac:vml" xmlns:o="urn:schemas-microsoft-com:office:office" xmlns:v="urn:schemas-microsoft-com:vml" xmlns:w10="urn:schemas-microsoft-com:office:word" xmlns:w="http://schemas.openxmlformats.org/wordprocessingml/2006/main" xmlns:ma14="http://schemas.microsoft.com/office/mac/drawingml/2011/main"/>
                           </a:ext>
                         </a:extLst>
                       </wps:spPr>
@@ -86,19 +86,7 @@
                                 <w:szCs w:val="28"/>
                                 <w:lang w:val="en-US"/>
                               </w:rPr>
-                              <w:t>GRADUATE</w:t>
-                            </w:r>
-                            <w:r>
-                              <w:rPr>
-                                <w:rFonts w:ascii="Aller Light" w:hAnsi="Aller Light" w:cs="Droid Serif"/>
-                                <w:color w:val="0D0D0D" w:themeColor="text1" w:themeTint="F2"/>
-                                <w:spacing w:val="20"/>
-                                <w:kern w:val="20"/>
-                                <w:sz w:val="28"/>
-                                <w:szCs w:val="28"/>
-                                <w:lang w:val="en-US"/>
-                              </w:rPr>
-                              <w:t xml:space="preserve"> OF COMPUTER SCIENCE</w:t>
+                              <w:t>MERN STACK DEVELOPER</w:t>
                             </w:r>
                           </w:p>
                         </w:txbxContent>
@@ -124,7 +112,7 @@
                 <v:stroke joinstyle="miter"/>
                 <v:path gradientshapeok="t" o:connecttype="rect"/>
               </v:shapetype>
-              <v:shape id="Text Box 18" o:spid="_x0000_s1026" type="#_x0000_t202" style="position:absolute;margin-left:327.75pt;margin-top:123pt;width:230.7pt;height:19.5pt;z-index:251665408;visibility:visible;mso-wrap-style:square;mso-width-percent:0;mso-wrap-distance-left:9pt;mso-wrap-distance-top:0;mso-wrap-distance-right:9pt;mso-wrap-distance-bottom:0;mso-position-horizontal:absolute;mso-position-horizontal-relative:text;mso-position-vertical:absolute;mso-position-vertical-relative:text;mso-width-percent:0;mso-width-relative:margin;v-text-anchor:top" o:gfxdata="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" filled="f" stroked="f">
+              <v:shape id="Text Box 18" o:spid="_x0000_s1026" type="#_x0000_t202" style="position:absolute;margin-left:392.25pt;margin-top:123pt;width:165pt;height:19.5pt;z-index:251661312;visibility:visible;mso-wrap-style:square;mso-width-percent:0;mso-wrap-distance-left:9pt;mso-wrap-distance-top:0;mso-wrap-distance-right:9pt;mso-wrap-distance-bottom:0;mso-position-horizontal:absolute;mso-position-horizontal-relative:text;mso-position-vertical:absolute;mso-position-vertical-relative:text;mso-width-percent:0;mso-width-relative:margin;v-text-anchor:top" o:gfxdata="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" filled="f" stroked="f">
                 <v:textbox style="mso-fit-shape-to-text:t" inset="0,0,0,0">
                   <w:txbxContent>
                     <w:p>
@@ -150,19 +138,7 @@
                           <w:szCs w:val="28"/>
                           <w:lang w:val="en-US"/>
                         </w:rPr>
-                        <w:t>GRADUATE</w:t>
-                      </w:r>
-                      <w:r>
-                        <w:rPr>
-                          <w:rFonts w:ascii="Aller Light" w:hAnsi="Aller Light" w:cs="Droid Serif"/>
-                          <w:color w:val="0D0D0D" w:themeColor="text1" w:themeTint="F2"/>
-                          <w:spacing w:val="20"/>
-                          <w:kern w:val="20"/>
-                          <w:sz w:val="28"/>
-                          <w:szCs w:val="28"/>
-                          <w:lang w:val="en-US"/>
-                        </w:rPr>
-                        <w:t xml:space="preserve"> OF COMPUTER SCIENCE</w:t>
+                        <w:t>MERN STACK DEVELOPER</w:t>
                       </w:r>
                     </w:p>
                   </w:txbxContent>
@@ -180,16 +156,2752 @@
         <mc:AlternateContent>
           <mc:Choice Requires="wps">
             <w:drawing>
-              <wp:anchor distT="0" distB="0" distL="114300" distR="114300" simplePos="0" relativeHeight="251653120" behindDoc="0" locked="0" layoutInCell="1" allowOverlap="1" wp14:anchorId="60587870" wp14:editId="024C80FA">
+              <wp:anchor distT="0" distB="0" distL="114300" distR="114300" simplePos="0" relativeHeight="251657216" behindDoc="0" locked="0" layoutInCell="1" allowOverlap="1" wp14:anchorId="1889B0B8" wp14:editId="657F032B">
                 <wp:simplePos x="0" y="0"/>
                 <wp:positionH relativeFrom="column">
-                  <wp:posOffset>2763520</wp:posOffset>
+                  <wp:posOffset>450850</wp:posOffset>
                 </wp:positionH>
                 <wp:positionV relativeFrom="paragraph">
-                  <wp:posOffset>5204621</wp:posOffset>
+                  <wp:posOffset>7572375</wp:posOffset>
+                </wp:positionV>
+                <wp:extent cx="1812925" cy="221615"/>
+                <wp:effectExtent l="0" t="0" r="0" b="5080"/>
+                <wp:wrapNone/>
+                <wp:docPr id="232" name="Metin Kutusu 314"/>
+                <wp:cNvGraphicFramePr/>
+                <a:graphic xmlns:a="http://schemas.openxmlformats.org/drawingml/2006/main">
+                  <a:graphicData uri="http://schemas.microsoft.com/office/word/2010/wordprocessingShape">
+                    <wps:wsp>
+                      <wps:cNvSpPr txBox="1"/>
+                      <wps:spPr>
+                        <a:xfrm>
+                          <a:off x="0" y="0"/>
+                          <a:ext cx="1812925" cy="221615"/>
+                        </a:xfrm>
+                        <a:prstGeom prst="rect">
+                          <a:avLst/>
+                        </a:prstGeom>
+                        <a:noFill/>
+                        <a:ln w="6350">
+                          <a:noFill/>
+                        </a:ln>
+                        <a:effectLst/>
+                      </wps:spPr>
+                      <wps:style>
+                        <a:lnRef idx="0">
+                          <a:schemeClr val="accent1"/>
+                        </a:lnRef>
+                        <a:fillRef idx="0">
+                          <a:schemeClr val="accent1"/>
+                        </a:fillRef>
+                        <a:effectRef idx="0">
+                          <a:schemeClr val="accent1"/>
+                        </a:effectRef>
+                        <a:fontRef idx="minor">
+                          <a:schemeClr val="dk1"/>
+                        </a:fontRef>
+                      </wps:style>
+                      <wps:txbx>
+                        <w:txbxContent>
+                          <w:p>
+                            <w:pPr>
+                              <w:spacing w:after="0" w:line="240" w:lineRule="auto"/>
+                              <w:contextualSpacing/>
+                              <w:rPr>
+                                <w:rFonts w:ascii="Aller" w:hAnsi="Aller"/>
+                                <w:b/>
+                                <w:color w:val="292E32"/>
+                                <w:spacing w:val="50"/>
+                                <w:kern w:val="24"/>
+                                <w:sz w:val="28"/>
+                                <w:szCs w:val="28"/>
+                              </w:rPr>
+                            </w:pPr>
+                            <w:r>
+                              <w:rPr>
+                                <w:rFonts w:ascii="Aller" w:hAnsi="Aller"/>
+                                <w:b/>
+                                <w:color w:val="292E32"/>
+                                <w:spacing w:val="50"/>
+                                <w:kern w:val="24"/>
+                                <w:sz w:val="28"/>
+                                <w:szCs w:val="28"/>
+                              </w:rPr>
+                              <w:t>SKILLS</w:t>
+                            </w:r>
+                          </w:p>
+                        </w:txbxContent>
+                      </wps:txbx>
+                      <wps:bodyPr rot="0" spcFirstLastPara="0" vertOverflow="overflow" horzOverflow="overflow" vert="horz" wrap="square" lIns="0" tIns="0" rIns="0" bIns="0" numCol="1" spcCol="0" rtlCol="0" fromWordArt="0" anchor="t" anchorCtr="0" forceAA="0" compatLnSpc="1">
+                        <a:prstTxWarp prst="textNoShape">
+                          <a:avLst/>
+                        </a:prstTxWarp>
+                        <a:spAutoFit/>
+                      </wps:bodyPr>
+                    </wps:wsp>
+                  </a:graphicData>
+                </a:graphic>
+              </wp:anchor>
+            </w:drawing>
+          </mc:Choice>
+          <mc:Fallback>
+            <w:pict>
+              <v:shape w14:anchorId="1889B0B8" id="Metin Kutusu 314" o:spid="_x0000_s1027" type="#_x0000_t202" style="position:absolute;margin-left:35.5pt;margin-top:596.25pt;width:142.75pt;height:17.45pt;z-index:251657216;visibility:visible;mso-wrap-style:square;mso-wrap-distance-left:9pt;mso-wrap-distance-top:0;mso-wrap-distance-right:9pt;mso-wrap-distance-bottom:0;mso-position-horizontal:absolute;mso-position-horizontal-relative:text;mso-position-vertical:absolute;mso-position-vertical-relative:text;v-text-anchor:top" o:gfxdata="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" filled="f" stroked="f" strokeweight=".5pt">
+                <v:textbox style="mso-fit-shape-to-text:t" inset="0,0,0,0">
+                  <w:txbxContent>
+                    <w:p>
+                      <w:pPr>
+                        <w:spacing w:after="0" w:line="240" w:lineRule="auto"/>
+                        <w:contextualSpacing/>
+                        <w:rPr>
+                          <w:rFonts w:ascii="Aller" w:hAnsi="Aller"/>
+                          <w:b/>
+                          <w:color w:val="292E32"/>
+                          <w:spacing w:val="50"/>
+                          <w:kern w:val="24"/>
+                          <w:sz w:val="28"/>
+                          <w:szCs w:val="28"/>
+                        </w:rPr>
+                      </w:pPr>
+                      <w:r>
+                        <w:rPr>
+                          <w:rFonts w:ascii="Aller" w:hAnsi="Aller"/>
+                          <w:b/>
+                          <w:color w:val="292E32"/>
+                          <w:spacing w:val="50"/>
+                          <w:kern w:val="24"/>
+                          <w:sz w:val="28"/>
+                          <w:szCs w:val="28"/>
+                        </w:rPr>
+                        <w:t>SKILLS</w:t>
+                      </w:r>
+                    </w:p>
+                  </w:txbxContent>
+                </v:textbox>
+              </v:shape>
+            </w:pict>
+          </mc:Fallback>
+        </mc:AlternateContent>
+      </w:r>
+      <w:r>
+        <w:rPr>
+          <w:noProof/>
+          <w:lang w:val="en-US"/>
+        </w:rPr>
+        <mc:AlternateContent>
+          <mc:Choice Requires="wps">
+            <w:drawing>
+              <wp:anchor distT="0" distB="0" distL="114300" distR="114300" simplePos="0" relativeHeight="251651072" behindDoc="0" locked="0" layoutInCell="1" allowOverlap="1" wp14:anchorId="276ADDE6" wp14:editId="54A979D6">
+                <wp:simplePos x="0" y="0"/>
+                <wp:positionH relativeFrom="column">
+                  <wp:posOffset>457200</wp:posOffset>
+                </wp:positionH>
+                <wp:positionV relativeFrom="paragraph">
+                  <wp:posOffset>7810500</wp:posOffset>
+                </wp:positionV>
+                <wp:extent cx="1810385" cy="2573655"/>
+                <wp:effectExtent l="0" t="0" r="0" b="6985"/>
+                <wp:wrapNone/>
+                <wp:docPr id="51" name="Metin Kutusu 314"/>
+                <wp:cNvGraphicFramePr/>
+                <a:graphic xmlns:a="http://schemas.openxmlformats.org/drawingml/2006/main">
+                  <a:graphicData uri="http://schemas.microsoft.com/office/word/2010/wordprocessingShape">
+                    <wps:wsp>
+                      <wps:cNvSpPr txBox="1"/>
+                      <wps:spPr>
+                        <a:xfrm>
+                          <a:off x="0" y="0"/>
+                          <a:ext cx="1810385" cy="2573655"/>
+                        </a:xfrm>
+                        <a:prstGeom prst="rect">
+                          <a:avLst/>
+                        </a:prstGeom>
+                        <a:noFill/>
+                        <a:ln w="6350">
+                          <a:noFill/>
+                        </a:ln>
+                        <a:effectLst/>
+                      </wps:spPr>
+                      <wps:style>
+                        <a:lnRef idx="0">
+                          <a:schemeClr val="accent1"/>
+                        </a:lnRef>
+                        <a:fillRef idx="0">
+                          <a:schemeClr val="accent1"/>
+                        </a:fillRef>
+                        <a:effectRef idx="0">
+                          <a:schemeClr val="accent1"/>
+                        </a:effectRef>
+                        <a:fontRef idx="minor">
+                          <a:schemeClr val="dk1"/>
+                        </a:fontRef>
+                      </wps:style>
+                      <wps:txbx>
+                        <w:txbxContent>
+                          <w:p>
+                            <w:pPr>
+                              <w:spacing w:after="0" w:line="240" w:lineRule="auto"/>
+                              <w:rPr>
+                                <w:rFonts w:ascii="Aller Light" w:hAnsi="Aller Light"/>
+                                <w:color w:val="292E32"/>
+                                <w:sz w:val="18"/>
+                                <w:szCs w:val="18"/>
+                                <w:lang w:val="en-US"/>
+                              </w:rPr>
+                            </w:pPr>
+                          </w:p>
+                          <w:p>
+                            <w:pPr>
+                              <w:pStyle w:val="ListParagraph"/>
+                              <w:numPr>
+                                <w:ilvl w:val="0"/>
+                                <w:numId w:val="4"/>
+                              </w:numPr>
+                              <w:spacing w:after="0" w:line="298" w:lineRule="auto"/>
+                              <w:ind w:left="288" w:hanging="288"/>
+                              <w:rPr>
+                                <w:rFonts w:ascii="Aller Light" w:hAnsi="Aller Light" w:cs="Open Sans"/>
+                                <w:color w:val="292E32"/>
+                                <w:sz w:val="18"/>
+                                <w:szCs w:val="18"/>
+                              </w:rPr>
+                            </w:pPr>
+                            <w:r>
+                              <w:rPr>
+                                <w:rFonts w:ascii="Aller Light" w:hAnsi="Aller Light" w:cs="Open Sans"/>
+                                <w:color w:val="292E32"/>
+                                <w:sz w:val="18"/>
+                                <w:szCs w:val="18"/>
+                              </w:rPr>
+                              <w:t>Web Design &amp; Development</w:t>
+                            </w:r>
+                          </w:p>
+                          <w:p>
+                            <w:pPr>
+                              <w:pStyle w:val="ListParagraph"/>
+                              <w:numPr>
+                                <w:ilvl w:val="0"/>
+                                <w:numId w:val="4"/>
+                              </w:numPr>
+                              <w:spacing w:after="0" w:line="298" w:lineRule="auto"/>
+                              <w:ind w:left="288" w:hanging="288"/>
+                              <w:rPr>
+                                <w:rFonts w:ascii="Aller Light" w:hAnsi="Aller Light" w:cs="Open Sans"/>
+                                <w:color w:val="292E32"/>
+                                <w:sz w:val="18"/>
+                                <w:szCs w:val="18"/>
+                              </w:rPr>
+                            </w:pPr>
+                            <w:r>
+                              <w:rPr>
+                                <w:rFonts w:ascii="Aller Light" w:hAnsi="Aller Light" w:cs="Open Sans"/>
+                                <w:color w:val="292E32"/>
+                                <w:sz w:val="18"/>
+                                <w:szCs w:val="18"/>
+                              </w:rPr>
+                              <w:t>Web Services (Node.js &amp; C#)</w:t>
+                            </w:r>
+                          </w:p>
+                          <w:p>
+                            <w:pPr>
+                              <w:pStyle w:val="ListParagraph"/>
+                              <w:numPr>
+                                <w:ilvl w:val="0"/>
+                                <w:numId w:val="4"/>
+                              </w:numPr>
+                              <w:spacing w:after="0" w:line="298" w:lineRule="auto"/>
+                              <w:ind w:left="288" w:hanging="288"/>
+                              <w:rPr>
+                                <w:rFonts w:ascii="Aller Light" w:hAnsi="Aller Light" w:cs="Open Sans"/>
+                                <w:color w:val="292E32"/>
+                                <w:sz w:val="18"/>
+                                <w:szCs w:val="18"/>
+                              </w:rPr>
+                            </w:pPr>
+                            <w:r>
+                              <w:rPr>
+                                <w:rFonts w:ascii="Aller Light" w:hAnsi="Aller Light" w:cs="Open Sans"/>
+                                <w:color w:val="292E32"/>
+                                <w:sz w:val="18"/>
+                                <w:szCs w:val="18"/>
+                              </w:rPr>
+                              <w:t>Mobile App Development</w:t>
+                            </w:r>
+                          </w:p>
+                          <w:p>
+                            <w:pPr>
+                              <w:pStyle w:val="ListParagraph"/>
+                              <w:numPr>
+                                <w:ilvl w:val="0"/>
+                                <w:numId w:val="4"/>
+                              </w:numPr>
+                              <w:spacing w:after="0" w:line="298" w:lineRule="auto"/>
+                              <w:ind w:left="288" w:hanging="288"/>
+                              <w:rPr>
+                                <w:rFonts w:ascii="Aller Light" w:hAnsi="Aller Light" w:cs="Open Sans"/>
+                                <w:color w:val="292E32"/>
+                                <w:sz w:val="18"/>
+                                <w:szCs w:val="18"/>
+                              </w:rPr>
+                            </w:pPr>
+                            <w:r>
+                              <w:rPr>
+                                <w:rFonts w:ascii="Aller Light" w:hAnsi="Aller Light" w:cs="Open Sans"/>
+                                <w:color w:val="292E32"/>
+                                <w:sz w:val="18"/>
+                                <w:szCs w:val="18"/>
+                              </w:rPr>
+                              <w:t>React</w:t>
+                            </w:r>
+                            <w:r>
+                              <w:rPr>
+                                <w:rFonts w:ascii="Aller Light" w:hAnsi="Aller Light" w:cs="Open Sans"/>
+                                <w:color w:val="292E32"/>
+                                <w:sz w:val="18"/>
+                                <w:szCs w:val="18"/>
+                              </w:rPr>
+                              <w:t xml:space="preserve"> </w:t>
+                            </w:r>
+                            <w:r>
+                              <w:rPr>
+                                <w:rFonts w:ascii="Aller Light" w:hAnsi="Aller Light" w:cs="Open Sans"/>
+                                <w:color w:val="292E32"/>
+                                <w:sz w:val="18"/>
+                                <w:szCs w:val="18"/>
+                              </w:rPr>
+                              <w:t>Js</w:t>
+                            </w:r>
+                          </w:p>
+                          <w:p>
+                            <w:pPr>
+                              <w:pStyle w:val="ListParagraph"/>
+                              <w:numPr>
+                                <w:ilvl w:val="0"/>
+                                <w:numId w:val="4"/>
+                              </w:numPr>
+                              <w:spacing w:after="0" w:line="298" w:lineRule="auto"/>
+                              <w:ind w:left="288" w:hanging="288"/>
+                              <w:rPr>
+                                <w:rFonts w:ascii="Aller Light" w:hAnsi="Aller Light" w:cs="Open Sans"/>
+                                <w:color w:val="292E32"/>
+                                <w:sz w:val="18"/>
+                                <w:szCs w:val="18"/>
+                              </w:rPr>
+                            </w:pPr>
+                            <w:r>
+                              <w:rPr>
+                                <w:rFonts w:ascii="Aller Light" w:hAnsi="Aller Light" w:cs="Open Sans"/>
+                                <w:color w:val="292E32"/>
+                                <w:sz w:val="18"/>
+                                <w:szCs w:val="18"/>
+                              </w:rPr>
+                              <w:t>React Native</w:t>
+                            </w:r>
+                          </w:p>
+                          <w:p>
+                            <w:pPr>
+                              <w:pStyle w:val="ListParagraph"/>
+                              <w:numPr>
+                                <w:ilvl w:val="0"/>
+                                <w:numId w:val="4"/>
+                              </w:numPr>
+                              <w:spacing w:after="0" w:line="298" w:lineRule="auto"/>
+                              <w:ind w:left="288" w:hanging="288"/>
+                              <w:rPr>
+                                <w:rFonts w:ascii="Aller Light" w:hAnsi="Aller Light" w:cs="Open Sans"/>
+                                <w:color w:val="292E32"/>
+                                <w:sz w:val="18"/>
+                                <w:szCs w:val="18"/>
+                              </w:rPr>
+                            </w:pPr>
+                            <w:r>
+                              <w:rPr>
+                                <w:rFonts w:ascii="Aller Light" w:hAnsi="Aller Light" w:cs="Open Sans"/>
+                                <w:color w:val="292E32"/>
+                                <w:sz w:val="18"/>
+                                <w:szCs w:val="18"/>
+                              </w:rPr>
+                              <w:t>Firebase</w:t>
+                            </w:r>
+                          </w:p>
+                          <w:p>
+                            <w:pPr>
+                              <w:pStyle w:val="ListParagraph"/>
+                              <w:numPr>
+                                <w:ilvl w:val="0"/>
+                                <w:numId w:val="4"/>
+                              </w:numPr>
+                              <w:spacing w:after="0" w:line="298" w:lineRule="auto"/>
+                              <w:ind w:left="288" w:hanging="288"/>
+                              <w:rPr>
+                                <w:rFonts w:ascii="Aller Light" w:hAnsi="Aller Light" w:cs="Open Sans"/>
+                                <w:color w:val="292E32"/>
+                                <w:sz w:val="18"/>
+                                <w:szCs w:val="18"/>
+                              </w:rPr>
+                            </w:pPr>
+                            <w:r>
+                              <w:rPr>
+                                <w:rFonts w:ascii="Aller Light" w:hAnsi="Aller Light" w:cs="Open Sans"/>
+                                <w:color w:val="292E32"/>
+                                <w:sz w:val="18"/>
+                                <w:szCs w:val="18"/>
+                              </w:rPr>
+                              <w:t>AWS</w:t>
+                            </w:r>
+                          </w:p>
+                          <w:p>
+                            <w:pPr>
+                              <w:pStyle w:val="ListParagraph"/>
+                              <w:numPr>
+                                <w:ilvl w:val="0"/>
+                                <w:numId w:val="4"/>
+                              </w:numPr>
+                              <w:spacing w:after="0" w:line="298" w:lineRule="auto"/>
+                              <w:ind w:left="288" w:hanging="288"/>
+                              <w:rPr>
+                                <w:rFonts w:ascii="Aller Light" w:hAnsi="Aller Light" w:cs="Open Sans"/>
+                                <w:color w:val="292E32"/>
+                                <w:sz w:val="18"/>
+                                <w:szCs w:val="18"/>
+                              </w:rPr>
+                            </w:pPr>
+                            <w:r>
+                              <w:rPr>
+                                <w:rFonts w:ascii="Aller Light" w:hAnsi="Aller Light" w:cs="Open Sans"/>
+                                <w:color w:val="292E32"/>
+                                <w:sz w:val="18"/>
+                                <w:szCs w:val="18"/>
+                              </w:rPr>
+                              <w:t>SQL Server &amp; Database</w:t>
+                            </w:r>
+                          </w:p>
+                          <w:p>
+                            <w:pPr>
+                              <w:pStyle w:val="ListParagraph"/>
+                              <w:numPr>
+                                <w:ilvl w:val="0"/>
+                                <w:numId w:val="4"/>
+                              </w:numPr>
+                              <w:spacing w:after="0" w:line="298" w:lineRule="auto"/>
+                              <w:ind w:left="288" w:hanging="288"/>
+                              <w:rPr>
+                                <w:rFonts w:ascii="Aller Light" w:hAnsi="Aller Light" w:cs="Open Sans"/>
+                                <w:color w:val="292E32"/>
+                                <w:sz w:val="18"/>
+                                <w:szCs w:val="18"/>
+                              </w:rPr>
+                            </w:pPr>
+                            <w:r>
+                              <w:rPr>
+                                <w:rFonts w:ascii="Aller Light" w:hAnsi="Aller Light" w:cs="Open Sans"/>
+                                <w:color w:val="292E32"/>
+                                <w:sz w:val="18"/>
+                                <w:szCs w:val="18"/>
+                              </w:rPr>
+                              <w:t>Mongo</w:t>
+                            </w:r>
+                            <w:r>
+                              <w:rPr>
+                                <w:rFonts w:ascii="Aller Light" w:hAnsi="Aller Light" w:cs="Open Sans"/>
+                                <w:color w:val="292E32"/>
+                                <w:sz w:val="18"/>
+                                <w:szCs w:val="18"/>
+                              </w:rPr>
+                              <w:t xml:space="preserve"> </w:t>
+                            </w:r>
+                            <w:r>
+                              <w:rPr>
+                                <w:rFonts w:ascii="Aller Light" w:hAnsi="Aller Light" w:cs="Open Sans"/>
+                                <w:color w:val="292E32"/>
+                                <w:sz w:val="18"/>
+                                <w:szCs w:val="18"/>
+                              </w:rPr>
+                              <w:t>Db</w:t>
+                            </w:r>
+                          </w:p>
+                          <w:p>
+                            <w:pPr>
+                              <w:pStyle w:val="ListParagraph"/>
+                              <w:numPr>
+                                <w:ilvl w:val="0"/>
+                                <w:numId w:val="4"/>
+                              </w:numPr>
+                              <w:spacing w:after="0" w:line="298" w:lineRule="auto"/>
+                              <w:ind w:left="288" w:hanging="288"/>
+                              <w:rPr>
+                                <w:rFonts w:ascii="Aller Light" w:hAnsi="Aller Light" w:cs="Open Sans"/>
+                                <w:color w:val="292E32"/>
+                                <w:sz w:val="18"/>
+                                <w:szCs w:val="18"/>
+                              </w:rPr>
+                            </w:pPr>
+                            <w:r>
+                              <w:rPr>
+                                <w:rFonts w:ascii="Aller Light" w:hAnsi="Aller Light" w:cs="Open Sans"/>
+                                <w:color w:val="292E32"/>
+                                <w:sz w:val="18"/>
+                                <w:szCs w:val="18"/>
+                              </w:rPr>
+                              <w:t>ASP.NET</w:t>
+                            </w:r>
+                          </w:p>
+                          <w:p>
+                            <w:pPr>
+                              <w:pStyle w:val="ListParagraph"/>
+                              <w:numPr>
+                                <w:ilvl w:val="0"/>
+                                <w:numId w:val="4"/>
+                              </w:numPr>
+                              <w:spacing w:after="0" w:line="298" w:lineRule="auto"/>
+                              <w:ind w:left="288" w:hanging="288"/>
+                              <w:rPr>
+                                <w:rFonts w:ascii="Aller Light" w:hAnsi="Aller Light" w:cs="Open Sans"/>
+                                <w:color w:val="292E32"/>
+                                <w:sz w:val="18"/>
+                                <w:szCs w:val="18"/>
+                              </w:rPr>
+                            </w:pPr>
+                            <w:r>
+                              <w:rPr>
+                                <w:rFonts w:ascii="Aller Light" w:hAnsi="Aller Light" w:cs="Open Sans"/>
+                                <w:color w:val="292E32"/>
+                                <w:sz w:val="18"/>
+                                <w:szCs w:val="18"/>
+                              </w:rPr>
+                              <w:t>Bootstrap</w:t>
+                            </w:r>
+                            <w:r>
+                              <w:rPr>
+                                <w:rFonts w:ascii="Aller Light" w:hAnsi="Aller Light" w:cs="Open Sans"/>
+                                <w:color w:val="292E32"/>
+                                <w:sz w:val="18"/>
+                                <w:szCs w:val="18"/>
+                              </w:rPr>
+                              <w:t>/Material Ui</w:t>
+                            </w:r>
+                          </w:p>
+                          <w:p>
+                            <w:pPr>
+                              <w:pStyle w:val="ListParagraph"/>
+                              <w:numPr>
+                                <w:ilvl w:val="0"/>
+                                <w:numId w:val="4"/>
+                              </w:numPr>
+                              <w:spacing w:after="0" w:line="298" w:lineRule="auto"/>
+                              <w:ind w:left="288" w:hanging="288"/>
+                              <w:rPr>
+                                <w:rFonts w:ascii="Aller Light" w:hAnsi="Aller Light" w:cs="Open Sans"/>
+                                <w:color w:val="292E32"/>
+                                <w:sz w:val="18"/>
+                                <w:szCs w:val="18"/>
+                              </w:rPr>
+                            </w:pPr>
+                            <w:r>
+                              <w:rPr>
+                                <w:rFonts w:ascii="Aller Light" w:hAnsi="Aller Light" w:cs="Open Sans"/>
+                                <w:color w:val="292E32"/>
+                                <w:sz w:val="18"/>
+                                <w:szCs w:val="18"/>
+                              </w:rPr>
+                              <w:t>Object Oriented Programming</w:t>
+                            </w:r>
+                          </w:p>
+                          <w:p>
+                            <w:pPr>
+                              <w:pStyle w:val="ListParagraph"/>
+                              <w:numPr>
+                                <w:ilvl w:val="0"/>
+                                <w:numId w:val="4"/>
+                              </w:numPr>
+                              <w:spacing w:after="0" w:line="298" w:lineRule="auto"/>
+                              <w:ind w:left="288" w:hanging="288"/>
+                              <w:rPr>
+                                <w:rFonts w:ascii="Aller Light" w:hAnsi="Aller Light" w:cs="Open Sans"/>
+                                <w:color w:val="292E32"/>
+                                <w:sz w:val="18"/>
+                                <w:szCs w:val="18"/>
+                              </w:rPr>
+                            </w:pPr>
+                            <w:r>
+                              <w:rPr>
+                                <w:rFonts w:ascii="Aller Light" w:hAnsi="Aller Light" w:cs="Open Sans"/>
+                                <w:color w:val="292E32"/>
+                                <w:sz w:val="18"/>
+                                <w:szCs w:val="18"/>
+                              </w:rPr>
+                              <w:t>Data Structures</w:t>
+                            </w:r>
+                          </w:p>
+                          <w:p>
+                            <w:pPr>
+                              <w:pStyle w:val="ListParagraph"/>
+                              <w:numPr>
+                                <w:ilvl w:val="0"/>
+                                <w:numId w:val="4"/>
+                              </w:numPr>
+                              <w:spacing w:after="0" w:line="298" w:lineRule="auto"/>
+                              <w:ind w:left="288" w:hanging="288"/>
+                              <w:rPr>
+                                <w:rFonts w:ascii="Aller Light" w:hAnsi="Aller Light" w:cs="Open Sans"/>
+                                <w:color w:val="292E32"/>
+                                <w:sz w:val="18"/>
+                                <w:szCs w:val="18"/>
+                              </w:rPr>
+                            </w:pPr>
+                            <w:r>
+                              <w:rPr>
+                                <w:rFonts w:ascii="Aller Light" w:hAnsi="Aller Light" w:cs="Open Sans"/>
+                                <w:color w:val="292E32"/>
+                                <w:sz w:val="18"/>
+                                <w:szCs w:val="18"/>
+                              </w:rPr>
+                              <w:t>C/C++</w:t>
+                            </w:r>
+                          </w:p>
+                        </w:txbxContent>
+                      </wps:txbx>
+                      <wps:bodyPr rot="0" spcFirstLastPara="0" vertOverflow="overflow" horzOverflow="overflow" vert="horz" wrap="square" lIns="0" tIns="0" rIns="0" bIns="0" numCol="1" spcCol="0" rtlCol="0" fromWordArt="0" anchor="t" anchorCtr="0" forceAA="0" compatLnSpc="1">
+                        <a:prstTxWarp prst="textNoShape">
+                          <a:avLst/>
+                        </a:prstTxWarp>
+                        <a:spAutoFit/>
+                      </wps:bodyPr>
+                    </wps:wsp>
+                  </a:graphicData>
+                </a:graphic>
+              </wp:anchor>
+            </w:drawing>
+          </mc:Choice>
+          <mc:Fallback>
+            <w:pict>
+              <v:shape w14:anchorId="276ADDE6" id="_x0000_s1028" type="#_x0000_t202" style="position:absolute;margin-left:36pt;margin-top:615pt;width:142.55pt;height:202.65pt;z-index:251651072;visibility:visible;mso-wrap-style:square;mso-wrap-distance-left:9pt;mso-wrap-distance-top:0;mso-wrap-distance-right:9pt;mso-wrap-distance-bottom:0;mso-position-horizontal:absolute;mso-position-horizontal-relative:text;mso-position-vertical:absolute;mso-position-vertical-relative:text;v-text-anchor:top" o:gfxdata="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" filled="f" stroked="f" strokeweight=".5pt">
+                <v:textbox style="mso-fit-shape-to-text:t" inset="0,0,0,0">
+                  <w:txbxContent>
+                    <w:p>
+                      <w:pPr>
+                        <w:spacing w:after="0" w:line="240" w:lineRule="auto"/>
+                        <w:rPr>
+                          <w:rFonts w:ascii="Aller Light" w:hAnsi="Aller Light"/>
+                          <w:color w:val="292E32"/>
+                          <w:sz w:val="18"/>
+                          <w:szCs w:val="18"/>
+                          <w:lang w:val="en-US"/>
+                        </w:rPr>
+                      </w:pPr>
+                    </w:p>
+                    <w:p>
+                      <w:pPr>
+                        <w:pStyle w:val="ListParagraph"/>
+                        <w:numPr>
+                          <w:ilvl w:val="0"/>
+                          <w:numId w:val="4"/>
+                        </w:numPr>
+                        <w:spacing w:after="0" w:line="298" w:lineRule="auto"/>
+                        <w:ind w:left="288" w:hanging="288"/>
+                        <w:rPr>
+                          <w:rFonts w:ascii="Aller Light" w:hAnsi="Aller Light" w:cs="Open Sans"/>
+                          <w:color w:val="292E32"/>
+                          <w:sz w:val="18"/>
+                          <w:szCs w:val="18"/>
+                        </w:rPr>
+                      </w:pPr>
+                      <w:r>
+                        <w:rPr>
+                          <w:rFonts w:ascii="Aller Light" w:hAnsi="Aller Light" w:cs="Open Sans"/>
+                          <w:color w:val="292E32"/>
+                          <w:sz w:val="18"/>
+                          <w:szCs w:val="18"/>
+                        </w:rPr>
+                        <w:t>Web Design &amp; Development</w:t>
+                      </w:r>
+                    </w:p>
+                    <w:p>
+                      <w:pPr>
+                        <w:pStyle w:val="ListParagraph"/>
+                        <w:numPr>
+                          <w:ilvl w:val="0"/>
+                          <w:numId w:val="4"/>
+                        </w:numPr>
+                        <w:spacing w:after="0" w:line="298" w:lineRule="auto"/>
+                        <w:ind w:left="288" w:hanging="288"/>
+                        <w:rPr>
+                          <w:rFonts w:ascii="Aller Light" w:hAnsi="Aller Light" w:cs="Open Sans"/>
+                          <w:color w:val="292E32"/>
+                          <w:sz w:val="18"/>
+                          <w:szCs w:val="18"/>
+                        </w:rPr>
+                      </w:pPr>
+                      <w:r>
+                        <w:rPr>
+                          <w:rFonts w:ascii="Aller Light" w:hAnsi="Aller Light" w:cs="Open Sans"/>
+                          <w:color w:val="292E32"/>
+                          <w:sz w:val="18"/>
+                          <w:szCs w:val="18"/>
+                        </w:rPr>
+                        <w:t>Web Services (Node.js &amp; C#)</w:t>
+                      </w:r>
+                    </w:p>
+                    <w:p>
+                      <w:pPr>
+                        <w:pStyle w:val="ListParagraph"/>
+                        <w:numPr>
+                          <w:ilvl w:val="0"/>
+                          <w:numId w:val="4"/>
+                        </w:numPr>
+                        <w:spacing w:after="0" w:line="298" w:lineRule="auto"/>
+                        <w:ind w:left="288" w:hanging="288"/>
+                        <w:rPr>
+                          <w:rFonts w:ascii="Aller Light" w:hAnsi="Aller Light" w:cs="Open Sans"/>
+                          <w:color w:val="292E32"/>
+                          <w:sz w:val="18"/>
+                          <w:szCs w:val="18"/>
+                        </w:rPr>
+                      </w:pPr>
+                      <w:r>
+                        <w:rPr>
+                          <w:rFonts w:ascii="Aller Light" w:hAnsi="Aller Light" w:cs="Open Sans"/>
+                          <w:color w:val="292E32"/>
+                          <w:sz w:val="18"/>
+                          <w:szCs w:val="18"/>
+                        </w:rPr>
+                        <w:t>Mobile App Development</w:t>
+                      </w:r>
+                    </w:p>
+                    <w:p>
+                      <w:pPr>
+                        <w:pStyle w:val="ListParagraph"/>
+                        <w:numPr>
+                          <w:ilvl w:val="0"/>
+                          <w:numId w:val="4"/>
+                        </w:numPr>
+                        <w:spacing w:after="0" w:line="298" w:lineRule="auto"/>
+                        <w:ind w:left="288" w:hanging="288"/>
+                        <w:rPr>
+                          <w:rFonts w:ascii="Aller Light" w:hAnsi="Aller Light" w:cs="Open Sans"/>
+                          <w:color w:val="292E32"/>
+                          <w:sz w:val="18"/>
+                          <w:szCs w:val="18"/>
+                        </w:rPr>
+                      </w:pPr>
+                      <w:r>
+                        <w:rPr>
+                          <w:rFonts w:ascii="Aller Light" w:hAnsi="Aller Light" w:cs="Open Sans"/>
+                          <w:color w:val="292E32"/>
+                          <w:sz w:val="18"/>
+                          <w:szCs w:val="18"/>
+                        </w:rPr>
+                        <w:t>React</w:t>
+                      </w:r>
+                      <w:r>
+                        <w:rPr>
+                          <w:rFonts w:ascii="Aller Light" w:hAnsi="Aller Light" w:cs="Open Sans"/>
+                          <w:color w:val="292E32"/>
+                          <w:sz w:val="18"/>
+                          <w:szCs w:val="18"/>
+                        </w:rPr>
+                        <w:t xml:space="preserve"> </w:t>
+                      </w:r>
+                      <w:r>
+                        <w:rPr>
+                          <w:rFonts w:ascii="Aller Light" w:hAnsi="Aller Light" w:cs="Open Sans"/>
+                          <w:color w:val="292E32"/>
+                          <w:sz w:val="18"/>
+                          <w:szCs w:val="18"/>
+                        </w:rPr>
+                        <w:t>Js</w:t>
+                      </w:r>
+                    </w:p>
+                    <w:p>
+                      <w:pPr>
+                        <w:pStyle w:val="ListParagraph"/>
+                        <w:numPr>
+                          <w:ilvl w:val="0"/>
+                          <w:numId w:val="4"/>
+                        </w:numPr>
+                        <w:spacing w:after="0" w:line="298" w:lineRule="auto"/>
+                        <w:ind w:left="288" w:hanging="288"/>
+                        <w:rPr>
+                          <w:rFonts w:ascii="Aller Light" w:hAnsi="Aller Light" w:cs="Open Sans"/>
+                          <w:color w:val="292E32"/>
+                          <w:sz w:val="18"/>
+                          <w:szCs w:val="18"/>
+                        </w:rPr>
+                      </w:pPr>
+                      <w:r>
+                        <w:rPr>
+                          <w:rFonts w:ascii="Aller Light" w:hAnsi="Aller Light" w:cs="Open Sans"/>
+                          <w:color w:val="292E32"/>
+                          <w:sz w:val="18"/>
+                          <w:szCs w:val="18"/>
+                        </w:rPr>
+                        <w:t>React Native</w:t>
+                      </w:r>
+                    </w:p>
+                    <w:p>
+                      <w:pPr>
+                        <w:pStyle w:val="ListParagraph"/>
+                        <w:numPr>
+                          <w:ilvl w:val="0"/>
+                          <w:numId w:val="4"/>
+                        </w:numPr>
+                        <w:spacing w:after="0" w:line="298" w:lineRule="auto"/>
+                        <w:ind w:left="288" w:hanging="288"/>
+                        <w:rPr>
+                          <w:rFonts w:ascii="Aller Light" w:hAnsi="Aller Light" w:cs="Open Sans"/>
+                          <w:color w:val="292E32"/>
+                          <w:sz w:val="18"/>
+                          <w:szCs w:val="18"/>
+                        </w:rPr>
+                      </w:pPr>
+                      <w:r>
+                        <w:rPr>
+                          <w:rFonts w:ascii="Aller Light" w:hAnsi="Aller Light" w:cs="Open Sans"/>
+                          <w:color w:val="292E32"/>
+                          <w:sz w:val="18"/>
+                          <w:szCs w:val="18"/>
+                        </w:rPr>
+                        <w:t>Firebase</w:t>
+                      </w:r>
+                    </w:p>
+                    <w:p>
+                      <w:pPr>
+                        <w:pStyle w:val="ListParagraph"/>
+                        <w:numPr>
+                          <w:ilvl w:val="0"/>
+                          <w:numId w:val="4"/>
+                        </w:numPr>
+                        <w:spacing w:after="0" w:line="298" w:lineRule="auto"/>
+                        <w:ind w:left="288" w:hanging="288"/>
+                        <w:rPr>
+                          <w:rFonts w:ascii="Aller Light" w:hAnsi="Aller Light" w:cs="Open Sans"/>
+                          <w:color w:val="292E32"/>
+                          <w:sz w:val="18"/>
+                          <w:szCs w:val="18"/>
+                        </w:rPr>
+                      </w:pPr>
+                      <w:r>
+                        <w:rPr>
+                          <w:rFonts w:ascii="Aller Light" w:hAnsi="Aller Light" w:cs="Open Sans"/>
+                          <w:color w:val="292E32"/>
+                          <w:sz w:val="18"/>
+                          <w:szCs w:val="18"/>
+                        </w:rPr>
+                        <w:t>AWS</w:t>
+                      </w:r>
+                    </w:p>
+                    <w:p>
+                      <w:pPr>
+                        <w:pStyle w:val="ListParagraph"/>
+                        <w:numPr>
+                          <w:ilvl w:val="0"/>
+                          <w:numId w:val="4"/>
+                        </w:numPr>
+                        <w:spacing w:after="0" w:line="298" w:lineRule="auto"/>
+                        <w:ind w:left="288" w:hanging="288"/>
+                        <w:rPr>
+                          <w:rFonts w:ascii="Aller Light" w:hAnsi="Aller Light" w:cs="Open Sans"/>
+                          <w:color w:val="292E32"/>
+                          <w:sz w:val="18"/>
+                          <w:szCs w:val="18"/>
+                        </w:rPr>
+                      </w:pPr>
+                      <w:r>
+                        <w:rPr>
+                          <w:rFonts w:ascii="Aller Light" w:hAnsi="Aller Light" w:cs="Open Sans"/>
+                          <w:color w:val="292E32"/>
+                          <w:sz w:val="18"/>
+                          <w:szCs w:val="18"/>
+                        </w:rPr>
+                        <w:t>SQL Server &amp; Database</w:t>
+                      </w:r>
+                    </w:p>
+                    <w:p>
+                      <w:pPr>
+                        <w:pStyle w:val="ListParagraph"/>
+                        <w:numPr>
+                          <w:ilvl w:val="0"/>
+                          <w:numId w:val="4"/>
+                        </w:numPr>
+                        <w:spacing w:after="0" w:line="298" w:lineRule="auto"/>
+                        <w:ind w:left="288" w:hanging="288"/>
+                        <w:rPr>
+                          <w:rFonts w:ascii="Aller Light" w:hAnsi="Aller Light" w:cs="Open Sans"/>
+                          <w:color w:val="292E32"/>
+                          <w:sz w:val="18"/>
+                          <w:szCs w:val="18"/>
+                        </w:rPr>
+                      </w:pPr>
+                      <w:r>
+                        <w:rPr>
+                          <w:rFonts w:ascii="Aller Light" w:hAnsi="Aller Light" w:cs="Open Sans"/>
+                          <w:color w:val="292E32"/>
+                          <w:sz w:val="18"/>
+                          <w:szCs w:val="18"/>
+                        </w:rPr>
+                        <w:t>Mongo</w:t>
+                      </w:r>
+                      <w:r>
+                        <w:rPr>
+                          <w:rFonts w:ascii="Aller Light" w:hAnsi="Aller Light" w:cs="Open Sans"/>
+                          <w:color w:val="292E32"/>
+                          <w:sz w:val="18"/>
+                          <w:szCs w:val="18"/>
+                        </w:rPr>
+                        <w:t xml:space="preserve"> </w:t>
+                      </w:r>
+                      <w:r>
+                        <w:rPr>
+                          <w:rFonts w:ascii="Aller Light" w:hAnsi="Aller Light" w:cs="Open Sans"/>
+                          <w:color w:val="292E32"/>
+                          <w:sz w:val="18"/>
+                          <w:szCs w:val="18"/>
+                        </w:rPr>
+                        <w:t>Db</w:t>
+                      </w:r>
+                    </w:p>
+                    <w:p>
+                      <w:pPr>
+                        <w:pStyle w:val="ListParagraph"/>
+                        <w:numPr>
+                          <w:ilvl w:val="0"/>
+                          <w:numId w:val="4"/>
+                        </w:numPr>
+                        <w:spacing w:after="0" w:line="298" w:lineRule="auto"/>
+                        <w:ind w:left="288" w:hanging="288"/>
+                        <w:rPr>
+                          <w:rFonts w:ascii="Aller Light" w:hAnsi="Aller Light" w:cs="Open Sans"/>
+                          <w:color w:val="292E32"/>
+                          <w:sz w:val="18"/>
+                          <w:szCs w:val="18"/>
+                        </w:rPr>
+                      </w:pPr>
+                      <w:r>
+                        <w:rPr>
+                          <w:rFonts w:ascii="Aller Light" w:hAnsi="Aller Light" w:cs="Open Sans"/>
+                          <w:color w:val="292E32"/>
+                          <w:sz w:val="18"/>
+                          <w:szCs w:val="18"/>
+                        </w:rPr>
+                        <w:t>ASP.NET</w:t>
+                      </w:r>
+                    </w:p>
+                    <w:p>
+                      <w:pPr>
+                        <w:pStyle w:val="ListParagraph"/>
+                        <w:numPr>
+                          <w:ilvl w:val="0"/>
+                          <w:numId w:val="4"/>
+                        </w:numPr>
+                        <w:spacing w:after="0" w:line="298" w:lineRule="auto"/>
+                        <w:ind w:left="288" w:hanging="288"/>
+                        <w:rPr>
+                          <w:rFonts w:ascii="Aller Light" w:hAnsi="Aller Light" w:cs="Open Sans"/>
+                          <w:color w:val="292E32"/>
+                          <w:sz w:val="18"/>
+                          <w:szCs w:val="18"/>
+                        </w:rPr>
+                      </w:pPr>
+                      <w:r>
+                        <w:rPr>
+                          <w:rFonts w:ascii="Aller Light" w:hAnsi="Aller Light" w:cs="Open Sans"/>
+                          <w:color w:val="292E32"/>
+                          <w:sz w:val="18"/>
+                          <w:szCs w:val="18"/>
+                        </w:rPr>
+                        <w:t>Bootstrap</w:t>
+                      </w:r>
+                      <w:r>
+                        <w:rPr>
+                          <w:rFonts w:ascii="Aller Light" w:hAnsi="Aller Light" w:cs="Open Sans"/>
+                          <w:color w:val="292E32"/>
+                          <w:sz w:val="18"/>
+                          <w:szCs w:val="18"/>
+                        </w:rPr>
+                        <w:t>/Material Ui</w:t>
+                      </w:r>
+                    </w:p>
+                    <w:p>
+                      <w:pPr>
+                        <w:pStyle w:val="ListParagraph"/>
+                        <w:numPr>
+                          <w:ilvl w:val="0"/>
+                          <w:numId w:val="4"/>
+                        </w:numPr>
+                        <w:spacing w:after="0" w:line="298" w:lineRule="auto"/>
+                        <w:ind w:left="288" w:hanging="288"/>
+                        <w:rPr>
+                          <w:rFonts w:ascii="Aller Light" w:hAnsi="Aller Light" w:cs="Open Sans"/>
+                          <w:color w:val="292E32"/>
+                          <w:sz w:val="18"/>
+                          <w:szCs w:val="18"/>
+                        </w:rPr>
+                      </w:pPr>
+                      <w:r>
+                        <w:rPr>
+                          <w:rFonts w:ascii="Aller Light" w:hAnsi="Aller Light" w:cs="Open Sans"/>
+                          <w:color w:val="292E32"/>
+                          <w:sz w:val="18"/>
+                          <w:szCs w:val="18"/>
+                        </w:rPr>
+                        <w:t>Object Oriented Programming</w:t>
+                      </w:r>
+                    </w:p>
+                    <w:p>
+                      <w:pPr>
+                        <w:pStyle w:val="ListParagraph"/>
+                        <w:numPr>
+                          <w:ilvl w:val="0"/>
+                          <w:numId w:val="4"/>
+                        </w:numPr>
+                        <w:spacing w:after="0" w:line="298" w:lineRule="auto"/>
+                        <w:ind w:left="288" w:hanging="288"/>
+                        <w:rPr>
+                          <w:rFonts w:ascii="Aller Light" w:hAnsi="Aller Light" w:cs="Open Sans"/>
+                          <w:color w:val="292E32"/>
+                          <w:sz w:val="18"/>
+                          <w:szCs w:val="18"/>
+                        </w:rPr>
+                      </w:pPr>
+                      <w:r>
+                        <w:rPr>
+                          <w:rFonts w:ascii="Aller Light" w:hAnsi="Aller Light" w:cs="Open Sans"/>
+                          <w:color w:val="292E32"/>
+                          <w:sz w:val="18"/>
+                          <w:szCs w:val="18"/>
+                        </w:rPr>
+                        <w:t>Data Structures</w:t>
+                      </w:r>
+                    </w:p>
+                    <w:p>
+                      <w:pPr>
+                        <w:pStyle w:val="ListParagraph"/>
+                        <w:numPr>
+                          <w:ilvl w:val="0"/>
+                          <w:numId w:val="4"/>
+                        </w:numPr>
+                        <w:spacing w:after="0" w:line="298" w:lineRule="auto"/>
+                        <w:ind w:left="288" w:hanging="288"/>
+                        <w:rPr>
+                          <w:rFonts w:ascii="Aller Light" w:hAnsi="Aller Light" w:cs="Open Sans"/>
+                          <w:color w:val="292E32"/>
+                          <w:sz w:val="18"/>
+                          <w:szCs w:val="18"/>
+                        </w:rPr>
+                      </w:pPr>
+                      <w:r>
+                        <w:rPr>
+                          <w:rFonts w:ascii="Aller Light" w:hAnsi="Aller Light" w:cs="Open Sans"/>
+                          <w:color w:val="292E32"/>
+                          <w:sz w:val="18"/>
+                          <w:szCs w:val="18"/>
+                        </w:rPr>
+                        <w:t>C/C++</w:t>
+                      </w:r>
+                    </w:p>
+                  </w:txbxContent>
+                </v:textbox>
+              </v:shape>
+            </w:pict>
+          </mc:Fallback>
+        </mc:AlternateContent>
+      </w:r>
+      <w:r>
+        <w:rPr>
+          <w:noProof/>
+          <w:lang w:val="en-US"/>
+        </w:rPr>
+        <w:drawing>
+          <wp:anchor distT="0" distB="0" distL="114300" distR="114300" simplePos="0" relativeHeight="251663360" behindDoc="0" locked="0" layoutInCell="1" allowOverlap="1" wp14:anchorId="3F8E28ED" wp14:editId="04B3F231">
+            <wp:simplePos x="0" y="0"/>
+            <wp:positionH relativeFrom="column">
+              <wp:posOffset>453390</wp:posOffset>
+            </wp:positionH>
+            <wp:positionV relativeFrom="paragraph">
+              <wp:posOffset>3153410</wp:posOffset>
+            </wp:positionV>
+            <wp:extent cx="233680" cy="233680"/>
+            <wp:effectExtent l="0" t="0" r="0" b="0"/>
+            <wp:wrapNone/>
+            <wp:docPr id="8" name="Picture 23"/>
+            <wp:cNvGraphicFramePr>
+              <a:graphicFrameLocks xmlns:a="http://schemas.openxmlformats.org/drawingml/2006/main" noChangeAspect="1"/>
+            </wp:cNvGraphicFramePr>
+            <a:graphic xmlns:a="http://schemas.openxmlformats.org/drawingml/2006/main">
+              <a:graphicData uri="http://schemas.openxmlformats.org/drawingml/2006/picture">
+                <pic:pic xmlns:pic="http://schemas.openxmlformats.org/drawingml/2006/picture">
+                  <pic:nvPicPr>
+                    <pic:cNvPr id="8" name="Picture 23"/>
+                    <pic:cNvPicPr>
+                      <a:picLocks noChangeAspect="1"/>
+                    </pic:cNvPicPr>
+                  </pic:nvPicPr>
+                  <pic:blipFill>
+                    <a:blip r:embed="rId6" cstate="print">
+                      <a:extLst>
+                        <a:ext uri="{28A0092B-C50C-407E-A947-70E740481C1C}">
+                          <a14:useLocalDpi xmlns:a14="http://schemas.microsoft.com/office/drawing/2010/main" val="0"/>
+                        </a:ext>
+                        <a:ext uri="{96DAC541-7B7A-43D3-8B79-37D633B846F1}">
+                          <asvg:svgBlip xmlns:asvg="http://schemas.microsoft.com/office/drawing/2016/SVG/main" r:embed="rId7"/>
+                        </a:ext>
+                      </a:extLst>
+                    </a:blip>
+                    <a:stretch>
+                      <a:fillRect/>
+                    </a:stretch>
+                  </pic:blipFill>
+                  <pic:spPr>
+                    <a:xfrm>
+                      <a:off x="0" y="0"/>
+                      <a:ext cx="233680" cy="233680"/>
+                    </a:xfrm>
+                    <a:prstGeom prst="rect">
+                      <a:avLst/>
+                    </a:prstGeom>
+                  </pic:spPr>
+                </pic:pic>
+              </a:graphicData>
+            </a:graphic>
+          </wp:anchor>
+        </w:drawing>
+      </w:r>
+      <w:r>
+        <w:rPr>
+          <w:noProof/>
+          <w:lang w:val="en-US"/>
+        </w:rPr>
+        <w:drawing>
+          <wp:anchor distT="0" distB="0" distL="114300" distR="114300" simplePos="0" relativeHeight="251665408" behindDoc="0" locked="0" layoutInCell="1" allowOverlap="1" wp14:anchorId="59D30F96" wp14:editId="065F076A">
+            <wp:simplePos x="0" y="0"/>
+            <wp:positionH relativeFrom="column">
+              <wp:posOffset>453390</wp:posOffset>
+            </wp:positionH>
+            <wp:positionV relativeFrom="paragraph">
+              <wp:posOffset>3493135</wp:posOffset>
+            </wp:positionV>
+            <wp:extent cx="233680" cy="233680"/>
+            <wp:effectExtent l="0" t="0" r="0" b="0"/>
+            <wp:wrapNone/>
+            <wp:docPr id="9" name="Picture 24"/>
+            <wp:cNvGraphicFramePr>
+              <a:graphicFrameLocks xmlns:a="http://schemas.openxmlformats.org/drawingml/2006/main" noChangeAspect="1"/>
+            </wp:cNvGraphicFramePr>
+            <a:graphic xmlns:a="http://schemas.openxmlformats.org/drawingml/2006/main">
+              <a:graphicData uri="http://schemas.openxmlformats.org/drawingml/2006/picture">
+                <pic:pic xmlns:pic="http://schemas.openxmlformats.org/drawingml/2006/picture">
+                  <pic:nvPicPr>
+                    <pic:cNvPr id="9" name="Picture 24"/>
+                    <pic:cNvPicPr>
+                      <a:picLocks noChangeAspect="1"/>
+                    </pic:cNvPicPr>
+                  </pic:nvPicPr>
+                  <pic:blipFill>
+                    <a:blip r:embed="rId8" cstate="print">
+                      <a:extLst>
+                        <a:ext uri="{28A0092B-C50C-407E-A947-70E740481C1C}">
+                          <a14:useLocalDpi xmlns:a14="http://schemas.microsoft.com/office/drawing/2010/main" val="0"/>
+                        </a:ext>
+                        <a:ext uri="{96DAC541-7B7A-43D3-8B79-37D633B846F1}">
+                          <asvg:svgBlip xmlns:asvg="http://schemas.microsoft.com/office/drawing/2016/SVG/main" r:embed="rId9"/>
+                        </a:ext>
+                      </a:extLst>
+                    </a:blip>
+                    <a:stretch>
+                      <a:fillRect/>
+                    </a:stretch>
+                  </pic:blipFill>
+                  <pic:spPr>
+                    <a:xfrm>
+                      <a:off x="0" y="0"/>
+                      <a:ext cx="233680" cy="233680"/>
+                    </a:xfrm>
+                    <a:prstGeom prst="rect">
+                      <a:avLst/>
+                    </a:prstGeom>
+                  </pic:spPr>
+                </pic:pic>
+              </a:graphicData>
+            </a:graphic>
+          </wp:anchor>
+        </w:drawing>
+      </w:r>
+      <w:r>
+        <w:rPr>
+          <w:noProof/>
+          <w:lang w:val="en-US"/>
+        </w:rPr>
+        <w:drawing>
+          <wp:anchor distT="0" distB="0" distL="114300" distR="114300" simplePos="0" relativeHeight="251667456" behindDoc="0" locked="0" layoutInCell="1" allowOverlap="1" wp14:anchorId="3F649739" wp14:editId="06AC172C">
+            <wp:simplePos x="0" y="0"/>
+            <wp:positionH relativeFrom="column">
+              <wp:posOffset>443865</wp:posOffset>
+            </wp:positionH>
+            <wp:positionV relativeFrom="paragraph">
+              <wp:posOffset>3839845</wp:posOffset>
+            </wp:positionV>
+            <wp:extent cx="233680" cy="233680"/>
+            <wp:effectExtent l="0" t="0" r="0" b="0"/>
+            <wp:wrapNone/>
+            <wp:docPr id="10" name="Picture 227"/>
+            <wp:cNvGraphicFramePr>
+              <a:graphicFrameLocks xmlns:a="http://schemas.openxmlformats.org/drawingml/2006/main" noChangeAspect="1"/>
+            </wp:cNvGraphicFramePr>
+            <a:graphic xmlns:a="http://schemas.openxmlformats.org/drawingml/2006/main">
+              <a:graphicData uri="http://schemas.openxmlformats.org/drawingml/2006/picture">
+                <pic:pic xmlns:pic="http://schemas.openxmlformats.org/drawingml/2006/picture">
+                  <pic:nvPicPr>
+                    <pic:cNvPr id="10" name="Picture 227"/>
+                    <pic:cNvPicPr>
+                      <a:picLocks noChangeAspect="1"/>
+                    </pic:cNvPicPr>
+                  </pic:nvPicPr>
+                  <pic:blipFill>
+                    <a:blip r:embed="rId10" cstate="print">
+                      <a:extLst>
+                        <a:ext uri="{28A0092B-C50C-407E-A947-70E740481C1C}">
+                          <a14:useLocalDpi xmlns:a14="http://schemas.microsoft.com/office/drawing/2010/main" val="0"/>
+                        </a:ext>
+                        <a:ext uri="{96DAC541-7B7A-43D3-8B79-37D633B846F1}">
+                          <asvg:svgBlip xmlns:asvg="http://schemas.microsoft.com/office/drawing/2016/SVG/main" r:embed="rId11"/>
+                        </a:ext>
+                      </a:extLst>
+                    </a:blip>
+                    <a:stretch>
+                      <a:fillRect/>
+                    </a:stretch>
+                  </pic:blipFill>
+                  <pic:spPr>
+                    <a:xfrm>
+                      <a:off x="0" y="0"/>
+                      <a:ext cx="233680" cy="233680"/>
+                    </a:xfrm>
+                    <a:prstGeom prst="rect">
+                      <a:avLst/>
+                    </a:prstGeom>
+                  </pic:spPr>
+                </pic:pic>
+              </a:graphicData>
+            </a:graphic>
+          </wp:anchor>
+        </w:drawing>
+      </w:r>
+      <w:r>
+        <w:rPr>
+          <w:noProof/>
+          <w:lang w:val="en-US"/>
+        </w:rPr>
+        <mc:AlternateContent>
+          <mc:Choice Requires="wps">
+            <w:drawing>
+              <wp:anchor distT="0" distB="0" distL="114300" distR="114300" simplePos="0" relativeHeight="251659264" behindDoc="0" locked="0" layoutInCell="1" allowOverlap="1" wp14:anchorId="79C29F02" wp14:editId="1301A62A">
+                <wp:simplePos x="0" y="0"/>
+                <wp:positionH relativeFrom="column">
+                  <wp:posOffset>676275</wp:posOffset>
+                </wp:positionH>
+                <wp:positionV relativeFrom="paragraph">
+                  <wp:posOffset>3496945</wp:posOffset>
+                </wp:positionV>
+                <wp:extent cx="1762760" cy="229870"/>
+                <wp:effectExtent l="0" t="0" r="0" b="0"/>
+                <wp:wrapNone/>
+                <wp:docPr id="13" name="Text Box 13"/>
+                <wp:cNvGraphicFramePr/>
+                <a:graphic xmlns:a="http://schemas.openxmlformats.org/drawingml/2006/main">
+                  <a:graphicData uri="http://schemas.microsoft.com/office/word/2010/wordprocessingShape">
+                    <wps:wsp>
+                      <wps:cNvSpPr txBox="1"/>
+                      <wps:spPr>
+                        <a:xfrm>
+                          <a:off x="0" y="0"/>
+                          <a:ext cx="1762760" cy="229870"/>
+                        </a:xfrm>
+                        <a:prstGeom prst="rect">
+                          <a:avLst/>
+                        </a:prstGeom>
+                        <a:noFill/>
+                        <a:ln>
+                          <a:noFill/>
+                        </a:ln>
+                        <a:effectLst/>
+                        <a:extLst>
+                          <a:ext uri="{C572A759-6A51-4108-AA02-DFA0A04FC94B}">
+                            <ma14:wrappingTextBoxFlag xmlns:ma14="http://schemas.microsoft.com/office/mac/drawingml/2011/main" xmlns:w="http://schemas.openxmlformats.org/wordprocessingml/2006/main" xmlns:w10="urn:schemas-microsoft-com:office:word" xmlns:v="urn:schemas-microsoft-com:vml" xmlns:o="urn:schemas-microsoft-com:office:office" xmlns:mv="urn:schemas-microsoft-com:mac:vml" xmlns:mo="http://schemas.microsoft.com/office/mac/office/2008/main" xmlns=""/>
+                          </a:ext>
+                        </a:extLst>
+                      </wps:spPr>
+                      <wps:style>
+                        <a:lnRef idx="0">
+                          <a:schemeClr val="accent1"/>
+                        </a:lnRef>
+                        <a:fillRef idx="0">
+                          <a:schemeClr val="accent1"/>
+                        </a:fillRef>
+                        <a:effectRef idx="0">
+                          <a:schemeClr val="accent1"/>
+                        </a:effectRef>
+                        <a:fontRef idx="minor">
+                          <a:schemeClr val="dk1"/>
+                        </a:fontRef>
+                      </wps:style>
+                      <wps:txbx>
+                        <w:txbxContent>
+                          <w:p>
+                            <w:pPr>
+                              <w:suppressAutoHyphens/>
+                              <w:autoSpaceDE w:val="0"/>
+                              <w:autoSpaceDN w:val="0"/>
+                              <w:adjustRightInd w:val="0"/>
+                              <w:spacing w:after="0" w:line="240" w:lineRule="auto"/>
+                              <w:contextualSpacing/>
+                              <w:textAlignment w:val="center"/>
+                              <w:rPr>
+                                <w:rFonts w:ascii="Aller Light" w:hAnsi="Aller Light" w:cs="Open Sans"/>
+                                <w:color w:val="292E32"/>
+                                <w:kern w:val="16"/>
+                                <w:sz w:val="18"/>
+                                <w:szCs w:val="18"/>
+                                <w:lang w:val="en-US"/>
+                              </w:rPr>
+                            </w:pPr>
+                            <w:r>
+                              <w:rPr>
+                                <w:rFonts w:ascii="Aller Light" w:hAnsi="Aller Light" w:cs="Open Sans"/>
+                                <w:color w:val="292E32"/>
+                                <w:kern w:val="16"/>
+                                <w:sz w:val="18"/>
+                                <w:szCs w:val="18"/>
+                                <w:lang w:val="en-US"/>
+                              </w:rPr>
+                              <w:t>m</w:t>
+                            </w:r>
+                            <w:r>
+                              <w:rPr>
+                                <w:rFonts w:ascii="Aller Light" w:hAnsi="Aller Light" w:cs="Open Sans"/>
+                                <w:color w:val="292E32"/>
+                                <w:kern w:val="16"/>
+                                <w:sz w:val="18"/>
+                                <w:szCs w:val="18"/>
+                                <w:lang w:val="en-US"/>
+                              </w:rPr>
+                              <w:t>uneebkhann0@gmail.com</w:t>
+                            </w:r>
+                          </w:p>
+                        </w:txbxContent>
+                      </wps:txbx>
+                      <wps:bodyPr rot="0" spcFirstLastPara="0" vertOverflow="overflow" horzOverflow="overflow" vert="horz" wrap="square" lIns="91440" tIns="45720" rIns="91440" bIns="45720" numCol="1" spcCol="0" rtlCol="0" fromWordArt="0" anchor="t" anchorCtr="0" forceAA="0" compatLnSpc="1">
+                        <a:prstTxWarp prst="textNoShape">
+                          <a:avLst/>
+                        </a:prstTxWarp>
+                        <a:spAutoFit/>
+                      </wps:bodyPr>
+                    </wps:wsp>
+                  </a:graphicData>
+                </a:graphic>
+              </wp:anchor>
+            </w:drawing>
+          </mc:Choice>
+          <mc:Fallback>
+            <w:pict>
+              <v:shape w14:anchorId="79C29F02" id="Text Box 13" o:spid="_x0000_s1029" type="#_x0000_t202" style="position:absolute;margin-left:53.25pt;margin-top:275.35pt;width:138.8pt;height:18.1pt;z-index:251659264;visibility:visible;mso-wrap-style:square;mso-wrap-distance-left:9pt;mso-wrap-distance-top:0;mso-wrap-distance-right:9pt;mso-wrap-distance-bottom:0;mso-position-horizontal:absolute;mso-position-horizontal-relative:text;mso-position-vertical:absolute;mso-position-vertical-relative:text;v-text-anchor:top" o:gfxdata="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" filled="f" stroked="f">
+                <v:textbox style="mso-fit-shape-to-text:t">
+                  <w:txbxContent>
+                    <w:p>
+                      <w:pPr>
+                        <w:suppressAutoHyphens/>
+                        <w:autoSpaceDE w:val="0"/>
+                        <w:autoSpaceDN w:val="0"/>
+                        <w:adjustRightInd w:val="0"/>
+                        <w:spacing w:after="0" w:line="240" w:lineRule="auto"/>
+                        <w:contextualSpacing/>
+                        <w:textAlignment w:val="center"/>
+                        <w:rPr>
+                          <w:rFonts w:ascii="Aller Light" w:hAnsi="Aller Light" w:cs="Open Sans"/>
+                          <w:color w:val="292E32"/>
+                          <w:kern w:val="16"/>
+                          <w:sz w:val="18"/>
+                          <w:szCs w:val="18"/>
+                          <w:lang w:val="en-US"/>
+                        </w:rPr>
+                      </w:pPr>
+                      <w:r>
+                        <w:rPr>
+                          <w:rFonts w:ascii="Aller Light" w:hAnsi="Aller Light" w:cs="Open Sans"/>
+                          <w:color w:val="292E32"/>
+                          <w:kern w:val="16"/>
+                          <w:sz w:val="18"/>
+                          <w:szCs w:val="18"/>
+                          <w:lang w:val="en-US"/>
+                        </w:rPr>
+                        <w:t>m</w:t>
+                      </w:r>
+                      <w:r>
+                        <w:rPr>
+                          <w:rFonts w:ascii="Aller Light" w:hAnsi="Aller Light" w:cs="Open Sans"/>
+                          <w:color w:val="292E32"/>
+                          <w:kern w:val="16"/>
+                          <w:sz w:val="18"/>
+                          <w:szCs w:val="18"/>
+                          <w:lang w:val="en-US"/>
+                        </w:rPr>
+                        <w:t>uneebkhann0@gmail.com</w:t>
+                      </w:r>
+                    </w:p>
+                  </w:txbxContent>
+                </v:textbox>
+              </v:shape>
+            </w:pict>
+          </mc:Fallback>
+        </mc:AlternateContent>
+      </w:r>
+      <w:r>
+        <w:rPr>
+          <w:noProof/>
+          <w:lang w:val="en-US"/>
+        </w:rPr>
+        <mc:AlternateContent>
+          <mc:Choice Requires="wps">
+            <w:drawing>
+              <wp:anchor distT="0" distB="0" distL="114300" distR="114300" simplePos="0" relativeHeight="251646976" behindDoc="0" locked="0" layoutInCell="1" allowOverlap="1" wp14:anchorId="4BDA8F24" wp14:editId="41504F0E">
+                <wp:simplePos x="0" y="0"/>
+                <wp:positionH relativeFrom="column">
+                  <wp:posOffset>676275</wp:posOffset>
+                </wp:positionH>
+                <wp:positionV relativeFrom="paragraph">
+                  <wp:posOffset>3153410</wp:posOffset>
+                </wp:positionV>
+                <wp:extent cx="1762760" cy="229870"/>
+                <wp:effectExtent l="0" t="0" r="0" b="0"/>
+                <wp:wrapNone/>
+                <wp:docPr id="7" name="Text Box 7"/>
+                <wp:cNvGraphicFramePr/>
+                <a:graphic xmlns:a="http://schemas.openxmlformats.org/drawingml/2006/main">
+                  <a:graphicData uri="http://schemas.microsoft.com/office/word/2010/wordprocessingShape">
+                    <wps:wsp>
+                      <wps:cNvSpPr txBox="1"/>
+                      <wps:spPr>
+                        <a:xfrm>
+                          <a:off x="0" y="0"/>
+                          <a:ext cx="1762760" cy="229870"/>
+                        </a:xfrm>
+                        <a:prstGeom prst="rect">
+                          <a:avLst/>
+                        </a:prstGeom>
+                        <a:noFill/>
+                        <a:ln>
+                          <a:noFill/>
+                        </a:ln>
+                        <a:effectLst/>
+                        <a:extLst>
+                          <a:ext uri="{C572A759-6A51-4108-AA02-DFA0A04FC94B}">
+                            <ma14:wrappingTextBoxFlag xmlns:ma14="http://schemas.microsoft.com/office/mac/drawingml/2011/main" xmlns:w="http://schemas.openxmlformats.org/wordprocessingml/2006/main" xmlns:w10="urn:schemas-microsoft-com:office:word" xmlns:v="urn:schemas-microsoft-com:vml" xmlns:o="urn:schemas-microsoft-com:office:office" xmlns:mv="urn:schemas-microsoft-com:mac:vml" xmlns:mo="http://schemas.microsoft.com/office/mac/office/2008/main" xmlns=""/>
+                          </a:ext>
+                        </a:extLst>
+                      </wps:spPr>
+                      <wps:style>
+                        <a:lnRef idx="0">
+                          <a:schemeClr val="accent1"/>
+                        </a:lnRef>
+                        <a:fillRef idx="0">
+                          <a:schemeClr val="accent1"/>
+                        </a:fillRef>
+                        <a:effectRef idx="0">
+                          <a:schemeClr val="accent1"/>
+                        </a:effectRef>
+                        <a:fontRef idx="minor">
+                          <a:schemeClr val="dk1"/>
+                        </a:fontRef>
+                      </wps:style>
+                      <wps:txbx>
+                        <w:txbxContent>
+                          <w:p>
+                            <w:pPr>
+                              <w:suppressAutoHyphens/>
+                              <w:autoSpaceDE w:val="0"/>
+                              <w:autoSpaceDN w:val="0"/>
+                              <w:adjustRightInd w:val="0"/>
+                              <w:spacing w:after="0" w:line="240" w:lineRule="auto"/>
+                              <w:contextualSpacing/>
+                              <w:textAlignment w:val="center"/>
+                              <w:rPr>
+                                <w:rFonts w:ascii="Aller Light" w:hAnsi="Aller Light" w:cs="Open Sans"/>
+                                <w:color w:val="292E32"/>
+                                <w:kern w:val="16"/>
+                                <w:sz w:val="18"/>
+                                <w:szCs w:val="16"/>
+                                <w:lang w:val="en-US"/>
+                              </w:rPr>
+                            </w:pPr>
+                            <w:r>
+                              <w:rPr>
+                                <w:rFonts w:ascii="Aller Light" w:hAnsi="Aller Light" w:cs="Open Sans"/>
+                                <w:color w:val="292E32"/>
+                                <w:kern w:val="16"/>
+                                <w:sz w:val="18"/>
+                                <w:szCs w:val="16"/>
+                                <w:lang w:val="en-US"/>
+                              </w:rPr>
+                              <w:t>+92</w:t>
+                            </w:r>
+                            <w:r>
+                              <w:rPr>
+                                <w:rFonts w:ascii="Aller Light" w:hAnsi="Aller Light" w:cs="Open Sans"/>
+                                <w:color w:val="292E32"/>
+                                <w:kern w:val="16"/>
+                                <w:sz w:val="18"/>
+                                <w:szCs w:val="16"/>
+                                <w:lang w:val="en-US"/>
+                              </w:rPr>
+                              <w:t>317-1511383</w:t>
+                            </w:r>
+                          </w:p>
+                        </w:txbxContent>
+                      </wps:txbx>
+                      <wps:bodyPr rot="0" spcFirstLastPara="0" vertOverflow="overflow" horzOverflow="overflow" vert="horz" wrap="square" lIns="91440" tIns="45720" rIns="91440" bIns="45720" numCol="1" spcCol="0" rtlCol="0" fromWordArt="0" anchor="t" anchorCtr="0" forceAA="0" compatLnSpc="1">
+                        <a:prstTxWarp prst="textNoShape">
+                          <a:avLst/>
+                        </a:prstTxWarp>
+                        <a:spAutoFit/>
+                      </wps:bodyPr>
+                    </wps:wsp>
+                  </a:graphicData>
+                </a:graphic>
+              </wp:anchor>
+            </w:drawing>
+          </mc:Choice>
+          <mc:Fallback>
+            <w:pict>
+              <v:shape w14:anchorId="4BDA8F24" id="Text Box 7" o:spid="_x0000_s1030" type="#_x0000_t202" style="position:absolute;margin-left:53.25pt;margin-top:248.3pt;width:138.8pt;height:18.1pt;z-index:251646976;visibility:visible;mso-wrap-style:square;mso-wrap-distance-left:9pt;mso-wrap-distance-top:0;mso-wrap-distance-right:9pt;mso-wrap-distance-bottom:0;mso-position-horizontal:absolute;mso-position-horizontal-relative:text;mso-position-vertical:absolute;mso-position-vertical-relative:text;v-text-anchor:top" o:gfxdata="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" filled="f" stroked="f">
+                <v:textbox style="mso-fit-shape-to-text:t">
+                  <w:txbxContent>
+                    <w:p>
+                      <w:pPr>
+                        <w:suppressAutoHyphens/>
+                        <w:autoSpaceDE w:val="0"/>
+                        <w:autoSpaceDN w:val="0"/>
+                        <w:adjustRightInd w:val="0"/>
+                        <w:spacing w:after="0" w:line="240" w:lineRule="auto"/>
+                        <w:contextualSpacing/>
+                        <w:textAlignment w:val="center"/>
+                        <w:rPr>
+                          <w:rFonts w:ascii="Aller Light" w:hAnsi="Aller Light" w:cs="Open Sans"/>
+                          <w:color w:val="292E32"/>
+                          <w:kern w:val="16"/>
+                          <w:sz w:val="18"/>
+                          <w:szCs w:val="16"/>
+                          <w:lang w:val="en-US"/>
+                        </w:rPr>
+                      </w:pPr>
+                      <w:r>
+                        <w:rPr>
+                          <w:rFonts w:ascii="Aller Light" w:hAnsi="Aller Light" w:cs="Open Sans"/>
+                          <w:color w:val="292E32"/>
+                          <w:kern w:val="16"/>
+                          <w:sz w:val="18"/>
+                          <w:szCs w:val="16"/>
+                          <w:lang w:val="en-US"/>
+                        </w:rPr>
+                        <w:t>+92</w:t>
+                      </w:r>
+                      <w:r>
+                        <w:rPr>
+                          <w:rFonts w:ascii="Aller Light" w:hAnsi="Aller Light" w:cs="Open Sans"/>
+                          <w:color w:val="292E32"/>
+                          <w:kern w:val="16"/>
+                          <w:sz w:val="18"/>
+                          <w:szCs w:val="16"/>
+                          <w:lang w:val="en-US"/>
+                        </w:rPr>
+                        <w:t>317-1511383</w:t>
+                      </w:r>
+                    </w:p>
+                  </w:txbxContent>
+                </v:textbox>
+              </v:shape>
+            </w:pict>
+          </mc:Fallback>
+        </mc:AlternateContent>
+      </w:r>
+      <w:r>
+        <w:rPr>
+          <w:noProof/>
+          <w:lang w:val="en-US"/>
+        </w:rPr>
+        <mc:AlternateContent>
+          <mc:Choice Requires="wps">
+            <w:drawing>
+              <wp:anchor distT="0" distB="0" distL="114300" distR="114300" simplePos="0" relativeHeight="251655168" behindDoc="0" locked="0" layoutInCell="1" allowOverlap="1" wp14:anchorId="08FCD751" wp14:editId="40F5B5F6">
+                <wp:simplePos x="0" y="0"/>
+                <wp:positionH relativeFrom="column">
+                  <wp:posOffset>688340</wp:posOffset>
+                </wp:positionH>
+                <wp:positionV relativeFrom="paragraph">
+                  <wp:posOffset>4575810</wp:posOffset>
+                </wp:positionV>
+                <wp:extent cx="1762760" cy="229870"/>
+                <wp:effectExtent l="0" t="0" r="0" b="0"/>
+                <wp:wrapNone/>
+                <wp:docPr id="5" name="Text Box 5"/>
+                <wp:cNvGraphicFramePr/>
+                <a:graphic xmlns:a="http://schemas.openxmlformats.org/drawingml/2006/main">
+                  <a:graphicData uri="http://schemas.microsoft.com/office/word/2010/wordprocessingShape">
+                    <wps:wsp>
+                      <wps:cNvSpPr txBox="1"/>
+                      <wps:spPr>
+                        <a:xfrm>
+                          <a:off x="0" y="0"/>
+                          <a:ext cx="1762760" cy="229870"/>
+                        </a:xfrm>
+                        <a:prstGeom prst="rect">
+                          <a:avLst/>
+                        </a:prstGeom>
+                        <a:noFill/>
+                        <a:ln>
+                          <a:noFill/>
+                        </a:ln>
+                        <a:effectLst/>
+                        <a:extLst>
+                          <a:ext uri="{C572A759-6A51-4108-AA02-DFA0A04FC94B}">
+                            <ma14:wrappingTextBoxFlag xmlns:ma14="http://schemas.microsoft.com/office/mac/drawingml/2011/main" xmlns:w="http://schemas.openxmlformats.org/wordprocessingml/2006/main" xmlns:w10="urn:schemas-microsoft-com:office:word" xmlns:v="urn:schemas-microsoft-com:vml" xmlns:o="urn:schemas-microsoft-com:office:office" xmlns:mv="urn:schemas-microsoft-com:mac:vml" xmlns:mo="http://schemas.microsoft.com/office/mac/office/2008/main" xmlns=""/>
+                          </a:ext>
+                        </a:extLst>
+                      </wps:spPr>
+                      <wps:style>
+                        <a:lnRef idx="0">
+                          <a:schemeClr val="accent1"/>
+                        </a:lnRef>
+                        <a:fillRef idx="0">
+                          <a:schemeClr val="accent1"/>
+                        </a:fillRef>
+                        <a:effectRef idx="0">
+                          <a:schemeClr val="accent1"/>
+                        </a:effectRef>
+                        <a:fontRef idx="minor">
+                          <a:schemeClr val="dk1"/>
+                        </a:fontRef>
+                      </wps:style>
+                      <wps:txbx>
+                        <w:txbxContent>
+                          <w:p>
+                            <w:pPr>
+                              <w:suppressAutoHyphens/>
+                              <w:autoSpaceDE w:val="0"/>
+                              <w:autoSpaceDN w:val="0"/>
+                              <w:adjustRightInd w:val="0"/>
+                              <w:spacing w:after="0" w:line="240" w:lineRule="auto"/>
+                              <w:contextualSpacing/>
+                              <w:textAlignment w:val="center"/>
+                              <w:rPr>
+                                <w:rFonts w:ascii="Aller Light" w:hAnsi="Aller Light" w:cs="Open Sans"/>
+                                <w:color w:val="292E32"/>
+                                <w:kern w:val="16"/>
+                                <w:sz w:val="18"/>
+                                <w:szCs w:val="16"/>
+                                <w:lang w:val="en-US"/>
+                              </w:rPr>
+                            </w:pPr>
+                            <w:r>
+                              <w:rPr>
+                                <w:rFonts w:ascii="Aller Light" w:hAnsi="Aller Light" w:cs="Open Sans"/>
+                                <w:color w:val="292E32"/>
+                                <w:kern w:val="16"/>
+                                <w:sz w:val="18"/>
+                                <w:szCs w:val="16"/>
+                                <w:lang w:val="en-US"/>
+                              </w:rPr>
+                              <w:t>Muneeb-ur-rehman.surge.sh</w:t>
+                            </w:r>
+                          </w:p>
+                        </w:txbxContent>
+                      </wps:txbx>
+                      <wps:bodyPr rot="0" spcFirstLastPara="0" vertOverflow="overflow" horzOverflow="overflow" vert="horz" wrap="square" lIns="91440" tIns="45720" rIns="91440" bIns="45720" numCol="1" spcCol="0" rtlCol="0" fromWordArt="0" anchor="t" anchorCtr="0" forceAA="0" compatLnSpc="1">
+                        <a:prstTxWarp prst="textNoShape">
+                          <a:avLst/>
+                        </a:prstTxWarp>
+                        <a:spAutoFit/>
+                      </wps:bodyPr>
+                    </wps:wsp>
+                  </a:graphicData>
+                </a:graphic>
+              </wp:anchor>
+            </w:drawing>
+          </mc:Choice>
+          <mc:Fallback>
+            <w:pict>
+              <v:shape w14:anchorId="08FCD751" id="Text Box 5" o:spid="_x0000_s1031" type="#_x0000_t202" style="position:absolute;margin-left:54.2pt;margin-top:360.3pt;width:138.8pt;height:18.1pt;z-index:251655168;visibility:visible;mso-wrap-style:square;mso-wrap-distance-left:9pt;mso-wrap-distance-top:0;mso-wrap-distance-right:9pt;mso-wrap-distance-bottom:0;mso-position-horizontal:absolute;mso-position-horizontal-relative:text;mso-position-vertical:absolute;mso-position-vertical-relative:text;v-text-anchor:top" o:gfxdata="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" filled="f" stroked="f">
+                <v:textbox style="mso-fit-shape-to-text:t">
+                  <w:txbxContent>
+                    <w:p>
+                      <w:pPr>
+                        <w:suppressAutoHyphens/>
+                        <w:autoSpaceDE w:val="0"/>
+                        <w:autoSpaceDN w:val="0"/>
+                        <w:adjustRightInd w:val="0"/>
+                        <w:spacing w:after="0" w:line="240" w:lineRule="auto"/>
+                        <w:contextualSpacing/>
+                        <w:textAlignment w:val="center"/>
+                        <w:rPr>
+                          <w:rFonts w:ascii="Aller Light" w:hAnsi="Aller Light" w:cs="Open Sans"/>
+                          <w:color w:val="292E32"/>
+                          <w:kern w:val="16"/>
+                          <w:sz w:val="18"/>
+                          <w:szCs w:val="16"/>
+                          <w:lang w:val="en-US"/>
+                        </w:rPr>
+                      </w:pPr>
+                      <w:r>
+                        <w:rPr>
+                          <w:rFonts w:ascii="Aller Light" w:hAnsi="Aller Light" w:cs="Open Sans"/>
+                          <w:color w:val="292E32"/>
+                          <w:kern w:val="16"/>
+                          <w:sz w:val="18"/>
+                          <w:szCs w:val="16"/>
+                          <w:lang w:val="en-US"/>
+                        </w:rPr>
+                        <w:t>Muneeb-ur-rehman.surge.sh</w:t>
+                      </w:r>
+                    </w:p>
+                  </w:txbxContent>
+                </v:textbox>
+              </v:shape>
+            </w:pict>
+          </mc:Fallback>
+        </mc:AlternateContent>
+      </w:r>
+      <w:r>
+        <w:rPr>
+          <w:noProof/>
+          <w:lang w:val="en-US"/>
+        </w:rPr>
+        <w:drawing>
+          <wp:anchor distT="0" distB="0" distL="114300" distR="114300" simplePos="0" relativeHeight="251653120" behindDoc="0" locked="0" layoutInCell="1" allowOverlap="1" wp14:anchorId="2A349C25" wp14:editId="2D526B18">
+            <wp:simplePos x="0" y="0"/>
+            <wp:positionH relativeFrom="column">
+              <wp:posOffset>419100</wp:posOffset>
+            </wp:positionH>
+            <wp:positionV relativeFrom="paragraph">
+              <wp:posOffset>4552950</wp:posOffset>
+            </wp:positionV>
+            <wp:extent cx="292608" cy="292608"/>
+            <wp:effectExtent l="0" t="0" r="0" b="0"/>
+            <wp:wrapNone/>
+            <wp:docPr id="3" name="Picture 241"/>
+            <wp:cNvGraphicFramePr>
+              <a:graphicFrameLocks xmlns:a="http://schemas.openxmlformats.org/drawingml/2006/main" noChangeAspect="1"/>
+            </wp:cNvGraphicFramePr>
+            <a:graphic xmlns:a="http://schemas.openxmlformats.org/drawingml/2006/main">
+              <a:graphicData uri="http://schemas.openxmlformats.org/drawingml/2006/picture">
+                <pic:pic xmlns:pic="http://schemas.openxmlformats.org/drawingml/2006/picture">
+                  <pic:nvPicPr>
+                    <pic:cNvPr id="3" name="Picture 241"/>
+                    <pic:cNvPicPr>
+                      <a:picLocks noChangeAspect="1"/>
+                    </pic:cNvPicPr>
+                  </pic:nvPicPr>
+                  <pic:blipFill>
+                    <a:blip r:embed="rId12">
+                      <a:extLst>
+                        <a:ext uri="{28A0092B-C50C-407E-A947-70E740481C1C}">
+                          <a14:useLocalDpi xmlns:a14="http://schemas.microsoft.com/office/drawing/2010/main" val="0"/>
+                        </a:ext>
+                      </a:extLst>
+                    </a:blip>
+                    <a:stretch>
+                      <a:fillRect/>
+                    </a:stretch>
+                  </pic:blipFill>
+                  <pic:spPr>
+                    <a:xfrm>
+                      <a:off x="0" y="0"/>
+                      <a:ext cx="292608" cy="292608"/>
+                    </a:xfrm>
+                    <a:prstGeom prst="rect">
+                      <a:avLst/>
+                    </a:prstGeom>
+                  </pic:spPr>
+                </pic:pic>
+              </a:graphicData>
+            </a:graphic>
+            <wp14:sizeRelH relativeFrom="margin">
+              <wp14:pctWidth>0</wp14:pctWidth>
+            </wp14:sizeRelH>
+            <wp14:sizeRelV relativeFrom="margin">
+              <wp14:pctHeight>0</wp14:pctHeight>
+            </wp14:sizeRelV>
+          </wp:anchor>
+        </w:drawing>
+      </w:r>
+      <w:r>
+        <w:rPr>
+          <w:noProof/>
+          <w:lang w:val="en-US"/>
+        </w:rPr>
+        <w:drawing>
+          <wp:anchor distT="0" distB="0" distL="114300" distR="114300" simplePos="0" relativeHeight="251669504" behindDoc="0" locked="0" layoutInCell="1" allowOverlap="1" wp14:anchorId="7F86D5BD" wp14:editId="4DE3518F">
+            <wp:simplePos x="0" y="0"/>
+            <wp:positionH relativeFrom="column">
+              <wp:posOffset>400050</wp:posOffset>
+            </wp:positionH>
+            <wp:positionV relativeFrom="paragraph">
+              <wp:posOffset>4876800</wp:posOffset>
+            </wp:positionV>
+            <wp:extent cx="328930" cy="328930"/>
+            <wp:effectExtent l="0" t="0" r="0" b="0"/>
+            <wp:wrapNone/>
+            <wp:docPr id="20" name="Picture 241"/>
+            <wp:cNvGraphicFramePr>
+              <a:graphicFrameLocks xmlns:a="http://schemas.openxmlformats.org/drawingml/2006/main" noChangeAspect="1"/>
+            </wp:cNvGraphicFramePr>
+            <a:graphic xmlns:a="http://schemas.openxmlformats.org/drawingml/2006/main">
+              <a:graphicData uri="http://schemas.openxmlformats.org/drawingml/2006/picture">
+                <pic:pic xmlns:pic="http://schemas.openxmlformats.org/drawingml/2006/picture">
+                  <pic:nvPicPr>
+                    <pic:cNvPr id="3" name="Picture 241"/>
+                    <pic:cNvPicPr>
+                      <a:picLocks noChangeAspect="1"/>
+                    </pic:cNvPicPr>
+                  </pic:nvPicPr>
+                  <pic:blipFill>
+                    <a:blip r:embed="rId13" cstate="print">
+                      <a:extLst>
+                        <a:ext uri="{28A0092B-C50C-407E-A947-70E740481C1C}">
+                          <a14:useLocalDpi xmlns:a14="http://schemas.microsoft.com/office/drawing/2010/main" val="0"/>
+                        </a:ext>
+                      </a:extLst>
+                    </a:blip>
+                    <a:stretch>
+                      <a:fillRect/>
+                    </a:stretch>
+                  </pic:blipFill>
+                  <pic:spPr>
+                    <a:xfrm>
+                      <a:off x="0" y="0"/>
+                      <a:ext cx="328930" cy="328930"/>
+                    </a:xfrm>
+                    <a:prstGeom prst="rect">
+                      <a:avLst/>
+                    </a:prstGeom>
+                  </pic:spPr>
+                </pic:pic>
+              </a:graphicData>
+            </a:graphic>
+            <wp14:sizeRelH relativeFrom="margin">
+              <wp14:pctWidth>0</wp14:pctWidth>
+            </wp14:sizeRelH>
+            <wp14:sizeRelV relativeFrom="margin">
+              <wp14:pctHeight>0</wp14:pctHeight>
+            </wp14:sizeRelV>
+          </wp:anchor>
+        </w:drawing>
+      </w:r>
+      <w:r>
+        <w:rPr>
+          <w:noProof/>
+          <w:lang w:val="en-US"/>
+        </w:rPr>
+        <mc:AlternateContent>
+          <mc:Choice Requires="wps">
+            <w:drawing>
+              <wp:anchor distT="0" distB="0" distL="114300" distR="114300" simplePos="0" relativeHeight="251671552" behindDoc="0" locked="0" layoutInCell="1" allowOverlap="1" wp14:anchorId="31F0FD3E" wp14:editId="24BCACA0">
+                <wp:simplePos x="0" y="0"/>
+                <wp:positionH relativeFrom="column">
+                  <wp:posOffset>688340</wp:posOffset>
+                </wp:positionH>
+                <wp:positionV relativeFrom="paragraph">
+                  <wp:posOffset>4918710</wp:posOffset>
+                </wp:positionV>
+                <wp:extent cx="1762760" cy="229870"/>
+                <wp:effectExtent l="0" t="0" r="0" b="0"/>
+                <wp:wrapNone/>
+                <wp:docPr id="19" name="Text Box 19"/>
+                <wp:cNvGraphicFramePr/>
+                <a:graphic xmlns:a="http://schemas.openxmlformats.org/drawingml/2006/main">
+                  <a:graphicData uri="http://schemas.microsoft.com/office/word/2010/wordprocessingShape">
+                    <wps:wsp>
+                      <wps:cNvSpPr txBox="1"/>
+                      <wps:spPr>
+                        <a:xfrm>
+                          <a:off x="0" y="0"/>
+                          <a:ext cx="1762760" cy="229870"/>
+                        </a:xfrm>
+                        <a:prstGeom prst="rect">
+                          <a:avLst/>
+                        </a:prstGeom>
+                        <a:noFill/>
+                        <a:ln>
+                          <a:noFill/>
+                        </a:ln>
+                        <a:effectLst/>
+                        <a:extLst>
+                          <a:ext uri="{C572A759-6A51-4108-AA02-DFA0A04FC94B}">
+                            <ma14:wrappingTextBoxFlag xmlns:ma14="http://schemas.microsoft.com/office/mac/drawingml/2011/main" xmlns:w="http://schemas.openxmlformats.org/wordprocessingml/2006/main" xmlns:w10="urn:schemas-microsoft-com:office:word" xmlns:v="urn:schemas-microsoft-com:vml" xmlns:o="urn:schemas-microsoft-com:office:office" xmlns:mv="urn:schemas-microsoft-com:mac:vml" xmlns:mo="http://schemas.microsoft.com/office/mac/office/2008/main" xmlns=""/>
+                          </a:ext>
+                        </a:extLst>
+                      </wps:spPr>
+                      <wps:style>
+                        <a:lnRef idx="0">
+                          <a:schemeClr val="accent1"/>
+                        </a:lnRef>
+                        <a:fillRef idx="0">
+                          <a:schemeClr val="accent1"/>
+                        </a:fillRef>
+                        <a:effectRef idx="0">
+                          <a:schemeClr val="accent1"/>
+                        </a:effectRef>
+                        <a:fontRef idx="minor">
+                          <a:schemeClr val="dk1"/>
+                        </a:fontRef>
+                      </wps:style>
+                      <wps:txbx>
+                        <w:txbxContent>
+                          <w:p>
+                            <w:pPr>
+                              <w:suppressAutoHyphens/>
+                              <w:autoSpaceDE w:val="0"/>
+                              <w:autoSpaceDN w:val="0"/>
+                              <w:adjustRightInd w:val="0"/>
+                              <w:spacing w:after="0" w:line="240" w:lineRule="auto"/>
+                              <w:contextualSpacing/>
+                              <w:textAlignment w:val="center"/>
+                              <w:rPr>
+                                <w:rFonts w:ascii="Aller Light" w:hAnsi="Aller Light" w:cs="Open Sans"/>
+                                <w:color w:val="292E32"/>
+                                <w:kern w:val="16"/>
+                                <w:sz w:val="18"/>
+                                <w:szCs w:val="16"/>
+                                <w:lang w:val="en-US"/>
+                              </w:rPr>
+                            </w:pPr>
+                            <w:r>
+                              <w:rPr>
+                                <w:rFonts w:ascii="Aller Light" w:hAnsi="Aller Light" w:cs="Open Sans"/>
+                                <w:color w:val="292E32"/>
+                                <w:kern w:val="16"/>
+                                <w:sz w:val="18"/>
+                                <w:szCs w:val="16"/>
+                                <w:lang w:val="en-US"/>
+                              </w:rPr>
+                              <w:t>Github.com/Muneeb926595</w:t>
+                            </w:r>
+                          </w:p>
+                        </w:txbxContent>
+                      </wps:txbx>
+                      <wps:bodyPr rot="0" spcFirstLastPara="0" vertOverflow="overflow" horzOverflow="overflow" vert="horz" wrap="square" lIns="91440" tIns="45720" rIns="91440" bIns="45720" numCol="1" spcCol="0" rtlCol="0" fromWordArt="0" anchor="t" anchorCtr="0" forceAA="0" compatLnSpc="1">
+                        <a:prstTxWarp prst="textNoShape">
+                          <a:avLst/>
+                        </a:prstTxWarp>
+                        <a:spAutoFit/>
+                      </wps:bodyPr>
+                    </wps:wsp>
+                  </a:graphicData>
+                </a:graphic>
+              </wp:anchor>
+            </w:drawing>
+          </mc:Choice>
+          <mc:Fallback>
+            <w:pict>
+              <v:shape w14:anchorId="31F0FD3E" id="Text Box 19" o:spid="_x0000_s1032" type="#_x0000_t202" style="position:absolute;margin-left:54.2pt;margin-top:387.3pt;width:138.8pt;height:18.1pt;z-index:251671552;visibility:visible;mso-wrap-style:square;mso-wrap-distance-left:9pt;mso-wrap-distance-top:0;mso-wrap-distance-right:9pt;mso-wrap-distance-bottom:0;mso-position-horizontal:absolute;mso-position-horizontal-relative:text;mso-position-vertical:absolute;mso-position-vertical-relative:text;v-text-anchor:top" o:gfxdata="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" filled="f" stroked="f">
+                <v:textbox style="mso-fit-shape-to-text:t">
+                  <w:txbxContent>
+                    <w:p>
+                      <w:pPr>
+                        <w:suppressAutoHyphens/>
+                        <w:autoSpaceDE w:val="0"/>
+                        <w:autoSpaceDN w:val="0"/>
+                        <w:adjustRightInd w:val="0"/>
+                        <w:spacing w:after="0" w:line="240" w:lineRule="auto"/>
+                        <w:contextualSpacing/>
+                        <w:textAlignment w:val="center"/>
+                        <w:rPr>
+                          <w:rFonts w:ascii="Aller Light" w:hAnsi="Aller Light" w:cs="Open Sans"/>
+                          <w:color w:val="292E32"/>
+                          <w:kern w:val="16"/>
+                          <w:sz w:val="18"/>
+                          <w:szCs w:val="16"/>
+                          <w:lang w:val="en-US"/>
+                        </w:rPr>
+                      </w:pPr>
+                      <w:r>
+                        <w:rPr>
+                          <w:rFonts w:ascii="Aller Light" w:hAnsi="Aller Light" w:cs="Open Sans"/>
+                          <w:color w:val="292E32"/>
+                          <w:kern w:val="16"/>
+                          <w:sz w:val="18"/>
+                          <w:szCs w:val="16"/>
+                          <w:lang w:val="en-US"/>
+                        </w:rPr>
+                        <w:t>Github.com/Muneeb926595</w:t>
+                      </w:r>
+                    </w:p>
+                  </w:txbxContent>
+                </v:textbox>
+              </v:shape>
+            </w:pict>
+          </mc:Fallback>
+        </mc:AlternateContent>
+      </w:r>
+      <w:r>
+        <w:rPr>
+          <w:noProof/>
+          <w:lang w:val="en-US"/>
+        </w:rPr>
+        <mc:AlternateContent>
+          <mc:Choice Requires="wps">
+            <w:drawing>
+              <wp:anchor distT="0" distB="0" distL="114300" distR="114300" simplePos="0" relativeHeight="251649024" behindDoc="0" locked="0" layoutInCell="1" allowOverlap="1" wp14:anchorId="3F60EBA1" wp14:editId="75372926">
+                <wp:simplePos x="0" y="0"/>
+                <wp:positionH relativeFrom="column">
+                  <wp:posOffset>450850</wp:posOffset>
+                </wp:positionH>
+                <wp:positionV relativeFrom="paragraph">
+                  <wp:posOffset>5448935</wp:posOffset>
+                </wp:positionV>
+                <wp:extent cx="1812925" cy="221615"/>
+                <wp:effectExtent l="0" t="0" r="0" b="5080"/>
+                <wp:wrapNone/>
+                <wp:docPr id="231" name="Metin Kutusu 314"/>
+                <wp:cNvGraphicFramePr/>
+                <a:graphic xmlns:a="http://schemas.openxmlformats.org/drawingml/2006/main">
+                  <a:graphicData uri="http://schemas.microsoft.com/office/word/2010/wordprocessingShape">
+                    <wps:wsp>
+                      <wps:cNvSpPr txBox="1"/>
+                      <wps:spPr>
+                        <a:xfrm>
+                          <a:off x="0" y="0"/>
+                          <a:ext cx="1812925" cy="221615"/>
+                        </a:xfrm>
+                        <a:prstGeom prst="rect">
+                          <a:avLst/>
+                        </a:prstGeom>
+                        <a:noFill/>
+                        <a:ln w="6350">
+                          <a:noFill/>
+                        </a:ln>
+                        <a:effectLst/>
+                      </wps:spPr>
+                      <wps:style>
+                        <a:lnRef idx="0">
+                          <a:schemeClr val="accent1"/>
+                        </a:lnRef>
+                        <a:fillRef idx="0">
+                          <a:schemeClr val="accent1"/>
+                        </a:fillRef>
+                        <a:effectRef idx="0">
+                          <a:schemeClr val="accent1"/>
+                        </a:effectRef>
+                        <a:fontRef idx="minor">
+                          <a:schemeClr val="dk1"/>
+                        </a:fontRef>
+                      </wps:style>
+                      <wps:txbx>
+                        <w:txbxContent>
+                          <w:p>
+                            <w:pPr>
+                              <w:spacing w:after="0" w:line="240" w:lineRule="auto"/>
+                              <w:contextualSpacing/>
+                              <w:rPr>
+                                <w:rFonts w:ascii="Aller" w:hAnsi="Aller"/>
+                                <w:b/>
+                                <w:color w:val="292E32"/>
+                                <w:spacing w:val="50"/>
+                                <w:kern w:val="24"/>
+                                <w:sz w:val="28"/>
+                                <w:szCs w:val="28"/>
+                              </w:rPr>
+                            </w:pPr>
+                            <w:r>
+                              <w:rPr>
+                                <w:rFonts w:ascii="Aller" w:hAnsi="Aller"/>
+                                <w:b/>
+                                <w:color w:val="292E32"/>
+                                <w:spacing w:val="50"/>
+                                <w:kern w:val="24"/>
+                                <w:sz w:val="28"/>
+                                <w:szCs w:val="28"/>
+                              </w:rPr>
+                              <w:t>EDUCATION</w:t>
+                            </w:r>
+                          </w:p>
+                        </w:txbxContent>
+                      </wps:txbx>
+                      <wps:bodyPr rot="0" spcFirstLastPara="0" vertOverflow="overflow" horzOverflow="overflow" vert="horz" wrap="square" lIns="0" tIns="0" rIns="0" bIns="0" numCol="1" spcCol="0" rtlCol="0" fromWordArt="0" anchor="t" anchorCtr="0" forceAA="0" compatLnSpc="1">
+                        <a:prstTxWarp prst="textNoShape">
+                          <a:avLst/>
+                        </a:prstTxWarp>
+                        <a:spAutoFit/>
+                      </wps:bodyPr>
+                    </wps:wsp>
+                  </a:graphicData>
+                </a:graphic>
+              </wp:anchor>
+            </w:drawing>
+          </mc:Choice>
+          <mc:Fallback>
+            <w:pict>
+              <v:shape w14:anchorId="3F60EBA1" id="_x0000_s1033" type="#_x0000_t202" style="position:absolute;margin-left:35.5pt;margin-top:429.05pt;width:142.75pt;height:17.45pt;z-index:251649024;visibility:visible;mso-wrap-style:square;mso-wrap-distance-left:9pt;mso-wrap-distance-top:0;mso-wrap-distance-right:9pt;mso-wrap-distance-bottom:0;mso-position-horizontal:absolute;mso-position-horizontal-relative:text;mso-position-vertical:absolute;mso-position-vertical-relative:text;v-text-anchor:top" o:gfxdata="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" filled="f" stroked="f" strokeweight=".5pt">
+                <v:textbox style="mso-fit-shape-to-text:t" inset="0,0,0,0">
+                  <w:txbxContent>
+                    <w:p>
+                      <w:pPr>
+                        <w:spacing w:after="0" w:line="240" w:lineRule="auto"/>
+                        <w:contextualSpacing/>
+                        <w:rPr>
+                          <w:rFonts w:ascii="Aller" w:hAnsi="Aller"/>
+                          <w:b/>
+                          <w:color w:val="292E32"/>
+                          <w:spacing w:val="50"/>
+                          <w:kern w:val="24"/>
+                          <w:sz w:val="28"/>
+                          <w:szCs w:val="28"/>
+                        </w:rPr>
+                      </w:pPr>
+                      <w:r>
+                        <w:rPr>
+                          <w:rFonts w:ascii="Aller" w:hAnsi="Aller"/>
+                          <w:b/>
+                          <w:color w:val="292E32"/>
+                          <w:spacing w:val="50"/>
+                          <w:kern w:val="24"/>
+                          <w:sz w:val="28"/>
+                          <w:szCs w:val="28"/>
+                        </w:rPr>
+                        <w:t>EDUCATION</w:t>
+                      </w:r>
+                    </w:p>
+                  </w:txbxContent>
+                </v:textbox>
+              </v:shape>
+            </w:pict>
+          </mc:Fallback>
+        </mc:AlternateContent>
+      </w:r>
+      <w:r>
+        <w:rPr>
+          <w:noProof/>
+          <w:lang w:val="en-US"/>
+        </w:rPr>
+        <mc:AlternateContent>
+          <mc:Choice Requires="wps">
+            <w:drawing>
+              <wp:anchor distT="0" distB="0" distL="114300" distR="114300" simplePos="0" relativeHeight="251644928" behindDoc="0" locked="0" layoutInCell="1" allowOverlap="1" wp14:anchorId="0330B85D" wp14:editId="60328B64">
+                <wp:simplePos x="0" y="0"/>
+                <wp:positionH relativeFrom="column">
+                  <wp:posOffset>450850</wp:posOffset>
+                </wp:positionH>
+                <wp:positionV relativeFrom="paragraph">
+                  <wp:posOffset>5852795</wp:posOffset>
+                </wp:positionV>
+                <wp:extent cx="1810385" cy="1210310"/>
+                <wp:effectExtent l="0" t="0" r="0" b="0"/>
+                <wp:wrapNone/>
+                <wp:docPr id="40" name="Metin Kutusu 314"/>
+                <wp:cNvGraphicFramePr/>
+                <a:graphic xmlns:a="http://schemas.openxmlformats.org/drawingml/2006/main">
+                  <a:graphicData uri="http://schemas.microsoft.com/office/word/2010/wordprocessingShape">
+                    <wps:wsp>
+                      <wps:cNvSpPr txBox="1"/>
+                      <wps:spPr>
+                        <a:xfrm>
+                          <a:off x="0" y="0"/>
+                          <a:ext cx="1810385" cy="1210310"/>
+                        </a:xfrm>
+                        <a:prstGeom prst="rect">
+                          <a:avLst/>
+                        </a:prstGeom>
+                        <a:noFill/>
+                        <a:ln w="6350">
+                          <a:noFill/>
+                        </a:ln>
+                        <a:effectLst/>
+                      </wps:spPr>
+                      <wps:style>
+                        <a:lnRef idx="0">
+                          <a:schemeClr val="accent1"/>
+                        </a:lnRef>
+                        <a:fillRef idx="0">
+                          <a:schemeClr val="accent1"/>
+                        </a:fillRef>
+                        <a:effectRef idx="0">
+                          <a:schemeClr val="accent1"/>
+                        </a:effectRef>
+                        <a:fontRef idx="minor">
+                          <a:schemeClr val="dk1"/>
+                        </a:fontRef>
+                      </wps:style>
+                      <wps:txbx>
+                        <w:txbxContent>
+                          <w:p>
+                            <w:pPr>
+                              <w:suppressAutoHyphens/>
+                              <w:autoSpaceDE w:val="0"/>
+                              <w:autoSpaceDN w:val="0"/>
+                              <w:adjustRightInd w:val="0"/>
+                              <w:spacing w:after="0" w:line="298" w:lineRule="auto"/>
+                              <w:contextualSpacing/>
+                              <w:textAlignment w:val="center"/>
+                              <w:rPr>
+                                <w:rFonts w:ascii="Aller Light" w:hAnsi="Aller Light"/>
+                                <w:color w:val="292E32"/>
+                                <w:sz w:val="18"/>
+                                <w:szCs w:val="18"/>
+                                <w:lang w:val="en-US"/>
+                              </w:rPr>
+                            </w:pPr>
+                            <w:r>
+                              <w:rPr>
+                                <w:rFonts w:ascii="Aller Light" w:hAnsi="Aller Light"/>
+                                <w:color w:val="292E32"/>
+                                <w:sz w:val="18"/>
+                                <w:szCs w:val="18"/>
+                                <w:lang w:val="en-US"/>
+                              </w:rPr>
+                              <w:t>BSCS</w:t>
+                            </w:r>
+                            <w:r>
+                              <w:rPr>
+                                <w:rFonts w:ascii="Aller Light" w:hAnsi="Aller Light"/>
+                                <w:color w:val="292E32"/>
+                                <w:sz w:val="18"/>
+                                <w:szCs w:val="18"/>
+                                <w:lang w:val="en-US"/>
+                              </w:rPr>
+                              <w:t xml:space="preserve"> </w:t>
+                            </w:r>
+                            <w:r>
+                              <w:rPr>
+                                <w:rFonts w:ascii="Aller Light" w:hAnsi="Aller Light"/>
+                                <w:color w:val="292E32"/>
+                                <w:sz w:val="18"/>
+                                <w:szCs w:val="18"/>
+                                <w:lang w:val="en-US"/>
+                              </w:rPr>
+                              <w:t>From</w:t>
+                            </w:r>
+                            <w:r>
+                              <w:rPr>
+                                <w:rFonts w:ascii="Aller Light" w:hAnsi="Aller Light"/>
+                                <w:color w:val="292E32"/>
+                                <w:sz w:val="18"/>
+                                <w:szCs w:val="18"/>
+                                <w:lang w:val="en-US"/>
+                              </w:rPr>
+                              <w:t xml:space="preserve"> </w:t>
+                            </w:r>
+                          </w:p>
+                          <w:p>
+                            <w:pPr>
+                              <w:suppressAutoHyphens/>
+                              <w:autoSpaceDE w:val="0"/>
+                              <w:autoSpaceDN w:val="0"/>
+                              <w:adjustRightInd w:val="0"/>
+                              <w:spacing w:after="0" w:line="298" w:lineRule="auto"/>
+                              <w:contextualSpacing/>
+                              <w:textAlignment w:val="center"/>
+                              <w:rPr>
+                                <w:rFonts w:ascii="Aller Light" w:hAnsi="Aller Light" w:cs="Open Sans"/>
+                                <w:color w:val="292E32"/>
+                                <w:sz w:val="18"/>
+                                <w:szCs w:val="18"/>
+                                <w:lang w:val="en-US"/>
+                              </w:rPr>
+                            </w:pPr>
+                            <w:r>
+                              <w:rPr>
+                                <w:rFonts w:ascii="Aller Light" w:hAnsi="Aller Light"/>
+                                <w:color w:val="292E32"/>
+                                <w:sz w:val="18"/>
+                                <w:szCs w:val="18"/>
+                                <w:lang w:val="en-US"/>
+                              </w:rPr>
+                              <w:t>PMAS ARID Agriculture University Rawalpindi</w:t>
+                            </w:r>
+                            <w:r>
+                              <w:rPr>
+                                <w:rFonts w:ascii="Aller Light" w:hAnsi="Aller Light" w:cs="Open Sans"/>
+                                <w:color w:val="292E32"/>
+                                <w:sz w:val="18"/>
+                                <w:szCs w:val="18"/>
+                                <w:lang w:val="en-US"/>
+                              </w:rPr>
+                              <w:t xml:space="preserve"> </w:t>
+                            </w:r>
+                          </w:p>
+                          <w:p>
+                            <w:pPr>
+                              <w:suppressAutoHyphens/>
+                              <w:autoSpaceDE w:val="0"/>
+                              <w:autoSpaceDN w:val="0"/>
+                              <w:adjustRightInd w:val="0"/>
+                              <w:spacing w:after="0" w:line="298" w:lineRule="auto"/>
+                              <w:contextualSpacing/>
+                              <w:textAlignment w:val="center"/>
+                              <w:rPr>
+                                <w:rFonts w:ascii="Aller Light" w:hAnsi="Aller Light" w:cs="Open Sans"/>
+                                <w:color w:val="292E32"/>
+                                <w:sz w:val="18"/>
+                                <w:szCs w:val="16"/>
+                                <w:lang w:val="en-US"/>
+                              </w:rPr>
+                            </w:pPr>
+                            <w:r>
+                              <w:rPr>
+                                <w:rFonts w:ascii="Aller Light" w:hAnsi="Aller Light" w:cs="Open Sans"/>
+                                <w:color w:val="292E32"/>
+                                <w:sz w:val="18"/>
+                                <w:szCs w:val="16"/>
+                                <w:lang w:val="en-US"/>
+                              </w:rPr>
+                              <w:t>2016-202</w:t>
+                            </w:r>
+                            <w:r>
+                              <w:rPr>
+                                <w:rFonts w:ascii="Aller Light" w:hAnsi="Aller Light" w:cs="Open Sans"/>
+                                <w:color w:val="292E32"/>
+                                <w:sz w:val="18"/>
+                                <w:szCs w:val="16"/>
+                                <w:lang w:val="en-US"/>
+                              </w:rPr>
+                              <w:t xml:space="preserve">0 </w:t>
+                            </w:r>
+                          </w:p>
+                          <w:p>
+                            <w:pPr>
+                              <w:suppressAutoHyphens/>
+                              <w:autoSpaceDE w:val="0"/>
+                              <w:autoSpaceDN w:val="0"/>
+                              <w:adjustRightInd w:val="0"/>
+                              <w:spacing w:after="0" w:line="298" w:lineRule="auto"/>
+                              <w:contextualSpacing/>
+                              <w:textAlignment w:val="center"/>
+                              <w:rPr>
+                                <w:rFonts w:ascii="Aller Light" w:hAnsi="Aller Light" w:cs="Open Sans"/>
+                                <w:color w:val="292E32"/>
+                                <w:sz w:val="18"/>
+                                <w:szCs w:val="16"/>
+                                <w:lang w:val="en-US"/>
+                              </w:rPr>
+                            </w:pPr>
+                          </w:p>
+                          <w:p>
+                            <w:pPr>
+                              <w:suppressAutoHyphens/>
+                              <w:autoSpaceDE w:val="0"/>
+                              <w:autoSpaceDN w:val="0"/>
+                              <w:adjustRightInd w:val="0"/>
+                              <w:spacing w:after="0" w:line="298" w:lineRule="auto"/>
+                              <w:contextualSpacing/>
+                              <w:textAlignment w:val="center"/>
+                              <w:rPr>
+                                <w:rFonts w:ascii="Aller Light" w:hAnsi="Aller Light"/>
+                                <w:color w:val="292E32"/>
+                                <w:sz w:val="18"/>
+                                <w:szCs w:val="18"/>
+                                <w:lang w:val="en-US"/>
+                              </w:rPr>
+                            </w:pPr>
+                            <w:r>
+                              <w:rPr>
+                                <w:rFonts w:ascii="Aller Light" w:hAnsi="Aller Light"/>
+                                <w:color w:val="292E32"/>
+                                <w:sz w:val="18"/>
+                                <w:szCs w:val="18"/>
+                                <w:lang w:val="en-US"/>
+                              </w:rPr>
+                              <w:t>ICS (Computer Science) From</w:t>
+                            </w:r>
+                          </w:p>
+                          <w:p>
+                            <w:pPr>
+                              <w:suppressAutoHyphens/>
+                              <w:autoSpaceDE w:val="0"/>
+                              <w:autoSpaceDN w:val="0"/>
+                              <w:adjustRightInd w:val="0"/>
+                              <w:spacing w:after="0" w:line="298" w:lineRule="auto"/>
+                              <w:contextualSpacing/>
+                              <w:textAlignment w:val="center"/>
+                              <w:rPr>
+                                <w:rFonts w:ascii="Aller Light" w:hAnsi="Aller Light"/>
+                                <w:color w:val="292E32"/>
+                                <w:sz w:val="18"/>
+                                <w:szCs w:val="18"/>
+                                <w:lang w:val="en-US"/>
+                              </w:rPr>
+                            </w:pPr>
+                            <w:r>
+                              <w:rPr>
+                                <w:rFonts w:ascii="Aller Light" w:hAnsi="Aller Light"/>
+                                <w:color w:val="292E32"/>
+                                <w:sz w:val="18"/>
+                                <w:szCs w:val="18"/>
+                                <w:lang w:val="en-US"/>
+                              </w:rPr>
+                              <w:t>AAPS College</w:t>
+                            </w:r>
+                          </w:p>
+                          <w:p>
+                            <w:pPr>
+                              <w:suppressAutoHyphens/>
+                              <w:autoSpaceDE w:val="0"/>
+                              <w:autoSpaceDN w:val="0"/>
+                              <w:adjustRightInd w:val="0"/>
+                              <w:spacing w:after="0" w:line="298" w:lineRule="auto"/>
+                              <w:contextualSpacing/>
+                              <w:textAlignment w:val="center"/>
+                              <w:rPr>
+                                <w:rFonts w:ascii="Aller Light" w:hAnsi="Aller Light" w:cs="Open Sans"/>
+                                <w:color w:val="292E32"/>
+                                <w:sz w:val="18"/>
+                                <w:szCs w:val="18"/>
+                                <w:lang w:val="en-US"/>
+                              </w:rPr>
+                            </w:pPr>
+                            <w:r>
+                              <w:rPr>
+                                <w:rFonts w:ascii="Aller Light" w:hAnsi="Aller Light"/>
+                                <w:color w:val="292E32"/>
+                                <w:sz w:val="18"/>
+                                <w:szCs w:val="18"/>
+                                <w:lang w:val="en-US"/>
+                              </w:rPr>
+                              <w:t>Rawalpindi</w:t>
+                            </w:r>
+                          </w:p>
+                          <w:p>
+                            <w:pPr>
+                              <w:suppressAutoHyphens/>
+                              <w:autoSpaceDE w:val="0"/>
+                              <w:autoSpaceDN w:val="0"/>
+                              <w:adjustRightInd w:val="0"/>
+                              <w:spacing w:after="0" w:line="298" w:lineRule="auto"/>
+                              <w:contextualSpacing/>
+                              <w:textAlignment w:val="center"/>
+                              <w:rPr>
+                                <w:rFonts w:ascii="Aller Light" w:hAnsi="Aller Light" w:cs="Open Sans"/>
+                                <w:color w:val="292E32"/>
+                                <w:sz w:val="18"/>
+                                <w:szCs w:val="16"/>
+                                <w:lang w:val="en-US"/>
+                              </w:rPr>
+                            </w:pPr>
+                            <w:r>
+                              <w:rPr>
+                                <w:rFonts w:ascii="Aller Light" w:hAnsi="Aller Light" w:cs="Open Sans"/>
+                                <w:color w:val="292E32"/>
+                                <w:sz w:val="18"/>
+                                <w:szCs w:val="16"/>
+                                <w:lang w:val="en-US"/>
+                              </w:rPr>
+                              <w:t>2014-2016</w:t>
+                            </w:r>
+                          </w:p>
+                        </w:txbxContent>
+                      </wps:txbx>
+                      <wps:bodyPr rot="0" spcFirstLastPara="0" vertOverflow="overflow" horzOverflow="overflow" vert="horz" wrap="square" lIns="0" tIns="0" rIns="0" bIns="0" numCol="1" spcCol="0" rtlCol="0" fromWordArt="0" anchor="t" anchorCtr="0" forceAA="0" compatLnSpc="1">
+                        <a:prstTxWarp prst="textNoShape">
+                          <a:avLst/>
+                        </a:prstTxWarp>
+                        <a:spAutoFit/>
+                      </wps:bodyPr>
+                    </wps:wsp>
+                  </a:graphicData>
+                </a:graphic>
+              </wp:anchor>
+            </w:drawing>
+          </mc:Choice>
+          <mc:Fallback>
+            <w:pict>
+              <v:shape w14:anchorId="0330B85D" id="_x0000_s1034" type="#_x0000_t202" style="position:absolute;margin-left:35.5pt;margin-top:460.85pt;width:142.55pt;height:95.3pt;z-index:251644928;visibility:visible;mso-wrap-style:square;mso-wrap-distance-left:9pt;mso-wrap-distance-top:0;mso-wrap-distance-right:9pt;mso-wrap-distance-bottom:0;mso-position-horizontal:absolute;mso-position-horizontal-relative:text;mso-position-vertical:absolute;mso-position-vertical-relative:text;v-text-anchor:top" o:gfxdata="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" filled="f" stroked="f" strokeweight=".5pt">
+                <v:textbox style="mso-fit-shape-to-text:t" inset="0,0,0,0">
+                  <w:txbxContent>
+                    <w:p>
+                      <w:pPr>
+                        <w:suppressAutoHyphens/>
+                        <w:autoSpaceDE w:val="0"/>
+                        <w:autoSpaceDN w:val="0"/>
+                        <w:adjustRightInd w:val="0"/>
+                        <w:spacing w:after="0" w:line="298" w:lineRule="auto"/>
+                        <w:contextualSpacing/>
+                        <w:textAlignment w:val="center"/>
+                        <w:rPr>
+                          <w:rFonts w:ascii="Aller Light" w:hAnsi="Aller Light"/>
+                          <w:color w:val="292E32"/>
+                          <w:sz w:val="18"/>
+                          <w:szCs w:val="18"/>
+                          <w:lang w:val="en-US"/>
+                        </w:rPr>
+                      </w:pPr>
+                      <w:r>
+                        <w:rPr>
+                          <w:rFonts w:ascii="Aller Light" w:hAnsi="Aller Light"/>
+                          <w:color w:val="292E32"/>
+                          <w:sz w:val="18"/>
+                          <w:szCs w:val="18"/>
+                          <w:lang w:val="en-US"/>
+                        </w:rPr>
+                        <w:t>BSCS</w:t>
+                      </w:r>
+                      <w:r>
+                        <w:rPr>
+                          <w:rFonts w:ascii="Aller Light" w:hAnsi="Aller Light"/>
+                          <w:color w:val="292E32"/>
+                          <w:sz w:val="18"/>
+                          <w:szCs w:val="18"/>
+                          <w:lang w:val="en-US"/>
+                        </w:rPr>
+                        <w:t xml:space="preserve"> </w:t>
+                      </w:r>
+                      <w:r>
+                        <w:rPr>
+                          <w:rFonts w:ascii="Aller Light" w:hAnsi="Aller Light"/>
+                          <w:color w:val="292E32"/>
+                          <w:sz w:val="18"/>
+                          <w:szCs w:val="18"/>
+                          <w:lang w:val="en-US"/>
+                        </w:rPr>
+                        <w:t>From</w:t>
+                      </w:r>
+                      <w:r>
+                        <w:rPr>
+                          <w:rFonts w:ascii="Aller Light" w:hAnsi="Aller Light"/>
+                          <w:color w:val="292E32"/>
+                          <w:sz w:val="18"/>
+                          <w:szCs w:val="18"/>
+                          <w:lang w:val="en-US"/>
+                        </w:rPr>
+                        <w:t xml:space="preserve"> </w:t>
+                      </w:r>
+                    </w:p>
+                    <w:p>
+                      <w:pPr>
+                        <w:suppressAutoHyphens/>
+                        <w:autoSpaceDE w:val="0"/>
+                        <w:autoSpaceDN w:val="0"/>
+                        <w:adjustRightInd w:val="0"/>
+                        <w:spacing w:after="0" w:line="298" w:lineRule="auto"/>
+                        <w:contextualSpacing/>
+                        <w:textAlignment w:val="center"/>
+                        <w:rPr>
+                          <w:rFonts w:ascii="Aller Light" w:hAnsi="Aller Light" w:cs="Open Sans"/>
+                          <w:color w:val="292E32"/>
+                          <w:sz w:val="18"/>
+                          <w:szCs w:val="18"/>
+                          <w:lang w:val="en-US"/>
+                        </w:rPr>
+                      </w:pPr>
+                      <w:r>
+                        <w:rPr>
+                          <w:rFonts w:ascii="Aller Light" w:hAnsi="Aller Light"/>
+                          <w:color w:val="292E32"/>
+                          <w:sz w:val="18"/>
+                          <w:szCs w:val="18"/>
+                          <w:lang w:val="en-US"/>
+                        </w:rPr>
+                        <w:t>PMAS ARID Agriculture University Rawalpindi</w:t>
+                      </w:r>
+                      <w:r>
+                        <w:rPr>
+                          <w:rFonts w:ascii="Aller Light" w:hAnsi="Aller Light" w:cs="Open Sans"/>
+                          <w:color w:val="292E32"/>
+                          <w:sz w:val="18"/>
+                          <w:szCs w:val="18"/>
+                          <w:lang w:val="en-US"/>
+                        </w:rPr>
+                        <w:t xml:space="preserve"> </w:t>
+                      </w:r>
+                    </w:p>
+                    <w:p>
+                      <w:pPr>
+                        <w:suppressAutoHyphens/>
+                        <w:autoSpaceDE w:val="0"/>
+                        <w:autoSpaceDN w:val="0"/>
+                        <w:adjustRightInd w:val="0"/>
+                        <w:spacing w:after="0" w:line="298" w:lineRule="auto"/>
+                        <w:contextualSpacing/>
+                        <w:textAlignment w:val="center"/>
+                        <w:rPr>
+                          <w:rFonts w:ascii="Aller Light" w:hAnsi="Aller Light" w:cs="Open Sans"/>
+                          <w:color w:val="292E32"/>
+                          <w:sz w:val="18"/>
+                          <w:szCs w:val="16"/>
+                          <w:lang w:val="en-US"/>
+                        </w:rPr>
+                      </w:pPr>
+                      <w:r>
+                        <w:rPr>
+                          <w:rFonts w:ascii="Aller Light" w:hAnsi="Aller Light" w:cs="Open Sans"/>
+                          <w:color w:val="292E32"/>
+                          <w:sz w:val="18"/>
+                          <w:szCs w:val="16"/>
+                          <w:lang w:val="en-US"/>
+                        </w:rPr>
+                        <w:t>2016-202</w:t>
+                      </w:r>
+                      <w:r>
+                        <w:rPr>
+                          <w:rFonts w:ascii="Aller Light" w:hAnsi="Aller Light" w:cs="Open Sans"/>
+                          <w:color w:val="292E32"/>
+                          <w:sz w:val="18"/>
+                          <w:szCs w:val="16"/>
+                          <w:lang w:val="en-US"/>
+                        </w:rPr>
+                        <w:t xml:space="preserve">0 </w:t>
+                      </w:r>
+                    </w:p>
+                    <w:p>
+                      <w:pPr>
+                        <w:suppressAutoHyphens/>
+                        <w:autoSpaceDE w:val="0"/>
+                        <w:autoSpaceDN w:val="0"/>
+                        <w:adjustRightInd w:val="0"/>
+                        <w:spacing w:after="0" w:line="298" w:lineRule="auto"/>
+                        <w:contextualSpacing/>
+                        <w:textAlignment w:val="center"/>
+                        <w:rPr>
+                          <w:rFonts w:ascii="Aller Light" w:hAnsi="Aller Light" w:cs="Open Sans"/>
+                          <w:color w:val="292E32"/>
+                          <w:sz w:val="18"/>
+                          <w:szCs w:val="16"/>
+                          <w:lang w:val="en-US"/>
+                        </w:rPr>
+                      </w:pPr>
+                    </w:p>
+                    <w:p>
+                      <w:pPr>
+                        <w:suppressAutoHyphens/>
+                        <w:autoSpaceDE w:val="0"/>
+                        <w:autoSpaceDN w:val="0"/>
+                        <w:adjustRightInd w:val="0"/>
+                        <w:spacing w:after="0" w:line="298" w:lineRule="auto"/>
+                        <w:contextualSpacing/>
+                        <w:textAlignment w:val="center"/>
+                        <w:rPr>
+                          <w:rFonts w:ascii="Aller Light" w:hAnsi="Aller Light"/>
+                          <w:color w:val="292E32"/>
+                          <w:sz w:val="18"/>
+                          <w:szCs w:val="18"/>
+                          <w:lang w:val="en-US"/>
+                        </w:rPr>
+                      </w:pPr>
+                      <w:r>
+                        <w:rPr>
+                          <w:rFonts w:ascii="Aller Light" w:hAnsi="Aller Light"/>
+                          <w:color w:val="292E32"/>
+                          <w:sz w:val="18"/>
+                          <w:szCs w:val="18"/>
+                          <w:lang w:val="en-US"/>
+                        </w:rPr>
+                        <w:t>ICS (Computer Science) From</w:t>
+                      </w:r>
+                    </w:p>
+                    <w:p>
+                      <w:pPr>
+                        <w:suppressAutoHyphens/>
+                        <w:autoSpaceDE w:val="0"/>
+                        <w:autoSpaceDN w:val="0"/>
+                        <w:adjustRightInd w:val="0"/>
+                        <w:spacing w:after="0" w:line="298" w:lineRule="auto"/>
+                        <w:contextualSpacing/>
+                        <w:textAlignment w:val="center"/>
+                        <w:rPr>
+                          <w:rFonts w:ascii="Aller Light" w:hAnsi="Aller Light"/>
+                          <w:color w:val="292E32"/>
+                          <w:sz w:val="18"/>
+                          <w:szCs w:val="18"/>
+                          <w:lang w:val="en-US"/>
+                        </w:rPr>
+                      </w:pPr>
+                      <w:r>
+                        <w:rPr>
+                          <w:rFonts w:ascii="Aller Light" w:hAnsi="Aller Light"/>
+                          <w:color w:val="292E32"/>
+                          <w:sz w:val="18"/>
+                          <w:szCs w:val="18"/>
+                          <w:lang w:val="en-US"/>
+                        </w:rPr>
+                        <w:t>AAPS College</w:t>
+                      </w:r>
+                    </w:p>
+                    <w:p>
+                      <w:pPr>
+                        <w:suppressAutoHyphens/>
+                        <w:autoSpaceDE w:val="0"/>
+                        <w:autoSpaceDN w:val="0"/>
+                        <w:adjustRightInd w:val="0"/>
+                        <w:spacing w:after="0" w:line="298" w:lineRule="auto"/>
+                        <w:contextualSpacing/>
+                        <w:textAlignment w:val="center"/>
+                        <w:rPr>
+                          <w:rFonts w:ascii="Aller Light" w:hAnsi="Aller Light" w:cs="Open Sans"/>
+                          <w:color w:val="292E32"/>
+                          <w:sz w:val="18"/>
+                          <w:szCs w:val="18"/>
+                          <w:lang w:val="en-US"/>
+                        </w:rPr>
+                      </w:pPr>
+                      <w:r>
+                        <w:rPr>
+                          <w:rFonts w:ascii="Aller Light" w:hAnsi="Aller Light"/>
+                          <w:color w:val="292E32"/>
+                          <w:sz w:val="18"/>
+                          <w:szCs w:val="18"/>
+                          <w:lang w:val="en-US"/>
+                        </w:rPr>
+                        <w:t>Rawalpindi</w:t>
+                      </w:r>
+                    </w:p>
+                    <w:p>
+                      <w:pPr>
+                        <w:suppressAutoHyphens/>
+                        <w:autoSpaceDE w:val="0"/>
+                        <w:autoSpaceDN w:val="0"/>
+                        <w:adjustRightInd w:val="0"/>
+                        <w:spacing w:after="0" w:line="298" w:lineRule="auto"/>
+                        <w:contextualSpacing/>
+                        <w:textAlignment w:val="center"/>
+                        <w:rPr>
+                          <w:rFonts w:ascii="Aller Light" w:hAnsi="Aller Light" w:cs="Open Sans"/>
+                          <w:color w:val="292E32"/>
+                          <w:sz w:val="18"/>
+                          <w:szCs w:val="16"/>
+                          <w:lang w:val="en-US"/>
+                        </w:rPr>
+                      </w:pPr>
+                      <w:r>
+                        <w:rPr>
+                          <w:rFonts w:ascii="Aller Light" w:hAnsi="Aller Light" w:cs="Open Sans"/>
+                          <w:color w:val="292E32"/>
+                          <w:sz w:val="18"/>
+                          <w:szCs w:val="16"/>
+                          <w:lang w:val="en-US"/>
+                        </w:rPr>
+                        <w:t>2014-2016</w:t>
+                      </w:r>
+                    </w:p>
+                  </w:txbxContent>
+                </v:textbox>
+              </v:shape>
+            </w:pict>
+          </mc:Fallback>
+        </mc:AlternateContent>
+      </w:r>
+      <w:r>
+        <w:rPr>
+          <w:noProof/>
+          <w:lang w:val="en-US"/>
+        </w:rPr>
+        <mc:AlternateContent>
+          <mc:Choice Requires="wps">
+            <w:drawing>
+              <wp:anchor distT="0" distB="0" distL="114300" distR="114300" simplePos="0" relativeHeight="251647488" behindDoc="0" locked="0" layoutInCell="1" allowOverlap="1" wp14:anchorId="60587870" wp14:editId="4F6A7623">
+                <wp:simplePos x="0" y="0"/>
+                <wp:positionH relativeFrom="column">
+                  <wp:posOffset>2759710</wp:posOffset>
+                </wp:positionH>
+                <wp:positionV relativeFrom="paragraph">
+                  <wp:posOffset>5205730</wp:posOffset>
                 </wp:positionV>
                 <wp:extent cx="4414520" cy="5394960"/>
-                <wp:effectExtent l="0" t="0" r="5080" b="3175"/>
+                <wp:effectExtent l="0" t="0" r="5080" b="0"/>
                 <wp:wrapNone/>
                 <wp:docPr id="21" name="Metin Kutusu 314"/>
                 <wp:cNvGraphicFramePr/>
@@ -230,7 +2942,6 @@
                           <w:p>
                             <w:pPr>
                               <w:spacing w:after="0" w:line="298" w:lineRule="auto"/>
-                              <w:jc w:val="both"/>
                               <w:rPr>
                                 <w:rFonts w:ascii="Aller" w:hAnsi="Aller"/>
                                 <w:color w:val="292E32"/>
@@ -251,7 +2962,7 @@
                                 <w:szCs w:val="18"/>
                                 <w:lang w:val="en-US"/>
                               </w:rPr>
-                              <w:t>Final Year Project</w:t>
+                              <w:t>MERN Stack Developer</w:t>
                             </w:r>
                           </w:p>
                           <w:p>
@@ -261,10 +2972,11 @@
                               <w:autoSpaceDN w:val="0"/>
                               <w:adjustRightInd w:val="0"/>
                               <w:spacing w:after="0" w:line="298" w:lineRule="auto"/>
-                              <w:jc w:val="both"/>
                               <w:textAlignment w:val="center"/>
                               <w:rPr>
                                 <w:rFonts w:ascii="Aller Light" w:hAnsi="Aller Light" w:cs="Open Sans"/>
+                                <w:b/>
+                                <w:bCs/>
                                 <w:iCs/>
                                 <w:color w:val="292E32"/>
                                 <w:spacing w:val="10"/>
@@ -285,7 +2997,7 @@
                                 <w:szCs w:val="18"/>
                                 <w:lang w:val="en-US"/>
                               </w:rPr>
-                              <w:t xml:space="preserve">At </w:t>
+                              <w:t>NESL-IT</w:t>
                             </w:r>
                             <w:r>
                               <w:rPr>
@@ -298,7 +3010,7 @@
                                 <w:szCs w:val="18"/>
                                 <w:lang w:val="en-US"/>
                               </w:rPr>
-                              <w:t>Arid University</w:t>
+                              <w:t xml:space="preserve"> || </w:t>
                             </w:r>
                             <w:r>
                               <w:rPr>
@@ -309,9 +3021,8 @@
                                 <w:kern w:val="18"/>
                                 <w:sz w:val="18"/>
                                 <w:szCs w:val="18"/>
-                                <w:lang w:val="en-US"/>
-                              </w:rPr>
-                              <w:t xml:space="preserve"> </w:t>
+                              </w:rPr>
+                              <w:t>Meridian Software Technology, RWP</w:t>
                             </w:r>
                             <w:r>
                               <w:rPr>
@@ -324,7 +3035,7 @@
                                 <w:szCs w:val="18"/>
                                 <w:lang w:val="en-US"/>
                               </w:rPr>
-                              <w:t>Rawalpindi</w:t>
+                              <w:t xml:space="preserve">|| </w:t>
                             </w:r>
                             <w:r>
                               <w:rPr>
@@ -337,7 +3048,7 @@
                                 <w:szCs w:val="18"/>
                                 <w:lang w:val="en-US"/>
                               </w:rPr>
-                              <w:t xml:space="preserve"> || </w:t>
+                              <w:t>2020(Oct</w:t>
                             </w:r>
                             <w:r>
                               <w:rPr>
@@ -350,7 +3061,7 @@
                                 <w:szCs w:val="18"/>
                                 <w:lang w:val="en-US"/>
                               </w:rPr>
-                              <w:t>2019</w:t>
+                              <w:t>ober</w:t>
                             </w:r>
                             <w:r>
                               <w:rPr>
@@ -363,7 +3074,7 @@
                                 <w:szCs w:val="18"/>
                                 <w:lang w:val="en-US"/>
                               </w:rPr>
-                              <w:t xml:space="preserve"> – </w:t>
+                              <w:t>)</w:t>
                             </w:r>
                             <w:r>
                               <w:rPr>
@@ -376,7 +3087,7 @@
                                 <w:szCs w:val="18"/>
                                 <w:lang w:val="en-US"/>
                               </w:rPr>
-                              <w:t>2020</w:t>
+                              <w:t xml:space="preserve"> – Present</w:t>
                             </w:r>
                           </w:p>
                           <w:p>
@@ -386,20 +3097,7 @@
                               <w:autoSpaceDN w:val="0"/>
                               <w:adjustRightInd w:val="0"/>
                               <w:spacing w:after="0" w:line="298" w:lineRule="auto"/>
-                              <w:jc w:val="both"/>
                               <w:textAlignment w:val="center"/>
-                              <w:rPr>
-                                <w:rFonts w:ascii="Aller Light" w:hAnsi="Aller Light" w:cs="Open Sans"/>
-                                <w:iCs/>
-                                <w:color w:val="292E32"/>
-                                <w:spacing w:val="10"/>
-                                <w:kern w:val="18"/>
-                                <w:sz w:val="18"/>
-                                <w:szCs w:val="18"/>
-                                <w:lang w:val="en-US"/>
-                              </w:rPr>
-                            </w:pPr>
-                            <w:r>
                               <w:rPr>
                                 <w:rFonts w:ascii="Aller Light" w:hAnsi="Aller Light" w:cs="Open Sans"/>
                                 <w:b/>
@@ -412,8 +3110,7 @@
                                 <w:szCs w:val="18"/>
                                 <w:lang w:val="en-US"/>
                               </w:rPr>
-                              <w:t xml:space="preserve">Project </w:t>
-                            </w:r>
+                            </w:pPr>
                             <w:r>
                               <w:rPr>
                                 <w:rFonts w:ascii="Aller Light" w:hAnsi="Aller Light" w:cs="Open Sans"/>
@@ -427,52 +3124,20 @@
                                 <w:szCs w:val="18"/>
                                 <w:lang w:val="en-US"/>
                               </w:rPr>
-                              <w:t>Title</w:t>
-                            </w:r>
-                            <w:r>
-                              <w:rPr>
-                                <w:rFonts w:ascii="Aller Light" w:hAnsi="Aller Light" w:cs="Open Sans"/>
-                                <w:b/>
-                                <w:bCs/>
-                                <w:iCs/>
-                                <w:color w:val="292E32"/>
-                                <w:spacing w:val="10"/>
-                                <w:kern w:val="18"/>
-                                <w:sz w:val="18"/>
-                                <w:szCs w:val="18"/>
-                                <w:lang w:val="en-US"/>
-                              </w:rPr>
-                              <w:t>:</w:t>
-                            </w:r>
-                            <w:r>
-                              <w:rPr>
-                                <w:rFonts w:ascii="Aller Light" w:hAnsi="Aller Light" w:cs="Open Sans"/>
-                                <w:iCs/>
-                                <w:color w:val="292E32"/>
-                                <w:spacing w:val="10"/>
-                                <w:kern w:val="18"/>
-                                <w:sz w:val="18"/>
-                                <w:szCs w:val="18"/>
-                                <w:lang w:val="en-US"/>
-                              </w:rPr>
-                              <w:t xml:space="preserve"> Smart Retail System Using Beacons</w:t>
+                              <w:t>Food-Book</w:t>
                             </w:r>
                           </w:p>
                           <w:p>
                             <w:pPr>
-                              <w:suppressAutoHyphens/>
-                              <w:autoSpaceDE w:val="0"/>
-                              <w:autoSpaceDN w:val="0"/>
-                              <w:adjustRightInd w:val="0"/>
                               <w:spacing w:after="0" w:line="298" w:lineRule="auto"/>
                               <w:jc w:val="both"/>
-                              <w:textAlignment w:val="center"/>
                               <w:rPr>
                                 <w:rFonts w:ascii="Aller Light" w:hAnsi="Aller Light" w:cs="Open Sans"/>
                                 <w:color w:val="292E32"/>
                                 <w:kern w:val="18"/>
                                 <w:sz w:val="18"/>
                                 <w:szCs w:val="18"/>
+                                <w:lang w:val="en-US"/>
                               </w:rPr>
                             </w:pPr>
                             <w:r>
@@ -482,8 +3147,9 @@
                                 <w:kern w:val="18"/>
                                 <w:sz w:val="18"/>
                                 <w:szCs w:val="18"/>
-                              </w:rPr>
-                              <w:t xml:space="preserve">This smart retail system is a beacon IoT Bluetooth location-based solution to give customers valuable information about sales, coupon and other promos that they may find in their area, </w:t>
+                                <w:lang w:val="en-US"/>
+                              </w:rPr>
+                              <w:t xml:space="preserve">Food book </w:t>
                             </w:r>
                             <w:r>
                               <w:rPr>
@@ -492,8 +3158,9 @@
                                 <w:kern w:val="18"/>
                                 <w:sz w:val="18"/>
                                 <w:szCs w:val="18"/>
-                              </w:rPr>
-                              <w:t xml:space="preserve"> and track </w:t>
+                                <w:lang w:val="en-US"/>
+                              </w:rPr>
+                              <w:t>is a social networking app</w:t>
                             </w:r>
                             <w:r>
                               <w:rPr>
@@ -502,8 +3169,9 @@
                                 <w:kern w:val="18"/>
                                 <w:sz w:val="18"/>
                                 <w:szCs w:val="18"/>
-                              </w:rPr>
-                              <w:t>customer</w:t>
+                                <w:lang w:val="en-US"/>
+                              </w:rPr>
+                              <w:t xml:space="preserve"> for those people who care about their food and love to keep track of their health</w:t>
                             </w:r>
                             <w:r>
                               <w:rPr>
@@ -512,8 +3180,9 @@
                                 <w:kern w:val="18"/>
                                 <w:sz w:val="18"/>
                                 <w:szCs w:val="18"/>
-                              </w:rPr>
-                              <w:t xml:space="preserve"> movement </w:t>
+                                <w:lang w:val="en-US"/>
+                              </w:rPr>
+                              <w:t>.</w:t>
                             </w:r>
                             <w:r>
                               <w:rPr>
@@ -522,8 +3191,9 @@
                                 <w:kern w:val="18"/>
                                 <w:sz w:val="18"/>
                                 <w:szCs w:val="18"/>
-                              </w:rPr>
-                              <w:t xml:space="preserve">in a </w:t>
+                                <w:lang w:val="en-US"/>
+                              </w:rPr>
+                              <w:t xml:space="preserve"> </w:t>
                             </w:r>
                             <w:r>
                               <w:rPr>
@@ -532,8 +3202,9 @@
                                 <w:kern w:val="18"/>
                                 <w:sz w:val="18"/>
                                 <w:szCs w:val="18"/>
-                              </w:rPr>
-                              <w:t>store</w:t>
+                                <w:lang w:val="en-US"/>
+                              </w:rPr>
+                              <w:t xml:space="preserve">I </w:t>
                             </w:r>
                             <w:r>
                               <w:rPr>
@@ -542,8 +3213,9 @@
                                 <w:kern w:val="18"/>
                                 <w:sz w:val="18"/>
                                 <w:szCs w:val="18"/>
-                              </w:rPr>
-                              <w:t xml:space="preserve"> so the retailers can retarget their customers</w:t>
+                                <w:lang w:val="en-US"/>
+                              </w:rPr>
+                              <w:t>am</w:t>
                             </w:r>
                             <w:r>
                               <w:rPr>
@@ -552,283 +3224,9 @@
                                 <w:kern w:val="18"/>
                                 <w:sz w:val="18"/>
                                 <w:szCs w:val="18"/>
-                              </w:rPr>
-                              <w:t xml:space="preserve"> in future</w:t>
-                            </w:r>
-                            <w:r>
-                              <w:rPr>
-                                <w:rFonts w:ascii="Aller Light" w:hAnsi="Aller Light" w:cs="Open Sans"/>
-                                <w:color w:val="292E32"/>
-                                <w:kern w:val="18"/>
-                                <w:sz w:val="18"/>
-                                <w:szCs w:val="18"/>
-                              </w:rPr>
-                              <w:t>. As soon as customer comes near</w:t>
-                            </w:r>
-                            <w:r>
-                              <w:rPr>
-                                <w:rFonts w:ascii="Aller Light" w:hAnsi="Aller Light" w:cs="Open Sans"/>
-                                <w:color w:val="292E32"/>
-                                <w:kern w:val="18"/>
-                                <w:sz w:val="18"/>
-                                <w:szCs w:val="18"/>
-                              </w:rPr>
-                              <w:t xml:space="preserve"> </w:t>
-                            </w:r>
-                            <w:r>
-                              <w:rPr>
-                                <w:rFonts w:ascii="Aller Light" w:hAnsi="Aller Light" w:cs="Open Sans"/>
-                                <w:color w:val="292E32"/>
-                                <w:kern w:val="18"/>
-                                <w:sz w:val="18"/>
-                                <w:szCs w:val="18"/>
-                              </w:rPr>
-                              <w:t xml:space="preserve">shop/store </w:t>
-                            </w:r>
-                            <w:r>
-                              <w:rPr>
-                                <w:rFonts w:ascii="Aller Light" w:hAnsi="Aller Light" w:cs="Open Sans"/>
-                                <w:color w:val="292E32"/>
-                                <w:kern w:val="18"/>
-                                <w:sz w:val="18"/>
-                                <w:szCs w:val="18"/>
-                              </w:rPr>
-                              <w:t xml:space="preserve">and </w:t>
-                            </w:r>
-                            <w:r>
-                              <w:rPr>
-                                <w:rFonts w:ascii="Aller Light" w:hAnsi="Aller Light" w:cs="Open Sans"/>
-                                <w:color w:val="292E32"/>
-                                <w:kern w:val="18"/>
-                                <w:sz w:val="18"/>
-                                <w:szCs w:val="18"/>
-                              </w:rPr>
-                              <w:t>our</w:t>
-                            </w:r>
-                            <w:r>
-                              <w:rPr>
-                                <w:rFonts w:ascii="Aller Light" w:hAnsi="Aller Light" w:cs="Open Sans"/>
-                                <w:color w:val="292E32"/>
-                                <w:kern w:val="18"/>
-                                <w:sz w:val="18"/>
-                                <w:szCs w:val="18"/>
-                              </w:rPr>
-                              <w:t xml:space="preserve"> app is loaded in </w:t>
-                            </w:r>
-                            <w:r>
-                              <w:rPr>
-                                <w:rFonts w:ascii="Aller Light" w:hAnsi="Aller Light" w:cs="Open Sans"/>
-                                <w:color w:val="292E32"/>
-                                <w:kern w:val="18"/>
-                                <w:sz w:val="18"/>
-                                <w:szCs w:val="18"/>
-                              </w:rPr>
-                              <w:t>their</w:t>
-                            </w:r>
-                            <w:r>
-                              <w:rPr>
-                                <w:rFonts w:ascii="Aller Light" w:hAnsi="Aller Light" w:cs="Open Sans"/>
-                                <w:color w:val="292E32"/>
-                                <w:kern w:val="18"/>
-                                <w:sz w:val="18"/>
-                                <w:szCs w:val="18"/>
-                              </w:rPr>
-                              <w:t xml:space="preserve"> mobile phone</w:t>
-                            </w:r>
-                            <w:r>
-                              <w:rPr>
-                                <w:rFonts w:ascii="Aller Light" w:hAnsi="Aller Light" w:cs="Open Sans"/>
-                                <w:color w:val="292E32"/>
-                                <w:kern w:val="18"/>
-                                <w:sz w:val="18"/>
-                                <w:szCs w:val="18"/>
-                              </w:rPr>
-                              <w:t>s</w:t>
-                            </w:r>
-                            <w:r>
-                              <w:rPr>
-                                <w:rFonts w:ascii="Aller Light" w:hAnsi="Aller Light" w:cs="Open Sans"/>
-                                <w:color w:val="292E32"/>
-                                <w:kern w:val="18"/>
-                                <w:sz w:val="18"/>
-                                <w:szCs w:val="18"/>
-                              </w:rPr>
-                              <w:t xml:space="preserve">, </w:t>
-                            </w:r>
-                            <w:r>
-                              <w:rPr>
-                                <w:rFonts w:ascii="Aller Light" w:hAnsi="Aller Light" w:cs="Open Sans"/>
-                                <w:color w:val="292E32"/>
-                                <w:kern w:val="18"/>
-                                <w:sz w:val="18"/>
-                                <w:szCs w:val="18"/>
-                              </w:rPr>
-                              <w:t>they</w:t>
-                            </w:r>
-                            <w:r>
-                              <w:rPr>
-                                <w:rFonts w:ascii="Aller Light" w:hAnsi="Aller Light" w:cs="Open Sans"/>
-                                <w:color w:val="292E32"/>
-                                <w:kern w:val="18"/>
-                                <w:sz w:val="18"/>
-                                <w:szCs w:val="18"/>
-                              </w:rPr>
-                              <w:t xml:space="preserve"> will get the list of latest offers</w:t>
-                            </w:r>
-                            <w:r>
-                              <w:rPr>
-                                <w:rFonts w:ascii="Aller Light" w:hAnsi="Aller Light" w:cs="Open Sans"/>
-                                <w:color w:val="292E32"/>
-                                <w:kern w:val="18"/>
-                                <w:sz w:val="18"/>
-                                <w:szCs w:val="18"/>
-                              </w:rPr>
-                              <w:t xml:space="preserve"> currently</w:t>
-                            </w:r>
-                            <w:r>
-                              <w:rPr>
-                                <w:rFonts w:ascii="Aller Light" w:hAnsi="Aller Light" w:cs="Open Sans"/>
-                                <w:color w:val="292E32"/>
-                                <w:kern w:val="18"/>
-                                <w:sz w:val="18"/>
-                                <w:szCs w:val="18"/>
-                              </w:rPr>
-                              <w:t xml:space="preserve"> running in</w:t>
-                            </w:r>
-                            <w:r>
-                              <w:rPr>
-                                <w:rFonts w:ascii="Aller Light" w:hAnsi="Aller Light" w:cs="Open Sans"/>
-                                <w:color w:val="292E32"/>
-                                <w:kern w:val="18"/>
-                                <w:sz w:val="18"/>
-                                <w:szCs w:val="18"/>
-                              </w:rPr>
-                              <w:t xml:space="preserve"> </w:t>
-                            </w:r>
-                            <w:r>
-                              <w:rPr>
-                                <w:rFonts w:ascii="Aller Light" w:hAnsi="Aller Light" w:cs="Open Sans"/>
-                                <w:color w:val="292E32"/>
-                                <w:kern w:val="18"/>
-                                <w:sz w:val="18"/>
-                                <w:szCs w:val="18"/>
-                              </w:rPr>
-                              <w:t>business</w:t>
-                            </w:r>
-                            <w:r>
-                              <w:rPr>
-                                <w:rFonts w:ascii="Aller Light" w:hAnsi="Aller Light" w:cs="Open Sans"/>
-                                <w:color w:val="292E32"/>
-                                <w:kern w:val="18"/>
-                                <w:sz w:val="18"/>
-                                <w:szCs w:val="18"/>
-                              </w:rPr>
-                              <w:t xml:space="preserve"> and these offers change dynamically based on the movement of customers as they walk through different racks/section of store</w:t>
-                            </w:r>
-                            <w:r>
-                              <w:rPr>
-                                <w:rFonts w:ascii="Aller Light" w:hAnsi="Aller Light" w:cs="Open Sans"/>
-                                <w:color w:val="292E32"/>
-                                <w:kern w:val="18"/>
-                                <w:sz w:val="18"/>
-                                <w:szCs w:val="18"/>
-                              </w:rPr>
-                              <w:t xml:space="preserve">. This will attract </w:t>
-                            </w:r>
-                            <w:r>
-                              <w:rPr>
-                                <w:rFonts w:ascii="Aller Light" w:hAnsi="Aller Light" w:cs="Open Sans"/>
-                                <w:color w:val="292E32"/>
-                                <w:kern w:val="18"/>
-                                <w:sz w:val="18"/>
-                                <w:szCs w:val="18"/>
-                              </w:rPr>
-                              <w:t>more</w:t>
-                            </w:r>
-                            <w:r>
-                              <w:rPr>
-                                <w:rFonts w:ascii="Aller Light" w:hAnsi="Aller Light" w:cs="Open Sans"/>
-                                <w:color w:val="292E32"/>
-                                <w:kern w:val="18"/>
-                                <w:sz w:val="18"/>
-                                <w:szCs w:val="18"/>
-                              </w:rPr>
-                              <w:t xml:space="preserve"> customer to visit shop/store to see the offers</w:t>
-                            </w:r>
-                            <w:r>
-                              <w:rPr>
-                                <w:rFonts w:ascii="Aller Light" w:hAnsi="Aller Light" w:cs="Open Sans"/>
-                                <w:color w:val="292E32"/>
-                                <w:kern w:val="18"/>
-                                <w:sz w:val="18"/>
-                                <w:szCs w:val="18"/>
-                              </w:rPr>
-                              <w:t>.</w:t>
-                            </w:r>
-                          </w:p>
-                          <w:p>
-                            <w:pPr>
-                              <w:suppressAutoHyphens/>
-                              <w:autoSpaceDE w:val="0"/>
-                              <w:autoSpaceDN w:val="0"/>
-                              <w:adjustRightInd w:val="0"/>
-                              <w:spacing w:after="0" w:line="298" w:lineRule="auto"/>
-                              <w:jc w:val="both"/>
-                              <w:textAlignment w:val="center"/>
-                              <w:rPr>
-                                <w:rFonts w:ascii="Aller Light" w:hAnsi="Aller Light" w:cs="Open Sans"/>
-                                <w:b/>
-                                <w:bCs/>
-                                <w:color w:val="292E32"/>
-                                <w:kern w:val="18"/>
-                                <w:sz w:val="18"/>
-                                <w:szCs w:val="18"/>
-                                <w:lang w:val="en-US"/>
-                              </w:rPr>
-                            </w:pPr>
-                            <w:r>
-                              <w:rPr>
-                                <w:rFonts w:ascii="Aller Light" w:hAnsi="Aller Light" w:cs="Open Sans"/>
-                                <w:b/>
-                                <w:bCs/>
-                                <w:color w:val="292E32"/>
-                                <w:kern w:val="18"/>
-                                <w:sz w:val="18"/>
-                                <w:szCs w:val="18"/>
-                                <w:lang w:val="en-US"/>
-                              </w:rPr>
-                              <w:t>Tools &amp; Technologies</w:t>
-                            </w:r>
-                          </w:p>
-                          <w:p>
-                            <w:pPr>
-                              <w:suppressAutoHyphens/>
-                              <w:autoSpaceDE w:val="0"/>
-                              <w:autoSpaceDN w:val="0"/>
-                              <w:adjustRightInd w:val="0"/>
-                              <w:spacing w:after="0" w:line="298" w:lineRule="auto"/>
-                              <w:ind w:firstLine="360"/>
-                              <w:jc w:val="both"/>
-                              <w:textAlignment w:val="center"/>
-                              <w:rPr>
-                                <w:rFonts w:ascii="Aller Light" w:hAnsi="Aller Light" w:cs="Open Sans"/>
-                                <w:color w:val="292E32"/>
-                                <w:kern w:val="18"/>
-                                <w:sz w:val="18"/>
-                                <w:szCs w:val="18"/>
-                                <w:lang w:val="en-US"/>
-                              </w:rPr>
-                            </w:pPr>
-                            <w:r>
-                              <w:rPr>
-                                <w:rFonts w:ascii="Aller Light" w:hAnsi="Aller Light" w:cs="Open Sans"/>
-                                <w:color w:val="292E32"/>
-                                <w:kern w:val="18"/>
-                                <w:sz w:val="18"/>
-                                <w:szCs w:val="18"/>
-                                <w:lang w:val="en-US"/>
-                              </w:rPr>
-                              <w:t>Tools &amp; Technologies used in the development of projects are</w:t>
+                                <w:lang w:val="en-US"/>
+                              </w:rPr>
+                              <w:t xml:space="preserve"> responsible basically for all the aspects of the development, from design to server configuration and deployment</w:t>
                             </w:r>
                           </w:p>
                           <w:p>
@@ -836,168 +3234,37 @@
                               <w:pStyle w:val="ListParagraph"/>
                               <w:numPr>
                                 <w:ilvl w:val="0"/>
-                                <w:numId w:val="10"/>
+                                <w:numId w:val="11"/>
                               </w:numPr>
-                              <w:spacing w:after="0"/>
+                              <w:spacing w:after="0" w:line="298" w:lineRule="auto"/>
                               <w:jc w:val="both"/>
                               <w:rPr>
-                                <w:rFonts w:ascii="Aller Light" w:eastAsia="Times New Roman" w:hAnsi="Aller Light" w:cs="Times New Roman"/>
-                                <w:b/>
-                                <w:color w:val="000000"/>
+                                <w:rFonts w:ascii="Aller Light" w:hAnsi="Aller Light" w:cs="Open Sans"/>
+                                <w:color w:val="292E32"/>
+                                <w:kern w:val="18"/>
                                 <w:sz w:val="18"/>
                                 <w:szCs w:val="18"/>
                               </w:rPr>
                             </w:pPr>
                             <w:r>
                               <w:rPr>
-                                <w:rFonts w:ascii="Aller Light" w:eastAsia="Times New Roman" w:hAnsi="Aller Light" w:cs="Times New Roman"/>
-                                <w:b/>
-                                <w:color w:val="000000"/>
-                                <w:sz w:val="18"/>
-                                <w:szCs w:val="18"/>
-                              </w:rPr>
-                              <w:t>Kotlin</w:t>
-                            </w:r>
-                            <w:r>
-                              <w:rPr>
-                                <w:rFonts w:ascii="Aller Light" w:eastAsia="Times New Roman" w:hAnsi="Aller Light" w:cs="Times New Roman"/>
-                                <w:b/>
-                                <w:color w:val="000000"/>
-                                <w:sz w:val="18"/>
-                                <w:szCs w:val="18"/>
-                              </w:rPr>
-                              <w:t xml:space="preserve"> </w:t>
-                            </w:r>
-                          </w:p>
-                          <w:p>
-                            <w:pPr>
-                              <w:pStyle w:val="ListParagraph"/>
-                              <w:spacing w:after="0"/>
-                              <w:jc w:val="both"/>
-                              <w:rPr>
-                                <w:rFonts w:ascii="Aller Light" w:eastAsia="Times New Roman" w:hAnsi="Aller Light" w:cs="Times New Roman"/>
-                                <w:b/>
-                                <w:color w:val="000000"/>
-                                <w:sz w:val="18"/>
-                                <w:szCs w:val="18"/>
-                              </w:rPr>
-                            </w:pPr>
-                            <w:r>
-                              <w:rPr>
-                                <w:rFonts w:ascii="Aller Light" w:eastAsia="Times New Roman" w:hAnsi="Aller Light" w:cs="Times New Roman"/>
-                                <w:color w:val="000000"/>
-                                <w:sz w:val="18"/>
-                                <w:szCs w:val="18"/>
-                              </w:rPr>
-                              <w:t xml:space="preserve">Kotlin is used for the development of android application. Kotlin is the chosen </w:t>
-                            </w:r>
-                            <w:r>
-                              <w:rPr>
-                                <w:rFonts w:ascii="Aller Light" w:eastAsia="Times New Roman" w:hAnsi="Aller Light" w:cs="Times New Roman"/>
-                                <w:color w:val="000000"/>
-                                <w:sz w:val="18"/>
-                                <w:szCs w:val="18"/>
-                              </w:rPr>
-                              <w:t>programming language for android</w:t>
-                            </w:r>
-                            <w:r>
-                              <w:rPr>
-                                <w:rFonts w:ascii="Aller Light" w:eastAsia="Times New Roman" w:hAnsi="Aller Light" w:cs="Times New Roman"/>
-                                <w:color w:val="000000"/>
-                                <w:sz w:val="18"/>
-                                <w:szCs w:val="18"/>
-                              </w:rPr>
-                              <w:t xml:space="preserve"> because</w:t>
-                            </w:r>
-                            <w:r>
-                              <w:rPr>
-                                <w:rFonts w:ascii="Aller Light" w:eastAsia="Times New Roman" w:hAnsi="Aller Light" w:cs="Times New Roman"/>
-                                <w:color w:val="000000"/>
-                                <w:sz w:val="18"/>
-                                <w:szCs w:val="18"/>
-                              </w:rPr>
-                              <w:t xml:space="preserve"> </w:t>
-                            </w:r>
-                            <w:r>
-                              <w:rPr>
-                                <w:rFonts w:ascii="Aller Light" w:eastAsia="Times New Roman" w:hAnsi="Aller Light" w:cs="Times New Roman"/>
-                                <w:color w:val="000000"/>
-                                <w:sz w:val="18"/>
-                                <w:szCs w:val="18"/>
-                              </w:rPr>
-                              <w:t>at the moment</w:t>
-                            </w:r>
-                            <w:r>
-                              <w:rPr>
-                                <w:rFonts w:ascii="Aller Light" w:eastAsia="Times New Roman" w:hAnsi="Aller Light" w:cs="Times New Roman"/>
-                                <w:color w:val="000000"/>
-                                <w:sz w:val="18"/>
-                                <w:szCs w:val="18"/>
-                              </w:rPr>
-                              <w:t xml:space="preserve"> </w:t>
-                            </w:r>
-                            <w:r>
-                              <w:rPr>
-                                <w:rFonts w:ascii="Aller Light" w:eastAsia="Times New Roman" w:hAnsi="Aller Light" w:cs="Times New Roman"/>
-                                <w:color w:val="000000"/>
-                                <w:sz w:val="18"/>
-                                <w:szCs w:val="18"/>
-                              </w:rPr>
-                              <w:t xml:space="preserve">this </w:t>
-                            </w:r>
-                            <w:r>
-                              <w:rPr>
-                                <w:rFonts w:ascii="Aller Light" w:eastAsia="Times New Roman" w:hAnsi="Aller Light" w:cs="Times New Roman"/>
-                                <w:color w:val="000000"/>
-                                <w:sz w:val="18"/>
-                                <w:szCs w:val="18"/>
-                              </w:rPr>
-                              <w:t>is</w:t>
-                            </w:r>
-                            <w:r>
-                              <w:rPr>
-                                <w:rFonts w:ascii="Aller Light" w:eastAsia="Times New Roman" w:hAnsi="Aller Light" w:cs="Times New Roman"/>
-                                <w:color w:val="000000"/>
-                                <w:sz w:val="18"/>
-                                <w:szCs w:val="18"/>
-                              </w:rPr>
-                              <w:t xml:space="preserve"> </w:t>
-                            </w:r>
-                            <w:r>
-                              <w:rPr>
-                                <w:rFonts w:ascii="Aller Light" w:eastAsia="Times New Roman" w:hAnsi="Aller Light" w:cs="Times New Roman"/>
-                                <w:color w:val="000000"/>
-                                <w:sz w:val="18"/>
-                                <w:szCs w:val="18"/>
-                              </w:rPr>
-                              <w:t>officially</w:t>
-                            </w:r>
-                            <w:r>
-                              <w:rPr>
-                                <w:rFonts w:ascii="Aller Light" w:eastAsia="Times New Roman" w:hAnsi="Aller Light" w:cs="Times New Roman"/>
-                                <w:color w:val="000000"/>
-                                <w:sz w:val="18"/>
-                                <w:szCs w:val="18"/>
-                              </w:rPr>
-                              <w:t xml:space="preserve"> supported by google for android development</w:t>
-                            </w:r>
-                            <w:r>
-                              <w:rPr>
-                                <w:rFonts w:ascii="Aller Light" w:eastAsia="Times New Roman" w:hAnsi="Aller Light" w:cs="Times New Roman"/>
-                                <w:color w:val="000000"/>
-                                <w:sz w:val="18"/>
-                                <w:szCs w:val="18"/>
-                              </w:rPr>
-                              <w:t>.</w:t>
-                            </w:r>
-                            <w:r>
-                              <w:rPr>
-                                <w:rFonts w:ascii="Aller Light" w:eastAsia="Times New Roman" w:hAnsi="Aller Light" w:cs="Times New Roman"/>
-                                <w:color w:val="000000"/>
-                                <w:sz w:val="18"/>
-                                <w:szCs w:val="18"/>
-                              </w:rPr>
-                              <w:t xml:space="preserve"> </w:t>
+                                <w:rFonts w:ascii="Aller Light" w:hAnsi="Aller Light" w:cs="Open Sans"/>
+                                <w:color w:val="292E32"/>
+                                <w:kern w:val="18"/>
+                                <w:sz w:val="18"/>
+                                <w:szCs w:val="18"/>
+                              </w:rPr>
+                              <w:t xml:space="preserve">Design, development and set-up of </w:t>
+                            </w:r>
+                            <w:r>
+                              <w:rPr>
+                                <w:rFonts w:ascii="Aller Light" w:hAnsi="Aller Light" w:cs="Open Sans"/>
+                                <w:color w:val="292E32"/>
+                                <w:kern w:val="18"/>
+                                <w:sz w:val="18"/>
+                                <w:szCs w:val="18"/>
+                              </w:rPr>
+                              <w:t>social networking app from front end to backend while learning and using technologies like React, Redux, Mongo Db, Node Js, Material-Ui etc.</w:t>
                             </w:r>
                           </w:p>
                           <w:p>
@@ -1005,49 +3272,57 @@
                               <w:pStyle w:val="ListParagraph"/>
                               <w:numPr>
                                 <w:ilvl w:val="0"/>
-                                <w:numId w:val="10"/>
+                                <w:numId w:val="11"/>
                               </w:numPr>
-                              <w:spacing w:after="0"/>
+                              <w:spacing w:after="0" w:line="298" w:lineRule="auto"/>
                               <w:jc w:val="both"/>
                               <w:rPr>
-                                <w:rFonts w:ascii="Aller Light" w:eastAsia="Times New Roman" w:hAnsi="Aller Light" w:cs="Times New Roman"/>
-                                <w:b/>
-                                <w:color w:val="000000"/>
+                                <w:rFonts w:ascii="Aller Light" w:hAnsi="Aller Light" w:cs="Open Sans"/>
+                                <w:color w:val="292E32"/>
+                                <w:kern w:val="18"/>
                                 <w:sz w:val="18"/>
                                 <w:szCs w:val="18"/>
                               </w:rPr>
                             </w:pPr>
                             <w:r>
                               <w:rPr>
-                                <w:rFonts w:ascii="Aller Light" w:eastAsia="Times New Roman" w:hAnsi="Aller Light" w:cs="Times New Roman"/>
-                                <w:b/>
-                                <w:color w:val="000000"/>
-                                <w:sz w:val="18"/>
-                                <w:szCs w:val="18"/>
-                              </w:rPr>
-                              <w:t>Json</w:t>
-                            </w:r>
-                          </w:p>
-                          <w:p>
-                            <w:pPr>
-                              <w:pStyle w:val="ListParagraph"/>
-                              <w:spacing w:after="0"/>
-                              <w:jc w:val="both"/>
-                              <w:rPr>
-                                <w:rFonts w:ascii="Aller Light" w:eastAsia="Times New Roman" w:hAnsi="Aller Light" w:cs="Times New Roman"/>
-                                <w:color w:val="000000"/>
-                                <w:sz w:val="18"/>
-                                <w:szCs w:val="18"/>
-                              </w:rPr>
-                            </w:pPr>
-                            <w:r>
-                              <w:rPr>
-                                <w:rFonts w:ascii="Aller Light" w:eastAsia="Times New Roman" w:hAnsi="Aller Light" w:cs="Times New Roman"/>
-                                <w:color w:val="000000"/>
-                                <w:sz w:val="18"/>
-                                <w:szCs w:val="18"/>
-                              </w:rPr>
-                              <w:t>JSON is the chosen format to exchange messages between the Server and the Client (Mobile app).</w:t>
+                                <w:rFonts w:ascii="Aller Light" w:hAnsi="Aller Light" w:cs="Open Sans"/>
+                                <w:color w:val="292E32"/>
+                                <w:kern w:val="18"/>
+                                <w:sz w:val="18"/>
+                                <w:szCs w:val="18"/>
+                              </w:rPr>
+                              <w:t xml:space="preserve">Implemented advance features like user authentication, </w:t>
+                            </w:r>
+                            <w:r>
+                              <w:rPr>
+                                <w:rFonts w:ascii="Aller Light" w:hAnsi="Aller Light" w:cs="Open Sans"/>
+                                <w:color w:val="292E32"/>
+                                <w:kern w:val="18"/>
+                                <w:sz w:val="18"/>
+                                <w:szCs w:val="18"/>
+                              </w:rPr>
+                              <w:t xml:space="preserve">live streaming, user stories, follow &amp; unfollow and </w:t>
+                            </w:r>
+                            <w:r>
+                              <w:rPr>
+                                <w:rFonts w:ascii="Aller Light" w:hAnsi="Aller Light" w:cs="Open Sans"/>
+                                <w:color w:val="292E32"/>
+                                <w:kern w:val="18"/>
+                                <w:sz w:val="18"/>
+                                <w:szCs w:val="18"/>
+                              </w:rPr>
+                              <w:t>full-fledged</w:t>
+                            </w:r>
+                            <w:r>
+                              <w:rPr>
+                                <w:rFonts w:ascii="Aller Light" w:hAnsi="Aller Light" w:cs="Open Sans"/>
+                                <w:color w:val="292E32"/>
+                                <w:kern w:val="18"/>
+                                <w:sz w:val="18"/>
+                                <w:szCs w:val="18"/>
+                              </w:rPr>
+                              <w:t xml:space="preserve"> messenger.</w:t>
                             </w:r>
                           </w:p>
                           <w:p>
@@ -1055,112 +3330,27 @@
                               <w:pStyle w:val="ListParagraph"/>
                               <w:numPr>
                                 <w:ilvl w:val="0"/>
-                                <w:numId w:val="10"/>
+                                <w:numId w:val="11"/>
                               </w:numPr>
-                              <w:spacing w:after="0"/>
+                              <w:spacing w:after="0" w:line="298" w:lineRule="auto"/>
                               <w:jc w:val="both"/>
                               <w:rPr>
-                                <w:rFonts w:ascii="Aller Light" w:eastAsia="Times New Roman" w:hAnsi="Aller Light" w:cs="Times New Roman"/>
-                                <w:b/>
-                                <w:color w:val="000000"/>
+                                <w:rFonts w:ascii="Aller Light" w:hAnsi="Aller Light" w:cs="Open Sans"/>
+                                <w:color w:val="292E32"/>
+                                <w:kern w:val="18"/>
                                 <w:sz w:val="18"/>
                                 <w:szCs w:val="18"/>
                               </w:rPr>
                             </w:pPr>
                             <w:r>
                               <w:rPr>
-                                <w:rFonts w:ascii="Aller Light" w:eastAsia="Times New Roman" w:hAnsi="Aller Light" w:cs="Times New Roman"/>
-                                <w:b/>
-                                <w:color w:val="000000"/>
-                                <w:sz w:val="18"/>
-                                <w:szCs w:val="18"/>
-                              </w:rPr>
-                              <w:t>Web Services</w:t>
-                            </w:r>
-                          </w:p>
-                          <w:p>
-                            <w:pPr>
-                              <w:pStyle w:val="ListParagraph"/>
-                              <w:spacing w:after="0"/>
-                              <w:jc w:val="both"/>
-                              <w:rPr>
-                                <w:rFonts w:ascii="Aller Light" w:eastAsia="Times New Roman" w:hAnsi="Aller Light" w:cs="Times New Roman"/>
-                                <w:color w:val="000000"/>
-                                <w:sz w:val="18"/>
-                                <w:szCs w:val="18"/>
-                              </w:rPr>
-                            </w:pPr>
-                            <w:r>
-                              <w:rPr>
-                                <w:rFonts w:ascii="Aller Light" w:eastAsia="Times New Roman" w:hAnsi="Aller Light" w:cs="Times New Roman"/>
-                                <w:color w:val="000000"/>
-                                <w:sz w:val="18"/>
-                                <w:szCs w:val="18"/>
-                              </w:rPr>
-                              <w:t>To allow our android app to communicate with the server we</w:t>
-                            </w:r>
-                            <w:r>
-                              <w:rPr>
-                                <w:rFonts w:ascii="Aller Light" w:eastAsia="Times New Roman" w:hAnsi="Aller Light" w:cs="Times New Roman"/>
-                                <w:color w:val="000000"/>
-                                <w:sz w:val="18"/>
-                                <w:szCs w:val="18"/>
-                              </w:rPr>
-                              <w:t xml:space="preserve"> have</w:t>
-                            </w:r>
-                            <w:r>
-                              <w:rPr>
-                                <w:rFonts w:ascii="Aller Light" w:eastAsia="Times New Roman" w:hAnsi="Aller Light" w:cs="Times New Roman"/>
-                                <w:color w:val="000000"/>
-                                <w:sz w:val="18"/>
-                                <w:szCs w:val="18"/>
-                              </w:rPr>
-                              <w:t xml:space="preserve"> </w:t>
-                            </w:r>
-                            <w:r>
-                              <w:rPr>
-                                <w:rFonts w:ascii="Aller Light" w:eastAsia="Times New Roman" w:hAnsi="Aller Light" w:cs="Times New Roman"/>
-                                <w:color w:val="000000"/>
-                                <w:sz w:val="18"/>
-                                <w:szCs w:val="18"/>
-                              </w:rPr>
-                              <w:t>created</w:t>
-                            </w:r>
-                            <w:r>
-                              <w:rPr>
-                                <w:rFonts w:ascii="Aller Light" w:eastAsia="Times New Roman" w:hAnsi="Aller Light" w:cs="Times New Roman"/>
-                                <w:color w:val="000000"/>
-                                <w:sz w:val="18"/>
-                                <w:szCs w:val="18"/>
-                              </w:rPr>
-                              <w:t xml:space="preserve"> some</w:t>
-                            </w:r>
-                            <w:r>
-                              <w:rPr>
-                                <w:rFonts w:ascii="Aller Light" w:eastAsia="Times New Roman" w:hAnsi="Aller Light" w:cs="Times New Roman"/>
-                                <w:color w:val="000000"/>
-                                <w:sz w:val="18"/>
-                                <w:szCs w:val="18"/>
-                              </w:rPr>
-                              <w:t xml:space="preserve"> WCF</w:t>
-                            </w:r>
-                            <w:r>
-                              <w:rPr>
-                                <w:rFonts w:ascii="Aller Light" w:eastAsia="Times New Roman" w:hAnsi="Aller Light" w:cs="Times New Roman"/>
-                                <w:color w:val="000000"/>
-                                <w:sz w:val="18"/>
-                                <w:szCs w:val="18"/>
-                              </w:rPr>
-                              <w:t xml:space="preserve"> Rest services in C# language</w:t>
-                            </w:r>
-                            <w:r>
-                              <w:rPr>
-                                <w:rFonts w:ascii="Aller Light" w:eastAsia="Times New Roman" w:hAnsi="Aller Light" w:cs="Times New Roman"/>
-                                <w:color w:val="000000"/>
-                                <w:sz w:val="18"/>
-                                <w:szCs w:val="18"/>
-                              </w:rPr>
-                              <w:t xml:space="preserve"> and used volley library in android to call those services.</w:t>
+                                <w:rFonts w:ascii="Aller Light" w:hAnsi="Aller Light" w:cs="Open Sans"/>
+                                <w:color w:val="292E32"/>
+                                <w:kern w:val="18"/>
+                                <w:sz w:val="18"/>
+                                <w:szCs w:val="18"/>
+                              </w:rPr>
+                              <w:t>Implemented separate dashboard for admin.</w:t>
                             </w:r>
                           </w:p>
                           <w:p>
@@ -1168,58 +3358,147 @@
                               <w:pStyle w:val="ListParagraph"/>
                               <w:numPr>
                                 <w:ilvl w:val="0"/>
-                                <w:numId w:val="10"/>
+                                <w:numId w:val="11"/>
                               </w:numPr>
-                              <w:spacing w:after="0"/>
+                              <w:spacing w:after="0" w:line="298" w:lineRule="auto"/>
                               <w:jc w:val="both"/>
                               <w:rPr>
-                                <w:rFonts w:ascii="Aller Light" w:eastAsia="Times New Roman" w:hAnsi="Aller Light" w:cs="Times New Roman"/>
-                                <w:b/>
-                                <w:color w:val="000000"/>
+                                <w:rFonts w:ascii="Aller" w:hAnsi="Aller"/>
+                                <w:color w:val="292E32"/>
+                                <w:spacing w:val="20"/>
+                                <w:kern w:val="18"/>
                                 <w:sz w:val="18"/>
                                 <w:szCs w:val="18"/>
                               </w:rPr>
                             </w:pPr>
                             <w:r>
                               <w:rPr>
-                                <w:rFonts w:ascii="Aller Light" w:eastAsia="Times New Roman" w:hAnsi="Aller Light" w:cs="Times New Roman"/>
-                                <w:b/>
-                                <w:color w:val="000000"/>
-                                <w:sz w:val="18"/>
-                                <w:szCs w:val="18"/>
-                              </w:rPr>
-                              <w:t>C#</w:t>
+                                <w:rFonts w:ascii="Aller Light" w:hAnsi="Aller Light" w:cs="Open Sans"/>
+                                <w:color w:val="292E32"/>
+                                <w:kern w:val="18"/>
+                                <w:sz w:val="18"/>
+                                <w:szCs w:val="18"/>
+                              </w:rPr>
+                              <w:t>User Experience and User Interface design</w:t>
+                            </w:r>
+                            <w:r>
+                              <w:rPr>
+                                <w:rFonts w:ascii="Aller Light" w:hAnsi="Aller Light" w:cs="Open Sans"/>
+                                <w:color w:val="292E32"/>
+                                <w:kern w:val="18"/>
+                                <w:sz w:val="18"/>
+                                <w:szCs w:val="18"/>
+                              </w:rPr>
+                              <w:t>.</w:t>
                             </w:r>
                           </w:p>
                           <w:p>
                             <w:pPr>
                               <w:pStyle w:val="ListParagraph"/>
-                              <w:spacing w:after="0"/>
+                              <w:spacing w:after="0" w:line="298" w:lineRule="auto"/>
                               <w:jc w:val="both"/>
                               <w:rPr>
-                                <w:rFonts w:ascii="Aller Light" w:eastAsia="Times New Roman" w:hAnsi="Aller Light" w:cs="Times New Roman"/>
-                                <w:color w:val="000000"/>
+                                <w:rFonts w:ascii="Aller" w:hAnsi="Aller"/>
+                                <w:color w:val="292E32"/>
+                                <w:spacing w:val="20"/>
+                                <w:kern w:val="18"/>
                                 <w:sz w:val="18"/>
                                 <w:szCs w:val="18"/>
                               </w:rPr>
                             </w:pPr>
-                            <w:r>
-                              <w:rPr>
-                                <w:rFonts w:ascii="Aller Light" w:eastAsia="Times New Roman" w:hAnsi="Aller Light" w:cs="Times New Roman"/>
-                                <w:color w:val="000000"/>
-                                <w:sz w:val="18"/>
-                                <w:szCs w:val="18"/>
-                              </w:rPr>
-                              <w:t>C# is used for the backend development of our web application that is designed for admin</w:t>
-                            </w:r>
-                            <w:r>
-                              <w:rPr>
-                                <w:rFonts w:ascii="Aller Light" w:eastAsia="Times New Roman" w:hAnsi="Aller Light" w:cs="Times New Roman"/>
-                                <w:color w:val="000000"/>
-                                <w:sz w:val="18"/>
-                                <w:szCs w:val="18"/>
-                              </w:rPr>
-                              <w:t>.</w:t>
+                          </w:p>
+                          <w:p>
+                            <w:pPr>
+                              <w:spacing w:after="0" w:line="298" w:lineRule="auto"/>
+                              <w:jc w:val="both"/>
+                              <w:rPr>
+                                <w:rFonts w:ascii="Aller" w:hAnsi="Aller"/>
+                                <w:color w:val="292E32"/>
+                                <w:spacing w:val="20"/>
+                                <w:kern w:val="18"/>
+                                <w:sz w:val="18"/>
+                                <w:szCs w:val="18"/>
+                                <w:lang w:val="en-US"/>
+                              </w:rPr>
+                            </w:pPr>
+                            <w:proofErr w:type="spellStart"/>
+                            <w:r>
+                              <w:rPr>
+                                <w:rFonts w:ascii="Aller" w:hAnsi="Aller"/>
+                                <w:b/>
+                                <w:bCs/>
+                                <w:color w:val="292E32"/>
+                                <w:spacing w:val="20"/>
+                                <w:kern w:val="18"/>
+                                <w:sz w:val="18"/>
+                                <w:szCs w:val="18"/>
+                                <w:lang w:val="en-US"/>
+                              </w:rPr>
+                              <w:t>Tethr</w:t>
+                            </w:r>
+                            <w:proofErr w:type="spellEnd"/>
+                            <w:r>
+                              <w:rPr>
+                                <w:rFonts w:ascii="Aller" w:hAnsi="Aller"/>
+                                <w:b/>
+                                <w:bCs/>
+                                <w:color w:val="292E32"/>
+                                <w:spacing w:val="20"/>
+                                <w:kern w:val="18"/>
+                                <w:sz w:val="18"/>
+                                <w:szCs w:val="18"/>
+                                <w:lang w:val="en-US"/>
+                              </w:rPr>
+                              <w:t xml:space="preserve"> (React Native App)</w:t>
+                            </w:r>
+                          </w:p>
+                          <w:p>
+                            <w:pPr>
+                              <w:spacing w:after="0" w:line="298" w:lineRule="auto"/>
+                              <w:jc w:val="both"/>
+                              <w:rPr>
+                                <w:rFonts w:ascii="Aller Light" w:hAnsi="Aller Light" w:cs="Open Sans"/>
+                                <w:color w:val="292E32"/>
+                                <w:kern w:val="18"/>
+                                <w:sz w:val="18"/>
+                                <w:szCs w:val="18"/>
+                                <w:lang w:val="en-US"/>
+                              </w:rPr>
+                            </w:pPr>
+                            <w:proofErr w:type="spellStart"/>
+                            <w:r>
+                              <w:rPr>
+                                <w:rFonts w:ascii="Aller Light" w:hAnsi="Aller Light" w:cs="Open Sans"/>
+                                <w:color w:val="292E32"/>
+                                <w:kern w:val="18"/>
+                                <w:sz w:val="18"/>
+                                <w:szCs w:val="18"/>
+                                <w:lang w:val="en-US"/>
+                              </w:rPr>
+                              <w:t>Tethr</w:t>
+                            </w:r>
+                            <w:proofErr w:type="spellEnd"/>
+                            <w:r>
+                              <w:rPr>
+                                <w:rFonts w:ascii="Aller Light" w:hAnsi="Aller Light" w:cs="Open Sans"/>
+                                <w:color w:val="292E32"/>
+                                <w:kern w:val="18"/>
+                                <w:sz w:val="18"/>
+                                <w:szCs w:val="18"/>
+                                <w:lang w:val="en-US"/>
+                              </w:rPr>
+                              <w:t xml:space="preserve"> </w:t>
+                            </w:r>
+                            <w:r>
+                              <w:rPr>
+                                <w:rFonts w:ascii="Aller Light" w:hAnsi="Aller Light" w:cs="Open Sans"/>
+                                <w:color w:val="292E32"/>
+                                <w:kern w:val="18"/>
+                                <w:sz w:val="18"/>
+                                <w:szCs w:val="18"/>
+                                <w:lang w:val="en-US"/>
+                              </w:rPr>
+                              <w:t>provides the space all men need to speak openly, receive and provide support, express buried emotions, and safely explore any aspect of your personality or personal life you feel you can’t share with your existing network</w:t>
                             </w:r>
                           </w:p>
                           <w:p>
@@ -1227,85 +3506,38 @@
                               <w:pStyle w:val="ListParagraph"/>
                               <w:numPr>
                                 <w:ilvl w:val="0"/>
-                                <w:numId w:val="10"/>
+                                <w:numId w:val="11"/>
                               </w:numPr>
-                              <w:spacing w:after="0"/>
+                              <w:spacing w:after="0" w:line="298" w:lineRule="auto"/>
                               <w:jc w:val="both"/>
                               <w:rPr>
-                                <w:rFonts w:ascii="Aller Light" w:eastAsia="Times New Roman" w:hAnsi="Aller Light" w:cs="Times New Roman"/>
-                                <w:color w:val="000000"/>
+                                <w:rFonts w:ascii="Aller Light" w:hAnsi="Aller Light"/>
+                                <w:color w:val="292E32"/>
+                                <w:spacing w:val="20"/>
+                                <w:kern w:val="18"/>
                                 <w:sz w:val="18"/>
                                 <w:szCs w:val="18"/>
                               </w:rPr>
                             </w:pPr>
                             <w:r>
                               <w:rPr>
-                                <w:rFonts w:ascii="Aller Light" w:eastAsia="Times New Roman" w:hAnsi="Aller Light" w:cs="Times New Roman"/>
-                                <w:b/>
-                                <w:bCs/>
-                                <w:color w:val="000000"/>
-                                <w:sz w:val="18"/>
-                                <w:szCs w:val="18"/>
-                              </w:rPr>
-                              <w:t>Bootstrap</w:t>
-                            </w:r>
-                          </w:p>
-                          <w:p>
-                            <w:pPr>
-                              <w:pStyle w:val="ListParagraph"/>
-                              <w:spacing w:after="0"/>
-                              <w:jc w:val="both"/>
-                              <w:rPr>
-                                <w:rFonts w:ascii="Aller Light" w:eastAsia="Times New Roman" w:hAnsi="Aller Light" w:cs="Times New Roman"/>
-                                <w:color w:val="000000"/>
-                                <w:sz w:val="18"/>
-                                <w:szCs w:val="18"/>
-                              </w:rPr>
-                            </w:pPr>
-                            <w:r>
-                              <w:rPr>
-                                <w:rFonts w:ascii="Aller Light" w:eastAsia="Times New Roman" w:hAnsi="Aller Light" w:cs="Times New Roman"/>
-                                <w:color w:val="000000"/>
-                                <w:sz w:val="18"/>
-                                <w:szCs w:val="18"/>
-                              </w:rPr>
-                              <w:t>Bootstrap</w:t>
-                            </w:r>
-                            <w:r>
-                              <w:rPr>
-                                <w:rFonts w:ascii="Aller Light" w:eastAsia="Times New Roman" w:hAnsi="Aller Light" w:cs="Times New Roman"/>
-                                <w:color w:val="000000"/>
-                                <w:sz w:val="18"/>
-                                <w:szCs w:val="18"/>
-                              </w:rPr>
-                              <w:t xml:space="preserve"> v4</w:t>
-                            </w:r>
-                            <w:r>
-                              <w:rPr>
-                                <w:rFonts w:ascii="Aller Light" w:eastAsia="Times New Roman" w:hAnsi="Aller Light" w:cs="Times New Roman"/>
-                                <w:color w:val="000000"/>
-                                <w:sz w:val="18"/>
-                                <w:szCs w:val="18"/>
-                              </w:rPr>
-                              <w:t xml:space="preserve"> is used for the </w:t>
-                            </w:r>
-                            <w:r>
-                              <w:rPr>
-                                <w:rFonts w:ascii="Aller Light" w:eastAsia="Times New Roman" w:hAnsi="Aller Light" w:cs="Times New Roman"/>
-                                <w:color w:val="000000"/>
-                                <w:sz w:val="18"/>
-                                <w:szCs w:val="18"/>
-                              </w:rPr>
-                              <w:t>front-end</w:t>
-                            </w:r>
-                            <w:r>
-                              <w:rPr>
-                                <w:rFonts w:ascii="Aller Light" w:eastAsia="Times New Roman" w:hAnsi="Aller Light" w:cs="Times New Roman"/>
-                                <w:color w:val="000000"/>
-                                <w:sz w:val="18"/>
-                                <w:szCs w:val="18"/>
-                              </w:rPr>
-                              <w:t xml:space="preserve"> development of web application.</w:t>
+                                <w:rFonts w:ascii="Aller Light" w:hAnsi="Aller Light" w:cs="Open Sans"/>
+                                <w:color w:val="292E32"/>
+                                <w:kern w:val="18"/>
+                                <w:sz w:val="18"/>
+                                <w:szCs w:val="18"/>
+                              </w:rPr>
+                              <w:t xml:space="preserve">Implemented </w:t>
+                            </w:r>
+                            <w:r>
+                              <w:rPr>
+                                <w:rFonts w:ascii="Aller Light" w:hAnsi="Aller Light" w:cs="Open Sans"/>
+                                <w:color w:val="292E32"/>
+                                <w:kern w:val="18"/>
+                                <w:sz w:val="18"/>
+                                <w:szCs w:val="18"/>
+                              </w:rPr>
+                              <w:t xml:space="preserve">firebase dynamic links to invite other users to app and get earn bonus -points. </w:t>
                             </w:r>
                           </w:p>
                           <w:p>
@@ -1313,32 +3545,267 @@
                               <w:pStyle w:val="ListParagraph"/>
                               <w:numPr>
                                 <w:ilvl w:val="0"/>
-                                <w:numId w:val="10"/>
+                                <w:numId w:val="11"/>
                               </w:numPr>
-                              <w:spacing w:after="0"/>
+                              <w:spacing w:after="0" w:line="298" w:lineRule="auto"/>
                               <w:jc w:val="both"/>
                               <w:rPr>
-                                <w:rFonts w:ascii="Aller Light" w:eastAsia="Times New Roman" w:hAnsi="Aller Light" w:cs="Times New Roman"/>
-                                <w:b/>
-                                <w:color w:val="000000"/>
+                                <w:rFonts w:ascii="Aller Light" w:hAnsi="Aller Light"/>
+                                <w:color w:val="292E32"/>
+                                <w:spacing w:val="20"/>
+                                <w:kern w:val="18"/>
                                 <w:sz w:val="18"/>
                                 <w:szCs w:val="18"/>
                               </w:rPr>
                             </w:pPr>
                             <w:r>
                               <w:rPr>
-                                <w:rFonts w:ascii="Aller Light" w:eastAsia="Times New Roman" w:hAnsi="Aller Light" w:cs="Times New Roman"/>
-                                <w:b/>
-                                <w:color w:val="000000"/>
-                                <w:sz w:val="18"/>
-                                <w:szCs w:val="18"/>
-                              </w:rPr>
-                              <w:t>Sql</w:t>
+                                <w:rFonts w:ascii="Aller Light" w:hAnsi="Aller Light" w:cs="Open Sans"/>
+                                <w:color w:val="292E32"/>
+                                <w:kern w:val="18"/>
+                                <w:sz w:val="18"/>
+                                <w:szCs w:val="18"/>
+                              </w:rPr>
+                              <w:t>Redesign of the existing application.</w:t>
                             </w:r>
                           </w:p>
                           <w:p>
                             <w:pPr>
                               <w:pStyle w:val="ListParagraph"/>
+                              <w:numPr>
+                                <w:ilvl w:val="0"/>
+                                <w:numId w:val="11"/>
+                              </w:numPr>
+                              <w:spacing w:after="0" w:line="298" w:lineRule="auto"/>
+                              <w:jc w:val="both"/>
+                              <w:rPr>
+                                <w:rFonts w:ascii="Aller Light" w:hAnsi="Aller Light"/>
+                                <w:b/>
+                                <w:bCs/>
+                                <w:color w:val="292E32"/>
+                                <w:spacing w:val="20"/>
+                                <w:kern w:val="18"/>
+                                <w:sz w:val="18"/>
+                                <w:szCs w:val="18"/>
+                              </w:rPr>
+                            </w:pPr>
+                            <w:r>
+                              <w:rPr>
+                                <w:rFonts w:ascii="Aller Light" w:hAnsi="Aller Light"/>
+                                <w:color w:val="292E32"/>
+                                <w:spacing w:val="20"/>
+                                <w:kern w:val="18"/>
+                                <w:sz w:val="18"/>
+                                <w:szCs w:val="18"/>
+                              </w:rPr>
+                              <w:t>Push notifications for user invitations and joining the app.</w:t>
+                            </w:r>
+                          </w:p>
+                          <w:p>
+                            <w:pPr>
+                              <w:pStyle w:val="ListParagraph"/>
+                              <w:spacing w:after="0" w:line="298" w:lineRule="auto"/>
+                              <w:jc w:val="both"/>
+                              <w:rPr>
+                                <w:rFonts w:ascii="Aller Light" w:hAnsi="Aller Light"/>
+                                <w:b/>
+                                <w:bCs/>
+                                <w:color w:val="292E32"/>
+                                <w:spacing w:val="20"/>
+                                <w:kern w:val="18"/>
+                                <w:sz w:val="18"/>
+                                <w:szCs w:val="18"/>
+                              </w:rPr>
+                            </w:pPr>
+                          </w:p>
+                          <w:p>
+                            <w:pPr>
+                              <w:spacing w:after="0" w:line="298" w:lineRule="auto"/>
+                              <w:jc w:val="both"/>
+                              <w:rPr>
+                                <w:rFonts w:ascii="Aller Light" w:hAnsi="Aller Light"/>
+                                <w:b/>
+                                <w:bCs/>
+                                <w:color w:val="292E32"/>
+                                <w:spacing w:val="20"/>
+                                <w:kern w:val="18"/>
+                                <w:sz w:val="18"/>
+                                <w:szCs w:val="18"/>
+                              </w:rPr>
+                            </w:pPr>
+                            <w:r>
+                              <w:rPr>
+                                <w:rFonts w:ascii="Aller Light" w:hAnsi="Aller Light"/>
+                                <w:b/>
+                                <w:bCs/>
+                                <w:color w:val="292E32"/>
+                                <w:spacing w:val="20"/>
+                                <w:kern w:val="18"/>
+                                <w:sz w:val="18"/>
+                                <w:szCs w:val="18"/>
+                              </w:rPr>
+                              <w:t>Trally</w:t>
+                            </w:r>
+                            <w:r>
+                              <w:rPr>
+                                <w:rFonts w:ascii="Aller Light" w:hAnsi="Aller Light"/>
+                                <w:b/>
+                                <w:bCs/>
+                                <w:color w:val="292E32"/>
+                                <w:spacing w:val="20"/>
+                                <w:kern w:val="18"/>
+                                <w:sz w:val="18"/>
+                                <w:szCs w:val="18"/>
+                              </w:rPr>
+                              <w:t xml:space="preserve"> (React Native App)</w:t>
+                            </w:r>
+                          </w:p>
+                          <w:p>
+                            <w:pPr>
+                              <w:spacing w:after="0" w:line="298" w:lineRule="auto"/>
+                              <w:jc w:val="both"/>
+                              <w:rPr>
+                                <w:rFonts w:ascii="Aller Light" w:hAnsi="Aller Light" w:cs="Open Sans"/>
+                                <w:color w:val="292E32"/>
+                                <w:kern w:val="18"/>
+                                <w:sz w:val="18"/>
+                                <w:szCs w:val="18"/>
+                                <w:lang w:val="en-US"/>
+                              </w:rPr>
+                            </w:pPr>
+                            <w:proofErr w:type="spellStart"/>
+                            <w:r>
+                              <w:rPr>
+                                <w:rFonts w:ascii="Aller Light" w:hAnsi="Aller Light" w:cs="Open Sans"/>
+                                <w:color w:val="292E32"/>
+                                <w:kern w:val="18"/>
+                                <w:sz w:val="18"/>
+                                <w:szCs w:val="18"/>
+                                <w:lang w:val="en-US"/>
+                              </w:rPr>
+                              <w:t>Trally</w:t>
+                            </w:r>
+                            <w:proofErr w:type="spellEnd"/>
+                            <w:r>
+                              <w:rPr>
+                                <w:rFonts w:ascii="Aller Light" w:hAnsi="Aller Light" w:cs="Open Sans"/>
+                                <w:color w:val="292E32"/>
+                                <w:kern w:val="18"/>
+                                <w:sz w:val="18"/>
+                                <w:szCs w:val="18"/>
+                                <w:lang w:val="en-US"/>
+                              </w:rPr>
+                              <w:t xml:space="preserve"> is a mobile app that allow the </w:t>
+                            </w:r>
+                            <w:proofErr w:type="spellStart"/>
+                            <w:r>
+                              <w:rPr>
+                                <w:rFonts w:ascii="Aller Light" w:hAnsi="Aller Light" w:cs="Open Sans"/>
+                                <w:color w:val="292E32"/>
+                                <w:kern w:val="18"/>
+                                <w:sz w:val="18"/>
+                                <w:szCs w:val="18"/>
+                                <w:lang w:val="en-US"/>
+                              </w:rPr>
+                              <w:t>iser</w:t>
+                            </w:r>
+                            <w:proofErr w:type="spellEnd"/>
+                            <w:r>
+                              <w:rPr>
+                                <w:rFonts w:ascii="Aller Light" w:hAnsi="Aller Light" w:cs="Open Sans"/>
+                                <w:color w:val="292E32"/>
+                                <w:kern w:val="18"/>
+                                <w:sz w:val="18"/>
+                                <w:szCs w:val="18"/>
+                                <w:lang w:val="en-US"/>
+                              </w:rPr>
+                              <w:t xml:space="preserve"> to hire a virtual tour guide and explore anyplace around the world from home during this pandemic situation of Covid-19</w:t>
+                            </w:r>
+                          </w:p>
+                          <w:p>
+                            <w:pPr>
+                              <w:pStyle w:val="ListParagraph"/>
+                              <w:numPr>
+                                <w:ilvl w:val="0"/>
+                                <w:numId w:val="15"/>
+                              </w:numPr>
+                              <w:spacing w:after="0" w:line="298" w:lineRule="auto"/>
+                              <w:jc w:val="both"/>
+                              <w:rPr>
+                                <w:rFonts w:ascii="Aller Light" w:hAnsi="Aller Light"/>
+                                <w:color w:val="292E32"/>
+                                <w:spacing w:val="20"/>
+                                <w:kern w:val="18"/>
+                                <w:sz w:val="18"/>
+                                <w:szCs w:val="18"/>
+                              </w:rPr>
+                            </w:pPr>
+                            <w:r>
+                              <w:rPr>
+                                <w:rFonts w:ascii="Aller Light" w:hAnsi="Aller Light"/>
+                                <w:color w:val="292E32"/>
+                                <w:spacing w:val="20"/>
+                                <w:kern w:val="18"/>
+                                <w:sz w:val="18"/>
+                                <w:szCs w:val="18"/>
+                              </w:rPr>
+                              <w:t>Implemented search functionality by trip name, country, city, price range and date.</w:t>
+                            </w:r>
+                          </w:p>
+                          <w:p>
+                            <w:pPr>
+                              <w:pStyle w:val="ListParagraph"/>
+                              <w:numPr>
+                                <w:ilvl w:val="0"/>
+                                <w:numId w:val="14"/>
+                              </w:numPr>
+                              <w:spacing w:after="0" w:line="298" w:lineRule="auto"/>
+                              <w:jc w:val="both"/>
+                              <w:rPr>
+                                <w:rFonts w:ascii="Aller Light" w:hAnsi="Aller Light"/>
+                                <w:color w:val="292E32"/>
+                                <w:spacing w:val="20"/>
+                                <w:kern w:val="18"/>
+                                <w:sz w:val="18"/>
+                                <w:szCs w:val="18"/>
+                              </w:rPr>
+                            </w:pPr>
+                            <w:r>
+                              <w:rPr>
+                                <w:rFonts w:ascii="Aller Light" w:hAnsi="Aller Light"/>
+                                <w:color w:val="292E32"/>
+                                <w:spacing w:val="20"/>
+                                <w:kern w:val="18"/>
+                                <w:sz w:val="18"/>
+                                <w:szCs w:val="18"/>
+                              </w:rPr>
+                              <w:t>Re</w:t>
+                            </w:r>
+                            <w:r>
+                              <w:rPr>
+                                <w:rFonts w:ascii="Aller Light" w:hAnsi="Aller Light"/>
+                                <w:color w:val="292E32"/>
+                                <w:spacing w:val="20"/>
+                                <w:kern w:val="18"/>
+                                <w:sz w:val="18"/>
+                                <w:szCs w:val="18"/>
+                              </w:rPr>
+                              <w:t>d</w:t>
+                            </w:r>
+                            <w:r>
+                              <w:rPr>
+                                <w:rFonts w:ascii="Aller Light" w:hAnsi="Aller Light"/>
+                                <w:color w:val="292E32"/>
+                                <w:spacing w:val="20"/>
+                                <w:kern w:val="18"/>
+                                <w:sz w:val="18"/>
+                                <w:szCs w:val="18"/>
+                              </w:rPr>
+                              <w:t>esign of the application</w:t>
+                            </w:r>
+                          </w:p>
+                          <w:p>
+                            <w:pPr>
                               <w:spacing w:after="0"/>
                               <w:jc w:val="both"/>
                               <w:rPr>
@@ -1348,15 +3815,6 @@
                                 <w:szCs w:val="18"/>
                               </w:rPr>
                             </w:pPr>
-                            <w:r>
-                              <w:rPr>
-                                <w:rFonts w:ascii="Aller Light" w:eastAsia="Times New Roman" w:hAnsi="Aller Light" w:cs="Times New Roman"/>
-                                <w:color w:val="000000"/>
-                                <w:sz w:val="18"/>
-                                <w:szCs w:val="18"/>
-                              </w:rPr>
-                              <w:t>Sql is used for the CRUD operation on system database. For this project, a simple and efﬁcient database was required. We found that SQL ﬁts our needs, for its simplicity and high performance.</w:t>
-                            </w:r>
                           </w:p>
                         </w:txbxContent>
                       </wps:txbx>
@@ -1377,13 +3835,12 @@
           </mc:Choice>
           <mc:Fallback>
             <w:pict>
-              <v:shape w14:anchorId="60587870" id="Metin Kutusu 314" o:spid="_x0000_s1027" type="#_x0000_t202" style="position:absolute;margin-left:217.6pt;margin-top:409.8pt;width:347.6pt;height:424.8pt;z-index:251653120;visibility:visible;mso-wrap-style:square;mso-width-percent:0;mso-wrap-distance-left:9pt;mso-wrap-distance-top:0;mso-wrap-distance-right:9pt;mso-wrap-distance-bottom:0;mso-position-horizontal:absolute;mso-position-horizontal-relative:text;mso-position-vertical:absolute;mso-position-vertical-relative:text;mso-width-percent:0;mso-width-relative:margin;v-text-anchor:top" o:gfxdata="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" filled="f" stroked="f" strokeweight=".5pt">
+              <v:shape w14:anchorId="60587870" id="_x0000_s1035" type="#_x0000_t202" style="position:absolute;margin-left:217.3pt;margin-top:409.9pt;width:347.6pt;height:424.8pt;z-index:251647488;visibility:visible;mso-wrap-style:square;mso-width-percent:0;mso-wrap-distance-left:9pt;mso-wrap-distance-top:0;mso-wrap-distance-right:9pt;mso-wrap-distance-bottom:0;mso-position-horizontal:absolute;mso-position-horizontal-relative:text;mso-position-vertical:absolute;mso-position-vertical-relative:text;mso-width-percent:0;mso-width-relative:margin;v-text-anchor:top" o:gfxdata="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" filled="f" stroked="f" strokeweight=".5pt">
                 <v:textbox style="mso-fit-shape-to-text:t" inset="0,0,0,0">
                   <w:txbxContent>
                     <w:p>
                       <w:pPr>
                         <w:spacing w:after="0" w:line="298" w:lineRule="auto"/>
-                        <w:jc w:val="both"/>
                         <w:rPr>
                           <w:rFonts w:ascii="Aller" w:hAnsi="Aller"/>
                           <w:color w:val="292E32"/>
@@ -1404,7 +3861,7 @@
                           <w:szCs w:val="18"/>
                           <w:lang w:val="en-US"/>
                         </w:rPr>
-                        <w:t>Final Year Project</w:t>
+                        <w:t>MERN Stack Developer</w:t>
                       </w:r>
                     </w:p>
                     <w:p>
@@ -1414,10 +3871,11 @@
                         <w:autoSpaceDN w:val="0"/>
                         <w:adjustRightInd w:val="0"/>
                         <w:spacing w:after="0" w:line="298" w:lineRule="auto"/>
-                        <w:jc w:val="both"/>
                         <w:textAlignment w:val="center"/>
                         <w:rPr>
                           <w:rFonts w:ascii="Aller Light" w:hAnsi="Aller Light" w:cs="Open Sans"/>
+                          <w:b/>
+                          <w:bCs/>
                           <w:iCs/>
                           <w:color w:val="292E32"/>
                           <w:spacing w:val="10"/>
@@ -1438,7 +3896,7 @@
                           <w:szCs w:val="18"/>
                           <w:lang w:val="en-US"/>
                         </w:rPr>
-                        <w:t xml:space="preserve">At </w:t>
+                        <w:t>NESL-IT</w:t>
                       </w:r>
                       <w:r>
                         <w:rPr>
@@ -1451,7 +3909,7 @@
                           <w:szCs w:val="18"/>
                           <w:lang w:val="en-US"/>
                         </w:rPr>
-                        <w:t>Arid University</w:t>
+                        <w:t xml:space="preserve"> || </w:t>
                       </w:r>
                       <w:r>
                         <w:rPr>
@@ -1462,9 +3920,8 @@
                           <w:kern w:val="18"/>
                           <w:sz w:val="18"/>
                           <w:szCs w:val="18"/>
-                          <w:lang w:val="en-US"/>
-                        </w:rPr>
-                        <w:t xml:space="preserve"> </w:t>
+                        </w:rPr>
+                        <w:t>Meridian Software Technology, RWP</w:t>
                       </w:r>
                       <w:r>
                         <w:rPr>
@@ -1477,7 +3934,7 @@
                           <w:szCs w:val="18"/>
                           <w:lang w:val="en-US"/>
                         </w:rPr>
-                        <w:t>Rawalpindi</w:t>
+                        <w:t xml:space="preserve">|| </w:t>
                       </w:r>
                       <w:r>
                         <w:rPr>
@@ -1490,7 +3947,7 @@
                           <w:szCs w:val="18"/>
                           <w:lang w:val="en-US"/>
                         </w:rPr>
-                        <w:t xml:space="preserve"> || </w:t>
+                        <w:t>2020(Oct</w:t>
                       </w:r>
                       <w:r>
                         <w:rPr>
@@ -1503,7 +3960,7 @@
                           <w:szCs w:val="18"/>
                           <w:lang w:val="en-US"/>
                         </w:rPr>
-                        <w:t>2019</w:t>
+                        <w:t>ober</w:t>
                       </w:r>
                       <w:r>
                         <w:rPr>
@@ -1516,7 +3973,7 @@
                           <w:szCs w:val="18"/>
                           <w:lang w:val="en-US"/>
                         </w:rPr>
-                        <w:t xml:space="preserve"> – </w:t>
+                        <w:t>)</w:t>
                       </w:r>
                       <w:r>
                         <w:rPr>
@@ -1529,7 +3986,7 @@
                           <w:szCs w:val="18"/>
                           <w:lang w:val="en-US"/>
                         </w:rPr>
-                        <w:t>2020</w:t>
+                        <w:t xml:space="preserve"> – Present</w:t>
                       </w:r>
                     </w:p>
                     <w:p>
@@ -1539,20 +3996,7 @@
                         <w:autoSpaceDN w:val="0"/>
                         <w:adjustRightInd w:val="0"/>
                         <w:spacing w:after="0" w:line="298" w:lineRule="auto"/>
-                        <w:jc w:val="both"/>
                         <w:textAlignment w:val="center"/>
-                        <w:rPr>
-                          <w:rFonts w:ascii="Aller Light" w:hAnsi="Aller Light" w:cs="Open Sans"/>
-                          <w:iCs/>
-                          <w:color w:val="292E32"/>
-                          <w:spacing w:val="10"/>
-                          <w:kern w:val="18"/>
-                          <w:sz w:val="18"/>
-                          <w:szCs w:val="18"/>
-                          <w:lang w:val="en-US"/>
-                        </w:rPr>
-                      </w:pPr>
-                      <w:r>
                         <w:rPr>
                           <w:rFonts w:ascii="Aller Light" w:hAnsi="Aller Light" w:cs="Open Sans"/>
                           <w:b/>
@@ -1565,8 +4009,7 @@
                           <w:szCs w:val="18"/>
                           <w:lang w:val="en-US"/>
                         </w:rPr>
-                        <w:t xml:space="preserve">Project </w:t>
-                      </w:r>
+                      </w:pPr>
                       <w:r>
                         <w:rPr>
                           <w:rFonts w:ascii="Aller Light" w:hAnsi="Aller Light" w:cs="Open Sans"/>
@@ -1580,52 +4023,20 @@
                           <w:szCs w:val="18"/>
                           <w:lang w:val="en-US"/>
                         </w:rPr>
-                        <w:t>Title</w:t>
-                      </w:r>
-                      <w:r>
-                        <w:rPr>
-                          <w:rFonts w:ascii="Aller Light" w:hAnsi="Aller Light" w:cs="Open Sans"/>
-                          <w:b/>
-                          <w:bCs/>
-                          <w:iCs/>
-                          <w:color w:val="292E32"/>
-                          <w:spacing w:val="10"/>
-                          <w:kern w:val="18"/>
-                          <w:sz w:val="18"/>
-                          <w:szCs w:val="18"/>
-                          <w:lang w:val="en-US"/>
-                        </w:rPr>
-                        <w:t>:</w:t>
-                      </w:r>
-                      <w:r>
-                        <w:rPr>
-                          <w:rFonts w:ascii="Aller Light" w:hAnsi="Aller Light" w:cs="Open Sans"/>
-                          <w:iCs/>
-                          <w:color w:val="292E32"/>
-                          <w:spacing w:val="10"/>
-                          <w:kern w:val="18"/>
-                          <w:sz w:val="18"/>
-                          <w:szCs w:val="18"/>
-                          <w:lang w:val="en-US"/>
-                        </w:rPr>
-                        <w:t xml:space="preserve"> Smart Retail System Using Beacons</w:t>
+                        <w:t>Food-Book</w:t>
                       </w:r>
                     </w:p>
                     <w:p>
                       <w:pPr>
-                        <w:suppressAutoHyphens/>
-                        <w:autoSpaceDE w:val="0"/>
-                        <w:autoSpaceDN w:val="0"/>
-                        <w:adjustRightInd w:val="0"/>
                         <w:spacing w:after="0" w:line="298" w:lineRule="auto"/>
                         <w:jc w:val="both"/>
-                        <w:textAlignment w:val="center"/>
                         <w:rPr>
                           <w:rFonts w:ascii="Aller Light" w:hAnsi="Aller Light" w:cs="Open Sans"/>
                           <w:color w:val="292E32"/>
                           <w:kern w:val="18"/>
                           <w:sz w:val="18"/>
                           <w:szCs w:val="18"/>
+                          <w:lang w:val="en-US"/>
                         </w:rPr>
                       </w:pPr>
                       <w:r>
@@ -1635,8 +4046,9 @@
                           <w:kern w:val="18"/>
                           <w:sz w:val="18"/>
                           <w:szCs w:val="18"/>
-                        </w:rPr>
-                        <w:t xml:space="preserve">This smart retail system is a beacon IoT Bluetooth location-based solution to give customers valuable information about sales, coupon and other promos that they may find in their area, </w:t>
+                          <w:lang w:val="en-US"/>
+                        </w:rPr>
+                        <w:t xml:space="preserve">Food book </w:t>
                       </w:r>
                       <w:r>
                         <w:rPr>
@@ -1645,8 +4057,9 @@
                           <w:kern w:val="18"/>
                           <w:sz w:val="18"/>
                           <w:szCs w:val="18"/>
-                        </w:rPr>
-                        <w:t xml:space="preserve"> and track </w:t>
+                          <w:lang w:val="en-US"/>
+                        </w:rPr>
+                        <w:t>is a social networking app</w:t>
                       </w:r>
                       <w:r>
                         <w:rPr>
@@ -1655,8 +4068,9 @@
                           <w:kern w:val="18"/>
                           <w:sz w:val="18"/>
                           <w:szCs w:val="18"/>
-                        </w:rPr>
-                        <w:t>customer</w:t>
+                          <w:lang w:val="en-US"/>
+                        </w:rPr>
+                        <w:t xml:space="preserve"> for those people who care about their food and love to keep track of their health</w:t>
                       </w:r>
                       <w:r>
                         <w:rPr>
@@ -1665,8 +4079,9 @@
                           <w:kern w:val="18"/>
                           <w:sz w:val="18"/>
                           <w:szCs w:val="18"/>
-                        </w:rPr>
-                        <w:t xml:space="preserve"> movement </w:t>
+                          <w:lang w:val="en-US"/>
+                        </w:rPr>
+                        <w:t>.</w:t>
                       </w:r>
                       <w:r>
                         <w:rPr>
@@ -1675,8 +4090,9 @@
                           <w:kern w:val="18"/>
                           <w:sz w:val="18"/>
                           <w:szCs w:val="18"/>
-                        </w:rPr>
-                        <w:t xml:space="preserve">in a </w:t>
+                          <w:lang w:val="en-US"/>
+                        </w:rPr>
+                        <w:t xml:space="preserve"> </w:t>
                       </w:r>
                       <w:r>
                         <w:rPr>
@@ -1685,8 +4101,9 @@
                           <w:kern w:val="18"/>
                           <w:sz w:val="18"/>
                           <w:szCs w:val="18"/>
-                        </w:rPr>
-                        <w:t>store</w:t>
+                          <w:lang w:val="en-US"/>
+                        </w:rPr>
+                        <w:t xml:space="preserve">I </w:t>
                       </w:r>
                       <w:r>
                         <w:rPr>
@@ -1695,8 +4112,9 @@
                           <w:kern w:val="18"/>
                           <w:sz w:val="18"/>
                           <w:szCs w:val="18"/>
-                        </w:rPr>
-                        <w:t xml:space="preserve"> so the retailers can retarget their customers</w:t>
+                          <w:lang w:val="en-US"/>
+                        </w:rPr>
+                        <w:t>am</w:t>
                       </w:r>
                       <w:r>
                         <w:rPr>
@@ -1705,283 +4123,9 @@
                           <w:kern w:val="18"/>
                           <w:sz w:val="18"/>
                           <w:szCs w:val="18"/>
-                        </w:rPr>
-                        <w:t xml:space="preserve"> in future</w:t>
-                      </w:r>
-                      <w:r>
-                        <w:rPr>
-                          <w:rFonts w:ascii="Aller Light" w:hAnsi="Aller Light" w:cs="Open Sans"/>
-                          <w:color w:val="292E32"/>
-                          <w:kern w:val="18"/>
-                          <w:sz w:val="18"/>
-                          <w:szCs w:val="18"/>
-                        </w:rPr>
-                        <w:t>. As soon as customer comes near</w:t>
-                      </w:r>
-                      <w:r>
-                        <w:rPr>
-                          <w:rFonts w:ascii="Aller Light" w:hAnsi="Aller Light" w:cs="Open Sans"/>
-                          <w:color w:val="292E32"/>
-                          <w:kern w:val="18"/>
-                          <w:sz w:val="18"/>
-                          <w:szCs w:val="18"/>
-                        </w:rPr>
-                        <w:t xml:space="preserve"> </w:t>
-                      </w:r>
-                      <w:r>
-                        <w:rPr>
-                          <w:rFonts w:ascii="Aller Light" w:hAnsi="Aller Light" w:cs="Open Sans"/>
-                          <w:color w:val="292E32"/>
-                          <w:kern w:val="18"/>
-                          <w:sz w:val="18"/>
-                          <w:szCs w:val="18"/>
-                        </w:rPr>
-                        <w:t xml:space="preserve">shop/store </w:t>
-                      </w:r>
-                      <w:r>
-                        <w:rPr>
-                          <w:rFonts w:ascii="Aller Light" w:hAnsi="Aller Light" w:cs="Open Sans"/>
-                          <w:color w:val="292E32"/>
-                          <w:kern w:val="18"/>
-                          <w:sz w:val="18"/>
-                          <w:szCs w:val="18"/>
-                        </w:rPr>
-                        <w:t xml:space="preserve">and </w:t>
-                      </w:r>
-                      <w:r>
-                        <w:rPr>
-                          <w:rFonts w:ascii="Aller Light" w:hAnsi="Aller Light" w:cs="Open Sans"/>
-                          <w:color w:val="292E32"/>
-                          <w:kern w:val="18"/>
-                          <w:sz w:val="18"/>
-                          <w:szCs w:val="18"/>
-                        </w:rPr>
-                        <w:t>our</w:t>
-                      </w:r>
-                      <w:r>
-                        <w:rPr>
-                          <w:rFonts w:ascii="Aller Light" w:hAnsi="Aller Light" w:cs="Open Sans"/>
-                          <w:color w:val="292E32"/>
-                          <w:kern w:val="18"/>
-                          <w:sz w:val="18"/>
-                          <w:szCs w:val="18"/>
-                        </w:rPr>
-                        <w:t xml:space="preserve"> app is loaded in </w:t>
-                      </w:r>
-                      <w:r>
-                        <w:rPr>
-                          <w:rFonts w:ascii="Aller Light" w:hAnsi="Aller Light" w:cs="Open Sans"/>
-                          <w:color w:val="292E32"/>
-                          <w:kern w:val="18"/>
-                          <w:sz w:val="18"/>
-                          <w:szCs w:val="18"/>
-                        </w:rPr>
-                        <w:t>their</w:t>
-                      </w:r>
-                      <w:r>
-                        <w:rPr>
-                          <w:rFonts w:ascii="Aller Light" w:hAnsi="Aller Light" w:cs="Open Sans"/>
-                          <w:color w:val="292E32"/>
-                          <w:kern w:val="18"/>
-                          <w:sz w:val="18"/>
-                          <w:szCs w:val="18"/>
-                        </w:rPr>
-                        <w:t xml:space="preserve"> mobile phone</w:t>
-                      </w:r>
-                      <w:r>
-                        <w:rPr>
-                          <w:rFonts w:ascii="Aller Light" w:hAnsi="Aller Light" w:cs="Open Sans"/>
-                          <w:color w:val="292E32"/>
-                          <w:kern w:val="18"/>
-                          <w:sz w:val="18"/>
-                          <w:szCs w:val="18"/>
-                        </w:rPr>
-                        <w:t>s</w:t>
-                      </w:r>
-                      <w:r>
-                        <w:rPr>
-                          <w:rFonts w:ascii="Aller Light" w:hAnsi="Aller Light" w:cs="Open Sans"/>
-                          <w:color w:val="292E32"/>
-                          <w:kern w:val="18"/>
-                          <w:sz w:val="18"/>
-                          <w:szCs w:val="18"/>
-                        </w:rPr>
-                        <w:t xml:space="preserve">, </w:t>
-                      </w:r>
-                      <w:r>
-                        <w:rPr>
-                          <w:rFonts w:ascii="Aller Light" w:hAnsi="Aller Light" w:cs="Open Sans"/>
-                          <w:color w:val="292E32"/>
-                          <w:kern w:val="18"/>
-                          <w:sz w:val="18"/>
-                          <w:szCs w:val="18"/>
-                        </w:rPr>
-                        <w:t>they</w:t>
-                      </w:r>
-                      <w:r>
-                        <w:rPr>
-                          <w:rFonts w:ascii="Aller Light" w:hAnsi="Aller Light" w:cs="Open Sans"/>
-                          <w:color w:val="292E32"/>
-                          <w:kern w:val="18"/>
-                          <w:sz w:val="18"/>
-                          <w:szCs w:val="18"/>
-                        </w:rPr>
-                        <w:t xml:space="preserve"> will get the list of latest offers</w:t>
-                      </w:r>
-                      <w:r>
-                        <w:rPr>
-                          <w:rFonts w:ascii="Aller Light" w:hAnsi="Aller Light" w:cs="Open Sans"/>
-                          <w:color w:val="292E32"/>
-                          <w:kern w:val="18"/>
-                          <w:sz w:val="18"/>
-                          <w:szCs w:val="18"/>
-                        </w:rPr>
-                        <w:t xml:space="preserve"> currently</w:t>
-                      </w:r>
-                      <w:r>
-                        <w:rPr>
-                          <w:rFonts w:ascii="Aller Light" w:hAnsi="Aller Light" w:cs="Open Sans"/>
-                          <w:color w:val="292E32"/>
-                          <w:kern w:val="18"/>
-                          <w:sz w:val="18"/>
-                          <w:szCs w:val="18"/>
-                        </w:rPr>
-                        <w:t xml:space="preserve"> running in</w:t>
-                      </w:r>
-                      <w:r>
-                        <w:rPr>
-                          <w:rFonts w:ascii="Aller Light" w:hAnsi="Aller Light" w:cs="Open Sans"/>
-                          <w:color w:val="292E32"/>
-                          <w:kern w:val="18"/>
-                          <w:sz w:val="18"/>
-                          <w:szCs w:val="18"/>
-                        </w:rPr>
-                        <w:t xml:space="preserve"> </w:t>
-                      </w:r>
-                      <w:r>
-                        <w:rPr>
-                          <w:rFonts w:ascii="Aller Light" w:hAnsi="Aller Light" w:cs="Open Sans"/>
-                          <w:color w:val="292E32"/>
-                          <w:kern w:val="18"/>
-                          <w:sz w:val="18"/>
-                          <w:szCs w:val="18"/>
-                        </w:rPr>
-                        <w:t>business</w:t>
-                      </w:r>
-                      <w:r>
-                        <w:rPr>
-                          <w:rFonts w:ascii="Aller Light" w:hAnsi="Aller Light" w:cs="Open Sans"/>
-                          <w:color w:val="292E32"/>
-                          <w:kern w:val="18"/>
-                          <w:sz w:val="18"/>
-                          <w:szCs w:val="18"/>
-                        </w:rPr>
-                        <w:t xml:space="preserve"> and these offers change dynamically based on the movement of customers as they walk through different racks/section of store</w:t>
-                      </w:r>
-                      <w:r>
-                        <w:rPr>
-                          <w:rFonts w:ascii="Aller Light" w:hAnsi="Aller Light" w:cs="Open Sans"/>
-                          <w:color w:val="292E32"/>
-                          <w:kern w:val="18"/>
-                          <w:sz w:val="18"/>
-                          <w:szCs w:val="18"/>
-                        </w:rPr>
-                        <w:t xml:space="preserve">. This will attract </w:t>
-                      </w:r>
-                      <w:r>
-                        <w:rPr>
-                          <w:rFonts w:ascii="Aller Light" w:hAnsi="Aller Light" w:cs="Open Sans"/>
-                          <w:color w:val="292E32"/>
-                          <w:kern w:val="18"/>
-                          <w:sz w:val="18"/>
-                          <w:szCs w:val="18"/>
-                        </w:rPr>
-                        <w:t>more</w:t>
-                      </w:r>
-                      <w:r>
-                        <w:rPr>
-                          <w:rFonts w:ascii="Aller Light" w:hAnsi="Aller Light" w:cs="Open Sans"/>
-                          <w:color w:val="292E32"/>
-                          <w:kern w:val="18"/>
-                          <w:sz w:val="18"/>
-                          <w:szCs w:val="18"/>
-                        </w:rPr>
-                        <w:t xml:space="preserve"> customer to visit shop/store to see the offers</w:t>
-                      </w:r>
-                      <w:r>
-                        <w:rPr>
-                          <w:rFonts w:ascii="Aller Light" w:hAnsi="Aller Light" w:cs="Open Sans"/>
-                          <w:color w:val="292E32"/>
-                          <w:kern w:val="18"/>
-                          <w:sz w:val="18"/>
-                          <w:szCs w:val="18"/>
-                        </w:rPr>
-                        <w:t>.</w:t>
-                      </w:r>
-                    </w:p>
-                    <w:p>
-                      <w:pPr>
-                        <w:suppressAutoHyphens/>
-                        <w:autoSpaceDE w:val="0"/>
-                        <w:autoSpaceDN w:val="0"/>
-                        <w:adjustRightInd w:val="0"/>
-                        <w:spacing w:after="0" w:line="298" w:lineRule="auto"/>
-                        <w:jc w:val="both"/>
-                        <w:textAlignment w:val="center"/>
-                        <w:rPr>
-                          <w:rFonts w:ascii="Aller Light" w:hAnsi="Aller Light" w:cs="Open Sans"/>
-                          <w:b/>
-                          <w:bCs/>
-                          <w:color w:val="292E32"/>
-                          <w:kern w:val="18"/>
-                          <w:sz w:val="18"/>
-                          <w:szCs w:val="18"/>
-                          <w:lang w:val="en-US"/>
-                        </w:rPr>
-                      </w:pPr>
-                      <w:r>
-                        <w:rPr>
-                          <w:rFonts w:ascii="Aller Light" w:hAnsi="Aller Light" w:cs="Open Sans"/>
-                          <w:b/>
-                          <w:bCs/>
-                          <w:color w:val="292E32"/>
-                          <w:kern w:val="18"/>
-                          <w:sz w:val="18"/>
-                          <w:szCs w:val="18"/>
-                          <w:lang w:val="en-US"/>
-                        </w:rPr>
-                        <w:t>Tools &amp; Technologies</w:t>
-                      </w:r>
-                    </w:p>
-                    <w:p>
-                      <w:pPr>
-                        <w:suppressAutoHyphens/>
-                        <w:autoSpaceDE w:val="0"/>
-                        <w:autoSpaceDN w:val="0"/>
-                        <w:adjustRightInd w:val="0"/>
-                        <w:spacing w:after="0" w:line="298" w:lineRule="auto"/>
-                        <w:ind w:firstLine="360"/>
-                        <w:jc w:val="both"/>
-                        <w:textAlignment w:val="center"/>
-                        <w:rPr>
-                          <w:rFonts w:ascii="Aller Light" w:hAnsi="Aller Light" w:cs="Open Sans"/>
-                          <w:color w:val="292E32"/>
-                          <w:kern w:val="18"/>
-                          <w:sz w:val="18"/>
-                          <w:szCs w:val="18"/>
-                          <w:lang w:val="en-US"/>
-                        </w:rPr>
-                      </w:pPr>
-                      <w:r>
-                        <w:rPr>
-                          <w:rFonts w:ascii="Aller Light" w:hAnsi="Aller Light" w:cs="Open Sans"/>
-                          <w:color w:val="292E32"/>
-                          <w:kern w:val="18"/>
-                          <w:sz w:val="18"/>
-                          <w:szCs w:val="18"/>
-                          <w:lang w:val="en-US"/>
-                        </w:rPr>
-                        <w:t>Tools &amp; Technologies used in the development of projects are</w:t>
+                          <w:lang w:val="en-US"/>
+                        </w:rPr>
+                        <w:t xml:space="preserve"> responsible basically for all the aspects of the development, from design to server configuration and deployment</w:t>
                       </w:r>
                     </w:p>
                     <w:p>
@@ -1989,168 +4133,37 @@
                         <w:pStyle w:val="ListParagraph"/>
                         <w:numPr>
                           <w:ilvl w:val="0"/>
-                          <w:numId w:val="10"/>
+                          <w:numId w:val="11"/>
                         </w:numPr>
-                        <w:spacing w:after="0"/>
+                        <w:spacing w:after="0" w:line="298" w:lineRule="auto"/>
                         <w:jc w:val="both"/>
                         <w:rPr>
-                          <w:rFonts w:ascii="Aller Light" w:eastAsia="Times New Roman" w:hAnsi="Aller Light" w:cs="Times New Roman"/>
-                          <w:b/>
-                          <w:color w:val="000000"/>
+                          <w:rFonts w:ascii="Aller Light" w:hAnsi="Aller Light" w:cs="Open Sans"/>
+                          <w:color w:val="292E32"/>
+                          <w:kern w:val="18"/>
                           <w:sz w:val="18"/>
                           <w:szCs w:val="18"/>
                         </w:rPr>
                       </w:pPr>
                       <w:r>
                         <w:rPr>
-                          <w:rFonts w:ascii="Aller Light" w:eastAsia="Times New Roman" w:hAnsi="Aller Light" w:cs="Times New Roman"/>
-                          <w:b/>
-                          <w:color w:val="000000"/>
-                          <w:sz w:val="18"/>
-                          <w:szCs w:val="18"/>
-                        </w:rPr>
-                        <w:t>Kotlin</w:t>
-                      </w:r>
-                      <w:r>
-                        <w:rPr>
-                          <w:rFonts w:ascii="Aller Light" w:eastAsia="Times New Roman" w:hAnsi="Aller Light" w:cs="Times New Roman"/>
-                          <w:b/>
-                          <w:color w:val="000000"/>
-                          <w:sz w:val="18"/>
-                          <w:szCs w:val="18"/>
-                        </w:rPr>
-                        <w:t xml:space="preserve"> </w:t>
-                      </w:r>
-                    </w:p>
-                    <w:p>
-                      <w:pPr>
-                        <w:pStyle w:val="ListParagraph"/>
-                        <w:spacing w:after="0"/>
-                        <w:jc w:val="both"/>
-                        <w:rPr>
-                          <w:rFonts w:ascii="Aller Light" w:eastAsia="Times New Roman" w:hAnsi="Aller Light" w:cs="Times New Roman"/>
-                          <w:b/>
-                          <w:color w:val="000000"/>
-                          <w:sz w:val="18"/>
-                          <w:szCs w:val="18"/>
-                        </w:rPr>
-                      </w:pPr>
-                      <w:r>
-                        <w:rPr>
-                          <w:rFonts w:ascii="Aller Light" w:eastAsia="Times New Roman" w:hAnsi="Aller Light" w:cs="Times New Roman"/>
-                          <w:color w:val="000000"/>
-                          <w:sz w:val="18"/>
-                          <w:szCs w:val="18"/>
-                        </w:rPr>
-                        <w:t xml:space="preserve">Kotlin is used for the development of android application. Kotlin is the chosen </w:t>
-                      </w:r>
-                      <w:r>
-                        <w:rPr>
-                          <w:rFonts w:ascii="Aller Light" w:eastAsia="Times New Roman" w:hAnsi="Aller Light" w:cs="Times New Roman"/>
-                          <w:color w:val="000000"/>
-                          <w:sz w:val="18"/>
-                          <w:szCs w:val="18"/>
-                        </w:rPr>
-                        <w:t>programming language for android</w:t>
-                      </w:r>
-                      <w:r>
-                        <w:rPr>
-                          <w:rFonts w:ascii="Aller Light" w:eastAsia="Times New Roman" w:hAnsi="Aller Light" w:cs="Times New Roman"/>
-                          <w:color w:val="000000"/>
-                          <w:sz w:val="18"/>
-                          <w:szCs w:val="18"/>
-                        </w:rPr>
-                        <w:t xml:space="preserve"> because</w:t>
-                      </w:r>
-                      <w:r>
-                        <w:rPr>
-                          <w:rFonts w:ascii="Aller Light" w:eastAsia="Times New Roman" w:hAnsi="Aller Light" w:cs="Times New Roman"/>
-                          <w:color w:val="000000"/>
-                          <w:sz w:val="18"/>
-                          <w:szCs w:val="18"/>
-                        </w:rPr>
-                        <w:t xml:space="preserve"> </w:t>
-                      </w:r>
-                      <w:r>
-                        <w:rPr>
-                          <w:rFonts w:ascii="Aller Light" w:eastAsia="Times New Roman" w:hAnsi="Aller Light" w:cs="Times New Roman"/>
-                          <w:color w:val="000000"/>
-                          <w:sz w:val="18"/>
-                          <w:szCs w:val="18"/>
-                        </w:rPr>
-                        <w:t>at the moment</w:t>
-                      </w:r>
-                      <w:r>
-                        <w:rPr>
-                          <w:rFonts w:ascii="Aller Light" w:eastAsia="Times New Roman" w:hAnsi="Aller Light" w:cs="Times New Roman"/>
-                          <w:color w:val="000000"/>
-                          <w:sz w:val="18"/>
-                          <w:szCs w:val="18"/>
-                        </w:rPr>
-                        <w:t xml:space="preserve"> </w:t>
-                      </w:r>
-                      <w:r>
-                        <w:rPr>
-                          <w:rFonts w:ascii="Aller Light" w:eastAsia="Times New Roman" w:hAnsi="Aller Light" w:cs="Times New Roman"/>
-                          <w:color w:val="000000"/>
-                          <w:sz w:val="18"/>
-                          <w:szCs w:val="18"/>
-                        </w:rPr>
-                        <w:t xml:space="preserve">this </w:t>
-                      </w:r>
-                      <w:r>
-                        <w:rPr>
-                          <w:rFonts w:ascii="Aller Light" w:eastAsia="Times New Roman" w:hAnsi="Aller Light" w:cs="Times New Roman"/>
-                          <w:color w:val="000000"/>
-                          <w:sz w:val="18"/>
-                          <w:szCs w:val="18"/>
-                        </w:rPr>
-                        <w:t>is</w:t>
-                      </w:r>
-                      <w:r>
-                        <w:rPr>
-                          <w:rFonts w:ascii="Aller Light" w:eastAsia="Times New Roman" w:hAnsi="Aller Light" w:cs="Times New Roman"/>
-                          <w:color w:val="000000"/>
-                          <w:sz w:val="18"/>
-                          <w:szCs w:val="18"/>
-                        </w:rPr>
-                        <w:t xml:space="preserve"> </w:t>
-                      </w:r>
-                      <w:r>
-                        <w:rPr>
-                          <w:rFonts w:ascii="Aller Light" w:eastAsia="Times New Roman" w:hAnsi="Aller Light" w:cs="Times New Roman"/>
-                          <w:color w:val="000000"/>
-                          <w:sz w:val="18"/>
-                          <w:szCs w:val="18"/>
-                        </w:rPr>
-                        <w:t>officially</w:t>
-                      </w:r>
-                      <w:r>
-                        <w:rPr>
-                          <w:rFonts w:ascii="Aller Light" w:eastAsia="Times New Roman" w:hAnsi="Aller Light" w:cs="Times New Roman"/>
-                          <w:color w:val="000000"/>
-                          <w:sz w:val="18"/>
-                          <w:szCs w:val="18"/>
-                        </w:rPr>
-                        <w:t xml:space="preserve"> supported by google for android development</w:t>
-                      </w:r>
-                      <w:r>
-                        <w:rPr>
-                          <w:rFonts w:ascii="Aller Light" w:eastAsia="Times New Roman" w:hAnsi="Aller Light" w:cs="Times New Roman"/>
-                          <w:color w:val="000000"/>
-                          <w:sz w:val="18"/>
-                          <w:szCs w:val="18"/>
-                        </w:rPr>
-                        <w:t>.</w:t>
-                      </w:r>
-                      <w:r>
-                        <w:rPr>
-                          <w:rFonts w:ascii="Aller Light" w:eastAsia="Times New Roman" w:hAnsi="Aller Light" w:cs="Times New Roman"/>
-                          <w:color w:val="000000"/>
-                          <w:sz w:val="18"/>
-                          <w:szCs w:val="18"/>
-                        </w:rPr>
-                        <w:t xml:space="preserve"> </w:t>
+                          <w:rFonts w:ascii="Aller Light" w:hAnsi="Aller Light" w:cs="Open Sans"/>
+                          <w:color w:val="292E32"/>
+                          <w:kern w:val="18"/>
+                          <w:sz w:val="18"/>
+                          <w:szCs w:val="18"/>
+                        </w:rPr>
+                        <w:t xml:space="preserve">Design, development and set-up of </w:t>
+                      </w:r>
+                      <w:r>
+                        <w:rPr>
+                          <w:rFonts w:ascii="Aller Light" w:hAnsi="Aller Light" w:cs="Open Sans"/>
+                          <w:color w:val="292E32"/>
+                          <w:kern w:val="18"/>
+                          <w:sz w:val="18"/>
+                          <w:szCs w:val="18"/>
+                        </w:rPr>
+                        <w:t>social networking app from front end to backend while learning and using technologies like React, Redux, Mongo Db, Node Js, Material-Ui etc.</w:t>
                       </w:r>
                     </w:p>
                     <w:p>
@@ -2158,49 +4171,57 @@
                         <w:pStyle w:val="ListParagraph"/>
                         <w:numPr>
                           <w:ilvl w:val="0"/>
-                          <w:numId w:val="10"/>
+                          <w:numId w:val="11"/>
                         </w:numPr>
-                        <w:spacing w:after="0"/>
+                        <w:spacing w:after="0" w:line="298" w:lineRule="auto"/>
                         <w:jc w:val="both"/>
                         <w:rPr>
-                          <w:rFonts w:ascii="Aller Light" w:eastAsia="Times New Roman" w:hAnsi="Aller Light" w:cs="Times New Roman"/>
-                          <w:b/>
-                          <w:color w:val="000000"/>
+                          <w:rFonts w:ascii="Aller Light" w:hAnsi="Aller Light" w:cs="Open Sans"/>
+                          <w:color w:val="292E32"/>
+                          <w:kern w:val="18"/>
                           <w:sz w:val="18"/>
                           <w:szCs w:val="18"/>
                         </w:rPr>
                       </w:pPr>
                       <w:r>
                         <w:rPr>
-                          <w:rFonts w:ascii="Aller Light" w:eastAsia="Times New Roman" w:hAnsi="Aller Light" w:cs="Times New Roman"/>
-                          <w:b/>
-                          <w:color w:val="000000"/>
-                          <w:sz w:val="18"/>
-                          <w:szCs w:val="18"/>
-                        </w:rPr>
-                        <w:t>Json</w:t>
-                      </w:r>
-                    </w:p>
-                    <w:p>
-                      <w:pPr>
-                        <w:pStyle w:val="ListParagraph"/>
-                        <w:spacing w:after="0"/>
-                        <w:jc w:val="both"/>
-                        <w:rPr>
-                          <w:rFonts w:ascii="Aller Light" w:eastAsia="Times New Roman" w:hAnsi="Aller Light" w:cs="Times New Roman"/>
-                          <w:color w:val="000000"/>
-                          <w:sz w:val="18"/>
-                          <w:szCs w:val="18"/>
-                        </w:rPr>
-                      </w:pPr>
-                      <w:r>
-                        <w:rPr>
-                          <w:rFonts w:ascii="Aller Light" w:eastAsia="Times New Roman" w:hAnsi="Aller Light" w:cs="Times New Roman"/>
-                          <w:color w:val="000000"/>
-                          <w:sz w:val="18"/>
-                          <w:szCs w:val="18"/>
-                        </w:rPr>
-                        <w:t>JSON is the chosen format to exchange messages between the Server and the Client (Mobile app).</w:t>
+                          <w:rFonts w:ascii="Aller Light" w:hAnsi="Aller Light" w:cs="Open Sans"/>
+                          <w:color w:val="292E32"/>
+                          <w:kern w:val="18"/>
+                          <w:sz w:val="18"/>
+                          <w:szCs w:val="18"/>
+                        </w:rPr>
+                        <w:t xml:space="preserve">Implemented advance features like user authentication, </w:t>
+                      </w:r>
+                      <w:r>
+                        <w:rPr>
+                          <w:rFonts w:ascii="Aller Light" w:hAnsi="Aller Light" w:cs="Open Sans"/>
+                          <w:color w:val="292E32"/>
+                          <w:kern w:val="18"/>
+                          <w:sz w:val="18"/>
+                          <w:szCs w:val="18"/>
+                        </w:rPr>
+                        <w:t xml:space="preserve">live streaming, user stories, follow &amp; unfollow and </w:t>
+                      </w:r>
+                      <w:r>
+                        <w:rPr>
+                          <w:rFonts w:ascii="Aller Light" w:hAnsi="Aller Light" w:cs="Open Sans"/>
+                          <w:color w:val="292E32"/>
+                          <w:kern w:val="18"/>
+                          <w:sz w:val="18"/>
+                          <w:szCs w:val="18"/>
+                        </w:rPr>
+                        <w:t>full-fledged</w:t>
+                      </w:r>
+                      <w:r>
+                        <w:rPr>
+                          <w:rFonts w:ascii="Aller Light" w:hAnsi="Aller Light" w:cs="Open Sans"/>
+                          <w:color w:val="292E32"/>
+                          <w:kern w:val="18"/>
+                          <w:sz w:val="18"/>
+                          <w:szCs w:val="18"/>
+                        </w:rPr>
+                        <w:t xml:space="preserve"> messenger.</w:t>
                       </w:r>
                     </w:p>
                     <w:p>
@@ -2208,112 +4229,27 @@
                         <w:pStyle w:val="ListParagraph"/>
                         <w:numPr>
                           <w:ilvl w:val="0"/>
-                          <w:numId w:val="10"/>
+                          <w:numId w:val="11"/>
                         </w:numPr>
-                        <w:spacing w:after="0"/>
+                        <w:spacing w:after="0" w:line="298" w:lineRule="auto"/>
                         <w:jc w:val="both"/>
                         <w:rPr>
-                          <w:rFonts w:ascii="Aller Light" w:eastAsia="Times New Roman" w:hAnsi="Aller Light" w:cs="Times New Roman"/>
-                          <w:b/>
-                          <w:color w:val="000000"/>
+                          <w:rFonts w:ascii="Aller Light" w:hAnsi="Aller Light" w:cs="Open Sans"/>
+                          <w:color w:val="292E32"/>
+                          <w:kern w:val="18"/>
                           <w:sz w:val="18"/>
                           <w:szCs w:val="18"/>
                         </w:rPr>
                       </w:pPr>
                       <w:r>
                         <w:rPr>
-                          <w:rFonts w:ascii="Aller Light" w:eastAsia="Times New Roman" w:hAnsi="Aller Light" w:cs="Times New Roman"/>
-                          <w:b/>
-                          <w:color w:val="000000"/>
-                          <w:sz w:val="18"/>
-                          <w:szCs w:val="18"/>
-                        </w:rPr>
-                        <w:t>Web Services</w:t>
-                      </w:r>
-                    </w:p>
-                    <w:p>
-                      <w:pPr>
-                        <w:pStyle w:val="ListParagraph"/>
-                        <w:spacing w:after="0"/>
-                        <w:jc w:val="both"/>
-                        <w:rPr>
-                          <w:rFonts w:ascii="Aller Light" w:eastAsia="Times New Roman" w:hAnsi="Aller Light" w:cs="Times New Roman"/>
-                          <w:color w:val="000000"/>
-                          <w:sz w:val="18"/>
-                          <w:szCs w:val="18"/>
-                        </w:rPr>
-                      </w:pPr>
-                      <w:r>
-                        <w:rPr>
-                          <w:rFonts w:ascii="Aller Light" w:eastAsia="Times New Roman" w:hAnsi="Aller Light" w:cs="Times New Roman"/>
-                          <w:color w:val="000000"/>
-                          <w:sz w:val="18"/>
-                          <w:szCs w:val="18"/>
-                        </w:rPr>
-                        <w:t>To allow our android app to communicate with the server we</w:t>
-                      </w:r>
-                      <w:r>
-                        <w:rPr>
-                          <w:rFonts w:ascii="Aller Light" w:eastAsia="Times New Roman" w:hAnsi="Aller Light" w:cs="Times New Roman"/>
-                          <w:color w:val="000000"/>
-                          <w:sz w:val="18"/>
-                          <w:szCs w:val="18"/>
-                        </w:rPr>
-                        <w:t xml:space="preserve"> have</w:t>
-                      </w:r>
-                      <w:r>
-                        <w:rPr>
-                          <w:rFonts w:ascii="Aller Light" w:eastAsia="Times New Roman" w:hAnsi="Aller Light" w:cs="Times New Roman"/>
-                          <w:color w:val="000000"/>
-                          <w:sz w:val="18"/>
-                          <w:szCs w:val="18"/>
-                        </w:rPr>
-                        <w:t xml:space="preserve"> </w:t>
-                      </w:r>
-                      <w:r>
-                        <w:rPr>
-                          <w:rFonts w:ascii="Aller Light" w:eastAsia="Times New Roman" w:hAnsi="Aller Light" w:cs="Times New Roman"/>
-                          <w:color w:val="000000"/>
-                          <w:sz w:val="18"/>
-                          <w:szCs w:val="18"/>
-                        </w:rPr>
-                        <w:t>created</w:t>
-                      </w:r>
-                      <w:r>
-                        <w:rPr>
-                          <w:rFonts w:ascii="Aller Light" w:eastAsia="Times New Roman" w:hAnsi="Aller Light" w:cs="Times New Roman"/>
-                          <w:color w:val="000000"/>
-                          <w:sz w:val="18"/>
-                          <w:szCs w:val="18"/>
-                        </w:rPr>
-                        <w:t xml:space="preserve"> some</w:t>
-                      </w:r>
-                      <w:r>
-                        <w:rPr>
-                          <w:rFonts w:ascii="Aller Light" w:eastAsia="Times New Roman" w:hAnsi="Aller Light" w:cs="Times New Roman"/>
-                          <w:color w:val="000000"/>
-                          <w:sz w:val="18"/>
-                          <w:szCs w:val="18"/>
-                        </w:rPr>
-                        <w:t xml:space="preserve"> WCF</w:t>
-                      </w:r>
-                      <w:r>
-                        <w:rPr>
-                          <w:rFonts w:ascii="Aller Light" w:eastAsia="Times New Roman" w:hAnsi="Aller Light" w:cs="Times New Roman"/>
-                          <w:color w:val="000000"/>
-                          <w:sz w:val="18"/>
-                          <w:szCs w:val="18"/>
-                        </w:rPr>
-                        <w:t xml:space="preserve"> Rest services in C# language</w:t>
-                      </w:r>
-                      <w:r>
-                        <w:rPr>
-                          <w:rFonts w:ascii="Aller Light" w:eastAsia="Times New Roman" w:hAnsi="Aller Light" w:cs="Times New Roman"/>
-                          <w:color w:val="000000"/>
-                          <w:sz w:val="18"/>
-                          <w:szCs w:val="18"/>
-                        </w:rPr>
-                        <w:t xml:space="preserve"> and used volley library in android to call those services.</w:t>
+                          <w:rFonts w:ascii="Aller Light" w:hAnsi="Aller Light" w:cs="Open Sans"/>
+                          <w:color w:val="292E32"/>
+                          <w:kern w:val="18"/>
+                          <w:sz w:val="18"/>
+                          <w:szCs w:val="18"/>
+                        </w:rPr>
+                        <w:t>Implemented separate dashboard for admin.</w:t>
                       </w:r>
                     </w:p>
                     <w:p>
@@ -2321,58 +4257,147 @@
                         <w:pStyle w:val="ListParagraph"/>
                         <w:numPr>
                           <w:ilvl w:val="0"/>
-                          <w:numId w:val="10"/>
+                          <w:numId w:val="11"/>
                         </w:numPr>
-                        <w:spacing w:after="0"/>
+                        <w:spacing w:after="0" w:line="298" w:lineRule="auto"/>
                         <w:jc w:val="both"/>
                         <w:rPr>
-                          <w:rFonts w:ascii="Aller Light" w:eastAsia="Times New Roman" w:hAnsi="Aller Light" w:cs="Times New Roman"/>
-                          <w:b/>
-                          <w:color w:val="000000"/>
+                          <w:rFonts w:ascii="Aller" w:hAnsi="Aller"/>
+                          <w:color w:val="292E32"/>
+                          <w:spacing w:val="20"/>
+                          <w:kern w:val="18"/>
                           <w:sz w:val="18"/>
                           <w:szCs w:val="18"/>
                         </w:rPr>
                       </w:pPr>
                       <w:r>
                         <w:rPr>
-                          <w:rFonts w:ascii="Aller Light" w:eastAsia="Times New Roman" w:hAnsi="Aller Light" w:cs="Times New Roman"/>
-                          <w:b/>
-                          <w:color w:val="000000"/>
-                          <w:sz w:val="18"/>
-                          <w:szCs w:val="18"/>
-                        </w:rPr>
-                        <w:t>C#</w:t>
+                          <w:rFonts w:ascii="Aller Light" w:hAnsi="Aller Light" w:cs="Open Sans"/>
+                          <w:color w:val="292E32"/>
+                          <w:kern w:val="18"/>
+                          <w:sz w:val="18"/>
+                          <w:szCs w:val="18"/>
+                        </w:rPr>
+                        <w:t>User Experience and User Interface design</w:t>
+                      </w:r>
+                      <w:r>
+                        <w:rPr>
+                          <w:rFonts w:ascii="Aller Light" w:hAnsi="Aller Light" w:cs="Open Sans"/>
+                          <w:color w:val="292E32"/>
+                          <w:kern w:val="18"/>
+                          <w:sz w:val="18"/>
+                          <w:szCs w:val="18"/>
+                        </w:rPr>
+                        <w:t>.</w:t>
                       </w:r>
                     </w:p>
                     <w:p>
                       <w:pPr>
                         <w:pStyle w:val="ListParagraph"/>
-                        <w:spacing w:after="0"/>
+                        <w:spacing w:after="0" w:line="298" w:lineRule="auto"/>
                         <w:jc w:val="both"/>
                         <w:rPr>
-                          <w:rFonts w:ascii="Aller Light" w:eastAsia="Times New Roman" w:hAnsi="Aller Light" w:cs="Times New Roman"/>
-                          <w:color w:val="000000"/>
+                          <w:rFonts w:ascii="Aller" w:hAnsi="Aller"/>
+                          <w:color w:val="292E32"/>
+                          <w:spacing w:val="20"/>
+                          <w:kern w:val="18"/>
                           <w:sz w:val="18"/>
                           <w:szCs w:val="18"/>
                         </w:rPr>
                       </w:pPr>
-                      <w:r>
-                        <w:rPr>
-                          <w:rFonts w:ascii="Aller Light" w:eastAsia="Times New Roman" w:hAnsi="Aller Light" w:cs="Times New Roman"/>
-                          <w:color w:val="000000"/>
-                          <w:sz w:val="18"/>
-                          <w:szCs w:val="18"/>
-                        </w:rPr>
-                        <w:t>C# is used for the backend development of our web application that is designed for admin</w:t>
-                      </w:r>
-                      <w:r>
-                        <w:rPr>
-                          <w:rFonts w:ascii="Aller Light" w:eastAsia="Times New Roman" w:hAnsi="Aller Light" w:cs="Times New Roman"/>
-                          <w:color w:val="000000"/>
-                          <w:sz w:val="18"/>
-                          <w:szCs w:val="18"/>
-                        </w:rPr>
-                        <w:t>.</w:t>
+                    </w:p>
+                    <w:p>
+                      <w:pPr>
+                        <w:spacing w:after="0" w:line="298" w:lineRule="auto"/>
+                        <w:jc w:val="both"/>
+                        <w:rPr>
+                          <w:rFonts w:ascii="Aller" w:hAnsi="Aller"/>
+                          <w:color w:val="292E32"/>
+                          <w:spacing w:val="20"/>
+                          <w:kern w:val="18"/>
+                          <w:sz w:val="18"/>
+                          <w:szCs w:val="18"/>
+                          <w:lang w:val="en-US"/>
+                        </w:rPr>
+                      </w:pPr>
+                      <w:proofErr w:type="spellStart"/>
+                      <w:r>
+                        <w:rPr>
+                          <w:rFonts w:ascii="Aller" w:hAnsi="Aller"/>
+                          <w:b/>
+                          <w:bCs/>
+                          <w:color w:val="292E32"/>
+                          <w:spacing w:val="20"/>
+                          <w:kern w:val="18"/>
+                          <w:sz w:val="18"/>
+                          <w:szCs w:val="18"/>
+                          <w:lang w:val="en-US"/>
+                        </w:rPr>
+                        <w:t>Tethr</w:t>
+                      </w:r>
+                      <w:proofErr w:type="spellEnd"/>
+                      <w:r>
+                        <w:rPr>
+                          <w:rFonts w:ascii="Aller" w:hAnsi="Aller"/>
+                          <w:b/>
+                          <w:bCs/>
+                          <w:color w:val="292E32"/>
+                          <w:spacing w:val="20"/>
+                          <w:kern w:val="18"/>
+                          <w:sz w:val="18"/>
+                          <w:szCs w:val="18"/>
+                          <w:lang w:val="en-US"/>
+                        </w:rPr>
+                        <w:t xml:space="preserve"> (React Native App)</w:t>
+                      </w:r>
+                    </w:p>
+                    <w:p>
+                      <w:pPr>
+                        <w:spacing w:after="0" w:line="298" w:lineRule="auto"/>
+                        <w:jc w:val="both"/>
+                        <w:rPr>
+                          <w:rFonts w:ascii="Aller Light" w:hAnsi="Aller Light" w:cs="Open Sans"/>
+                          <w:color w:val="292E32"/>
+                          <w:kern w:val="18"/>
+                          <w:sz w:val="18"/>
+                          <w:szCs w:val="18"/>
+                          <w:lang w:val="en-US"/>
+                        </w:rPr>
+                      </w:pPr>
+                      <w:proofErr w:type="spellStart"/>
+                      <w:r>
+                        <w:rPr>
+                          <w:rFonts w:ascii="Aller Light" w:hAnsi="Aller Light" w:cs="Open Sans"/>
+                          <w:color w:val="292E32"/>
+                          <w:kern w:val="18"/>
+                          <w:sz w:val="18"/>
+                          <w:szCs w:val="18"/>
+                          <w:lang w:val="en-US"/>
+                        </w:rPr>
+                        <w:t>Tethr</w:t>
+                      </w:r>
+                      <w:proofErr w:type="spellEnd"/>
+                      <w:r>
+                        <w:rPr>
+                          <w:rFonts w:ascii="Aller Light" w:hAnsi="Aller Light" w:cs="Open Sans"/>
+                          <w:color w:val="292E32"/>
+                          <w:kern w:val="18"/>
+                          <w:sz w:val="18"/>
+                          <w:szCs w:val="18"/>
+                          <w:lang w:val="en-US"/>
+                        </w:rPr>
+                        <w:t xml:space="preserve"> </w:t>
+                      </w:r>
+                      <w:r>
+                        <w:rPr>
+                          <w:rFonts w:ascii="Aller Light" w:hAnsi="Aller Light" w:cs="Open Sans"/>
+                          <w:color w:val="292E32"/>
+                          <w:kern w:val="18"/>
+                          <w:sz w:val="18"/>
+                          <w:szCs w:val="18"/>
+                          <w:lang w:val="en-US"/>
+                        </w:rPr>
+                        <w:t>provides the space all men need to speak openly, receive and provide support, express buried emotions, and safely explore any aspect of your personality or personal life you feel you can’t share with your existing network</w:t>
                       </w:r>
                     </w:p>
                     <w:p>
@@ -2380,85 +4405,38 @@
                         <w:pStyle w:val="ListParagraph"/>
                         <w:numPr>
                           <w:ilvl w:val="0"/>
-                          <w:numId w:val="10"/>
+                          <w:numId w:val="11"/>
                         </w:numPr>
-                        <w:spacing w:after="0"/>
+                        <w:spacing w:after="0" w:line="298" w:lineRule="auto"/>
                         <w:jc w:val="both"/>
                         <w:rPr>
-                          <w:rFonts w:ascii="Aller Light" w:eastAsia="Times New Roman" w:hAnsi="Aller Light" w:cs="Times New Roman"/>
-                          <w:color w:val="000000"/>
+                          <w:rFonts w:ascii="Aller Light" w:hAnsi="Aller Light"/>
+                          <w:color w:val="292E32"/>
+                          <w:spacing w:val="20"/>
+                          <w:kern w:val="18"/>
                           <w:sz w:val="18"/>
                           <w:szCs w:val="18"/>
                         </w:rPr>
                       </w:pPr>
                       <w:r>
                         <w:rPr>
-                          <w:rFonts w:ascii="Aller Light" w:eastAsia="Times New Roman" w:hAnsi="Aller Light" w:cs="Times New Roman"/>
-                          <w:b/>
-                          <w:bCs/>
-                          <w:color w:val="000000"/>
-                          <w:sz w:val="18"/>
-                          <w:szCs w:val="18"/>
-                        </w:rPr>
-                        <w:t>Bootstrap</w:t>
-                      </w:r>
-                    </w:p>
-                    <w:p>
-                      <w:pPr>
-                        <w:pStyle w:val="ListParagraph"/>
-                        <w:spacing w:after="0"/>
-                        <w:jc w:val="both"/>
-                        <w:rPr>
-                          <w:rFonts w:ascii="Aller Light" w:eastAsia="Times New Roman" w:hAnsi="Aller Light" w:cs="Times New Roman"/>
-                          <w:color w:val="000000"/>
-                          <w:sz w:val="18"/>
-                          <w:szCs w:val="18"/>
-                        </w:rPr>
-                      </w:pPr>
-                      <w:r>
-                        <w:rPr>
-                          <w:rFonts w:ascii="Aller Light" w:eastAsia="Times New Roman" w:hAnsi="Aller Light" w:cs="Times New Roman"/>
-                          <w:color w:val="000000"/>
-                          <w:sz w:val="18"/>
-                          <w:szCs w:val="18"/>
-                        </w:rPr>
-                        <w:t>Bootstrap</w:t>
-                      </w:r>
-                      <w:r>
-                        <w:rPr>
-                          <w:rFonts w:ascii="Aller Light" w:eastAsia="Times New Roman" w:hAnsi="Aller Light" w:cs="Times New Roman"/>
-                          <w:color w:val="000000"/>
-                          <w:sz w:val="18"/>
-                          <w:szCs w:val="18"/>
-                        </w:rPr>
-                        <w:t xml:space="preserve"> v4</w:t>
-                      </w:r>
-                      <w:r>
-                        <w:rPr>
-                          <w:rFonts w:ascii="Aller Light" w:eastAsia="Times New Roman" w:hAnsi="Aller Light" w:cs="Times New Roman"/>
-                          <w:color w:val="000000"/>
-                          <w:sz w:val="18"/>
-                          <w:szCs w:val="18"/>
-                        </w:rPr>
-                        <w:t xml:space="preserve"> is used for the </w:t>
-                      </w:r>
-                      <w:r>
-                        <w:rPr>
-                          <w:rFonts w:ascii="Aller Light" w:eastAsia="Times New Roman" w:hAnsi="Aller Light" w:cs="Times New Roman"/>
-                          <w:color w:val="000000"/>
-                          <w:sz w:val="18"/>
-                          <w:szCs w:val="18"/>
-                        </w:rPr>
-                        <w:t>front-end</w:t>
-                      </w:r>
-                      <w:r>
-                        <w:rPr>
-                          <w:rFonts w:ascii="Aller Light" w:eastAsia="Times New Roman" w:hAnsi="Aller Light" w:cs="Times New Roman"/>
-                          <w:color w:val="000000"/>
-                          <w:sz w:val="18"/>
-                          <w:szCs w:val="18"/>
-                        </w:rPr>
-                        <w:t xml:space="preserve"> development of web application.</w:t>
+                          <w:rFonts w:ascii="Aller Light" w:hAnsi="Aller Light" w:cs="Open Sans"/>
+                          <w:color w:val="292E32"/>
+                          <w:kern w:val="18"/>
+                          <w:sz w:val="18"/>
+                          <w:szCs w:val="18"/>
+                        </w:rPr>
+                        <w:t xml:space="preserve">Implemented </w:t>
+                      </w:r>
+                      <w:r>
+                        <w:rPr>
+                          <w:rFonts w:ascii="Aller Light" w:hAnsi="Aller Light" w:cs="Open Sans"/>
+                          <w:color w:val="292E32"/>
+                          <w:kern w:val="18"/>
+                          <w:sz w:val="18"/>
+                          <w:szCs w:val="18"/>
+                        </w:rPr>
+                        <w:t xml:space="preserve">firebase dynamic links to invite other users to app and get earn bonus -points. </w:t>
                       </w:r>
                     </w:p>
                     <w:p>
@@ -2466,32 +4444,267 @@
                         <w:pStyle w:val="ListParagraph"/>
                         <w:numPr>
                           <w:ilvl w:val="0"/>
-                          <w:numId w:val="10"/>
+                          <w:numId w:val="11"/>
                         </w:numPr>
-                        <w:spacing w:after="0"/>
+                        <w:spacing w:after="0" w:line="298" w:lineRule="auto"/>
                         <w:jc w:val="both"/>
                         <w:rPr>
-                          <w:rFonts w:ascii="Aller Light" w:eastAsia="Times New Roman" w:hAnsi="Aller Light" w:cs="Times New Roman"/>
-                          <w:b/>
-                          <w:color w:val="000000"/>
+                          <w:rFonts w:ascii="Aller Light" w:hAnsi="Aller Light"/>
+                          <w:color w:val="292E32"/>
+                          <w:spacing w:val="20"/>
+                          <w:kern w:val="18"/>
                           <w:sz w:val="18"/>
                           <w:szCs w:val="18"/>
                         </w:rPr>
                       </w:pPr>
                       <w:r>
                         <w:rPr>
-                          <w:rFonts w:ascii="Aller Light" w:eastAsia="Times New Roman" w:hAnsi="Aller Light" w:cs="Times New Roman"/>
-                          <w:b/>
-                          <w:color w:val="000000"/>
-                          <w:sz w:val="18"/>
-                          <w:szCs w:val="18"/>
-                        </w:rPr>
-                        <w:t>Sql</w:t>
+                          <w:rFonts w:ascii="Aller Light" w:hAnsi="Aller Light" w:cs="Open Sans"/>
+                          <w:color w:val="292E32"/>
+                          <w:kern w:val="18"/>
+                          <w:sz w:val="18"/>
+                          <w:szCs w:val="18"/>
+                        </w:rPr>
+                        <w:t>Redesign of the existing application.</w:t>
                       </w:r>
                     </w:p>
                     <w:p>
                       <w:pPr>
                         <w:pStyle w:val="ListParagraph"/>
+                        <w:numPr>
+                          <w:ilvl w:val="0"/>
+                          <w:numId w:val="11"/>
+                        </w:numPr>
+                        <w:spacing w:after="0" w:line="298" w:lineRule="auto"/>
+                        <w:jc w:val="both"/>
+                        <w:rPr>
+                          <w:rFonts w:ascii="Aller Light" w:hAnsi="Aller Light"/>
+                          <w:b/>
+                          <w:bCs/>
+                          <w:color w:val="292E32"/>
+                          <w:spacing w:val="20"/>
+                          <w:kern w:val="18"/>
+                          <w:sz w:val="18"/>
+                          <w:szCs w:val="18"/>
+                        </w:rPr>
+                      </w:pPr>
+                      <w:r>
+                        <w:rPr>
+                          <w:rFonts w:ascii="Aller Light" w:hAnsi="Aller Light"/>
+                          <w:color w:val="292E32"/>
+                          <w:spacing w:val="20"/>
+                          <w:kern w:val="18"/>
+                          <w:sz w:val="18"/>
+                          <w:szCs w:val="18"/>
+                        </w:rPr>
+                        <w:t>Push notifications for user invitations and joining the app.</w:t>
+                      </w:r>
+                    </w:p>
+                    <w:p>
+                      <w:pPr>
+                        <w:pStyle w:val="ListParagraph"/>
+                        <w:spacing w:after="0" w:line="298" w:lineRule="auto"/>
+                        <w:jc w:val="both"/>
+                        <w:rPr>
+                          <w:rFonts w:ascii="Aller Light" w:hAnsi="Aller Light"/>
+                          <w:b/>
+                          <w:bCs/>
+                          <w:color w:val="292E32"/>
+                          <w:spacing w:val="20"/>
+                          <w:kern w:val="18"/>
+                          <w:sz w:val="18"/>
+                          <w:szCs w:val="18"/>
+                        </w:rPr>
+                      </w:pPr>
+                    </w:p>
+                    <w:p>
+                      <w:pPr>
+                        <w:spacing w:after="0" w:line="298" w:lineRule="auto"/>
+                        <w:jc w:val="both"/>
+                        <w:rPr>
+                          <w:rFonts w:ascii="Aller Light" w:hAnsi="Aller Light"/>
+                          <w:b/>
+                          <w:bCs/>
+                          <w:color w:val="292E32"/>
+                          <w:spacing w:val="20"/>
+                          <w:kern w:val="18"/>
+                          <w:sz w:val="18"/>
+                          <w:szCs w:val="18"/>
+                        </w:rPr>
+                      </w:pPr>
+                      <w:r>
+                        <w:rPr>
+                          <w:rFonts w:ascii="Aller Light" w:hAnsi="Aller Light"/>
+                          <w:b/>
+                          <w:bCs/>
+                          <w:color w:val="292E32"/>
+                          <w:spacing w:val="20"/>
+                          <w:kern w:val="18"/>
+                          <w:sz w:val="18"/>
+                          <w:szCs w:val="18"/>
+                        </w:rPr>
+                        <w:t>Trally</w:t>
+                      </w:r>
+                      <w:r>
+                        <w:rPr>
+                          <w:rFonts w:ascii="Aller Light" w:hAnsi="Aller Light"/>
+                          <w:b/>
+                          <w:bCs/>
+                          <w:color w:val="292E32"/>
+                          <w:spacing w:val="20"/>
+                          <w:kern w:val="18"/>
+                          <w:sz w:val="18"/>
+                          <w:szCs w:val="18"/>
+                        </w:rPr>
+                        <w:t xml:space="preserve"> (React Native App)</w:t>
+                      </w:r>
+                    </w:p>
+                    <w:p>
+                      <w:pPr>
+                        <w:spacing w:after="0" w:line="298" w:lineRule="auto"/>
+                        <w:jc w:val="both"/>
+                        <w:rPr>
+                          <w:rFonts w:ascii="Aller Light" w:hAnsi="Aller Light" w:cs="Open Sans"/>
+                          <w:color w:val="292E32"/>
+                          <w:kern w:val="18"/>
+                          <w:sz w:val="18"/>
+                          <w:szCs w:val="18"/>
+                          <w:lang w:val="en-US"/>
+                        </w:rPr>
+                      </w:pPr>
+                      <w:proofErr w:type="spellStart"/>
+                      <w:r>
+                        <w:rPr>
+                          <w:rFonts w:ascii="Aller Light" w:hAnsi="Aller Light" w:cs="Open Sans"/>
+                          <w:color w:val="292E32"/>
+                          <w:kern w:val="18"/>
+                          <w:sz w:val="18"/>
+                          <w:szCs w:val="18"/>
+                          <w:lang w:val="en-US"/>
+                        </w:rPr>
+                        <w:t>Trally</w:t>
+                      </w:r>
+                      <w:proofErr w:type="spellEnd"/>
+                      <w:r>
+                        <w:rPr>
+                          <w:rFonts w:ascii="Aller Light" w:hAnsi="Aller Light" w:cs="Open Sans"/>
+                          <w:color w:val="292E32"/>
+                          <w:kern w:val="18"/>
+                          <w:sz w:val="18"/>
+                          <w:szCs w:val="18"/>
+                          <w:lang w:val="en-US"/>
+                        </w:rPr>
+                        <w:t xml:space="preserve"> is a mobile app that allow the </w:t>
+                      </w:r>
+                      <w:proofErr w:type="spellStart"/>
+                      <w:r>
+                        <w:rPr>
+                          <w:rFonts w:ascii="Aller Light" w:hAnsi="Aller Light" w:cs="Open Sans"/>
+                          <w:color w:val="292E32"/>
+                          <w:kern w:val="18"/>
+                          <w:sz w:val="18"/>
+                          <w:szCs w:val="18"/>
+                          <w:lang w:val="en-US"/>
+                        </w:rPr>
+                        <w:t>iser</w:t>
+                      </w:r>
+                      <w:proofErr w:type="spellEnd"/>
+                      <w:r>
+                        <w:rPr>
+                          <w:rFonts w:ascii="Aller Light" w:hAnsi="Aller Light" w:cs="Open Sans"/>
+                          <w:color w:val="292E32"/>
+                          <w:kern w:val="18"/>
+                          <w:sz w:val="18"/>
+                          <w:szCs w:val="18"/>
+                          <w:lang w:val="en-US"/>
+                        </w:rPr>
+                        <w:t xml:space="preserve"> to hire a virtual tour guide and explore anyplace around the world from home during this pandemic situation of Covid-19</w:t>
+                      </w:r>
+                    </w:p>
+                    <w:p>
+                      <w:pPr>
+                        <w:pStyle w:val="ListParagraph"/>
+                        <w:numPr>
+                          <w:ilvl w:val="0"/>
+                          <w:numId w:val="15"/>
+                        </w:numPr>
+                        <w:spacing w:after="0" w:line="298" w:lineRule="auto"/>
+                        <w:jc w:val="both"/>
+                        <w:rPr>
+                          <w:rFonts w:ascii="Aller Light" w:hAnsi="Aller Light"/>
+                          <w:color w:val="292E32"/>
+                          <w:spacing w:val="20"/>
+                          <w:kern w:val="18"/>
+                          <w:sz w:val="18"/>
+                          <w:szCs w:val="18"/>
+                        </w:rPr>
+                      </w:pPr>
+                      <w:r>
+                        <w:rPr>
+                          <w:rFonts w:ascii="Aller Light" w:hAnsi="Aller Light"/>
+                          <w:color w:val="292E32"/>
+                          <w:spacing w:val="20"/>
+                          <w:kern w:val="18"/>
+                          <w:sz w:val="18"/>
+                          <w:szCs w:val="18"/>
+                        </w:rPr>
+                        <w:t>Implemented search functionality by trip name, country, city, price range and date.</w:t>
+                      </w:r>
+                    </w:p>
+                    <w:p>
+                      <w:pPr>
+                        <w:pStyle w:val="ListParagraph"/>
+                        <w:numPr>
+                          <w:ilvl w:val="0"/>
+                          <w:numId w:val="14"/>
+                        </w:numPr>
+                        <w:spacing w:after="0" w:line="298" w:lineRule="auto"/>
+                        <w:jc w:val="both"/>
+                        <w:rPr>
+                          <w:rFonts w:ascii="Aller Light" w:hAnsi="Aller Light"/>
+                          <w:color w:val="292E32"/>
+                          <w:spacing w:val="20"/>
+                          <w:kern w:val="18"/>
+                          <w:sz w:val="18"/>
+                          <w:szCs w:val="18"/>
+                        </w:rPr>
+                      </w:pPr>
+                      <w:r>
+                        <w:rPr>
+                          <w:rFonts w:ascii="Aller Light" w:hAnsi="Aller Light"/>
+                          <w:color w:val="292E32"/>
+                          <w:spacing w:val="20"/>
+                          <w:kern w:val="18"/>
+                          <w:sz w:val="18"/>
+                          <w:szCs w:val="18"/>
+                        </w:rPr>
+                        <w:t>Re</w:t>
+                      </w:r>
+                      <w:r>
+                        <w:rPr>
+                          <w:rFonts w:ascii="Aller Light" w:hAnsi="Aller Light"/>
+                          <w:color w:val="292E32"/>
+                          <w:spacing w:val="20"/>
+                          <w:kern w:val="18"/>
+                          <w:sz w:val="18"/>
+                          <w:szCs w:val="18"/>
+                        </w:rPr>
+                        <w:t>d</w:t>
+                      </w:r>
+                      <w:r>
+                        <w:rPr>
+                          <w:rFonts w:ascii="Aller Light" w:hAnsi="Aller Light"/>
+                          <w:color w:val="292E32"/>
+                          <w:spacing w:val="20"/>
+                          <w:kern w:val="18"/>
+                          <w:sz w:val="18"/>
+                          <w:szCs w:val="18"/>
+                        </w:rPr>
+                        <w:t>esign of the application</w:t>
+                      </w:r>
+                    </w:p>
+                    <w:p>
+                      <w:pPr>
                         <w:spacing w:after="0"/>
                         <w:jc w:val="both"/>
                         <w:rPr>
@@ -2501,15 +4714,6 @@
                           <w:szCs w:val="18"/>
                         </w:rPr>
                       </w:pPr>
-                      <w:r>
-                        <w:rPr>
-                          <w:rFonts w:ascii="Aller Light" w:eastAsia="Times New Roman" w:hAnsi="Aller Light" w:cs="Times New Roman"/>
-                          <w:color w:val="000000"/>
-                          <w:sz w:val="18"/>
-                          <w:szCs w:val="18"/>
-                        </w:rPr>
-                        <w:t>Sql is used for the CRUD operation on system database. For this project, a simple and efﬁcient database was required. We found that SQL ﬁts our needs, for its simplicity and high performance.</w:t>
-                      </w:r>
                     </w:p>
                   </w:txbxContent>
                 </v:textbox>
@@ -2526,7 +4730,7 @@
         <mc:AlternateContent>
           <mc:Choice Requires="wps">
             <w:drawing>
-              <wp:anchor distT="0" distB="0" distL="114300" distR="114300" simplePos="0" relativeHeight="251640832" behindDoc="0" locked="0" layoutInCell="1" allowOverlap="1" wp14:anchorId="3F4C403A" wp14:editId="4BFCA87F">
+              <wp:anchor distT="0" distB="0" distL="114300" distR="114300" simplePos="0" relativeHeight="251643392" behindDoc="0" locked="0" layoutInCell="1" allowOverlap="1" wp14:anchorId="3F4C403A" wp14:editId="26E57A65">
                 <wp:simplePos x="0" y="0"/>
                 <wp:positionH relativeFrom="column">
                   <wp:posOffset>2758440</wp:posOffset>
@@ -2629,7 +4833,7 @@
           </mc:Choice>
           <mc:Fallback>
             <w:pict>
-              <v:shape w14:anchorId="3F4C403A" id="_x0000_s1028" type="#_x0000_t202" style="position:absolute;margin-left:217.2pt;margin-top:383.4pt;width:342pt;height:15.05pt;z-index:251640832;visibility:visible;mso-wrap-style:square;mso-wrap-distance-left:9pt;mso-wrap-distance-top:0;mso-wrap-distance-right:9pt;mso-wrap-distance-bottom:0;mso-position-horizontal:absolute;mso-position-horizontal-relative:text;mso-position-vertical:absolute;mso-position-vertical-relative:text;v-text-anchor:top" o:gfxdata="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" filled="f" stroked="f" strokeweight=".5pt">
+              <v:shape w14:anchorId="3F4C403A" id="_x0000_s1036" type="#_x0000_t202" style="position:absolute;margin-left:217.2pt;margin-top:383.4pt;width:342pt;height:15.05pt;z-index:251643392;visibility:visible;mso-wrap-style:square;mso-wrap-distance-left:9pt;mso-wrap-distance-top:0;mso-wrap-distance-right:9pt;mso-wrap-distance-bottom:0;mso-position-horizontal:absolute;mso-position-horizontal-relative:text;mso-position-vertical:absolute;mso-position-vertical-relative:text;v-text-anchor:top" o:gfxdata="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" filled="f" stroked="f" strokeweight=".5pt">
                 <v:textbox style="mso-fit-shape-to-text:t" inset="0,0,0,0">
                   <w:txbxContent>
                     <w:p>
@@ -2687,13 +4891,13 @@
         <mc:AlternateContent>
           <mc:Choice Requires="wps">
             <w:drawing>
-              <wp:anchor distT="0" distB="0" distL="114300" distR="114300" simplePos="0" relativeHeight="251649024" behindDoc="0" locked="0" layoutInCell="1" allowOverlap="1" wp14:anchorId="65C7C4D4" wp14:editId="36D8FA63">
+              <wp:anchor distT="0" distB="0" distL="114300" distR="114300" simplePos="0" relativeHeight="251646464" behindDoc="0" locked="0" layoutInCell="1" allowOverlap="1" wp14:anchorId="65C7C4D4" wp14:editId="568911C9">
                 <wp:simplePos x="0" y="0"/>
                 <wp:positionH relativeFrom="column">
-                  <wp:posOffset>2758440</wp:posOffset>
+                  <wp:posOffset>2762250</wp:posOffset>
                 </wp:positionH>
                 <wp:positionV relativeFrom="paragraph">
-                  <wp:posOffset>3010374</wp:posOffset>
+                  <wp:posOffset>3009900</wp:posOffset>
                 </wp:positionV>
                 <wp:extent cx="4343400" cy="1038225"/>
                 <wp:effectExtent l="0" t="0" r="0" b="1905"/>
@@ -2760,7 +4964,7 @@
                                 <w:szCs w:val="16"/>
                                 <w:lang w:val="en-US"/>
                               </w:rPr>
-                              <w:t xml:space="preserve">I am a graduate of computer science with hands on experience in web development, web services development (C#) and android application development. I have done my graduation from Arid University in 2020 in the filed of Computer Science. </w:t>
+                              <w:t>I am a graduate of computer science with hands on experience in web</w:t>
                             </w:r>
                             <w:r>
                               <w:rPr>
@@ -2770,7 +4974,7 @@
                                 <w:szCs w:val="16"/>
                                 <w:lang w:val="en-US"/>
                               </w:rPr>
-                              <w:t>I have good knowledge of server side &amp; database languages such as WCF services (C#), JavaScript,</w:t>
+                              <w:t xml:space="preserve"> &amp; </w:t>
                             </w:r>
                             <w:r>
                               <w:rPr>
@@ -2780,7 +4984,246 @@
                                 <w:szCs w:val="16"/>
                                 <w:lang w:val="en-US"/>
                               </w:rPr>
-                              <w:t xml:space="preserve"> React.js, bootstrap,</w:t>
+                              <w:t>mobile</w:t>
+                            </w:r>
+                            <w:r>
+                              <w:rPr>
+                                <w:rFonts w:ascii="Aller Light" w:hAnsi="Aller Light" w:cs="Open Sans"/>
+                                <w:color w:val="292E32"/>
+                                <w:sz w:val="18"/>
+                                <w:szCs w:val="16"/>
+                                <w:lang w:val="en-US"/>
+                              </w:rPr>
+                              <w:t xml:space="preserve"> </w:t>
+                            </w:r>
+                            <w:r>
+                              <w:rPr>
+                                <w:rFonts w:ascii="Aller Light" w:hAnsi="Aller Light" w:cs="Open Sans"/>
+                                <w:color w:val="292E32"/>
+                                <w:sz w:val="18"/>
+                                <w:szCs w:val="16"/>
+                                <w:lang w:val="en-US"/>
+                              </w:rPr>
+                              <w:t xml:space="preserve">app </w:t>
+                            </w:r>
+                            <w:r>
+                              <w:rPr>
+                                <w:rFonts w:ascii="Aller Light" w:hAnsi="Aller Light" w:cs="Open Sans"/>
+                                <w:color w:val="292E32"/>
+                                <w:sz w:val="18"/>
+                                <w:szCs w:val="16"/>
+                                <w:lang w:val="en-US"/>
+                              </w:rPr>
+                              <w:t>development</w:t>
+                            </w:r>
+                            <w:r>
+                              <w:rPr>
+                                <w:rFonts w:ascii="Aller Light" w:hAnsi="Aller Light" w:cs="Open Sans"/>
+                                <w:color w:val="292E32"/>
+                                <w:sz w:val="18"/>
+                                <w:szCs w:val="16"/>
+                                <w:lang w:val="en-US"/>
+                              </w:rPr>
+                              <w:t xml:space="preserve"> and</w:t>
+                            </w:r>
+                            <w:r>
+                              <w:rPr>
+                                <w:rFonts w:ascii="Aller Light" w:hAnsi="Aller Light" w:cs="Open Sans"/>
+                                <w:color w:val="292E32"/>
+                                <w:sz w:val="18"/>
+                                <w:szCs w:val="16"/>
+                                <w:lang w:val="en-US"/>
+                              </w:rPr>
+                              <w:t xml:space="preserve"> web services </w:t>
+                            </w:r>
+                            <w:r>
+                              <w:rPr>
+                                <w:rFonts w:ascii="Aller Light" w:hAnsi="Aller Light" w:cs="Open Sans"/>
+                                <w:color w:val="292E32"/>
+                                <w:sz w:val="18"/>
+                                <w:szCs w:val="16"/>
+                                <w:lang w:val="en-US"/>
+                              </w:rPr>
+                              <w:t>development</w:t>
+                            </w:r>
+                            <w:r>
+                              <w:rPr>
+                                <w:rFonts w:ascii="Aller Light" w:hAnsi="Aller Light" w:cs="Open Sans"/>
+                                <w:color w:val="292E32"/>
+                                <w:sz w:val="18"/>
+                                <w:szCs w:val="16"/>
+                                <w:lang w:val="en-US"/>
+                              </w:rPr>
+                              <w:t>. I have done my graduation from Arid University in 2020 in the fi</w:t>
+                            </w:r>
+                            <w:r>
+                              <w:rPr>
+                                <w:rFonts w:ascii="Aller Light" w:hAnsi="Aller Light" w:cs="Open Sans"/>
+                                <w:color w:val="292E32"/>
+                                <w:sz w:val="18"/>
+                                <w:szCs w:val="16"/>
+                                <w:lang w:val="en-US"/>
+                              </w:rPr>
+                              <w:t>e</w:t>
+                            </w:r>
+                            <w:r>
+                              <w:rPr>
+                                <w:rFonts w:ascii="Aller Light" w:hAnsi="Aller Light" w:cs="Open Sans"/>
+                                <w:color w:val="292E32"/>
+                                <w:sz w:val="18"/>
+                                <w:szCs w:val="16"/>
+                                <w:lang w:val="en-US"/>
+                              </w:rPr>
+                              <w:t xml:space="preserve">ld of Computer Science. </w:t>
+                            </w:r>
+                            <w:r>
+                              <w:rPr>
+                                <w:rFonts w:ascii="Aller Light" w:hAnsi="Aller Light" w:cs="Open Sans"/>
+                                <w:color w:val="292E32"/>
+                                <w:sz w:val="18"/>
+                                <w:szCs w:val="16"/>
+                                <w:lang w:val="en-US"/>
+                              </w:rPr>
+                              <w:t>I have good knowledge of server side</w:t>
+                            </w:r>
+                            <w:r>
+                              <w:rPr>
+                                <w:rFonts w:ascii="Aller Light" w:hAnsi="Aller Light" w:cs="Open Sans"/>
+                                <w:color w:val="292E32"/>
+                                <w:sz w:val="18"/>
+                                <w:szCs w:val="16"/>
+                                <w:lang w:val="en-US"/>
+                              </w:rPr>
+                              <w:t>, front end and</w:t>
+                            </w:r>
+                            <w:r>
+                              <w:rPr>
+                                <w:rFonts w:ascii="Aller Light" w:hAnsi="Aller Light" w:cs="Open Sans"/>
+                                <w:color w:val="292E32"/>
+                                <w:sz w:val="18"/>
+                                <w:szCs w:val="16"/>
+                                <w:lang w:val="en-US"/>
+                              </w:rPr>
+                              <w:t xml:space="preserve"> database languages such as JavaScript</w:t>
+                            </w:r>
+                            <w:r>
+                              <w:rPr>
+                                <w:rFonts w:ascii="Aller Light" w:hAnsi="Aller Light" w:cs="Open Sans"/>
+                                <w:color w:val="292E32"/>
+                                <w:sz w:val="18"/>
+                                <w:szCs w:val="16"/>
+                                <w:lang w:val="en-US"/>
+                              </w:rPr>
+                              <w:t>,</w:t>
+                            </w:r>
+                            <w:r>
+                              <w:rPr>
+                                <w:rFonts w:ascii="Aller Light" w:hAnsi="Aller Light" w:cs="Open Sans"/>
+                                <w:color w:val="292E32"/>
+                                <w:sz w:val="18"/>
+                                <w:szCs w:val="16"/>
+                                <w:lang w:val="en-US"/>
+                              </w:rPr>
+                              <w:t xml:space="preserve"> </w:t>
+                            </w:r>
+                            <w:r>
+                              <w:rPr>
+                                <w:rFonts w:ascii="Aller Light" w:hAnsi="Aller Light" w:cs="Open Sans"/>
+                                <w:color w:val="292E32"/>
+                                <w:sz w:val="18"/>
+                                <w:szCs w:val="16"/>
+                                <w:lang w:val="en-US"/>
+                              </w:rPr>
+                              <w:t>React.js,</w:t>
+                            </w:r>
+                            <w:r>
+                              <w:rPr>
+                                <w:rFonts w:ascii="Aller Light" w:hAnsi="Aller Light" w:cs="Open Sans"/>
+                                <w:color w:val="292E32"/>
+                                <w:sz w:val="18"/>
+                                <w:szCs w:val="16"/>
+                                <w:lang w:val="en-US"/>
+                              </w:rPr>
+                              <w:t xml:space="preserve"> React native, </w:t>
+                            </w:r>
+                          </w:p>
+                          <w:p>
+                            <w:pPr>
+                              <w:suppressAutoHyphens/>
+                              <w:autoSpaceDE w:val="0"/>
+                              <w:autoSpaceDN w:val="0"/>
+                              <w:adjustRightInd w:val="0"/>
+                              <w:spacing w:after="0" w:line="298" w:lineRule="auto"/>
+                              <w:contextualSpacing/>
+                              <w:jc w:val="both"/>
+                              <w:textAlignment w:val="center"/>
+                              <w:rPr>
+                                <w:rFonts w:ascii="Aller Light" w:hAnsi="Aller Light" w:cs="Open Sans"/>
+                                <w:color w:val="292E32"/>
+                                <w:sz w:val="18"/>
+                                <w:szCs w:val="16"/>
+                                <w:lang w:val="en-US"/>
+                              </w:rPr>
+                            </w:pPr>
+                            <w:r>
+                              <w:rPr>
+                                <w:rFonts w:ascii="Aller Light" w:hAnsi="Aller Light" w:cs="Open Sans"/>
+                                <w:color w:val="292E32"/>
+                                <w:sz w:val="18"/>
+                                <w:szCs w:val="16"/>
+                                <w:lang w:val="en-US"/>
+                              </w:rPr>
+                              <w:t>Node Js</w:t>
+                            </w:r>
+                            <w:r>
+                              <w:rPr>
+                                <w:rFonts w:ascii="Aller Light" w:hAnsi="Aller Light" w:cs="Open Sans"/>
+                                <w:color w:val="292E32"/>
+                                <w:sz w:val="18"/>
+                                <w:szCs w:val="16"/>
+                                <w:lang w:val="en-US"/>
+                              </w:rPr>
+                              <w:t>,</w:t>
+                            </w:r>
+                            <w:r>
+                              <w:rPr>
+                                <w:rFonts w:ascii="Aller Light" w:hAnsi="Aller Light" w:cs="Open Sans"/>
+                                <w:color w:val="292E32"/>
+                                <w:sz w:val="18"/>
+                                <w:szCs w:val="16"/>
+                                <w:lang w:val="en-US"/>
+                              </w:rPr>
+                              <w:t xml:space="preserve"> </w:t>
+                            </w:r>
+                            <w:r>
+                              <w:rPr>
+                                <w:rFonts w:ascii="Aller Light" w:hAnsi="Aller Light" w:cs="Open Sans"/>
+                                <w:color w:val="292E32"/>
+                                <w:sz w:val="18"/>
+                                <w:szCs w:val="16"/>
+                                <w:lang w:val="en-US"/>
+                              </w:rPr>
+                              <w:t>Mongo DB</w:t>
+                            </w:r>
+                            <w:r>
+                              <w:rPr>
+                                <w:rFonts w:ascii="Aller Light" w:hAnsi="Aller Light" w:cs="Open Sans"/>
+                                <w:color w:val="292E32"/>
+                                <w:sz w:val="18"/>
+                                <w:szCs w:val="16"/>
+                                <w:lang w:val="en-US"/>
+                              </w:rPr>
+                              <w:t>,</w:t>
+                            </w:r>
+                            <w:r>
+                              <w:rPr>
+                                <w:rFonts w:ascii="Aller Light" w:hAnsi="Aller Light" w:cs="Open Sans"/>
+                                <w:color w:val="292E32"/>
+                                <w:sz w:val="18"/>
+                                <w:szCs w:val="16"/>
+                                <w:lang w:val="en-US"/>
+                              </w:rPr>
+                              <w:t xml:space="preserve"> firebase,</w:t>
                             </w:r>
                             <w:r>
                               <w:rPr>
@@ -2809,7 +5252,7 @@
           </mc:Choice>
           <mc:Fallback>
             <w:pict>
-              <v:shape w14:anchorId="65C7C4D4" id="_x0000_s1029" type="#_x0000_t202" style="position:absolute;margin-left:217.2pt;margin-top:237.05pt;width:342pt;height:81.75pt;z-index:251649024;visibility:visible;mso-wrap-style:square;mso-wrap-distance-left:9pt;mso-wrap-distance-top:0;mso-wrap-distance-right:9pt;mso-wrap-distance-bottom:0;mso-position-horizontal:absolute;mso-position-horizontal-relative:text;mso-position-vertical:absolute;mso-position-vertical-relative:text;v-text-anchor:top" o:gfxdata="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" filled="f" stroked="f" strokeweight=".5pt">
+              <v:shape w14:anchorId="65C7C4D4" id="_x0000_s1037" type="#_x0000_t202" style="position:absolute;margin-left:217.5pt;margin-top:237pt;width:342pt;height:81.75pt;z-index:251646464;visibility:visible;mso-wrap-style:square;mso-wrap-distance-left:9pt;mso-wrap-distance-top:0;mso-wrap-distance-right:9pt;mso-wrap-distance-bottom:0;mso-position-horizontal:absolute;mso-position-horizontal-relative:text;mso-position-vertical:absolute;mso-position-vertical-relative:text;v-text-anchor:top" o:gfxdata="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" filled="f" stroked="f" strokeweight=".5pt">
                 <v:textbox style="mso-fit-shape-to-text:t" inset="0,0,0,0">
                   <w:txbxContent>
                     <w:p>
@@ -2838,7 +5281,7 @@
                           <w:szCs w:val="16"/>
                           <w:lang w:val="en-US"/>
                         </w:rPr>
-                        <w:t xml:space="preserve">I am a graduate of computer science with hands on experience in web development, web services development (C#) and android application development. I have done my graduation from Arid University in 2020 in the filed of Computer Science. </w:t>
+                        <w:t>I am a graduate of computer science with hands on experience in web</w:t>
                       </w:r>
                       <w:r>
                         <w:rPr>
@@ -2848,7 +5291,7 @@
                           <w:szCs w:val="16"/>
                           <w:lang w:val="en-US"/>
                         </w:rPr>
-                        <w:t>I have good knowledge of server side &amp; database languages such as WCF services (C#), JavaScript,</w:t>
+                        <w:t xml:space="preserve"> &amp; </w:t>
                       </w:r>
                       <w:r>
                         <w:rPr>
@@ -2858,7 +5301,246 @@
                           <w:szCs w:val="16"/>
                           <w:lang w:val="en-US"/>
                         </w:rPr>
-                        <w:t xml:space="preserve"> React.js, bootstrap,</w:t>
+                        <w:t>mobile</w:t>
+                      </w:r>
+                      <w:r>
+                        <w:rPr>
+                          <w:rFonts w:ascii="Aller Light" w:hAnsi="Aller Light" w:cs="Open Sans"/>
+                          <w:color w:val="292E32"/>
+                          <w:sz w:val="18"/>
+                          <w:szCs w:val="16"/>
+                          <w:lang w:val="en-US"/>
+                        </w:rPr>
+                        <w:t xml:space="preserve"> </w:t>
+                      </w:r>
+                      <w:r>
+                        <w:rPr>
+                          <w:rFonts w:ascii="Aller Light" w:hAnsi="Aller Light" w:cs="Open Sans"/>
+                          <w:color w:val="292E32"/>
+                          <w:sz w:val="18"/>
+                          <w:szCs w:val="16"/>
+                          <w:lang w:val="en-US"/>
+                        </w:rPr>
+                        <w:t xml:space="preserve">app </w:t>
+                      </w:r>
+                      <w:r>
+                        <w:rPr>
+                          <w:rFonts w:ascii="Aller Light" w:hAnsi="Aller Light" w:cs="Open Sans"/>
+                          <w:color w:val="292E32"/>
+                          <w:sz w:val="18"/>
+                          <w:szCs w:val="16"/>
+                          <w:lang w:val="en-US"/>
+                        </w:rPr>
+                        <w:t>development</w:t>
+                      </w:r>
+                      <w:r>
+                        <w:rPr>
+                          <w:rFonts w:ascii="Aller Light" w:hAnsi="Aller Light" w:cs="Open Sans"/>
+                          <w:color w:val="292E32"/>
+                          <w:sz w:val="18"/>
+                          <w:szCs w:val="16"/>
+                          <w:lang w:val="en-US"/>
+                        </w:rPr>
+                        <w:t xml:space="preserve"> and</w:t>
+                      </w:r>
+                      <w:r>
+                        <w:rPr>
+                          <w:rFonts w:ascii="Aller Light" w:hAnsi="Aller Light" w:cs="Open Sans"/>
+                          <w:color w:val="292E32"/>
+                          <w:sz w:val="18"/>
+                          <w:szCs w:val="16"/>
+                          <w:lang w:val="en-US"/>
+                        </w:rPr>
+                        <w:t xml:space="preserve"> web services </w:t>
+                      </w:r>
+                      <w:r>
+                        <w:rPr>
+                          <w:rFonts w:ascii="Aller Light" w:hAnsi="Aller Light" w:cs="Open Sans"/>
+                          <w:color w:val="292E32"/>
+                          <w:sz w:val="18"/>
+                          <w:szCs w:val="16"/>
+                          <w:lang w:val="en-US"/>
+                        </w:rPr>
+                        <w:t>development</w:t>
+                      </w:r>
+                      <w:r>
+                        <w:rPr>
+                          <w:rFonts w:ascii="Aller Light" w:hAnsi="Aller Light" w:cs="Open Sans"/>
+                          <w:color w:val="292E32"/>
+                          <w:sz w:val="18"/>
+                          <w:szCs w:val="16"/>
+                          <w:lang w:val="en-US"/>
+                        </w:rPr>
+                        <w:t>. I have done my graduation from Arid University in 2020 in the fi</w:t>
+                      </w:r>
+                      <w:r>
+                        <w:rPr>
+                          <w:rFonts w:ascii="Aller Light" w:hAnsi="Aller Light" w:cs="Open Sans"/>
+                          <w:color w:val="292E32"/>
+                          <w:sz w:val="18"/>
+                          <w:szCs w:val="16"/>
+                          <w:lang w:val="en-US"/>
+                        </w:rPr>
+                        <w:t>e</w:t>
+                      </w:r>
+                      <w:r>
+                        <w:rPr>
+                          <w:rFonts w:ascii="Aller Light" w:hAnsi="Aller Light" w:cs="Open Sans"/>
+                          <w:color w:val="292E32"/>
+                          <w:sz w:val="18"/>
+                          <w:szCs w:val="16"/>
+                          <w:lang w:val="en-US"/>
+                        </w:rPr>
+                        <w:t xml:space="preserve">ld of Computer Science. </w:t>
+                      </w:r>
+                      <w:r>
+                        <w:rPr>
+                          <w:rFonts w:ascii="Aller Light" w:hAnsi="Aller Light" w:cs="Open Sans"/>
+                          <w:color w:val="292E32"/>
+                          <w:sz w:val="18"/>
+                          <w:szCs w:val="16"/>
+                          <w:lang w:val="en-US"/>
+                        </w:rPr>
+                        <w:t>I have good knowledge of server side</w:t>
+                      </w:r>
+                      <w:r>
+                        <w:rPr>
+                          <w:rFonts w:ascii="Aller Light" w:hAnsi="Aller Light" w:cs="Open Sans"/>
+                          <w:color w:val="292E32"/>
+                          <w:sz w:val="18"/>
+                          <w:szCs w:val="16"/>
+                          <w:lang w:val="en-US"/>
+                        </w:rPr>
+                        <w:t>, front end and</w:t>
+                      </w:r>
+                      <w:r>
+                        <w:rPr>
+                          <w:rFonts w:ascii="Aller Light" w:hAnsi="Aller Light" w:cs="Open Sans"/>
+                          <w:color w:val="292E32"/>
+                          <w:sz w:val="18"/>
+                          <w:szCs w:val="16"/>
+                          <w:lang w:val="en-US"/>
+                        </w:rPr>
+                        <w:t xml:space="preserve"> database languages such as JavaScript</w:t>
+                      </w:r>
+                      <w:r>
+                        <w:rPr>
+                          <w:rFonts w:ascii="Aller Light" w:hAnsi="Aller Light" w:cs="Open Sans"/>
+                          <w:color w:val="292E32"/>
+                          <w:sz w:val="18"/>
+                          <w:szCs w:val="16"/>
+                          <w:lang w:val="en-US"/>
+                        </w:rPr>
+                        <w:t>,</w:t>
+                      </w:r>
+                      <w:r>
+                        <w:rPr>
+                          <w:rFonts w:ascii="Aller Light" w:hAnsi="Aller Light" w:cs="Open Sans"/>
+                          <w:color w:val="292E32"/>
+                          <w:sz w:val="18"/>
+                          <w:szCs w:val="16"/>
+                          <w:lang w:val="en-US"/>
+                        </w:rPr>
+                        <w:t xml:space="preserve"> </w:t>
+                      </w:r>
+                      <w:r>
+                        <w:rPr>
+                          <w:rFonts w:ascii="Aller Light" w:hAnsi="Aller Light" w:cs="Open Sans"/>
+                          <w:color w:val="292E32"/>
+                          <w:sz w:val="18"/>
+                          <w:szCs w:val="16"/>
+                          <w:lang w:val="en-US"/>
+                        </w:rPr>
+                        <w:t>React.js,</w:t>
+                      </w:r>
+                      <w:r>
+                        <w:rPr>
+                          <w:rFonts w:ascii="Aller Light" w:hAnsi="Aller Light" w:cs="Open Sans"/>
+                          <w:color w:val="292E32"/>
+                          <w:sz w:val="18"/>
+                          <w:szCs w:val="16"/>
+                          <w:lang w:val="en-US"/>
+                        </w:rPr>
+                        <w:t xml:space="preserve"> React native, </w:t>
+                      </w:r>
+                    </w:p>
+                    <w:p>
+                      <w:pPr>
+                        <w:suppressAutoHyphens/>
+                        <w:autoSpaceDE w:val="0"/>
+                        <w:autoSpaceDN w:val="0"/>
+                        <w:adjustRightInd w:val="0"/>
+                        <w:spacing w:after="0" w:line="298" w:lineRule="auto"/>
+                        <w:contextualSpacing/>
+                        <w:jc w:val="both"/>
+                        <w:textAlignment w:val="center"/>
+                        <w:rPr>
+                          <w:rFonts w:ascii="Aller Light" w:hAnsi="Aller Light" w:cs="Open Sans"/>
+                          <w:color w:val="292E32"/>
+                          <w:sz w:val="18"/>
+                          <w:szCs w:val="16"/>
+                          <w:lang w:val="en-US"/>
+                        </w:rPr>
+                      </w:pPr>
+                      <w:r>
+                        <w:rPr>
+                          <w:rFonts w:ascii="Aller Light" w:hAnsi="Aller Light" w:cs="Open Sans"/>
+                          <w:color w:val="292E32"/>
+                          <w:sz w:val="18"/>
+                          <w:szCs w:val="16"/>
+                          <w:lang w:val="en-US"/>
+                        </w:rPr>
+                        <w:t>Node Js</w:t>
+                      </w:r>
+                      <w:r>
+                        <w:rPr>
+                          <w:rFonts w:ascii="Aller Light" w:hAnsi="Aller Light" w:cs="Open Sans"/>
+                          <w:color w:val="292E32"/>
+                          <w:sz w:val="18"/>
+                          <w:szCs w:val="16"/>
+                          <w:lang w:val="en-US"/>
+                        </w:rPr>
+                        <w:t>,</w:t>
+                      </w:r>
+                      <w:r>
+                        <w:rPr>
+                          <w:rFonts w:ascii="Aller Light" w:hAnsi="Aller Light" w:cs="Open Sans"/>
+                          <w:color w:val="292E32"/>
+                          <w:sz w:val="18"/>
+                          <w:szCs w:val="16"/>
+                          <w:lang w:val="en-US"/>
+                        </w:rPr>
+                        <w:t xml:space="preserve"> </w:t>
+                      </w:r>
+                      <w:r>
+                        <w:rPr>
+                          <w:rFonts w:ascii="Aller Light" w:hAnsi="Aller Light" w:cs="Open Sans"/>
+                          <w:color w:val="292E32"/>
+                          <w:sz w:val="18"/>
+                          <w:szCs w:val="16"/>
+                          <w:lang w:val="en-US"/>
+                        </w:rPr>
+                        <w:t>Mongo DB</w:t>
+                      </w:r>
+                      <w:r>
+                        <w:rPr>
+                          <w:rFonts w:ascii="Aller Light" w:hAnsi="Aller Light" w:cs="Open Sans"/>
+                          <w:color w:val="292E32"/>
+                          <w:sz w:val="18"/>
+                          <w:szCs w:val="16"/>
+                          <w:lang w:val="en-US"/>
+                        </w:rPr>
+                        <w:t>,</w:t>
+                      </w:r>
+                      <w:r>
+                        <w:rPr>
+                          <w:rFonts w:ascii="Aller Light" w:hAnsi="Aller Light" w:cs="Open Sans"/>
+                          <w:color w:val="292E32"/>
+                          <w:sz w:val="18"/>
+                          <w:szCs w:val="16"/>
+                          <w:lang w:val="en-US"/>
+                        </w:rPr>
+                        <w:t xml:space="preserve"> firebase,</w:t>
                       </w:r>
                       <w:r>
                         <w:rPr>
@@ -2886,7 +5568,7 @@
         <mc:AlternateContent>
           <mc:Choice Requires="wps">
             <w:drawing>
-              <wp:anchor distT="0" distB="0" distL="114300" distR="114300" simplePos="0" relativeHeight="251669504" behindDoc="0" locked="0" layoutInCell="1" allowOverlap="1" wp14:anchorId="5947D9E1" wp14:editId="3D0A882C">
+              <wp:anchor distT="0" distB="0" distL="114300" distR="114300" simplePos="0" relativeHeight="251655680" behindDoc="0" locked="0" layoutInCell="1" allowOverlap="1" wp14:anchorId="5947D9E1" wp14:editId="1240FF24">
                 <wp:simplePos x="0" y="0"/>
                 <wp:positionH relativeFrom="column">
                   <wp:posOffset>2775585</wp:posOffset>
@@ -2989,7 +5671,7 @@
           </mc:Choice>
           <mc:Fallback>
             <w:pict>
-              <v:shape w14:anchorId="5947D9E1" id="_x0000_s1030" type="#_x0000_t202" style="position:absolute;margin-left:218.55pt;margin-top:322.75pt;width:342pt;height:15.05pt;z-index:251669504;visibility:visible;mso-wrap-style:none;mso-wrap-distance-left:9pt;mso-wrap-distance-top:0;mso-wrap-distance-right:9pt;mso-wrap-distance-bottom:0;mso-position-horizontal:absolute;mso-position-horizontal-relative:text;mso-position-vertical:absolute;mso-position-vertical-relative:text;v-text-anchor:top" o:gfxdata="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" filled="f" stroked="f" strokeweight=".5pt">
+              <v:shape w14:anchorId="5947D9E1" id="_x0000_s1038" type="#_x0000_t202" style="position:absolute;margin-left:218.55pt;margin-top:322.75pt;width:342pt;height:15.05pt;z-index:251655680;visibility:visible;mso-wrap-style:none;mso-wrap-distance-left:9pt;mso-wrap-distance-top:0;mso-wrap-distance-right:9pt;mso-wrap-distance-bottom:0;mso-position-horizontal:absolute;mso-position-horizontal-relative:text;mso-position-vertical:absolute;mso-position-vertical-relative:text;v-text-anchor:top" o:gfxdata="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" filled="f" stroked="f" strokeweight=".5pt">
                 <v:textbox style="mso-fit-shape-to-text:t" inset="0,0,0,0">
                   <w:txbxContent>
                     <w:p>
@@ -3047,7 +5729,7 @@
         <mc:AlternateContent>
           <mc:Choice Requires="wps">
             <w:drawing>
-              <wp:anchor distT="0" distB="0" distL="114300" distR="114300" simplePos="0" relativeHeight="251659264" behindDoc="0" locked="0" layoutInCell="1" allowOverlap="1" wp14:anchorId="5CF2F131" wp14:editId="5816E284">
+              <wp:anchor distT="0" distB="0" distL="114300" distR="114300" simplePos="0" relativeHeight="251649536" behindDoc="0" locked="0" layoutInCell="1" allowOverlap="1" wp14:anchorId="5CF2F131" wp14:editId="6288B75B">
                 <wp:simplePos x="0" y="0"/>
                 <wp:positionH relativeFrom="column">
                   <wp:posOffset>2758440</wp:posOffset>
@@ -3150,7 +5832,7 @@
           </mc:Choice>
           <mc:Fallback>
             <w:pict>
-              <v:shape w14:anchorId="5CF2F131" id="_x0000_s1031" type="#_x0000_t202" style="position:absolute;margin-left:217.2pt;margin-top:212.55pt;width:342pt;height:15.05pt;z-index:251659264;visibility:visible;mso-wrap-style:none;mso-wrap-distance-left:9pt;mso-wrap-distance-top:0;mso-wrap-distance-right:9pt;mso-wrap-distance-bottom:0;mso-position-horizontal:absolute;mso-position-horizontal-relative:text;mso-position-vertical:absolute;mso-position-vertical-relative:text;v-text-anchor:top" o:gfxdata="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" filled="f" stroked="f" strokeweight=".5pt">
+              <v:shape w14:anchorId="5CF2F131" id="_x0000_s1039" type="#_x0000_t202" style="position:absolute;margin-left:217.2pt;margin-top:212.55pt;width:342pt;height:15.05pt;z-index:251649536;visibility:visible;mso-wrap-style:none;mso-wrap-distance-left:9pt;mso-wrap-distance-top:0;mso-wrap-distance-right:9pt;mso-wrap-distance-bottom:0;mso-position-horizontal:absolute;mso-position-horizontal-relative:text;mso-position-vertical:absolute;mso-position-vertical-relative:text;v-text-anchor:top" o:gfxdata="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" filled="f" stroked="f" strokeweight=".5pt">
                 <v:textbox style="mso-fit-shape-to-text:t" inset="0,0,0,0">
                   <w:txbxContent>
                     <w:p>
@@ -3208,7 +5890,7 @@
         <mc:AlternateContent>
           <mc:Choice Requires="wps">
             <w:drawing>
-              <wp:anchor distT="0" distB="0" distL="114300" distR="114300" simplePos="0" relativeHeight="251657216" behindDoc="0" locked="0" layoutInCell="1" allowOverlap="1" wp14:anchorId="4BF91404" wp14:editId="00FCB654">
+              <wp:anchor distT="0" distB="0" distL="114300" distR="114300" simplePos="0" relativeHeight="251648512" behindDoc="0" locked="0" layoutInCell="1" allowOverlap="1" wp14:anchorId="4BF91404" wp14:editId="31EF0F80">
                 <wp:simplePos x="0" y="0"/>
                 <wp:positionH relativeFrom="column">
                   <wp:posOffset>455295</wp:posOffset>
@@ -3265,7 +5947,7 @@
           </mc:Choice>
           <mc:Fallback>
             <w:pict>
-              <v:line w14:anchorId="46A1913C" id="Straight Connector 23" o:spid="_x0000_s1026" style="position:absolute;z-index:251657216;visibility:visible;mso-wrap-style:square;mso-wrap-distance-left:9pt;mso-wrap-distance-top:0;mso-wrap-distance-right:9pt;mso-wrap-distance-bottom:0;mso-position-horizontal:absolute;mso-position-horizontal-relative:text;mso-position-vertical:absolute;mso-position-vertical-relative:text" from="35.85pt,180.8pt" to="559.25pt,180.8pt" o:gfxdata="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" strokecolor="#0d0d0d [3069]" strokeweight="2.25pt"/>
+              <v:line w14:anchorId="5957E0FF" id="Straight Connector 23" o:spid="_x0000_s1026" style="position:absolute;z-index:251648512;visibility:visible;mso-wrap-style:square;mso-wrap-distance-left:9pt;mso-wrap-distance-top:0;mso-wrap-distance-right:9pt;mso-wrap-distance-bottom:0;mso-position-horizontal:absolute;mso-position-horizontal-relative:text;mso-position-vertical:absolute;mso-position-vertical-relative:text" from="35.85pt,180.8pt" to="559.25pt,180.8pt" o:gfxdata="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" strokecolor="#0d0d0d [3069]" strokeweight="2.25pt"/>
             </w:pict>
           </mc:Fallback>
         </mc:AlternateContent>
@@ -3278,7 +5960,7 @@
         <mc:AlternateContent>
           <mc:Choice Requires="wps">
             <w:drawing>
-              <wp:anchor distT="0" distB="0" distL="114300" distR="114300" simplePos="0" relativeHeight="251675648" behindDoc="0" locked="0" layoutInCell="1" allowOverlap="1" wp14:anchorId="5864C4A2" wp14:editId="79EB55DB">
+              <wp:anchor distT="0" distB="0" distL="114300" distR="114300" simplePos="0" relativeHeight="251671040" behindDoc="0" locked="0" layoutInCell="1" allowOverlap="1" wp14:anchorId="5864C4A2" wp14:editId="3B327B7D">
                 <wp:simplePos x="0" y="0"/>
                 <wp:positionH relativeFrom="column">
                   <wp:posOffset>2756535</wp:posOffset>
@@ -3427,7 +6109,7 @@
           </mc:Choice>
           <mc:Fallback>
             <w:pict>
-              <v:shape w14:anchorId="5864C4A2" id="_x0000_s1032" type="#_x0000_t202" style="position:absolute;margin-left:217.05pt;margin-top:348.5pt;width:342pt;height:25.75pt;z-index:251675648;visibility:visible;mso-wrap-style:square;mso-height-percent:0;mso-wrap-distance-left:9pt;mso-wrap-distance-top:0;mso-wrap-distance-right:9pt;mso-wrap-distance-bottom:0;mso-position-horizontal:absolute;mso-position-horizontal-relative:text;mso-position-vertical:absolute;mso-position-vertical-relative:text;mso-height-percent:0;mso-height-relative:margin;v-text-anchor:top" o:gfxdata="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" filled="f" stroked="f" strokeweight=".5pt">
+              <v:shape w14:anchorId="5864C4A2" id="_x0000_s1040" type="#_x0000_t202" style="position:absolute;margin-left:217.05pt;margin-top:348.5pt;width:342pt;height:25.75pt;z-index:251671040;visibility:visible;mso-wrap-style:square;mso-height-percent:0;mso-wrap-distance-left:9pt;mso-wrap-distance-top:0;mso-wrap-distance-right:9pt;mso-wrap-distance-bottom:0;mso-position-horizontal:absolute;mso-position-horizontal-relative:text;mso-position-vertical:absolute;mso-position-vertical-relative:text;mso-height-percent:0;mso-height-relative:margin;v-text-anchor:top" o:gfxdata="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" filled="f" stroked="f" strokeweight=".5pt">
                 <v:textbox inset="0,0,0,0">
                   <w:txbxContent>
                     <w:tbl>
@@ -3525,363 +6207,8 @@
           <w:noProof/>
           <w:lang w:val="en-US"/>
         </w:rPr>
-        <mc:AlternateContent>
-          <mc:Choice Requires="wps">
-            <w:drawing>
-              <wp:anchor distT="0" distB="0" distL="114300" distR="114300" simplePos="0" relativeHeight="251663360" behindDoc="0" locked="0" layoutInCell="1" allowOverlap="1" wp14:anchorId="79C29F02" wp14:editId="5449AC3E">
-                <wp:simplePos x="0" y="0"/>
-                <wp:positionH relativeFrom="column">
-                  <wp:posOffset>676275</wp:posOffset>
-                </wp:positionH>
-                <wp:positionV relativeFrom="paragraph">
-                  <wp:posOffset>3515995</wp:posOffset>
-                </wp:positionV>
-                <wp:extent cx="1762760" cy="229870"/>
-                <wp:effectExtent l="0" t="0" r="0" b="0"/>
-                <wp:wrapNone/>
-                <wp:docPr id="13" name="Text Box 13"/>
-                <wp:cNvGraphicFramePr/>
-                <a:graphic xmlns:a="http://schemas.openxmlformats.org/drawingml/2006/main">
-                  <a:graphicData uri="http://schemas.microsoft.com/office/word/2010/wordprocessingShape">
-                    <wps:wsp>
-                      <wps:cNvSpPr txBox="1"/>
-                      <wps:spPr>
-                        <a:xfrm>
-                          <a:off x="0" y="0"/>
-                          <a:ext cx="1762760" cy="229870"/>
-                        </a:xfrm>
-                        <a:prstGeom prst="rect">
-                          <a:avLst/>
-                        </a:prstGeom>
-                        <a:noFill/>
-                        <a:ln>
-                          <a:noFill/>
-                        </a:ln>
-                        <a:effectLst/>
-                        <a:extLst>
-                          <a:ext uri="{C572A759-6A51-4108-AA02-DFA0A04FC94B}">
-                            <ma14:wrappingTextBoxFlag xmlns="" xmlns:mo="http://schemas.microsoft.com/office/mac/office/2008/main" xmlns:mv="urn:schemas-microsoft-com:mac:vml" xmlns:o="urn:schemas-microsoft-com:office:office" xmlns:v="urn:schemas-microsoft-com:vml" xmlns:w10="urn:schemas-microsoft-com:office:word" xmlns:w="http://schemas.openxmlformats.org/wordprocessingml/2006/main" xmlns:ma14="http://schemas.microsoft.com/office/mac/drawingml/2011/main"/>
-                          </a:ext>
-                        </a:extLst>
-                      </wps:spPr>
-                      <wps:style>
-                        <a:lnRef idx="0">
-                          <a:schemeClr val="accent1"/>
-                        </a:lnRef>
-                        <a:fillRef idx="0">
-                          <a:schemeClr val="accent1"/>
-                        </a:fillRef>
-                        <a:effectRef idx="0">
-                          <a:schemeClr val="accent1"/>
-                        </a:effectRef>
-                        <a:fontRef idx="minor">
-                          <a:schemeClr val="dk1"/>
-                        </a:fontRef>
-                      </wps:style>
-                      <wps:txbx>
-                        <w:txbxContent>
-                          <w:p>
-                            <w:pPr>
-                              <w:suppressAutoHyphens/>
-                              <w:autoSpaceDE w:val="0"/>
-                              <w:autoSpaceDN w:val="0"/>
-                              <w:adjustRightInd w:val="0"/>
-                              <w:spacing w:after="0" w:line="240" w:lineRule="auto"/>
-                              <w:contextualSpacing/>
-                              <w:textAlignment w:val="center"/>
-                              <w:rPr>
-                                <w:rFonts w:ascii="Aller Light" w:hAnsi="Aller Light" w:cs="Open Sans"/>
-                                <w:color w:val="292E32"/>
-                                <w:kern w:val="16"/>
-                                <w:sz w:val="18"/>
-                                <w:szCs w:val="18"/>
-                                <w:lang w:val="en-US"/>
-                              </w:rPr>
-                            </w:pPr>
-                            <w:r>
-                              <w:rPr>
-                                <w:rFonts w:ascii="Aller Light" w:hAnsi="Aller Light" w:cs="Open Sans"/>
-                                <w:color w:val="292E32"/>
-                                <w:kern w:val="16"/>
-                                <w:sz w:val="18"/>
-                                <w:szCs w:val="18"/>
-                                <w:lang w:val="en-US"/>
-                              </w:rPr>
-                              <w:t>Muneebkhann0@gmail.com</w:t>
-                            </w:r>
-                          </w:p>
-                        </w:txbxContent>
-                      </wps:txbx>
-                      <wps:bodyPr rot="0" spcFirstLastPara="0" vertOverflow="overflow" horzOverflow="overflow" vert="horz" wrap="square" lIns="91440" tIns="45720" rIns="91440" bIns="45720" numCol="1" spcCol="0" rtlCol="0" fromWordArt="0" anchor="t" anchorCtr="0" forceAA="0" compatLnSpc="1">
-                        <a:prstTxWarp prst="textNoShape">
-                          <a:avLst/>
-                        </a:prstTxWarp>
-                        <a:spAutoFit/>
-                      </wps:bodyPr>
-                    </wps:wsp>
-                  </a:graphicData>
-                </a:graphic>
-              </wp:anchor>
-            </w:drawing>
-          </mc:Choice>
-          <mc:Fallback>
-            <w:pict>
-              <v:shape w14:anchorId="79C29F02" id="Text Box 13" o:spid="_x0000_s1033" type="#_x0000_t202" style="position:absolute;margin-left:53.25pt;margin-top:276.85pt;width:138.8pt;height:18.1pt;z-index:251663360;visibility:visible;mso-wrap-style:square;mso-wrap-distance-left:9pt;mso-wrap-distance-top:0;mso-wrap-distance-right:9pt;mso-wrap-distance-bottom:0;mso-position-horizontal:absolute;mso-position-horizontal-relative:text;mso-position-vertical:absolute;mso-position-vertical-relative:text;v-text-anchor:top" o:gfxdata="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" filled="f" stroked="f">
-                <v:textbox style="mso-fit-shape-to-text:t">
-                  <w:txbxContent>
-                    <w:p>
-                      <w:pPr>
-                        <w:suppressAutoHyphens/>
-                        <w:autoSpaceDE w:val="0"/>
-                        <w:autoSpaceDN w:val="0"/>
-                        <w:adjustRightInd w:val="0"/>
-                        <w:spacing w:after="0" w:line="240" w:lineRule="auto"/>
-                        <w:contextualSpacing/>
-                        <w:textAlignment w:val="center"/>
-                        <w:rPr>
-                          <w:rFonts w:ascii="Aller Light" w:hAnsi="Aller Light" w:cs="Open Sans"/>
-                          <w:color w:val="292E32"/>
-                          <w:kern w:val="16"/>
-                          <w:sz w:val="18"/>
-                          <w:szCs w:val="18"/>
-                          <w:lang w:val="en-US"/>
-                        </w:rPr>
-                      </w:pPr>
-                      <w:r>
-                        <w:rPr>
-                          <w:rFonts w:ascii="Aller Light" w:hAnsi="Aller Light" w:cs="Open Sans"/>
-                          <w:color w:val="292E32"/>
-                          <w:kern w:val="16"/>
-                          <w:sz w:val="18"/>
-                          <w:szCs w:val="18"/>
-                          <w:lang w:val="en-US"/>
-                        </w:rPr>
-                        <w:t>Muneebkhann0@gmail.com</w:t>
-                      </w:r>
-                    </w:p>
-                  </w:txbxContent>
-                </v:textbox>
-              </v:shape>
-            </w:pict>
-          </mc:Fallback>
-        </mc:AlternateContent>
-      </w:r>
-      <w:r>
-        <w:rPr>
-          <w:noProof/>
-          <w:lang w:val="en-US"/>
-        </w:rPr>
-        <mc:AlternateContent>
-          <mc:Choice Requires="wps">
-            <w:drawing>
-              <wp:anchor distT="0" distB="0" distL="114300" distR="114300" simplePos="0" relativeHeight="251655168" behindDoc="0" locked="0" layoutInCell="1" allowOverlap="1" wp14:anchorId="08FCD751" wp14:editId="1BA146D3">
-                <wp:simplePos x="0" y="0"/>
-                <wp:positionH relativeFrom="column">
-                  <wp:posOffset>688340</wp:posOffset>
-                </wp:positionH>
-                <wp:positionV relativeFrom="paragraph">
-                  <wp:posOffset>4566285</wp:posOffset>
-                </wp:positionV>
-                <wp:extent cx="1762760" cy="229870"/>
-                <wp:effectExtent l="0" t="0" r="0" b="0"/>
-                <wp:wrapNone/>
-                <wp:docPr id="5" name="Text Box 5"/>
-                <wp:cNvGraphicFramePr/>
-                <a:graphic xmlns:a="http://schemas.openxmlformats.org/drawingml/2006/main">
-                  <a:graphicData uri="http://schemas.microsoft.com/office/word/2010/wordprocessingShape">
-                    <wps:wsp>
-                      <wps:cNvSpPr txBox="1"/>
-                      <wps:spPr>
-                        <a:xfrm>
-                          <a:off x="0" y="0"/>
-                          <a:ext cx="1762760" cy="229870"/>
-                        </a:xfrm>
-                        <a:prstGeom prst="rect">
-                          <a:avLst/>
-                        </a:prstGeom>
-                        <a:noFill/>
-                        <a:ln>
-                          <a:noFill/>
-                        </a:ln>
-                        <a:effectLst/>
-                        <a:extLst>
-                          <a:ext uri="{C572A759-6A51-4108-AA02-DFA0A04FC94B}">
-                            <ma14:wrappingTextBoxFlag xmlns="" xmlns:mo="http://schemas.microsoft.com/office/mac/office/2008/main" xmlns:mv="urn:schemas-microsoft-com:mac:vml" xmlns:o="urn:schemas-microsoft-com:office:office" xmlns:v="urn:schemas-microsoft-com:vml" xmlns:w10="urn:schemas-microsoft-com:office:word" xmlns:w="http://schemas.openxmlformats.org/wordprocessingml/2006/main" xmlns:ma14="http://schemas.microsoft.com/office/mac/drawingml/2011/main"/>
-                          </a:ext>
-                        </a:extLst>
-                      </wps:spPr>
-                      <wps:style>
-                        <a:lnRef idx="0">
-                          <a:schemeClr val="accent1"/>
-                        </a:lnRef>
-                        <a:fillRef idx="0">
-                          <a:schemeClr val="accent1"/>
-                        </a:fillRef>
-                        <a:effectRef idx="0">
-                          <a:schemeClr val="accent1"/>
-                        </a:effectRef>
-                        <a:fontRef idx="minor">
-                          <a:schemeClr val="dk1"/>
-                        </a:fontRef>
-                      </wps:style>
-                      <wps:txbx>
-                        <w:txbxContent>
-                          <w:p>
-                            <w:pPr>
-                              <w:suppressAutoHyphens/>
-                              <w:autoSpaceDE w:val="0"/>
-                              <w:autoSpaceDN w:val="0"/>
-                              <w:adjustRightInd w:val="0"/>
-                              <w:spacing w:after="0" w:line="240" w:lineRule="auto"/>
-                              <w:contextualSpacing/>
-                              <w:textAlignment w:val="center"/>
-                              <w:rPr>
-                                <w:rFonts w:ascii="Aller Light" w:hAnsi="Aller Light" w:cs="Open Sans"/>
-                                <w:color w:val="292E32"/>
-                                <w:kern w:val="16"/>
-                                <w:sz w:val="18"/>
-                                <w:szCs w:val="16"/>
-                                <w:lang w:val="en-US"/>
-                              </w:rPr>
-                            </w:pPr>
-                            <w:r>
-                              <w:rPr>
-                                <w:rFonts w:ascii="Aller Light" w:hAnsi="Aller Light" w:cs="Open Sans"/>
-                                <w:color w:val="292E32"/>
-                                <w:kern w:val="16"/>
-                                <w:sz w:val="18"/>
-                                <w:szCs w:val="16"/>
-                                <w:lang w:val="en-US"/>
-                              </w:rPr>
-                              <w:t>Github.com/Muneeb926595</w:t>
-                            </w:r>
-                          </w:p>
-                        </w:txbxContent>
-                      </wps:txbx>
-                      <wps:bodyPr rot="0" spcFirstLastPara="0" vertOverflow="overflow" horzOverflow="overflow" vert="horz" wrap="square" lIns="91440" tIns="45720" rIns="91440" bIns="45720" numCol="1" spcCol="0" rtlCol="0" fromWordArt="0" anchor="t" anchorCtr="0" forceAA="0" compatLnSpc="1">
-                        <a:prstTxWarp prst="textNoShape">
-                          <a:avLst/>
-                        </a:prstTxWarp>
-                        <a:spAutoFit/>
-                      </wps:bodyPr>
-                    </wps:wsp>
-                  </a:graphicData>
-                </a:graphic>
-              </wp:anchor>
-            </w:drawing>
-          </mc:Choice>
-          <mc:Fallback>
-            <w:pict>
-              <v:shape w14:anchorId="08FCD751" id="Text Box 5" o:spid="_x0000_s1034" type="#_x0000_t202" style="position:absolute;margin-left:54.2pt;margin-top:359.55pt;width:138.8pt;height:18.1pt;z-index:251655168;visibility:visible;mso-wrap-style:square;mso-wrap-distance-left:9pt;mso-wrap-distance-top:0;mso-wrap-distance-right:9pt;mso-wrap-distance-bottom:0;mso-position-horizontal:absolute;mso-position-horizontal-relative:text;mso-position-vertical:absolute;mso-position-vertical-relative:text;v-text-anchor:top" o:gfxdata="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" filled="f" stroked="f">
-                <v:textbox style="mso-fit-shape-to-text:t">
-                  <w:txbxContent>
-                    <w:p>
-                      <w:pPr>
-                        <w:suppressAutoHyphens/>
-                        <w:autoSpaceDE w:val="0"/>
-                        <w:autoSpaceDN w:val="0"/>
-                        <w:adjustRightInd w:val="0"/>
-                        <w:spacing w:after="0" w:line="240" w:lineRule="auto"/>
-                        <w:contextualSpacing/>
-                        <w:textAlignment w:val="center"/>
-                        <w:rPr>
-                          <w:rFonts w:ascii="Aller Light" w:hAnsi="Aller Light" w:cs="Open Sans"/>
-                          <w:color w:val="292E32"/>
-                          <w:kern w:val="16"/>
-                          <w:sz w:val="18"/>
-                          <w:szCs w:val="16"/>
-                          <w:lang w:val="en-US"/>
-                        </w:rPr>
-                      </w:pPr>
-                      <w:r>
-                        <w:rPr>
-                          <w:rFonts w:ascii="Aller Light" w:hAnsi="Aller Light" w:cs="Open Sans"/>
-                          <w:color w:val="292E32"/>
-                          <w:kern w:val="16"/>
-                          <w:sz w:val="18"/>
-                          <w:szCs w:val="16"/>
-                          <w:lang w:val="en-US"/>
-                        </w:rPr>
-                        <w:t>Github.com/Muneeb926595</w:t>
-                      </w:r>
-                    </w:p>
-                  </w:txbxContent>
-                </v:textbox>
-              </v:shape>
-            </w:pict>
-          </mc:Fallback>
-        </mc:AlternateContent>
-      </w:r>
-      <w:r>
-        <w:rPr>
-          <w:noProof/>
-          <w:lang w:val="en-US"/>
-        </w:rPr>
         <w:drawing>
-          <wp:anchor distT="0" distB="0" distL="114300" distR="114300" simplePos="0" relativeHeight="251651072" behindDoc="0" locked="0" layoutInCell="1" allowOverlap="1" wp14:anchorId="2A349C25" wp14:editId="1526CFCB">
-            <wp:simplePos x="0" y="0"/>
-            <wp:positionH relativeFrom="column">
-              <wp:posOffset>400050</wp:posOffset>
-            </wp:positionH>
-            <wp:positionV relativeFrom="paragraph">
-              <wp:posOffset>4524375</wp:posOffset>
-            </wp:positionV>
-            <wp:extent cx="328930" cy="328930"/>
-            <wp:effectExtent l="0" t="0" r="0" b="0"/>
-            <wp:wrapNone/>
-            <wp:docPr id="3" name="Picture 241"/>
-            <wp:cNvGraphicFramePr>
-              <a:graphicFrameLocks xmlns:a="http://schemas.openxmlformats.org/drawingml/2006/main" noChangeAspect="1"/>
-            </wp:cNvGraphicFramePr>
-            <a:graphic xmlns:a="http://schemas.openxmlformats.org/drawingml/2006/main">
-              <a:graphicData uri="http://schemas.openxmlformats.org/drawingml/2006/picture">
-                <pic:pic xmlns:pic="http://schemas.openxmlformats.org/drawingml/2006/picture">
-                  <pic:nvPicPr>
-                    <pic:cNvPr id="3" name="Picture 241"/>
-                    <pic:cNvPicPr>
-                      <a:picLocks noChangeAspect="1"/>
-                    </pic:cNvPicPr>
-                  </pic:nvPicPr>
-                  <pic:blipFill>
-                    <a:blip r:embed="rId6" cstate="print">
-                      <a:extLst>
-                        <a:ext uri="{28A0092B-C50C-407E-A947-70E740481C1C}">
-                          <a14:useLocalDpi xmlns:a14="http://schemas.microsoft.com/office/drawing/2010/main" val="0"/>
-                        </a:ext>
-                      </a:extLst>
-                    </a:blip>
-                    <a:stretch>
-                      <a:fillRect/>
-                    </a:stretch>
-                  </pic:blipFill>
-                  <pic:spPr>
-                    <a:xfrm>
-                      <a:off x="0" y="0"/>
-                      <a:ext cx="328930" cy="328930"/>
-                    </a:xfrm>
-                    <a:prstGeom prst="rect">
-                      <a:avLst/>
-                    </a:prstGeom>
-                  </pic:spPr>
-                </pic:pic>
-              </a:graphicData>
-            </a:graphic>
-            <wp14:sizeRelH relativeFrom="margin">
-              <wp14:pctWidth>0</wp14:pctWidth>
-            </wp14:sizeRelH>
-            <wp14:sizeRelV relativeFrom="margin">
-              <wp14:pctHeight>0</wp14:pctHeight>
-            </wp14:sizeRelV>
-          </wp:anchor>
-        </w:drawing>
-      </w:r>
-      <w:r>
-        <w:rPr>
-          <w:noProof/>
-          <w:lang w:val="en-US"/>
-        </w:rPr>
-        <w:drawing>
-          <wp:anchor distT="0" distB="0" distL="114300" distR="114300" simplePos="0" relativeHeight="251642880" behindDoc="0" locked="0" layoutInCell="1" allowOverlap="1" wp14:anchorId="38359679" wp14:editId="0CFE48A2">
+          <wp:anchor distT="0" distB="0" distL="114300" distR="114300" simplePos="0" relativeHeight="251644416" behindDoc="0" locked="0" layoutInCell="1" allowOverlap="1" wp14:anchorId="38359679" wp14:editId="1AB84A05">
             <wp:simplePos x="0" y="0"/>
             <wp:positionH relativeFrom="column">
               <wp:posOffset>450850</wp:posOffset>
@@ -3906,73 +6233,13 @@
                     </pic:cNvPicPr>
                   </pic:nvPicPr>
                   <pic:blipFill>
-                    <a:blip r:embed="rId7" cstate="print">
+                    <a:blip r:embed="rId14" cstate="print">
                       <a:extLst>
                         <a:ext uri="{28A0092B-C50C-407E-A947-70E740481C1C}">
                           <a14:useLocalDpi xmlns:a14="http://schemas.microsoft.com/office/drawing/2010/main" val="0"/>
                         </a:ext>
                         <a:ext uri="{96DAC541-7B7A-43D3-8B79-37D633B846F1}">
-                          <asvg:svgBlip xmlns:asvg="http://schemas.microsoft.com/office/drawing/2016/SVG/main" r:embed="rId8"/>
-                        </a:ext>
-                      </a:extLst>
-                    </a:blip>
-                    <a:stretch>
-                      <a:fillRect/>
-                    </a:stretch>
-                  </pic:blipFill>
-                  <pic:spPr>
-                    <a:xfrm>
-                      <a:off x="0" y="0"/>
-                      <a:ext cx="233680" cy="233680"/>
-                    </a:xfrm>
-                    <a:prstGeom prst="rect">
-                      <a:avLst/>
-                    </a:prstGeom>
-                  </pic:spPr>
-                </pic:pic>
-              </a:graphicData>
-            </a:graphic>
-          </wp:anchor>
-        </w:drawing>
-      </w:r>
-      <w:r>
-        <w:rPr>
-          <w:noProof/>
-          <w:lang w:val="en-US"/>
-        </w:rPr>
-        <w:drawing>
-          <wp:anchor distT="0" distB="0" distL="114300" distR="114300" simplePos="0" relativeHeight="251671552" behindDoc="0" locked="0" layoutInCell="1" allowOverlap="1" wp14:anchorId="3F649739" wp14:editId="123536F0">
-            <wp:simplePos x="0" y="0"/>
-            <wp:positionH relativeFrom="column">
-              <wp:posOffset>462915</wp:posOffset>
-            </wp:positionH>
-            <wp:positionV relativeFrom="paragraph">
-              <wp:posOffset>3839845</wp:posOffset>
-            </wp:positionV>
-            <wp:extent cx="233680" cy="233680"/>
-            <wp:effectExtent l="0" t="0" r="0" b="0"/>
-            <wp:wrapNone/>
-            <wp:docPr id="10" name="Picture 227"/>
-            <wp:cNvGraphicFramePr>
-              <a:graphicFrameLocks xmlns:a="http://schemas.openxmlformats.org/drawingml/2006/main" noChangeAspect="1"/>
-            </wp:cNvGraphicFramePr>
-            <a:graphic xmlns:a="http://schemas.openxmlformats.org/drawingml/2006/main">
-              <a:graphicData uri="http://schemas.openxmlformats.org/drawingml/2006/picture">
-                <pic:pic xmlns:pic="http://schemas.openxmlformats.org/drawingml/2006/picture">
-                  <pic:nvPicPr>
-                    <pic:cNvPr id="10" name="Picture 227"/>
-                    <pic:cNvPicPr>
-                      <a:picLocks noChangeAspect="1"/>
-                    </pic:cNvPicPr>
-                  </pic:nvPicPr>
-                  <pic:blipFill>
-                    <a:blip r:embed="rId9" cstate="print">
-                      <a:extLst>
-                        <a:ext uri="{28A0092B-C50C-407E-A947-70E740481C1C}">
-                          <a14:useLocalDpi xmlns:a14="http://schemas.microsoft.com/office/drawing/2010/main" val="0"/>
-                        </a:ext>
-                        <a:ext uri="{96DAC541-7B7A-43D3-8B79-37D633B846F1}">
-                          <asvg:svgBlip xmlns:asvg="http://schemas.microsoft.com/office/drawing/2016/SVG/main" r:embed="rId10"/>
+                          <asvg:svgBlip xmlns:asvg="http://schemas.microsoft.com/office/drawing/2016/SVG/main" r:embed="rId15"/>
                         </a:ext>
                       </a:extLst>
                     </a:blip>
@@ -4003,7 +6270,7 @@
         <mc:AlternateContent>
           <mc:Choice Requires="wps">
             <w:drawing>
-              <wp:anchor distT="0" distB="0" distL="114300" distR="114300" simplePos="0" relativeHeight="251673600" behindDoc="0" locked="0" layoutInCell="1" allowOverlap="1" wp14:anchorId="52DAEB12" wp14:editId="1E893EA0">
+              <wp:anchor distT="0" distB="0" distL="114300" distR="114300" simplePos="0" relativeHeight="251670016" behindDoc="0" locked="0" layoutInCell="1" allowOverlap="1" wp14:anchorId="52DAEB12" wp14:editId="2AFC72F7">
                 <wp:simplePos x="0" y="0"/>
                 <wp:positionH relativeFrom="column">
                   <wp:posOffset>676275</wp:posOffset>
@@ -4035,7 +6302,7 @@
                         <a:effectLst/>
                         <a:extLst>
                           <a:ext uri="{C572A759-6A51-4108-AA02-DFA0A04FC94B}">
-                            <ma14:wrappingTextBoxFlag xmlns="" xmlns:mo="http://schemas.microsoft.com/office/mac/office/2008/main" xmlns:mv="urn:schemas-microsoft-com:mac:vml" xmlns:o="urn:schemas-microsoft-com:office:office" xmlns:v="urn:schemas-microsoft-com:vml" xmlns:w10="urn:schemas-microsoft-com:office:word" xmlns:w="http://schemas.openxmlformats.org/wordprocessingml/2006/main" xmlns:ma14="http://schemas.microsoft.com/office/mac/drawingml/2011/main"/>
+                            <ma14:wrappingTextBoxFlag xmlns:ma14="http://schemas.microsoft.com/office/mac/drawingml/2011/main" xmlns:w="http://schemas.openxmlformats.org/wordprocessingml/2006/main" xmlns:w10="urn:schemas-microsoft-com:office:word" xmlns:v="urn:schemas-microsoft-com:vml" xmlns:o="urn:schemas-microsoft-com:office:office" xmlns:mv="urn:schemas-microsoft-com:mac:vml" xmlns:mo="http://schemas.microsoft.com/office/mac/office/2008/main" xmlns=""/>
                           </a:ext>
                         </a:extLst>
                       </wps:spPr>
@@ -4097,7 +6364,7 @@
           </mc:Choice>
           <mc:Fallback>
             <w:pict>
-              <v:shape w14:anchorId="52DAEB12" id="Text Box 16" o:spid="_x0000_s1035" type="#_x0000_t202" style="position:absolute;margin-left:53.25pt;margin-top:299.35pt;width:138.8pt;height:18.1pt;z-index:251673600;visibility:visible;mso-wrap-style:square;mso-wrap-distance-left:9pt;mso-wrap-distance-top:0;mso-wrap-distance-right:9pt;mso-wrap-distance-bottom:0;mso-position-horizontal:absolute;mso-position-horizontal-relative:text;mso-position-vertical:absolute;mso-position-vertical-relative:text;v-text-anchor:top" o:gfxdata="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" filled="f" stroked="f">
+              <v:shape w14:anchorId="52DAEB12" id="Text Box 16" o:spid="_x0000_s1041" type="#_x0000_t202" style="position:absolute;margin-left:53.25pt;margin-top:299.35pt;width:138.8pt;height:18.1pt;z-index:251670016;visibility:visible;mso-wrap-style:square;mso-wrap-distance-left:9pt;mso-wrap-distance-top:0;mso-wrap-distance-right:9pt;mso-wrap-distance-bottom:0;mso-position-horizontal:absolute;mso-position-horizontal-relative:text;mso-position-vertical:absolute;mso-position-vertical-relative:text;v-text-anchor:top" o:gfxdata="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" filled="f" stroked="f">
                 <v:textbox style="mso-fit-shape-to-text:t">
                   <w:txbxContent>
                     <w:p>
@@ -4124,799 +6391,6 @@
                           <w:sz w:val="18"/>
                         </w:rPr>
                         <w:t>House No 622/4 Street 3, Jannah Lane Range  road.</w:t>
-                      </w:r>
-                    </w:p>
-                  </w:txbxContent>
-                </v:textbox>
-              </v:shape>
-            </w:pict>
-          </mc:Fallback>
-        </mc:AlternateContent>
-      </w:r>
-      <w:r>
-        <w:rPr>
-          <w:noProof/>
-          <w:lang w:val="en-US"/>
-        </w:rPr>
-        <w:drawing>
-          <wp:anchor distT="0" distB="0" distL="114300" distR="114300" simplePos="0" relativeHeight="251667456" behindDoc="0" locked="0" layoutInCell="1" allowOverlap="1" wp14:anchorId="59D30F96" wp14:editId="123444C3">
-            <wp:simplePos x="0" y="0"/>
-            <wp:positionH relativeFrom="column">
-              <wp:posOffset>462915</wp:posOffset>
-            </wp:positionH>
-            <wp:positionV relativeFrom="paragraph">
-              <wp:posOffset>3512185</wp:posOffset>
-            </wp:positionV>
-            <wp:extent cx="233680" cy="233680"/>
-            <wp:effectExtent l="0" t="0" r="0" b="0"/>
-            <wp:wrapNone/>
-            <wp:docPr id="9" name="Picture 24"/>
-            <wp:cNvGraphicFramePr>
-              <a:graphicFrameLocks xmlns:a="http://schemas.openxmlformats.org/drawingml/2006/main" noChangeAspect="1"/>
-            </wp:cNvGraphicFramePr>
-            <a:graphic xmlns:a="http://schemas.openxmlformats.org/drawingml/2006/main">
-              <a:graphicData uri="http://schemas.openxmlformats.org/drawingml/2006/picture">
-                <pic:pic xmlns:pic="http://schemas.openxmlformats.org/drawingml/2006/picture">
-                  <pic:nvPicPr>
-                    <pic:cNvPr id="9" name="Picture 24"/>
-                    <pic:cNvPicPr>
-                      <a:picLocks noChangeAspect="1"/>
-                    </pic:cNvPicPr>
-                  </pic:nvPicPr>
-                  <pic:blipFill>
-                    <a:blip r:embed="rId11" cstate="print">
-                      <a:extLst>
-                        <a:ext uri="{28A0092B-C50C-407E-A947-70E740481C1C}">
-                          <a14:useLocalDpi xmlns:a14="http://schemas.microsoft.com/office/drawing/2010/main" val="0"/>
-                        </a:ext>
-                        <a:ext uri="{96DAC541-7B7A-43D3-8B79-37D633B846F1}">
-                          <asvg:svgBlip xmlns:asvg="http://schemas.microsoft.com/office/drawing/2016/SVG/main" r:embed="rId12"/>
-                        </a:ext>
-                      </a:extLst>
-                    </a:blip>
-                    <a:stretch>
-                      <a:fillRect/>
-                    </a:stretch>
-                  </pic:blipFill>
-                  <pic:spPr>
-                    <a:xfrm>
-                      <a:off x="0" y="0"/>
-                      <a:ext cx="233680" cy="233680"/>
-                    </a:xfrm>
-                    <a:prstGeom prst="rect">
-                      <a:avLst/>
-                    </a:prstGeom>
-                  </pic:spPr>
-                </pic:pic>
-              </a:graphicData>
-            </a:graphic>
-          </wp:anchor>
-        </w:drawing>
-      </w:r>
-      <w:r>
-        <w:rPr>
-          <w:noProof/>
-          <w:lang w:val="en-US"/>
-        </w:rPr>
-        <mc:AlternateContent>
-          <mc:Choice Requires="wps">
-            <w:drawing>
-              <wp:anchor distT="0" distB="0" distL="114300" distR="114300" simplePos="0" relativeHeight="251646976" behindDoc="0" locked="0" layoutInCell="1" allowOverlap="1" wp14:anchorId="276ADDE6" wp14:editId="7A3EAF00">
-                <wp:simplePos x="0" y="0"/>
-                <wp:positionH relativeFrom="column">
-                  <wp:posOffset>460375</wp:posOffset>
-                </wp:positionH>
-                <wp:positionV relativeFrom="paragraph">
-                  <wp:posOffset>7442200</wp:posOffset>
-                </wp:positionV>
-                <wp:extent cx="1810385" cy="2573655"/>
-                <wp:effectExtent l="0" t="0" r="0" b="6985"/>
-                <wp:wrapNone/>
-                <wp:docPr id="51" name="Metin Kutusu 314"/>
-                <wp:cNvGraphicFramePr/>
-                <a:graphic xmlns:a="http://schemas.openxmlformats.org/drawingml/2006/main">
-                  <a:graphicData uri="http://schemas.microsoft.com/office/word/2010/wordprocessingShape">
-                    <wps:wsp>
-                      <wps:cNvSpPr txBox="1"/>
-                      <wps:spPr>
-                        <a:xfrm>
-                          <a:off x="0" y="0"/>
-                          <a:ext cx="1810385" cy="2573655"/>
-                        </a:xfrm>
-                        <a:prstGeom prst="rect">
-                          <a:avLst/>
-                        </a:prstGeom>
-                        <a:noFill/>
-                        <a:ln w="6350">
-                          <a:noFill/>
-                        </a:ln>
-                        <a:effectLst/>
-                      </wps:spPr>
-                      <wps:style>
-                        <a:lnRef idx="0">
-                          <a:schemeClr val="accent1"/>
-                        </a:lnRef>
-                        <a:fillRef idx="0">
-                          <a:schemeClr val="accent1"/>
-                        </a:fillRef>
-                        <a:effectRef idx="0">
-                          <a:schemeClr val="accent1"/>
-                        </a:effectRef>
-                        <a:fontRef idx="minor">
-                          <a:schemeClr val="dk1"/>
-                        </a:fontRef>
-                      </wps:style>
-                      <wps:txbx>
-                        <w:txbxContent>
-                          <w:p>
-                            <w:pPr>
-                              <w:spacing w:after="0" w:line="240" w:lineRule="auto"/>
-                              <w:rPr>
-                                <w:rFonts w:ascii="Aller Light" w:hAnsi="Aller Light"/>
-                                <w:color w:val="292E32"/>
-                                <w:sz w:val="18"/>
-                                <w:szCs w:val="18"/>
-                                <w:lang w:val="en-US"/>
-                              </w:rPr>
-                            </w:pPr>
-                          </w:p>
-                          <w:p>
-                            <w:pPr>
-                              <w:pStyle w:val="ListParagraph"/>
-                              <w:numPr>
-                                <w:ilvl w:val="0"/>
-                                <w:numId w:val="4"/>
-                              </w:numPr>
-                              <w:spacing w:after="0" w:line="298" w:lineRule="auto"/>
-                              <w:ind w:left="288" w:hanging="288"/>
-                              <w:rPr>
-                                <w:rFonts w:ascii="Aller Light" w:hAnsi="Aller Light" w:cs="Open Sans"/>
-                                <w:color w:val="292E32"/>
-                                <w:sz w:val="18"/>
-                                <w:szCs w:val="18"/>
-                              </w:rPr>
-                            </w:pPr>
-                            <w:r>
-                              <w:rPr>
-                                <w:rFonts w:ascii="Aller Light" w:hAnsi="Aller Light" w:cs="Open Sans"/>
-                                <w:color w:val="292E32"/>
-                                <w:sz w:val="18"/>
-                                <w:szCs w:val="18"/>
-                              </w:rPr>
-                              <w:t>Android Development</w:t>
-                            </w:r>
-                          </w:p>
-                          <w:p>
-                            <w:pPr>
-                              <w:pStyle w:val="ListParagraph"/>
-                              <w:numPr>
-                                <w:ilvl w:val="0"/>
-                                <w:numId w:val="4"/>
-                              </w:numPr>
-                              <w:spacing w:after="0" w:line="298" w:lineRule="auto"/>
-                              <w:ind w:left="288" w:hanging="288"/>
-                              <w:rPr>
-                                <w:rFonts w:ascii="Aller Light" w:hAnsi="Aller Light" w:cs="Open Sans"/>
-                                <w:color w:val="292E32"/>
-                                <w:sz w:val="18"/>
-                                <w:szCs w:val="18"/>
-                              </w:rPr>
-                            </w:pPr>
-                            <w:r>
-                              <w:rPr>
-                                <w:rFonts w:ascii="Aller Light" w:hAnsi="Aller Light" w:cs="Open Sans"/>
-                                <w:color w:val="292E32"/>
-                                <w:sz w:val="18"/>
-                                <w:szCs w:val="18"/>
-                              </w:rPr>
-                              <w:t>Web Design &amp; Development</w:t>
-                            </w:r>
-                          </w:p>
-                          <w:p>
-                            <w:pPr>
-                              <w:pStyle w:val="ListParagraph"/>
-                              <w:numPr>
-                                <w:ilvl w:val="0"/>
-                                <w:numId w:val="4"/>
-                              </w:numPr>
-                              <w:spacing w:after="0" w:line="298" w:lineRule="auto"/>
-                              <w:ind w:left="288" w:hanging="288"/>
-                              <w:rPr>
-                                <w:rFonts w:ascii="Aller Light" w:hAnsi="Aller Light" w:cs="Open Sans"/>
-                                <w:color w:val="292E32"/>
-                                <w:sz w:val="18"/>
-                                <w:szCs w:val="18"/>
-                              </w:rPr>
-                            </w:pPr>
-                            <w:r>
-                              <w:rPr>
-                                <w:rFonts w:ascii="Aller Light" w:hAnsi="Aller Light" w:cs="Open Sans"/>
-                                <w:color w:val="292E32"/>
-                                <w:sz w:val="18"/>
-                                <w:szCs w:val="18"/>
-                              </w:rPr>
-                              <w:t>Kotlin</w:t>
-                            </w:r>
-                          </w:p>
-                          <w:p>
-                            <w:pPr>
-                              <w:pStyle w:val="ListParagraph"/>
-                              <w:numPr>
-                                <w:ilvl w:val="0"/>
-                                <w:numId w:val="4"/>
-                              </w:numPr>
-                              <w:spacing w:after="0" w:line="298" w:lineRule="auto"/>
-                              <w:ind w:left="288" w:hanging="288"/>
-                              <w:rPr>
-                                <w:rFonts w:ascii="Aller Light" w:hAnsi="Aller Light" w:cs="Open Sans"/>
-                                <w:color w:val="292E32"/>
-                                <w:sz w:val="18"/>
-                                <w:szCs w:val="18"/>
-                              </w:rPr>
-                            </w:pPr>
-                            <w:proofErr w:type="spellStart"/>
-                            <w:r>
-                              <w:rPr>
-                                <w:rFonts w:ascii="Aller Light" w:hAnsi="Aller Light" w:cs="Open Sans"/>
-                                <w:color w:val="292E32"/>
-                                <w:sz w:val="18"/>
-                                <w:szCs w:val="18"/>
-                              </w:rPr>
-                              <w:t>React.Js</w:t>
-                            </w:r>
-                            <w:proofErr w:type="spellEnd"/>
-                          </w:p>
-                          <w:p>
-                            <w:pPr>
-                              <w:pStyle w:val="ListParagraph"/>
-                              <w:numPr>
-                                <w:ilvl w:val="0"/>
-                                <w:numId w:val="4"/>
-                              </w:numPr>
-                              <w:spacing w:after="0" w:line="298" w:lineRule="auto"/>
-                              <w:ind w:left="288" w:hanging="288"/>
-                              <w:rPr>
-                                <w:rFonts w:ascii="Aller Light" w:hAnsi="Aller Light" w:cs="Open Sans"/>
-                                <w:color w:val="292E32"/>
-                                <w:sz w:val="18"/>
-                                <w:szCs w:val="18"/>
-                              </w:rPr>
-                            </w:pPr>
-                            <w:r>
-                              <w:rPr>
-                                <w:rFonts w:ascii="Aller Light" w:hAnsi="Aller Light" w:cs="Open Sans"/>
-                                <w:color w:val="292E32"/>
-                                <w:sz w:val="18"/>
-                                <w:szCs w:val="18"/>
-                              </w:rPr>
-                              <w:t>Web Services</w:t>
-                            </w:r>
-                          </w:p>
-                          <w:p>
-                            <w:pPr>
-                              <w:pStyle w:val="ListParagraph"/>
-                              <w:numPr>
-                                <w:ilvl w:val="0"/>
-                                <w:numId w:val="4"/>
-                              </w:numPr>
-                              <w:spacing w:after="0" w:line="298" w:lineRule="auto"/>
-                              <w:ind w:left="288" w:hanging="288"/>
-                              <w:rPr>
-                                <w:rFonts w:ascii="Aller Light" w:hAnsi="Aller Light" w:cs="Open Sans"/>
-                                <w:color w:val="292E32"/>
-                                <w:sz w:val="18"/>
-                                <w:szCs w:val="18"/>
-                              </w:rPr>
-                            </w:pPr>
-                            <w:r>
-                              <w:rPr>
-                                <w:rFonts w:ascii="Aller Light" w:hAnsi="Aller Light" w:cs="Open Sans"/>
-                                <w:color w:val="292E32"/>
-                                <w:sz w:val="18"/>
-                                <w:szCs w:val="18"/>
-                              </w:rPr>
-                              <w:t>Firebase</w:t>
-                            </w:r>
-                          </w:p>
-                          <w:p>
-                            <w:pPr>
-                              <w:pStyle w:val="ListParagraph"/>
-                              <w:numPr>
-                                <w:ilvl w:val="0"/>
-                                <w:numId w:val="4"/>
-                              </w:numPr>
-                              <w:spacing w:after="0" w:line="298" w:lineRule="auto"/>
-                              <w:ind w:left="288" w:hanging="288"/>
-                              <w:rPr>
-                                <w:rFonts w:ascii="Aller Light" w:hAnsi="Aller Light" w:cs="Open Sans"/>
-                                <w:color w:val="292E32"/>
-                                <w:sz w:val="18"/>
-                                <w:szCs w:val="18"/>
-                              </w:rPr>
-                            </w:pPr>
-                            <w:r>
-                              <w:rPr>
-                                <w:rFonts w:ascii="Aller Light" w:hAnsi="Aller Light" w:cs="Open Sans"/>
-                                <w:color w:val="292E32"/>
-                                <w:sz w:val="18"/>
-                                <w:szCs w:val="18"/>
-                              </w:rPr>
-                              <w:t>Bootstrap</w:t>
-                            </w:r>
-                          </w:p>
-                          <w:p>
-                            <w:pPr>
-                              <w:pStyle w:val="ListParagraph"/>
-                              <w:numPr>
-                                <w:ilvl w:val="0"/>
-                                <w:numId w:val="4"/>
-                              </w:numPr>
-                              <w:spacing w:after="0" w:line="298" w:lineRule="auto"/>
-                              <w:ind w:left="288" w:hanging="288"/>
-                              <w:rPr>
-                                <w:rFonts w:ascii="Aller Light" w:hAnsi="Aller Light" w:cs="Open Sans"/>
-                                <w:color w:val="292E32"/>
-                                <w:sz w:val="18"/>
-                                <w:szCs w:val="18"/>
-                              </w:rPr>
-                            </w:pPr>
-                            <w:r>
-                              <w:rPr>
-                                <w:rFonts w:ascii="Aller Light" w:hAnsi="Aller Light" w:cs="Open Sans"/>
-                                <w:color w:val="292E32"/>
-                                <w:sz w:val="18"/>
-                                <w:szCs w:val="18"/>
-                              </w:rPr>
-                              <w:t>HTML/CSS</w:t>
-                            </w:r>
-                          </w:p>
-                          <w:p>
-                            <w:pPr>
-                              <w:pStyle w:val="ListParagraph"/>
-                              <w:numPr>
-                                <w:ilvl w:val="0"/>
-                                <w:numId w:val="4"/>
-                              </w:numPr>
-                              <w:spacing w:after="0" w:line="298" w:lineRule="auto"/>
-                              <w:ind w:left="288" w:hanging="288"/>
-                              <w:rPr>
-                                <w:rFonts w:ascii="Aller Light" w:hAnsi="Aller Light" w:cs="Open Sans"/>
-                                <w:color w:val="292E32"/>
-                                <w:sz w:val="18"/>
-                                <w:szCs w:val="18"/>
-                              </w:rPr>
-                            </w:pPr>
-                            <w:r>
-                              <w:rPr>
-                                <w:rFonts w:ascii="Aller Light" w:hAnsi="Aller Light" w:cs="Open Sans"/>
-                                <w:color w:val="292E32"/>
-                                <w:sz w:val="18"/>
-                                <w:szCs w:val="18"/>
-                              </w:rPr>
-                              <w:t>SQL Database</w:t>
-                            </w:r>
-                          </w:p>
-                          <w:p>
-                            <w:pPr>
-                              <w:pStyle w:val="ListParagraph"/>
-                              <w:numPr>
-                                <w:ilvl w:val="0"/>
-                                <w:numId w:val="4"/>
-                              </w:numPr>
-                              <w:spacing w:after="0" w:line="298" w:lineRule="auto"/>
-                              <w:ind w:left="288" w:hanging="288"/>
-                              <w:rPr>
-                                <w:rFonts w:ascii="Aller Light" w:hAnsi="Aller Light" w:cs="Open Sans"/>
-                                <w:color w:val="292E32"/>
-                                <w:sz w:val="18"/>
-                                <w:szCs w:val="18"/>
-                              </w:rPr>
-                            </w:pPr>
-                            <w:r>
-                              <w:rPr>
-                                <w:rFonts w:ascii="Aller Light" w:hAnsi="Aller Light" w:cs="Open Sans"/>
-                                <w:color w:val="292E32"/>
-                                <w:sz w:val="18"/>
-                                <w:szCs w:val="18"/>
-                              </w:rPr>
-                              <w:t>Object Oriented Programming</w:t>
-                            </w:r>
-                          </w:p>
-                          <w:p>
-                            <w:pPr>
-                              <w:pStyle w:val="ListParagraph"/>
-                              <w:numPr>
-                                <w:ilvl w:val="0"/>
-                                <w:numId w:val="4"/>
-                              </w:numPr>
-                              <w:spacing w:after="0" w:line="298" w:lineRule="auto"/>
-                              <w:ind w:left="288" w:hanging="288"/>
-                              <w:rPr>
-                                <w:rFonts w:ascii="Aller Light" w:hAnsi="Aller Light" w:cs="Open Sans"/>
-                                <w:color w:val="292E32"/>
-                                <w:sz w:val="18"/>
-                                <w:szCs w:val="18"/>
-                              </w:rPr>
-                            </w:pPr>
-                            <w:r>
-                              <w:rPr>
-                                <w:rFonts w:ascii="Aller Light" w:hAnsi="Aller Light" w:cs="Open Sans"/>
-                                <w:color w:val="292E32"/>
-                                <w:sz w:val="18"/>
-                                <w:szCs w:val="18"/>
-                              </w:rPr>
-                              <w:t>Data Structures</w:t>
-                            </w:r>
-                          </w:p>
-                          <w:p>
-                            <w:pPr>
-                              <w:pStyle w:val="ListParagraph"/>
-                              <w:numPr>
-                                <w:ilvl w:val="0"/>
-                                <w:numId w:val="4"/>
-                              </w:numPr>
-                              <w:spacing w:after="0" w:line="298" w:lineRule="auto"/>
-                              <w:ind w:left="288" w:hanging="288"/>
-                              <w:rPr>
-                                <w:rFonts w:ascii="Aller Light" w:hAnsi="Aller Light" w:cs="Open Sans"/>
-                                <w:color w:val="292E32"/>
-                                <w:sz w:val="18"/>
-                                <w:szCs w:val="18"/>
-                              </w:rPr>
-                            </w:pPr>
-                            <w:r>
-                              <w:rPr>
-                                <w:rFonts w:ascii="Aller Light" w:hAnsi="Aller Light" w:cs="Open Sans"/>
-                                <w:color w:val="292E32"/>
-                                <w:sz w:val="18"/>
-                                <w:szCs w:val="18"/>
-                              </w:rPr>
-                              <w:t>C/C++</w:t>
-                            </w:r>
-                          </w:p>
-                        </w:txbxContent>
-                      </wps:txbx>
-                      <wps:bodyPr rot="0" spcFirstLastPara="0" vertOverflow="overflow" horzOverflow="overflow" vert="horz" wrap="square" lIns="0" tIns="0" rIns="0" bIns="0" numCol="1" spcCol="0" rtlCol="0" fromWordArt="0" anchor="t" anchorCtr="0" forceAA="0" compatLnSpc="1">
-                        <a:prstTxWarp prst="textNoShape">
-                          <a:avLst/>
-                        </a:prstTxWarp>
-                        <a:spAutoFit/>
-                      </wps:bodyPr>
-                    </wps:wsp>
-                  </a:graphicData>
-                </a:graphic>
-              </wp:anchor>
-            </w:drawing>
-          </mc:Choice>
-          <mc:Fallback>
-            <w:pict>
-              <v:shape w14:anchorId="276ADDE6" id="_x0000_s1036" type="#_x0000_t202" style="position:absolute;margin-left:36.25pt;margin-top:586pt;width:142.55pt;height:202.65pt;z-index:251646976;visibility:visible;mso-wrap-style:square;mso-wrap-distance-left:9pt;mso-wrap-distance-top:0;mso-wrap-distance-right:9pt;mso-wrap-distance-bottom:0;mso-position-horizontal:absolute;mso-position-horizontal-relative:text;mso-position-vertical:absolute;mso-position-vertical-relative:text;v-text-anchor:top" o:gfxdata="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" filled="f" stroked="f" strokeweight=".5pt">
-                <v:textbox style="mso-fit-shape-to-text:t" inset="0,0,0,0">
-                  <w:txbxContent>
-                    <w:p>
-                      <w:pPr>
-                        <w:spacing w:after="0" w:line="240" w:lineRule="auto"/>
-                        <w:rPr>
-                          <w:rFonts w:ascii="Aller Light" w:hAnsi="Aller Light"/>
-                          <w:color w:val="292E32"/>
-                          <w:sz w:val="18"/>
-                          <w:szCs w:val="18"/>
-                          <w:lang w:val="en-US"/>
-                        </w:rPr>
-                      </w:pPr>
-                    </w:p>
-                    <w:p>
-                      <w:pPr>
-                        <w:pStyle w:val="ListParagraph"/>
-                        <w:numPr>
-                          <w:ilvl w:val="0"/>
-                          <w:numId w:val="4"/>
-                        </w:numPr>
-                        <w:spacing w:after="0" w:line="298" w:lineRule="auto"/>
-                        <w:ind w:left="288" w:hanging="288"/>
-                        <w:rPr>
-                          <w:rFonts w:ascii="Aller Light" w:hAnsi="Aller Light" w:cs="Open Sans"/>
-                          <w:color w:val="292E32"/>
-                          <w:sz w:val="18"/>
-                          <w:szCs w:val="18"/>
-                        </w:rPr>
-                      </w:pPr>
-                      <w:r>
-                        <w:rPr>
-                          <w:rFonts w:ascii="Aller Light" w:hAnsi="Aller Light" w:cs="Open Sans"/>
-                          <w:color w:val="292E32"/>
-                          <w:sz w:val="18"/>
-                          <w:szCs w:val="18"/>
-                        </w:rPr>
-                        <w:t>Android Development</w:t>
-                      </w:r>
-                    </w:p>
-                    <w:p>
-                      <w:pPr>
-                        <w:pStyle w:val="ListParagraph"/>
-                        <w:numPr>
-                          <w:ilvl w:val="0"/>
-                          <w:numId w:val="4"/>
-                        </w:numPr>
-                        <w:spacing w:after="0" w:line="298" w:lineRule="auto"/>
-                        <w:ind w:left="288" w:hanging="288"/>
-                        <w:rPr>
-                          <w:rFonts w:ascii="Aller Light" w:hAnsi="Aller Light" w:cs="Open Sans"/>
-                          <w:color w:val="292E32"/>
-                          <w:sz w:val="18"/>
-                          <w:szCs w:val="18"/>
-                        </w:rPr>
-                      </w:pPr>
-                      <w:r>
-                        <w:rPr>
-                          <w:rFonts w:ascii="Aller Light" w:hAnsi="Aller Light" w:cs="Open Sans"/>
-                          <w:color w:val="292E32"/>
-                          <w:sz w:val="18"/>
-                          <w:szCs w:val="18"/>
-                        </w:rPr>
-                        <w:t>Web Design &amp; Development</w:t>
-                      </w:r>
-                    </w:p>
-                    <w:p>
-                      <w:pPr>
-                        <w:pStyle w:val="ListParagraph"/>
-                        <w:numPr>
-                          <w:ilvl w:val="0"/>
-                          <w:numId w:val="4"/>
-                        </w:numPr>
-                        <w:spacing w:after="0" w:line="298" w:lineRule="auto"/>
-                        <w:ind w:left="288" w:hanging="288"/>
-                        <w:rPr>
-                          <w:rFonts w:ascii="Aller Light" w:hAnsi="Aller Light" w:cs="Open Sans"/>
-                          <w:color w:val="292E32"/>
-                          <w:sz w:val="18"/>
-                          <w:szCs w:val="18"/>
-                        </w:rPr>
-                      </w:pPr>
-                      <w:r>
-                        <w:rPr>
-                          <w:rFonts w:ascii="Aller Light" w:hAnsi="Aller Light" w:cs="Open Sans"/>
-                          <w:color w:val="292E32"/>
-                          <w:sz w:val="18"/>
-                          <w:szCs w:val="18"/>
-                        </w:rPr>
-                        <w:t>Kotlin</w:t>
-                      </w:r>
-                    </w:p>
-                    <w:p>
-                      <w:pPr>
-                        <w:pStyle w:val="ListParagraph"/>
-                        <w:numPr>
-                          <w:ilvl w:val="0"/>
-                          <w:numId w:val="4"/>
-                        </w:numPr>
-                        <w:spacing w:after="0" w:line="298" w:lineRule="auto"/>
-                        <w:ind w:left="288" w:hanging="288"/>
-                        <w:rPr>
-                          <w:rFonts w:ascii="Aller Light" w:hAnsi="Aller Light" w:cs="Open Sans"/>
-                          <w:color w:val="292E32"/>
-                          <w:sz w:val="18"/>
-                          <w:szCs w:val="18"/>
-                        </w:rPr>
-                      </w:pPr>
-                      <w:proofErr w:type="spellStart"/>
-                      <w:r>
-                        <w:rPr>
-                          <w:rFonts w:ascii="Aller Light" w:hAnsi="Aller Light" w:cs="Open Sans"/>
-                          <w:color w:val="292E32"/>
-                          <w:sz w:val="18"/>
-                          <w:szCs w:val="18"/>
-                        </w:rPr>
-                        <w:t>React.Js</w:t>
-                      </w:r>
-                      <w:proofErr w:type="spellEnd"/>
-                    </w:p>
-                    <w:p>
-                      <w:pPr>
-                        <w:pStyle w:val="ListParagraph"/>
-                        <w:numPr>
-                          <w:ilvl w:val="0"/>
-                          <w:numId w:val="4"/>
-                        </w:numPr>
-                        <w:spacing w:after="0" w:line="298" w:lineRule="auto"/>
-                        <w:ind w:left="288" w:hanging="288"/>
-                        <w:rPr>
-                          <w:rFonts w:ascii="Aller Light" w:hAnsi="Aller Light" w:cs="Open Sans"/>
-                          <w:color w:val="292E32"/>
-                          <w:sz w:val="18"/>
-                          <w:szCs w:val="18"/>
-                        </w:rPr>
-                      </w:pPr>
-                      <w:r>
-                        <w:rPr>
-                          <w:rFonts w:ascii="Aller Light" w:hAnsi="Aller Light" w:cs="Open Sans"/>
-                          <w:color w:val="292E32"/>
-                          <w:sz w:val="18"/>
-                          <w:szCs w:val="18"/>
-                        </w:rPr>
-                        <w:t>Web Services</w:t>
-                      </w:r>
-                    </w:p>
-                    <w:p>
-                      <w:pPr>
-                        <w:pStyle w:val="ListParagraph"/>
-                        <w:numPr>
-                          <w:ilvl w:val="0"/>
-                          <w:numId w:val="4"/>
-                        </w:numPr>
-                        <w:spacing w:after="0" w:line="298" w:lineRule="auto"/>
-                        <w:ind w:left="288" w:hanging="288"/>
-                        <w:rPr>
-                          <w:rFonts w:ascii="Aller Light" w:hAnsi="Aller Light" w:cs="Open Sans"/>
-                          <w:color w:val="292E32"/>
-                          <w:sz w:val="18"/>
-                          <w:szCs w:val="18"/>
-                        </w:rPr>
-                      </w:pPr>
-                      <w:r>
-                        <w:rPr>
-                          <w:rFonts w:ascii="Aller Light" w:hAnsi="Aller Light" w:cs="Open Sans"/>
-                          <w:color w:val="292E32"/>
-                          <w:sz w:val="18"/>
-                          <w:szCs w:val="18"/>
-                        </w:rPr>
-                        <w:t>Firebase</w:t>
-                      </w:r>
-                    </w:p>
-                    <w:p>
-                      <w:pPr>
-                        <w:pStyle w:val="ListParagraph"/>
-                        <w:numPr>
-                          <w:ilvl w:val="0"/>
-                          <w:numId w:val="4"/>
-                        </w:numPr>
-                        <w:spacing w:after="0" w:line="298" w:lineRule="auto"/>
-                        <w:ind w:left="288" w:hanging="288"/>
-                        <w:rPr>
-                          <w:rFonts w:ascii="Aller Light" w:hAnsi="Aller Light" w:cs="Open Sans"/>
-                          <w:color w:val="292E32"/>
-                          <w:sz w:val="18"/>
-                          <w:szCs w:val="18"/>
-                        </w:rPr>
-                      </w:pPr>
-                      <w:r>
-                        <w:rPr>
-                          <w:rFonts w:ascii="Aller Light" w:hAnsi="Aller Light" w:cs="Open Sans"/>
-                          <w:color w:val="292E32"/>
-                          <w:sz w:val="18"/>
-                          <w:szCs w:val="18"/>
-                        </w:rPr>
-                        <w:t>Bootstrap</w:t>
-                      </w:r>
-                    </w:p>
-                    <w:p>
-                      <w:pPr>
-                        <w:pStyle w:val="ListParagraph"/>
-                        <w:numPr>
-                          <w:ilvl w:val="0"/>
-                          <w:numId w:val="4"/>
-                        </w:numPr>
-                        <w:spacing w:after="0" w:line="298" w:lineRule="auto"/>
-                        <w:ind w:left="288" w:hanging="288"/>
-                        <w:rPr>
-                          <w:rFonts w:ascii="Aller Light" w:hAnsi="Aller Light" w:cs="Open Sans"/>
-                          <w:color w:val="292E32"/>
-                          <w:sz w:val="18"/>
-                          <w:szCs w:val="18"/>
-                        </w:rPr>
-                      </w:pPr>
-                      <w:r>
-                        <w:rPr>
-                          <w:rFonts w:ascii="Aller Light" w:hAnsi="Aller Light" w:cs="Open Sans"/>
-                          <w:color w:val="292E32"/>
-                          <w:sz w:val="18"/>
-                          <w:szCs w:val="18"/>
-                        </w:rPr>
-                        <w:t>HTML/CSS</w:t>
-                      </w:r>
-                    </w:p>
-                    <w:p>
-                      <w:pPr>
-                        <w:pStyle w:val="ListParagraph"/>
-                        <w:numPr>
-                          <w:ilvl w:val="0"/>
-                          <w:numId w:val="4"/>
-                        </w:numPr>
-                        <w:spacing w:after="0" w:line="298" w:lineRule="auto"/>
-                        <w:ind w:left="288" w:hanging="288"/>
-                        <w:rPr>
-                          <w:rFonts w:ascii="Aller Light" w:hAnsi="Aller Light" w:cs="Open Sans"/>
-                          <w:color w:val="292E32"/>
-                          <w:sz w:val="18"/>
-                          <w:szCs w:val="18"/>
-                        </w:rPr>
-                      </w:pPr>
-                      <w:r>
-                        <w:rPr>
-                          <w:rFonts w:ascii="Aller Light" w:hAnsi="Aller Light" w:cs="Open Sans"/>
-                          <w:color w:val="292E32"/>
-                          <w:sz w:val="18"/>
-                          <w:szCs w:val="18"/>
-                        </w:rPr>
-                        <w:t>SQL Database</w:t>
-                      </w:r>
-                    </w:p>
-                    <w:p>
-                      <w:pPr>
-                        <w:pStyle w:val="ListParagraph"/>
-                        <w:numPr>
-                          <w:ilvl w:val="0"/>
-                          <w:numId w:val="4"/>
-                        </w:numPr>
-                        <w:spacing w:after="0" w:line="298" w:lineRule="auto"/>
-                        <w:ind w:left="288" w:hanging="288"/>
-                        <w:rPr>
-                          <w:rFonts w:ascii="Aller Light" w:hAnsi="Aller Light" w:cs="Open Sans"/>
-                          <w:color w:val="292E32"/>
-                          <w:sz w:val="18"/>
-                          <w:szCs w:val="18"/>
-                        </w:rPr>
-                      </w:pPr>
-                      <w:r>
-                        <w:rPr>
-                          <w:rFonts w:ascii="Aller Light" w:hAnsi="Aller Light" w:cs="Open Sans"/>
-                          <w:color w:val="292E32"/>
-                          <w:sz w:val="18"/>
-                          <w:szCs w:val="18"/>
-                        </w:rPr>
-                        <w:t>Object Oriented Programming</w:t>
-                      </w:r>
-                    </w:p>
-                    <w:p>
-                      <w:pPr>
-                        <w:pStyle w:val="ListParagraph"/>
-                        <w:numPr>
-                          <w:ilvl w:val="0"/>
-                          <w:numId w:val="4"/>
-                        </w:numPr>
-                        <w:spacing w:after="0" w:line="298" w:lineRule="auto"/>
-                        <w:ind w:left="288" w:hanging="288"/>
-                        <w:rPr>
-                          <w:rFonts w:ascii="Aller Light" w:hAnsi="Aller Light" w:cs="Open Sans"/>
-                          <w:color w:val="292E32"/>
-                          <w:sz w:val="18"/>
-                          <w:szCs w:val="18"/>
-                        </w:rPr>
-                      </w:pPr>
-                      <w:r>
-                        <w:rPr>
-                          <w:rFonts w:ascii="Aller Light" w:hAnsi="Aller Light" w:cs="Open Sans"/>
-                          <w:color w:val="292E32"/>
-                          <w:sz w:val="18"/>
-                          <w:szCs w:val="18"/>
-                        </w:rPr>
-                        <w:t>Data Structures</w:t>
-                      </w:r>
-                    </w:p>
-                    <w:p>
-                      <w:pPr>
-                        <w:pStyle w:val="ListParagraph"/>
-                        <w:numPr>
-                          <w:ilvl w:val="0"/>
-                          <w:numId w:val="4"/>
-                        </w:numPr>
-                        <w:spacing w:after="0" w:line="298" w:lineRule="auto"/>
-                        <w:ind w:left="288" w:hanging="288"/>
-                        <w:rPr>
-                          <w:rFonts w:ascii="Aller Light" w:hAnsi="Aller Light" w:cs="Open Sans"/>
-                          <w:color w:val="292E32"/>
-                          <w:sz w:val="18"/>
-                          <w:szCs w:val="18"/>
-                        </w:rPr>
-                      </w:pPr>
-                      <w:r>
-                        <w:rPr>
-                          <w:rFonts w:ascii="Aller Light" w:hAnsi="Aller Light" w:cs="Open Sans"/>
-                          <w:color w:val="292E32"/>
-                          <w:sz w:val="18"/>
-                          <w:szCs w:val="18"/>
-                        </w:rPr>
-                        <w:t>C/C++</w:t>
                       </w:r>
                     </w:p>
                   </w:txbxContent>
@@ -4934,142 +6408,7 @@
         <mc:AlternateContent>
           <mc:Choice Requires="wps">
             <w:drawing>
-              <wp:anchor distT="0" distB="0" distL="114300" distR="114300" simplePos="0" relativeHeight="251661312" behindDoc="0" locked="0" layoutInCell="1" allowOverlap="1" wp14:anchorId="1889B0B8" wp14:editId="51CC7BC0">
-                <wp:simplePos x="0" y="0"/>
-                <wp:positionH relativeFrom="column">
-                  <wp:posOffset>450850</wp:posOffset>
-                </wp:positionH>
-                <wp:positionV relativeFrom="paragraph">
-                  <wp:posOffset>7258050</wp:posOffset>
-                </wp:positionV>
-                <wp:extent cx="1812925" cy="221615"/>
-                <wp:effectExtent l="0" t="0" r="0" b="5080"/>
-                <wp:wrapNone/>
-                <wp:docPr id="232" name="Metin Kutusu 314"/>
-                <wp:cNvGraphicFramePr/>
-                <a:graphic xmlns:a="http://schemas.openxmlformats.org/drawingml/2006/main">
-                  <a:graphicData uri="http://schemas.microsoft.com/office/word/2010/wordprocessingShape">
-                    <wps:wsp>
-                      <wps:cNvSpPr txBox="1"/>
-                      <wps:spPr>
-                        <a:xfrm>
-                          <a:off x="0" y="0"/>
-                          <a:ext cx="1812925" cy="221615"/>
-                        </a:xfrm>
-                        <a:prstGeom prst="rect">
-                          <a:avLst/>
-                        </a:prstGeom>
-                        <a:noFill/>
-                        <a:ln w="6350">
-                          <a:noFill/>
-                        </a:ln>
-                        <a:effectLst/>
-                      </wps:spPr>
-                      <wps:style>
-                        <a:lnRef idx="0">
-                          <a:schemeClr val="accent1"/>
-                        </a:lnRef>
-                        <a:fillRef idx="0">
-                          <a:schemeClr val="accent1"/>
-                        </a:fillRef>
-                        <a:effectRef idx="0">
-                          <a:schemeClr val="accent1"/>
-                        </a:effectRef>
-                        <a:fontRef idx="minor">
-                          <a:schemeClr val="dk1"/>
-                        </a:fontRef>
-                      </wps:style>
-                      <wps:txbx>
-                        <w:txbxContent>
-                          <w:p>
-                            <w:pPr>
-                              <w:spacing w:after="0" w:line="240" w:lineRule="auto"/>
-                              <w:contextualSpacing/>
-                              <w:rPr>
-                                <w:rFonts w:ascii="Aller" w:hAnsi="Aller"/>
-                                <w:b/>
-                                <w:color w:val="292E32"/>
-                                <w:spacing w:val="50"/>
-                                <w:kern w:val="24"/>
-                                <w:sz w:val="28"/>
-                                <w:szCs w:val="28"/>
-                              </w:rPr>
-                            </w:pPr>
-                            <w:r>
-                              <w:rPr>
-                                <w:rFonts w:ascii="Aller" w:hAnsi="Aller"/>
-                                <w:b/>
-                                <w:color w:val="292E32"/>
-                                <w:spacing w:val="50"/>
-                                <w:kern w:val="24"/>
-                                <w:sz w:val="28"/>
-                                <w:szCs w:val="28"/>
-                              </w:rPr>
-                              <w:t>SKILLS</w:t>
-                            </w:r>
-                          </w:p>
-                        </w:txbxContent>
-                      </wps:txbx>
-                      <wps:bodyPr rot="0" spcFirstLastPara="0" vertOverflow="overflow" horzOverflow="overflow" vert="horz" wrap="square" lIns="0" tIns="0" rIns="0" bIns="0" numCol="1" spcCol="0" rtlCol="0" fromWordArt="0" anchor="t" anchorCtr="0" forceAA="0" compatLnSpc="1">
-                        <a:prstTxWarp prst="textNoShape">
-                          <a:avLst/>
-                        </a:prstTxWarp>
-                        <a:spAutoFit/>
-                      </wps:bodyPr>
-                    </wps:wsp>
-                  </a:graphicData>
-                </a:graphic>
-              </wp:anchor>
-            </w:drawing>
-          </mc:Choice>
-          <mc:Fallback>
-            <w:pict>
-              <v:shape w14:anchorId="1889B0B8" id="_x0000_s1037" type="#_x0000_t202" style="position:absolute;margin-left:35.5pt;margin-top:571.5pt;width:142.75pt;height:17.45pt;z-index:251661312;visibility:visible;mso-wrap-style:square;mso-wrap-distance-left:9pt;mso-wrap-distance-top:0;mso-wrap-distance-right:9pt;mso-wrap-distance-bottom:0;mso-position-horizontal:absolute;mso-position-horizontal-relative:text;mso-position-vertical:absolute;mso-position-vertical-relative:text;v-text-anchor:top" o:gfxdata="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" filled="f" stroked="f" strokeweight=".5pt">
-                <v:textbox style="mso-fit-shape-to-text:t" inset="0,0,0,0">
-                  <w:txbxContent>
-                    <w:p>
-                      <w:pPr>
-                        <w:spacing w:after="0" w:line="240" w:lineRule="auto"/>
-                        <w:contextualSpacing/>
-                        <w:rPr>
-                          <w:rFonts w:ascii="Aller" w:hAnsi="Aller"/>
-                          <w:b/>
-                          <w:color w:val="292E32"/>
-                          <w:spacing w:val="50"/>
-                          <w:kern w:val="24"/>
-                          <w:sz w:val="28"/>
-                          <w:szCs w:val="28"/>
-                        </w:rPr>
-                      </w:pPr>
-                      <w:r>
-                        <w:rPr>
-                          <w:rFonts w:ascii="Aller" w:hAnsi="Aller"/>
-                          <w:b/>
-                          <w:color w:val="292E32"/>
-                          <w:spacing w:val="50"/>
-                          <w:kern w:val="24"/>
-                          <w:sz w:val="28"/>
-                          <w:szCs w:val="28"/>
-                        </w:rPr>
-                        <w:t>SKILLS</w:t>
-                      </w:r>
-                    </w:p>
-                  </w:txbxContent>
-                </v:textbox>
-              </v:shape>
-            </w:pict>
-          </mc:Fallback>
-        </mc:AlternateContent>
-      </w:r>
-      <w:r>
-        <w:rPr>
-          <w:noProof/>
-          <w:lang w:val="en-US"/>
-        </w:rPr>
-        <mc:AlternateContent>
-          <mc:Choice Requires="wps">
-            <w:drawing>
-              <wp:anchor distT="0" distB="0" distL="114300" distR="114300" simplePos="0" relativeHeight="251644928" behindDoc="0" locked="0" layoutInCell="1" allowOverlap="1" wp14:anchorId="4555BB4C" wp14:editId="1A9AA8F4">
+              <wp:anchor distT="0" distB="0" distL="114300" distR="114300" simplePos="0" relativeHeight="251645440" behindDoc="0" locked="0" layoutInCell="1" allowOverlap="1" wp14:anchorId="4555BB4C" wp14:editId="31D33CB5">
                 <wp:simplePos x="0" y="0"/>
                 <wp:positionH relativeFrom="column">
                   <wp:posOffset>688340</wp:posOffset>
@@ -5101,7 +6440,7 @@
                         <a:effectLst/>
                         <a:extLst>
                           <a:ext uri="{C572A759-6A51-4108-AA02-DFA0A04FC94B}">
-                            <ma14:wrappingTextBoxFlag xmlns="" xmlns:mo="http://schemas.microsoft.com/office/mac/office/2008/main" xmlns:mv="urn:schemas-microsoft-com:mac:vml" xmlns:o="urn:schemas-microsoft-com:office:office" xmlns:v="urn:schemas-microsoft-com:vml" xmlns:w10="urn:schemas-microsoft-com:office:word" xmlns:w="http://schemas.openxmlformats.org/wordprocessingml/2006/main" xmlns:ma14="http://schemas.microsoft.com/office/mac/drawingml/2011/main"/>
+                            <ma14:wrappingTextBoxFlag xmlns:ma14="http://schemas.microsoft.com/office/mac/drawingml/2011/main" xmlns:w="http://schemas.openxmlformats.org/wordprocessingml/2006/main" xmlns:w10="urn:schemas-microsoft-com:office:word" xmlns:v="urn:schemas-microsoft-com:vml" xmlns:o="urn:schemas-microsoft-com:office:office" xmlns:mv="urn:schemas-microsoft-com:mac:vml" xmlns:mo="http://schemas.microsoft.com/office/mac/office/2008/main" xmlns=""/>
                           </a:ext>
                         </a:extLst>
                       </wps:spPr>
@@ -5165,7 +6504,7 @@
           </mc:Choice>
           <mc:Fallback>
             <w:pict>
-              <v:shape w14:anchorId="4555BB4C" id="Text Box 6" o:spid="_x0000_s1038" type="#_x0000_t202" style="position:absolute;margin-left:54.2pt;margin-top:328.3pt;width:138.8pt;height:18.1pt;z-index:251644928;visibility:visible;mso-wrap-style:square;mso-wrap-distance-left:9pt;mso-wrap-distance-top:0;mso-wrap-distance-right:9pt;mso-wrap-distance-bottom:0;mso-position-horizontal:absolute;mso-position-horizontal-relative:text;mso-position-vertical:absolute;mso-position-vertical-relative:text;v-text-anchor:top" o:gfxdata="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" filled="f" stroked="f">
+              <v:shape w14:anchorId="4555BB4C" id="Text Box 6" o:spid="_x0000_s1042" type="#_x0000_t202" style="position:absolute;margin-left:54.2pt;margin-top:328.3pt;width:138.8pt;height:18.1pt;z-index:251645440;visibility:visible;mso-wrap-style:square;mso-wrap-distance-left:9pt;mso-wrap-distance-top:0;mso-wrap-distance-right:9pt;mso-wrap-distance-bottom:0;mso-position-horizontal:absolute;mso-position-horizontal-relative:text;mso-position-vertical:absolute;mso-position-vertical-relative:text;v-text-anchor:top" o:gfxdata="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" filled="f" stroked="f">
                 <v:textbox style="mso-fit-shape-to-text:t">
                   <w:txbxContent>
                     <w:p>
@@ -5211,7 +6550,7 @@
         <mc:AlternateContent>
           <mc:Choice Requires="wps">
             <w:drawing>
-              <wp:anchor distT="0" distB="0" distL="114300" distR="114300" simplePos="0" relativeHeight="251671040" behindDoc="0" locked="0" layoutInCell="1" allowOverlap="1" wp14:anchorId="2F5D4BA0" wp14:editId="5A477FEE">
+              <wp:anchor distT="0" distB="0" distL="114300" distR="114300" simplePos="0" relativeHeight="251658752" behindDoc="0" locked="0" layoutInCell="1" allowOverlap="1" wp14:anchorId="2F5D4BA0" wp14:editId="0FCCB077">
                 <wp:simplePos x="0" y="0"/>
                 <wp:positionH relativeFrom="column">
                   <wp:posOffset>3136570</wp:posOffset>
@@ -5300,7 +6639,7 @@
           </mc:Choice>
           <mc:Fallback>
             <w:pict>
-              <v:shape w14:anchorId="2F5D4BA0" id="Text Box 15" o:spid="_x0000_s1039" type="#_x0000_t202" style="position:absolute;margin-left:246.95pt;margin-top:78.4pt;width:286.45pt;height:44.1pt;z-index:251671040;visibility:visible;mso-wrap-style:none;mso-wrap-distance-left:9pt;mso-wrap-distance-top:0;mso-wrap-distance-right:9pt;mso-wrap-distance-bottom:0;mso-position-horizontal:absolute;mso-position-horizontal-relative:text;mso-position-vertical:absolute;mso-position-vertical-relative:text;v-text-anchor:top" o:gfxdata="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" filled="f" stroked="f" strokeweight=".5pt">
+              <v:shape w14:anchorId="2F5D4BA0" id="Text Box 15" o:spid="_x0000_s1043" type="#_x0000_t202" style="position:absolute;margin-left:246.95pt;margin-top:78.4pt;width:286.45pt;height:44.1pt;z-index:251658752;visibility:visible;mso-wrap-style:none;mso-wrap-distance-left:9pt;mso-wrap-distance-top:0;mso-wrap-distance-right:9pt;mso-wrap-distance-bottom:0;mso-position-horizontal:absolute;mso-position-horizontal-relative:text;mso-position-vertical:absolute;mso-position-vertical-relative:text;v-text-anchor:top" o:gfxdata="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" filled="f" stroked="f" strokeweight=".5pt">
                 <v:textbox style="mso-fit-shape-to-text:t" inset="0,0,0,0">
                   <w:txbxContent>
                     <w:p>
@@ -5344,7 +6683,7 @@
         <mc:AlternateContent>
           <mc:Choice Requires="wps">
             <w:drawing>
-              <wp:anchor distT="0" distB="0" distL="114300" distR="114300" simplePos="0" relativeHeight="251677184" behindDoc="0" locked="0" layoutInCell="1" allowOverlap="1" wp14:anchorId="3E41F3BF" wp14:editId="0403B611">
+              <wp:anchor distT="0" distB="0" distL="114300" distR="114300" simplePos="0" relativeHeight="251672064" behindDoc="0" locked="0" layoutInCell="1" allowOverlap="1" wp14:anchorId="3E41F3BF" wp14:editId="3A9A8E5C">
                 <wp:simplePos x="0" y="0"/>
                 <wp:positionH relativeFrom="column">
                   <wp:posOffset>431597</wp:posOffset>
@@ -5370,7 +6709,7 @@
                           <a:avLst/>
                         </a:prstGeom>
                         <a:blipFill>
-                          <a:blip r:embed="rId13" cstate="print">
+                          <a:blip r:embed="rId16" cstate="print">
                             <a:extLst>
                               <a:ext uri="{28A0092B-C50C-407E-A947-70E740481C1C}">
                                 <a14:useLocalDpi xmlns:a14="http://schemas.microsoft.com/office/drawing/2010/main" val="0"/>
@@ -5423,8 +6762,8 @@
           </mc:Choice>
           <mc:Fallback>
             <w:pict>
-              <v:oval w14:anchorId="70026B63" id="Oval 29" o:spid="_x0000_s1026" style="position:absolute;margin-left:34pt;margin-top:49.55pt;width:108pt;height:114.35pt;z-index:251677184;visibility:visible;mso-wrap-style:square;mso-height-percent:0;mso-wrap-distance-left:9pt;mso-wrap-distance-top:0;mso-wrap-distance-right:9pt;mso-wrap-distance-bottom:0;mso-position-horizontal:absolute;mso-position-horizontal-relative:text;mso-position-vertical:absolute;mso-position-vertical-relative:text;mso-height-percent:0;mso-height-relative:margin;v-text-anchor:middle" o:gfxdata="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" strokecolor="#0d0d0d [3069]">
-                <v:fill r:id="rId14" o:title="" recolor="t" rotate="t" type="frame"/>
+              <v:oval w14:anchorId="0E48954E" id="Oval 29" o:spid="_x0000_s1026" style="position:absolute;margin-left:34pt;margin-top:49.55pt;width:108pt;height:114.35pt;z-index:251672064;visibility:visible;mso-wrap-style:square;mso-height-percent:0;mso-wrap-distance-left:9pt;mso-wrap-distance-top:0;mso-wrap-distance-right:9pt;mso-wrap-distance-bottom:0;mso-position-horizontal:absolute;mso-position-horizontal-relative:text;mso-position-vertical:absolute;mso-position-vertical-relative:text;mso-height-percent:0;mso-height-relative:margin;v-text-anchor:middle" o:gfxdata="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" strokecolor="#0d0d0d [3069]">
+                <v:fill r:id="rId17" o:title="" recolor="t" rotate="t" type="frame"/>
               </v:oval>
             </w:pict>
           </mc:Fallback>
@@ -5438,766 +6777,7 @@
         <mc:AlternateContent>
           <mc:Choice Requires="wps">
             <w:drawing>
-              <wp:anchor distT="0" distB="0" distL="114300" distR="114300" simplePos="0" relativeHeight="251608576" behindDoc="0" locked="0" layoutInCell="1" allowOverlap="1" wp14:anchorId="0330B85D" wp14:editId="1D6C4D2B">
-                <wp:simplePos x="0" y="0"/>
-                <wp:positionH relativeFrom="column">
-                  <wp:posOffset>451262</wp:posOffset>
-                </wp:positionH>
-                <wp:positionV relativeFrom="paragraph">
-                  <wp:posOffset>5605153</wp:posOffset>
-                </wp:positionV>
-                <wp:extent cx="1810385" cy="1210310"/>
-                <wp:effectExtent l="0" t="0" r="0" b="8890"/>
-                <wp:wrapNone/>
-                <wp:docPr id="40" name="Metin Kutusu 314"/>
-                <wp:cNvGraphicFramePr/>
-                <a:graphic xmlns:a="http://schemas.openxmlformats.org/drawingml/2006/main">
-                  <a:graphicData uri="http://schemas.microsoft.com/office/word/2010/wordprocessingShape">
-                    <wps:wsp>
-                      <wps:cNvSpPr txBox="1"/>
-                      <wps:spPr>
-                        <a:xfrm>
-                          <a:off x="0" y="0"/>
-                          <a:ext cx="1810385" cy="1210310"/>
-                        </a:xfrm>
-                        <a:prstGeom prst="rect">
-                          <a:avLst/>
-                        </a:prstGeom>
-                        <a:noFill/>
-                        <a:ln w="6350">
-                          <a:noFill/>
-                        </a:ln>
-                        <a:effectLst/>
-                      </wps:spPr>
-                      <wps:style>
-                        <a:lnRef idx="0">
-                          <a:schemeClr val="accent1"/>
-                        </a:lnRef>
-                        <a:fillRef idx="0">
-                          <a:schemeClr val="accent1"/>
-                        </a:fillRef>
-                        <a:effectRef idx="0">
-                          <a:schemeClr val="accent1"/>
-                        </a:effectRef>
-                        <a:fontRef idx="minor">
-                          <a:schemeClr val="dk1"/>
-                        </a:fontRef>
-                      </wps:style>
-                      <wps:txbx>
-                        <w:txbxContent>
-                          <w:p>
-                            <w:pPr>
-                              <w:suppressAutoHyphens/>
-                              <w:autoSpaceDE w:val="0"/>
-                              <w:autoSpaceDN w:val="0"/>
-                              <w:adjustRightInd w:val="0"/>
-                              <w:spacing w:after="0" w:line="298" w:lineRule="auto"/>
-                              <w:contextualSpacing/>
-                              <w:textAlignment w:val="center"/>
-                              <w:rPr>
-                                <w:rFonts w:ascii="Aller Light" w:hAnsi="Aller Light"/>
-                                <w:color w:val="292E32"/>
-                                <w:sz w:val="18"/>
-                                <w:szCs w:val="18"/>
-                                <w:lang w:val="en-US"/>
-                              </w:rPr>
-                            </w:pPr>
-                            <w:r>
-                              <w:rPr>
-                                <w:rFonts w:ascii="Aller Light" w:hAnsi="Aller Light"/>
-                                <w:color w:val="292E32"/>
-                                <w:sz w:val="18"/>
-                                <w:szCs w:val="18"/>
-                                <w:lang w:val="en-US"/>
-                              </w:rPr>
-                              <w:t>BSCS</w:t>
-                            </w:r>
-                            <w:r>
-                              <w:rPr>
-                                <w:rFonts w:ascii="Aller Light" w:hAnsi="Aller Light"/>
-                                <w:color w:val="292E32"/>
-                                <w:sz w:val="18"/>
-                                <w:szCs w:val="18"/>
-                                <w:lang w:val="en-US"/>
-                              </w:rPr>
-                              <w:t xml:space="preserve"> </w:t>
-                            </w:r>
-                            <w:r>
-                              <w:rPr>
-                                <w:rFonts w:ascii="Aller Light" w:hAnsi="Aller Light"/>
-                                <w:color w:val="292E32"/>
-                                <w:sz w:val="18"/>
-                                <w:szCs w:val="18"/>
-                                <w:lang w:val="en-US"/>
-                              </w:rPr>
-                              <w:t>From</w:t>
-                            </w:r>
-                            <w:r>
-                              <w:rPr>
-                                <w:rFonts w:ascii="Aller Light" w:hAnsi="Aller Light"/>
-                                <w:color w:val="292E32"/>
-                                <w:sz w:val="18"/>
-                                <w:szCs w:val="18"/>
-                                <w:lang w:val="en-US"/>
-                              </w:rPr>
-                              <w:t xml:space="preserve"> </w:t>
-                            </w:r>
-                          </w:p>
-                          <w:p>
-                            <w:pPr>
-                              <w:suppressAutoHyphens/>
-                              <w:autoSpaceDE w:val="0"/>
-                              <w:autoSpaceDN w:val="0"/>
-                              <w:adjustRightInd w:val="0"/>
-                              <w:spacing w:after="0" w:line="298" w:lineRule="auto"/>
-                              <w:contextualSpacing/>
-                              <w:textAlignment w:val="center"/>
-                              <w:rPr>
-                                <w:rFonts w:ascii="Aller Light" w:hAnsi="Aller Light" w:cs="Open Sans"/>
-                                <w:color w:val="292E32"/>
-                                <w:sz w:val="18"/>
-                                <w:szCs w:val="18"/>
-                                <w:lang w:val="en-US"/>
-                              </w:rPr>
-                            </w:pPr>
-                            <w:r>
-                              <w:rPr>
-                                <w:rFonts w:ascii="Aller Light" w:hAnsi="Aller Light"/>
-                                <w:color w:val="292E32"/>
-                                <w:sz w:val="18"/>
-                                <w:szCs w:val="18"/>
-                                <w:lang w:val="en-US"/>
-                              </w:rPr>
-                              <w:t>PMAS ARID Agriculture University Rawalpindi</w:t>
-                            </w:r>
-                            <w:r>
-                              <w:rPr>
-                                <w:rFonts w:ascii="Aller Light" w:hAnsi="Aller Light" w:cs="Open Sans"/>
-                                <w:color w:val="292E32"/>
-                                <w:sz w:val="18"/>
-                                <w:szCs w:val="18"/>
-                                <w:lang w:val="en-US"/>
-                              </w:rPr>
-                              <w:t xml:space="preserve"> </w:t>
-                            </w:r>
-                          </w:p>
-                          <w:p>
-                            <w:pPr>
-                              <w:suppressAutoHyphens/>
-                              <w:autoSpaceDE w:val="0"/>
-                              <w:autoSpaceDN w:val="0"/>
-                              <w:adjustRightInd w:val="0"/>
-                              <w:spacing w:after="0" w:line="298" w:lineRule="auto"/>
-                              <w:contextualSpacing/>
-                              <w:textAlignment w:val="center"/>
-                              <w:rPr>
-                                <w:rFonts w:ascii="Aller Light" w:hAnsi="Aller Light" w:cs="Open Sans"/>
-                                <w:color w:val="292E32"/>
-                                <w:sz w:val="18"/>
-                                <w:szCs w:val="16"/>
-                                <w:lang w:val="en-US"/>
-                              </w:rPr>
-                            </w:pPr>
-                            <w:r>
-                              <w:rPr>
-                                <w:rFonts w:ascii="Aller Light" w:hAnsi="Aller Light" w:cs="Open Sans"/>
-                                <w:color w:val="292E32"/>
-                                <w:sz w:val="18"/>
-                                <w:szCs w:val="16"/>
-                                <w:lang w:val="en-US"/>
-                              </w:rPr>
-                              <w:t>2016-202</w:t>
-                            </w:r>
-                            <w:r>
-                              <w:rPr>
-                                <w:rFonts w:ascii="Aller Light" w:hAnsi="Aller Light" w:cs="Open Sans"/>
-                                <w:color w:val="292E32"/>
-                                <w:sz w:val="18"/>
-                                <w:szCs w:val="16"/>
-                                <w:lang w:val="en-US"/>
-                              </w:rPr>
-                              <w:t xml:space="preserve">0 </w:t>
-                            </w:r>
-                          </w:p>
-                          <w:p>
-                            <w:pPr>
-                              <w:suppressAutoHyphens/>
-                              <w:autoSpaceDE w:val="0"/>
-                              <w:autoSpaceDN w:val="0"/>
-                              <w:adjustRightInd w:val="0"/>
-                              <w:spacing w:after="0" w:line="298" w:lineRule="auto"/>
-                              <w:contextualSpacing/>
-                              <w:textAlignment w:val="center"/>
-                              <w:rPr>
-                                <w:rFonts w:ascii="Aller Light" w:hAnsi="Aller Light" w:cs="Open Sans"/>
-                                <w:color w:val="292E32"/>
-                                <w:sz w:val="18"/>
-                                <w:szCs w:val="16"/>
-                                <w:lang w:val="en-US"/>
-                              </w:rPr>
-                            </w:pPr>
-                          </w:p>
-                          <w:p>
-                            <w:pPr>
-                              <w:suppressAutoHyphens/>
-                              <w:autoSpaceDE w:val="0"/>
-                              <w:autoSpaceDN w:val="0"/>
-                              <w:adjustRightInd w:val="0"/>
-                              <w:spacing w:after="0" w:line="298" w:lineRule="auto"/>
-                              <w:contextualSpacing/>
-                              <w:textAlignment w:val="center"/>
-                              <w:rPr>
-                                <w:rFonts w:ascii="Aller Light" w:hAnsi="Aller Light"/>
-                                <w:color w:val="292E32"/>
-                                <w:sz w:val="18"/>
-                                <w:szCs w:val="18"/>
-                                <w:lang w:val="en-US"/>
-                              </w:rPr>
-                            </w:pPr>
-                            <w:r>
-                              <w:rPr>
-                                <w:rFonts w:ascii="Aller Light" w:hAnsi="Aller Light"/>
-                                <w:color w:val="292E32"/>
-                                <w:sz w:val="18"/>
-                                <w:szCs w:val="18"/>
-                                <w:lang w:val="en-US"/>
-                              </w:rPr>
-                              <w:t>ICS (Computer Science) From</w:t>
-                            </w:r>
-                          </w:p>
-                          <w:p>
-                            <w:pPr>
-                              <w:suppressAutoHyphens/>
-                              <w:autoSpaceDE w:val="0"/>
-                              <w:autoSpaceDN w:val="0"/>
-                              <w:adjustRightInd w:val="0"/>
-                              <w:spacing w:after="0" w:line="298" w:lineRule="auto"/>
-                              <w:contextualSpacing/>
-                              <w:textAlignment w:val="center"/>
-                              <w:rPr>
-                                <w:rFonts w:ascii="Aller Light" w:hAnsi="Aller Light" w:cs="Open Sans"/>
-                                <w:color w:val="292E32"/>
-                                <w:sz w:val="18"/>
-                                <w:szCs w:val="18"/>
-                                <w:lang w:val="en-US"/>
-                              </w:rPr>
-                            </w:pPr>
-                            <w:r>
-                              <w:rPr>
-                                <w:rFonts w:ascii="Aller Light" w:hAnsi="Aller Light"/>
-                                <w:color w:val="292E32"/>
-                                <w:sz w:val="18"/>
-                                <w:szCs w:val="18"/>
-                                <w:lang w:val="en-US"/>
-                              </w:rPr>
-                              <w:t>Army Public School &amp; College Rawalpindi</w:t>
-                            </w:r>
-                          </w:p>
-                          <w:p>
-                            <w:pPr>
-                              <w:suppressAutoHyphens/>
-                              <w:autoSpaceDE w:val="0"/>
-                              <w:autoSpaceDN w:val="0"/>
-                              <w:adjustRightInd w:val="0"/>
-                              <w:spacing w:after="0" w:line="298" w:lineRule="auto"/>
-                              <w:contextualSpacing/>
-                              <w:textAlignment w:val="center"/>
-                              <w:rPr>
-                                <w:rFonts w:ascii="Aller Light" w:hAnsi="Aller Light" w:cs="Open Sans"/>
-                                <w:color w:val="292E32"/>
-                                <w:sz w:val="18"/>
-                                <w:szCs w:val="16"/>
-                                <w:lang w:val="en-US"/>
-                              </w:rPr>
-                            </w:pPr>
-                            <w:r>
-                              <w:rPr>
-                                <w:rFonts w:ascii="Aller Light" w:hAnsi="Aller Light" w:cs="Open Sans"/>
-                                <w:color w:val="292E32"/>
-                                <w:sz w:val="18"/>
-                                <w:szCs w:val="16"/>
-                                <w:lang w:val="en-US"/>
-                              </w:rPr>
-                              <w:t>2014-2016</w:t>
-                            </w:r>
-                          </w:p>
-                        </w:txbxContent>
-                      </wps:txbx>
-                      <wps:bodyPr rot="0" spcFirstLastPara="0" vertOverflow="overflow" horzOverflow="overflow" vert="horz" wrap="square" lIns="0" tIns="0" rIns="0" bIns="0" numCol="1" spcCol="0" rtlCol="0" fromWordArt="0" anchor="t" anchorCtr="0" forceAA="0" compatLnSpc="1">
-                        <a:prstTxWarp prst="textNoShape">
-                          <a:avLst/>
-                        </a:prstTxWarp>
-                        <a:spAutoFit/>
-                      </wps:bodyPr>
-                    </wps:wsp>
-                  </a:graphicData>
-                </a:graphic>
-              </wp:anchor>
-            </w:drawing>
-          </mc:Choice>
-          <mc:Fallback>
-            <w:pict>
-              <v:shape w14:anchorId="0330B85D" id="_x0000_s1040" type="#_x0000_t202" style="position:absolute;margin-left:35.55pt;margin-top:441.35pt;width:142.55pt;height:95.3pt;z-index:251608576;visibility:visible;mso-wrap-style:square;mso-wrap-distance-left:9pt;mso-wrap-distance-top:0;mso-wrap-distance-right:9pt;mso-wrap-distance-bottom:0;mso-position-horizontal:absolute;mso-position-horizontal-relative:text;mso-position-vertical:absolute;mso-position-vertical-relative:text;v-text-anchor:top" o:gfxdata="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" filled="f" stroked="f" strokeweight=".5pt">
-                <v:textbox style="mso-fit-shape-to-text:t" inset="0,0,0,0">
-                  <w:txbxContent>
-                    <w:p>
-                      <w:pPr>
-                        <w:suppressAutoHyphens/>
-                        <w:autoSpaceDE w:val="0"/>
-                        <w:autoSpaceDN w:val="0"/>
-                        <w:adjustRightInd w:val="0"/>
-                        <w:spacing w:after="0" w:line="298" w:lineRule="auto"/>
-                        <w:contextualSpacing/>
-                        <w:textAlignment w:val="center"/>
-                        <w:rPr>
-                          <w:rFonts w:ascii="Aller Light" w:hAnsi="Aller Light"/>
-                          <w:color w:val="292E32"/>
-                          <w:sz w:val="18"/>
-                          <w:szCs w:val="18"/>
-                          <w:lang w:val="en-US"/>
-                        </w:rPr>
-                      </w:pPr>
-                      <w:r>
-                        <w:rPr>
-                          <w:rFonts w:ascii="Aller Light" w:hAnsi="Aller Light"/>
-                          <w:color w:val="292E32"/>
-                          <w:sz w:val="18"/>
-                          <w:szCs w:val="18"/>
-                          <w:lang w:val="en-US"/>
-                        </w:rPr>
-                        <w:t>BSCS</w:t>
-                      </w:r>
-                      <w:r>
-                        <w:rPr>
-                          <w:rFonts w:ascii="Aller Light" w:hAnsi="Aller Light"/>
-                          <w:color w:val="292E32"/>
-                          <w:sz w:val="18"/>
-                          <w:szCs w:val="18"/>
-                          <w:lang w:val="en-US"/>
-                        </w:rPr>
-                        <w:t xml:space="preserve"> </w:t>
-                      </w:r>
-                      <w:r>
-                        <w:rPr>
-                          <w:rFonts w:ascii="Aller Light" w:hAnsi="Aller Light"/>
-                          <w:color w:val="292E32"/>
-                          <w:sz w:val="18"/>
-                          <w:szCs w:val="18"/>
-                          <w:lang w:val="en-US"/>
-                        </w:rPr>
-                        <w:t>From</w:t>
-                      </w:r>
-                      <w:r>
-                        <w:rPr>
-                          <w:rFonts w:ascii="Aller Light" w:hAnsi="Aller Light"/>
-                          <w:color w:val="292E32"/>
-                          <w:sz w:val="18"/>
-                          <w:szCs w:val="18"/>
-                          <w:lang w:val="en-US"/>
-                        </w:rPr>
-                        <w:t xml:space="preserve"> </w:t>
-                      </w:r>
-                    </w:p>
-                    <w:p>
-                      <w:pPr>
-                        <w:suppressAutoHyphens/>
-                        <w:autoSpaceDE w:val="0"/>
-                        <w:autoSpaceDN w:val="0"/>
-                        <w:adjustRightInd w:val="0"/>
-                        <w:spacing w:after="0" w:line="298" w:lineRule="auto"/>
-                        <w:contextualSpacing/>
-                        <w:textAlignment w:val="center"/>
-                        <w:rPr>
-                          <w:rFonts w:ascii="Aller Light" w:hAnsi="Aller Light" w:cs="Open Sans"/>
-                          <w:color w:val="292E32"/>
-                          <w:sz w:val="18"/>
-                          <w:szCs w:val="18"/>
-                          <w:lang w:val="en-US"/>
-                        </w:rPr>
-                      </w:pPr>
-                      <w:r>
-                        <w:rPr>
-                          <w:rFonts w:ascii="Aller Light" w:hAnsi="Aller Light"/>
-                          <w:color w:val="292E32"/>
-                          <w:sz w:val="18"/>
-                          <w:szCs w:val="18"/>
-                          <w:lang w:val="en-US"/>
-                        </w:rPr>
-                        <w:t>PMAS ARID Agriculture University Rawalpindi</w:t>
-                      </w:r>
-                      <w:r>
-                        <w:rPr>
-                          <w:rFonts w:ascii="Aller Light" w:hAnsi="Aller Light" w:cs="Open Sans"/>
-                          <w:color w:val="292E32"/>
-                          <w:sz w:val="18"/>
-                          <w:szCs w:val="18"/>
-                          <w:lang w:val="en-US"/>
-                        </w:rPr>
-                        <w:t xml:space="preserve"> </w:t>
-                      </w:r>
-                    </w:p>
-                    <w:p>
-                      <w:pPr>
-                        <w:suppressAutoHyphens/>
-                        <w:autoSpaceDE w:val="0"/>
-                        <w:autoSpaceDN w:val="0"/>
-                        <w:adjustRightInd w:val="0"/>
-                        <w:spacing w:after="0" w:line="298" w:lineRule="auto"/>
-                        <w:contextualSpacing/>
-                        <w:textAlignment w:val="center"/>
-                        <w:rPr>
-                          <w:rFonts w:ascii="Aller Light" w:hAnsi="Aller Light" w:cs="Open Sans"/>
-                          <w:color w:val="292E32"/>
-                          <w:sz w:val="18"/>
-                          <w:szCs w:val="16"/>
-                          <w:lang w:val="en-US"/>
-                        </w:rPr>
-                      </w:pPr>
-                      <w:r>
-                        <w:rPr>
-                          <w:rFonts w:ascii="Aller Light" w:hAnsi="Aller Light" w:cs="Open Sans"/>
-                          <w:color w:val="292E32"/>
-                          <w:sz w:val="18"/>
-                          <w:szCs w:val="16"/>
-                          <w:lang w:val="en-US"/>
-                        </w:rPr>
-                        <w:t>2016-202</w:t>
-                      </w:r>
-                      <w:r>
-                        <w:rPr>
-                          <w:rFonts w:ascii="Aller Light" w:hAnsi="Aller Light" w:cs="Open Sans"/>
-                          <w:color w:val="292E32"/>
-                          <w:sz w:val="18"/>
-                          <w:szCs w:val="16"/>
-                          <w:lang w:val="en-US"/>
-                        </w:rPr>
-                        <w:t xml:space="preserve">0 </w:t>
-                      </w:r>
-                    </w:p>
-                    <w:p>
-                      <w:pPr>
-                        <w:suppressAutoHyphens/>
-                        <w:autoSpaceDE w:val="0"/>
-                        <w:autoSpaceDN w:val="0"/>
-                        <w:adjustRightInd w:val="0"/>
-                        <w:spacing w:after="0" w:line="298" w:lineRule="auto"/>
-                        <w:contextualSpacing/>
-                        <w:textAlignment w:val="center"/>
-                        <w:rPr>
-                          <w:rFonts w:ascii="Aller Light" w:hAnsi="Aller Light" w:cs="Open Sans"/>
-                          <w:color w:val="292E32"/>
-                          <w:sz w:val="18"/>
-                          <w:szCs w:val="16"/>
-                          <w:lang w:val="en-US"/>
-                        </w:rPr>
-                      </w:pPr>
-                    </w:p>
-                    <w:p>
-                      <w:pPr>
-                        <w:suppressAutoHyphens/>
-                        <w:autoSpaceDE w:val="0"/>
-                        <w:autoSpaceDN w:val="0"/>
-                        <w:adjustRightInd w:val="0"/>
-                        <w:spacing w:after="0" w:line="298" w:lineRule="auto"/>
-                        <w:contextualSpacing/>
-                        <w:textAlignment w:val="center"/>
-                        <w:rPr>
-                          <w:rFonts w:ascii="Aller Light" w:hAnsi="Aller Light"/>
-                          <w:color w:val="292E32"/>
-                          <w:sz w:val="18"/>
-                          <w:szCs w:val="18"/>
-                          <w:lang w:val="en-US"/>
-                        </w:rPr>
-                      </w:pPr>
-                      <w:r>
-                        <w:rPr>
-                          <w:rFonts w:ascii="Aller Light" w:hAnsi="Aller Light"/>
-                          <w:color w:val="292E32"/>
-                          <w:sz w:val="18"/>
-                          <w:szCs w:val="18"/>
-                          <w:lang w:val="en-US"/>
-                        </w:rPr>
-                        <w:t>ICS (Computer Science) From</w:t>
-                      </w:r>
-                    </w:p>
-                    <w:p>
-                      <w:pPr>
-                        <w:suppressAutoHyphens/>
-                        <w:autoSpaceDE w:val="0"/>
-                        <w:autoSpaceDN w:val="0"/>
-                        <w:adjustRightInd w:val="0"/>
-                        <w:spacing w:after="0" w:line="298" w:lineRule="auto"/>
-                        <w:contextualSpacing/>
-                        <w:textAlignment w:val="center"/>
-                        <w:rPr>
-                          <w:rFonts w:ascii="Aller Light" w:hAnsi="Aller Light" w:cs="Open Sans"/>
-                          <w:color w:val="292E32"/>
-                          <w:sz w:val="18"/>
-                          <w:szCs w:val="18"/>
-                          <w:lang w:val="en-US"/>
-                        </w:rPr>
-                      </w:pPr>
-                      <w:r>
-                        <w:rPr>
-                          <w:rFonts w:ascii="Aller Light" w:hAnsi="Aller Light"/>
-                          <w:color w:val="292E32"/>
-                          <w:sz w:val="18"/>
-                          <w:szCs w:val="18"/>
-                          <w:lang w:val="en-US"/>
-                        </w:rPr>
-                        <w:t>Army Public School &amp; College Rawalpindi</w:t>
-                      </w:r>
-                    </w:p>
-                    <w:p>
-                      <w:pPr>
-                        <w:suppressAutoHyphens/>
-                        <w:autoSpaceDE w:val="0"/>
-                        <w:autoSpaceDN w:val="0"/>
-                        <w:adjustRightInd w:val="0"/>
-                        <w:spacing w:after="0" w:line="298" w:lineRule="auto"/>
-                        <w:contextualSpacing/>
-                        <w:textAlignment w:val="center"/>
-                        <w:rPr>
-                          <w:rFonts w:ascii="Aller Light" w:hAnsi="Aller Light" w:cs="Open Sans"/>
-                          <w:color w:val="292E32"/>
-                          <w:sz w:val="18"/>
-                          <w:szCs w:val="16"/>
-                          <w:lang w:val="en-US"/>
-                        </w:rPr>
-                      </w:pPr>
-                      <w:r>
-                        <w:rPr>
-                          <w:rFonts w:ascii="Aller Light" w:hAnsi="Aller Light" w:cs="Open Sans"/>
-                          <w:color w:val="292E32"/>
-                          <w:sz w:val="18"/>
-                          <w:szCs w:val="16"/>
-                          <w:lang w:val="en-US"/>
-                        </w:rPr>
-                        <w:t>2014-2016</w:t>
-                      </w:r>
-                    </w:p>
-                  </w:txbxContent>
-                </v:textbox>
-              </v:shape>
-            </w:pict>
-          </mc:Fallback>
-        </mc:AlternateContent>
-      </w:r>
-      <w:r>
-        <w:rPr>
-          <w:noProof/>
-          <w:lang w:val="en-US"/>
-        </w:rPr>
-        <mc:AlternateContent>
-          <mc:Choice Requires="wps">
-            <w:drawing>
-              <wp:anchor distT="0" distB="0" distL="114300" distR="114300" simplePos="0" relativeHeight="251623936" behindDoc="0" locked="0" layoutInCell="1" allowOverlap="1" wp14:anchorId="4BDA8F24" wp14:editId="5ED93DCA">
-                <wp:simplePos x="0" y="0"/>
-                <wp:positionH relativeFrom="column">
-                  <wp:posOffset>676893</wp:posOffset>
-                </wp:positionH>
-                <wp:positionV relativeFrom="paragraph">
-                  <wp:posOffset>3182587</wp:posOffset>
-                </wp:positionV>
-                <wp:extent cx="1762760" cy="229870"/>
-                <wp:effectExtent l="0" t="0" r="0" b="0"/>
-                <wp:wrapNone/>
-                <wp:docPr id="7" name="Text Box 7"/>
-                <wp:cNvGraphicFramePr/>
-                <a:graphic xmlns:a="http://schemas.openxmlformats.org/drawingml/2006/main">
-                  <a:graphicData uri="http://schemas.microsoft.com/office/word/2010/wordprocessingShape">
-                    <wps:wsp>
-                      <wps:cNvSpPr txBox="1"/>
-                      <wps:spPr>
-                        <a:xfrm>
-                          <a:off x="0" y="0"/>
-                          <a:ext cx="1762760" cy="229870"/>
-                        </a:xfrm>
-                        <a:prstGeom prst="rect">
-                          <a:avLst/>
-                        </a:prstGeom>
-                        <a:noFill/>
-                        <a:ln>
-                          <a:noFill/>
-                        </a:ln>
-                        <a:effectLst/>
-                        <a:extLst>
-                          <a:ext uri="{C572A759-6A51-4108-AA02-DFA0A04FC94B}">
-                            <ma14:wrappingTextBoxFlag xmlns="" xmlns:mo="http://schemas.microsoft.com/office/mac/office/2008/main" xmlns:mv="urn:schemas-microsoft-com:mac:vml" xmlns:o="urn:schemas-microsoft-com:office:office" xmlns:v="urn:schemas-microsoft-com:vml" xmlns:w10="urn:schemas-microsoft-com:office:word" xmlns:w="http://schemas.openxmlformats.org/wordprocessingml/2006/main" xmlns:ma14="http://schemas.microsoft.com/office/mac/drawingml/2011/main"/>
-                          </a:ext>
-                        </a:extLst>
-                      </wps:spPr>
-                      <wps:style>
-                        <a:lnRef idx="0">
-                          <a:schemeClr val="accent1"/>
-                        </a:lnRef>
-                        <a:fillRef idx="0">
-                          <a:schemeClr val="accent1"/>
-                        </a:fillRef>
-                        <a:effectRef idx="0">
-                          <a:schemeClr val="accent1"/>
-                        </a:effectRef>
-                        <a:fontRef idx="minor">
-                          <a:schemeClr val="dk1"/>
-                        </a:fontRef>
-                      </wps:style>
-                      <wps:txbx>
-                        <w:txbxContent>
-                          <w:p>
-                            <w:pPr>
-                              <w:suppressAutoHyphens/>
-                              <w:autoSpaceDE w:val="0"/>
-                              <w:autoSpaceDN w:val="0"/>
-                              <w:adjustRightInd w:val="0"/>
-                              <w:spacing w:after="0" w:line="240" w:lineRule="auto"/>
-                              <w:contextualSpacing/>
-                              <w:textAlignment w:val="center"/>
-                              <w:rPr>
-                                <w:rFonts w:ascii="Aller Light" w:hAnsi="Aller Light" w:cs="Open Sans"/>
-                                <w:color w:val="292E32"/>
-                                <w:kern w:val="16"/>
-                                <w:sz w:val="18"/>
-                                <w:szCs w:val="16"/>
-                                <w:lang w:val="en-US"/>
-                              </w:rPr>
-                            </w:pPr>
-                            <w:r>
-                              <w:rPr>
-                                <w:rFonts w:ascii="Aller Light" w:hAnsi="Aller Light" w:cs="Open Sans"/>
-                                <w:color w:val="292E32"/>
-                                <w:kern w:val="16"/>
-                                <w:sz w:val="18"/>
-                                <w:szCs w:val="16"/>
-                                <w:lang w:val="en-US"/>
-                              </w:rPr>
-                              <w:t>0317-1511383</w:t>
-                            </w:r>
-                          </w:p>
-                        </w:txbxContent>
-                      </wps:txbx>
-                      <wps:bodyPr rot="0" spcFirstLastPara="0" vertOverflow="overflow" horzOverflow="overflow" vert="horz" wrap="square" lIns="91440" tIns="45720" rIns="91440" bIns="45720" numCol="1" spcCol="0" rtlCol="0" fromWordArt="0" anchor="t" anchorCtr="0" forceAA="0" compatLnSpc="1">
-                        <a:prstTxWarp prst="textNoShape">
-                          <a:avLst/>
-                        </a:prstTxWarp>
-                        <a:spAutoFit/>
-                      </wps:bodyPr>
-                    </wps:wsp>
-                  </a:graphicData>
-                </a:graphic>
-              </wp:anchor>
-            </w:drawing>
-          </mc:Choice>
-          <mc:Fallback>
-            <w:pict>
-              <v:shape w14:anchorId="4BDA8F24" id="Text Box 7" o:spid="_x0000_s1041" type="#_x0000_t202" style="position:absolute;margin-left:53.3pt;margin-top:250.6pt;width:138.8pt;height:18.1pt;z-index:251623936;visibility:visible;mso-wrap-style:square;mso-wrap-distance-left:9pt;mso-wrap-distance-top:0;mso-wrap-distance-right:9pt;mso-wrap-distance-bottom:0;mso-position-horizontal:absolute;mso-position-horizontal-relative:text;mso-position-vertical:absolute;mso-position-vertical-relative:text;v-text-anchor:top" o:gfxdata="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" filled="f" stroked="f">
-                <v:textbox style="mso-fit-shape-to-text:t">
-                  <w:txbxContent>
-                    <w:p>
-                      <w:pPr>
-                        <w:suppressAutoHyphens/>
-                        <w:autoSpaceDE w:val="0"/>
-                        <w:autoSpaceDN w:val="0"/>
-                        <w:adjustRightInd w:val="0"/>
-                        <w:spacing w:after="0" w:line="240" w:lineRule="auto"/>
-                        <w:contextualSpacing/>
-                        <w:textAlignment w:val="center"/>
-                        <w:rPr>
-                          <w:rFonts w:ascii="Aller Light" w:hAnsi="Aller Light" w:cs="Open Sans"/>
-                          <w:color w:val="292E32"/>
-                          <w:kern w:val="16"/>
-                          <w:sz w:val="18"/>
-                          <w:szCs w:val="16"/>
-                          <w:lang w:val="en-US"/>
-                        </w:rPr>
-                      </w:pPr>
-                      <w:r>
-                        <w:rPr>
-                          <w:rFonts w:ascii="Aller Light" w:hAnsi="Aller Light" w:cs="Open Sans"/>
-                          <w:color w:val="292E32"/>
-                          <w:kern w:val="16"/>
-                          <w:sz w:val="18"/>
-                          <w:szCs w:val="16"/>
-                          <w:lang w:val="en-US"/>
-                        </w:rPr>
-                        <w:t>0317-1511383</w:t>
-                      </w:r>
-                    </w:p>
-                  </w:txbxContent>
-                </v:textbox>
-              </v:shape>
-            </w:pict>
-          </mc:Fallback>
-        </mc:AlternateContent>
-      </w:r>
-      <w:r>
-        <w:rPr>
-          <w:noProof/>
-          <w:lang w:val="en-US"/>
-        </w:rPr>
-        <w:drawing>
-          <wp:anchor distT="0" distB="0" distL="114300" distR="114300" simplePos="0" relativeHeight="251666944" behindDoc="0" locked="0" layoutInCell="1" allowOverlap="1" wp14:anchorId="3F8E28ED" wp14:editId="4F24600C">
-            <wp:simplePos x="0" y="0"/>
-            <wp:positionH relativeFrom="column">
-              <wp:posOffset>463137</wp:posOffset>
-            </wp:positionH>
-            <wp:positionV relativeFrom="paragraph">
-              <wp:posOffset>3182587</wp:posOffset>
-            </wp:positionV>
-            <wp:extent cx="233680" cy="233680"/>
-            <wp:effectExtent l="0" t="0" r="0" b="0"/>
-            <wp:wrapNone/>
-            <wp:docPr id="8" name="Picture 23"/>
-            <wp:cNvGraphicFramePr>
-              <a:graphicFrameLocks xmlns:a="http://schemas.openxmlformats.org/drawingml/2006/main" noChangeAspect="1"/>
-            </wp:cNvGraphicFramePr>
-            <a:graphic xmlns:a="http://schemas.openxmlformats.org/drawingml/2006/main">
-              <a:graphicData uri="http://schemas.openxmlformats.org/drawingml/2006/picture">
-                <pic:pic xmlns:pic="http://schemas.openxmlformats.org/drawingml/2006/picture">
-                  <pic:nvPicPr>
-                    <pic:cNvPr id="8" name="Picture 23"/>
-                    <pic:cNvPicPr>
-                      <a:picLocks noChangeAspect="1"/>
-                    </pic:cNvPicPr>
-                  </pic:nvPicPr>
-                  <pic:blipFill>
-                    <a:blip r:embed="rId15" cstate="print">
-                      <a:extLst>
-                        <a:ext uri="{28A0092B-C50C-407E-A947-70E740481C1C}">
-                          <a14:useLocalDpi xmlns:a14="http://schemas.microsoft.com/office/drawing/2010/main" val="0"/>
-                        </a:ext>
-                        <a:ext uri="{96DAC541-7B7A-43D3-8B79-37D633B846F1}">
-                          <asvg:svgBlip xmlns:asvg="http://schemas.microsoft.com/office/drawing/2016/SVG/main" r:embed="rId16"/>
-                        </a:ext>
-                      </a:extLst>
-                    </a:blip>
-                    <a:stretch>
-                      <a:fillRect/>
-                    </a:stretch>
-                  </pic:blipFill>
-                  <pic:spPr>
-                    <a:xfrm>
-                      <a:off x="0" y="0"/>
-                      <a:ext cx="233680" cy="233680"/>
-                    </a:xfrm>
-                    <a:prstGeom prst="rect">
-                      <a:avLst/>
-                    </a:prstGeom>
-                  </pic:spPr>
-                </pic:pic>
-              </a:graphicData>
-            </a:graphic>
-          </wp:anchor>
-        </w:drawing>
-      </w:r>
-      <w:r>
-        <w:rPr>
-          <w:noProof/>
-          <w:lang w:val="en-US"/>
-        </w:rPr>
-        <mc:AlternateContent>
-          <mc:Choice Requires="wps">
-            <w:drawing>
-              <wp:anchor distT="0" distB="0" distL="114300" distR="114300" simplePos="0" relativeHeight="251663872" behindDoc="0" locked="0" layoutInCell="1" allowOverlap="1" wp14:anchorId="51852BE9" wp14:editId="41859B41">
+              <wp:anchor distT="0" distB="0" distL="114300" distR="114300" simplePos="0" relativeHeight="251650560" behindDoc="0" locked="0" layoutInCell="1" allowOverlap="1" wp14:anchorId="51852BE9" wp14:editId="5654440D">
                 <wp:simplePos x="0" y="0"/>
                 <wp:positionH relativeFrom="column">
                   <wp:posOffset>463137</wp:posOffset>
@@ -6287,7 +6867,7 @@
           </mc:Choice>
           <mc:Fallback>
             <w:pict>
-              <v:shape w14:anchorId="51852BE9" id="_x0000_s1042" type="#_x0000_t202" style="position:absolute;margin-left:36.45pt;margin-top:217.85pt;width:142.75pt;height:15.05pt;z-index:251663872;visibility:visible;mso-wrap-style:square;mso-wrap-distance-left:9pt;mso-wrap-distance-top:0;mso-wrap-distance-right:9pt;mso-wrap-distance-bottom:0;mso-position-horizontal:absolute;mso-position-horizontal-relative:text;mso-position-vertical:absolute;mso-position-vertical-relative:text;v-text-anchor:top" o:gfxdata="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" filled="f" stroked="f" strokeweight=".5pt">
+              <v:shape w14:anchorId="51852BE9" id="_x0000_s1044" type="#_x0000_t202" style="position:absolute;margin-left:36.45pt;margin-top:217.85pt;width:142.75pt;height:15.05pt;z-index:251650560;visibility:visible;mso-wrap-style:square;mso-wrap-distance-left:9pt;mso-wrap-distance-top:0;mso-wrap-distance-right:9pt;mso-wrap-distance-bottom:0;mso-position-horizontal:absolute;mso-position-horizontal-relative:text;mso-position-vertical:absolute;mso-position-vertical-relative:text;v-text-anchor:top" o:gfxdata="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" filled="f" stroked="f" strokeweight=".5pt">
                 <v:textbox style="mso-fit-shape-to-text:t" inset="0,0,0,0">
                   <w:txbxContent>
                     <w:p>
@@ -6332,142 +6912,7 @@
         <mc:AlternateContent>
           <mc:Choice Requires="wps">
             <w:drawing>
-              <wp:anchor distT="0" distB="0" distL="114300" distR="114300" simplePos="0" relativeHeight="251646464" behindDoc="0" locked="0" layoutInCell="1" allowOverlap="1" wp14:anchorId="3F60EBA1" wp14:editId="002BB754">
-                <wp:simplePos x="0" y="0"/>
-                <wp:positionH relativeFrom="column">
-                  <wp:posOffset>451262</wp:posOffset>
-                </wp:positionH>
-                <wp:positionV relativeFrom="paragraph">
-                  <wp:posOffset>5201303</wp:posOffset>
-                </wp:positionV>
-                <wp:extent cx="1812925" cy="221615"/>
-                <wp:effectExtent l="0" t="0" r="0" b="6985"/>
-                <wp:wrapNone/>
-                <wp:docPr id="231" name="Metin Kutusu 314"/>
-                <wp:cNvGraphicFramePr/>
-                <a:graphic xmlns:a="http://schemas.openxmlformats.org/drawingml/2006/main">
-                  <a:graphicData uri="http://schemas.microsoft.com/office/word/2010/wordprocessingShape">
-                    <wps:wsp>
-                      <wps:cNvSpPr txBox="1"/>
-                      <wps:spPr>
-                        <a:xfrm>
-                          <a:off x="0" y="0"/>
-                          <a:ext cx="1812925" cy="221615"/>
-                        </a:xfrm>
-                        <a:prstGeom prst="rect">
-                          <a:avLst/>
-                        </a:prstGeom>
-                        <a:noFill/>
-                        <a:ln w="6350">
-                          <a:noFill/>
-                        </a:ln>
-                        <a:effectLst/>
-                      </wps:spPr>
-                      <wps:style>
-                        <a:lnRef idx="0">
-                          <a:schemeClr val="accent1"/>
-                        </a:lnRef>
-                        <a:fillRef idx="0">
-                          <a:schemeClr val="accent1"/>
-                        </a:fillRef>
-                        <a:effectRef idx="0">
-                          <a:schemeClr val="accent1"/>
-                        </a:effectRef>
-                        <a:fontRef idx="minor">
-                          <a:schemeClr val="dk1"/>
-                        </a:fontRef>
-                      </wps:style>
-                      <wps:txbx>
-                        <w:txbxContent>
-                          <w:p>
-                            <w:pPr>
-                              <w:spacing w:after="0" w:line="240" w:lineRule="auto"/>
-                              <w:contextualSpacing/>
-                              <w:rPr>
-                                <w:rFonts w:ascii="Aller" w:hAnsi="Aller"/>
-                                <w:b/>
-                                <w:color w:val="292E32"/>
-                                <w:spacing w:val="50"/>
-                                <w:kern w:val="24"/>
-                                <w:sz w:val="28"/>
-                                <w:szCs w:val="28"/>
-                              </w:rPr>
-                            </w:pPr>
-                            <w:r>
-                              <w:rPr>
-                                <w:rFonts w:ascii="Aller" w:hAnsi="Aller"/>
-                                <w:b/>
-                                <w:color w:val="292E32"/>
-                                <w:spacing w:val="50"/>
-                                <w:kern w:val="24"/>
-                                <w:sz w:val="28"/>
-                                <w:szCs w:val="28"/>
-                              </w:rPr>
-                              <w:t>EDUCATION</w:t>
-                            </w:r>
-                          </w:p>
-                        </w:txbxContent>
-                      </wps:txbx>
-                      <wps:bodyPr rot="0" spcFirstLastPara="0" vertOverflow="overflow" horzOverflow="overflow" vert="horz" wrap="square" lIns="0" tIns="0" rIns="0" bIns="0" numCol="1" spcCol="0" rtlCol="0" fromWordArt="0" anchor="t" anchorCtr="0" forceAA="0" compatLnSpc="1">
-                        <a:prstTxWarp prst="textNoShape">
-                          <a:avLst/>
-                        </a:prstTxWarp>
-                        <a:spAutoFit/>
-                      </wps:bodyPr>
-                    </wps:wsp>
-                  </a:graphicData>
-                </a:graphic>
-              </wp:anchor>
-            </w:drawing>
-          </mc:Choice>
-          <mc:Fallback>
-            <w:pict>
-              <v:shape w14:anchorId="3F60EBA1" id="_x0000_s1043" type="#_x0000_t202" style="position:absolute;margin-left:35.55pt;margin-top:409.55pt;width:142.75pt;height:17.45pt;z-index:251646464;visibility:visible;mso-wrap-style:square;mso-wrap-distance-left:9pt;mso-wrap-distance-top:0;mso-wrap-distance-right:9pt;mso-wrap-distance-bottom:0;mso-position-horizontal:absolute;mso-position-horizontal-relative:text;mso-position-vertical:absolute;mso-position-vertical-relative:text;v-text-anchor:top" o:gfxdata="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" filled="f" stroked="f" strokeweight=".5pt">
-                <v:textbox style="mso-fit-shape-to-text:t" inset="0,0,0,0">
-                  <w:txbxContent>
-                    <w:p>
-                      <w:pPr>
-                        <w:spacing w:after="0" w:line="240" w:lineRule="auto"/>
-                        <w:contextualSpacing/>
-                        <w:rPr>
-                          <w:rFonts w:ascii="Aller" w:hAnsi="Aller"/>
-                          <w:b/>
-                          <w:color w:val="292E32"/>
-                          <w:spacing w:val="50"/>
-                          <w:kern w:val="24"/>
-                          <w:sz w:val="28"/>
-                          <w:szCs w:val="28"/>
-                        </w:rPr>
-                      </w:pPr>
-                      <w:r>
-                        <w:rPr>
-                          <w:rFonts w:ascii="Aller" w:hAnsi="Aller"/>
-                          <w:b/>
-                          <w:color w:val="292E32"/>
-                          <w:spacing w:val="50"/>
-                          <w:kern w:val="24"/>
-                          <w:sz w:val="28"/>
-                          <w:szCs w:val="28"/>
-                        </w:rPr>
-                        <w:t>EDUCATION</w:t>
-                      </w:r>
-                    </w:p>
-                  </w:txbxContent>
-                </v:textbox>
-              </v:shape>
-            </w:pict>
-          </mc:Fallback>
-        </mc:AlternateContent>
-      </w:r>
-      <w:r>
-        <w:rPr>
-          <w:noProof/>
-          <w:lang w:val="en-US"/>
-        </w:rPr>
-        <mc:AlternateContent>
-          <mc:Choice Requires="wps">
-            <w:drawing>
-              <wp:anchor distT="0" distB="0" distL="114300" distR="114300" simplePos="0" relativeHeight="251664896" behindDoc="0" locked="0" layoutInCell="1" allowOverlap="1" wp14:anchorId="6569FE05" wp14:editId="76285ACB">
+              <wp:anchor distT="0" distB="0" distL="114300" distR="114300" simplePos="0" relativeHeight="251667968" behindDoc="0" locked="0" layoutInCell="1" allowOverlap="1" wp14:anchorId="6569FE05" wp14:editId="79C37E63">
                 <wp:simplePos x="0" y="0"/>
                 <wp:positionH relativeFrom="column">
                   <wp:posOffset>455295</wp:posOffset>
@@ -6524,7 +6969,7 @@
           </mc:Choice>
           <mc:Fallback>
             <w:pict>
-              <v:line w14:anchorId="450782F7" id="Straight Connector 24" o:spid="_x0000_s1026" style="position:absolute;z-index:251664896;visibility:visible;mso-wrap-style:square;mso-wrap-distance-left:9pt;mso-wrap-distance-top:0;mso-wrap-distance-right:9pt;mso-wrap-distance-bottom:0;mso-position-horizontal:absolute;mso-position-horizontal-relative:text;mso-position-vertical:absolute;mso-position-vertical-relative:text" from="35.85pt,36pt" to="559.3pt,36pt" o:gfxdata="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" strokecolor="#0d0d0d [3069]" strokeweight="2.25pt"/>
+              <v:line w14:anchorId="6F89C5BE" id="Straight Connector 24" o:spid="_x0000_s1026" style="position:absolute;z-index:251667968;visibility:visible;mso-wrap-style:square;mso-wrap-distance-left:9pt;mso-wrap-distance-top:0;mso-wrap-distance-right:9pt;mso-wrap-distance-bottom:0;mso-position-horizontal:absolute;mso-position-horizontal-relative:text;mso-position-vertical:absolute;mso-position-vertical-relative:text" from="35.85pt,36pt" to="559.3pt,36pt" o:gfxdata="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" strokecolor="#0d0d0d [3069]" strokeweight="2.25pt"/>
             </w:pict>
           </mc:Fallback>
         </mc:AlternateContent>
@@ -6539,7 +6984,7 @@
         <mc:AlternateContent>
           <mc:Choice Requires="wps">
             <w:drawing>
-              <wp:anchor distT="0" distB="0" distL="114300" distR="114300" simplePos="0" relativeHeight="251619840" behindDoc="0" locked="0" layoutInCell="1" allowOverlap="1" wp14:anchorId="57263AB8" wp14:editId="15C97D9D">
+              <wp:anchor distT="0" distB="0" distL="114300" distR="114300" simplePos="0" relativeHeight="251664896" behindDoc="0" locked="0" layoutInCell="1" allowOverlap="1" wp14:anchorId="57263AB8" wp14:editId="5BD489BC">
                 <wp:simplePos x="0" y="0"/>
                 <wp:positionH relativeFrom="column">
                   <wp:posOffset>2529840</wp:posOffset>
@@ -6596,7 +7041,7 @@
           </mc:Choice>
           <mc:Fallback>
             <w:pict>
-              <v:line w14:anchorId="37C4D7FF" id="Straight Connector 253" o:spid="_x0000_s1026" style="position:absolute;z-index:251619840;visibility:visible;mso-wrap-style:square;mso-height-percent:0;mso-wrap-distance-left:9pt;mso-wrap-distance-top:0;mso-wrap-distance-right:9pt;mso-wrap-distance-bottom:0;mso-position-horizontal:absolute;mso-position-horizontal-relative:text;mso-position-vertical:absolute;mso-position-vertical-relative:text;mso-height-percent:0;mso-height-relative:margin" from="199.2pt,217.75pt" to="199.2pt,822.55pt" o:gfxdata="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" strokecolor="#292e32"/>
+              <v:line w14:anchorId="349EFEFF" id="Straight Connector 253" o:spid="_x0000_s1026" style="position:absolute;z-index:251664896;visibility:visible;mso-wrap-style:square;mso-height-percent:0;mso-wrap-distance-left:9pt;mso-wrap-distance-top:0;mso-wrap-distance-right:9pt;mso-wrap-distance-bottom:0;mso-position-horizontal:absolute;mso-position-horizontal-relative:text;mso-position-vertical:absolute;mso-position-vertical-relative:text;mso-height-percent:0;mso-height-relative:margin" from="199.2pt,217.75pt" to="199.2pt,822.55pt" o:gfxdata="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" strokecolor="#292e32"/>
             </w:pict>
           </mc:Fallback>
         </mc:AlternateContent>
@@ -6736,6 +7181,232 @@
     </w:lvl>
   </w:abstractNum>
   <w:abstractNum w:abstractNumId="1" w15:restartNumberingAfterBreak="0">
+    <w:nsid w:val="24A17126"/>
+    <w:multiLevelType w:val="hybridMultilevel"/>
+    <w:tmpl w:val="14A414DE"/>
+    <w:lvl w:ilvl="0" w:tplc="04090001">
+      <w:start w:val="1"/>
+      <w:numFmt w:val="bullet"/>
+      <w:lvlText w:val=""/>
+      <w:lvlJc w:val="left"/>
+      <w:pPr>
+        <w:ind w:left="720" w:hanging="360"/>
+      </w:pPr>
+      <w:rPr>
+        <w:rFonts w:ascii="Symbol" w:hAnsi="Symbol" w:hint="default"/>
+      </w:rPr>
+    </w:lvl>
+    <w:lvl w:ilvl="1" w:tplc="04090003" w:tentative="1">
+      <w:start w:val="1"/>
+      <w:numFmt w:val="bullet"/>
+      <w:lvlText w:val="o"/>
+      <w:lvlJc w:val="left"/>
+      <w:pPr>
+        <w:ind w:left="1440" w:hanging="360"/>
+      </w:pPr>
+      <w:rPr>
+        <w:rFonts w:ascii="Courier New" w:hAnsi="Courier New" w:cs="Courier New" w:hint="default"/>
+      </w:rPr>
+    </w:lvl>
+    <w:lvl w:ilvl="2" w:tplc="04090005" w:tentative="1">
+      <w:start w:val="1"/>
+      <w:numFmt w:val="bullet"/>
+      <w:lvlText w:val=""/>
+      <w:lvlJc w:val="left"/>
+      <w:pPr>
+        <w:ind w:left="2160" w:hanging="360"/>
+      </w:pPr>
+      <w:rPr>
+        <w:rFonts w:ascii="Wingdings" w:hAnsi="Wingdings" w:hint="default"/>
+      </w:rPr>
+    </w:lvl>
+    <w:lvl w:ilvl="3" w:tplc="04090001" w:tentative="1">
+      <w:start w:val="1"/>
+      <w:numFmt w:val="bullet"/>
+      <w:lvlText w:val=""/>
+      <w:lvlJc w:val="left"/>
+      <w:pPr>
+        <w:ind w:left="2880" w:hanging="360"/>
+      </w:pPr>
+      <w:rPr>
+        <w:rFonts w:ascii="Symbol" w:hAnsi="Symbol" w:hint="default"/>
+      </w:rPr>
+    </w:lvl>
+    <w:lvl w:ilvl="4" w:tplc="04090003" w:tentative="1">
+      <w:start w:val="1"/>
+      <w:numFmt w:val="bullet"/>
+      <w:lvlText w:val="o"/>
+      <w:lvlJc w:val="left"/>
+      <w:pPr>
+        <w:ind w:left="3600" w:hanging="360"/>
+      </w:pPr>
+      <w:rPr>
+        <w:rFonts w:ascii="Courier New" w:hAnsi="Courier New" w:cs="Courier New" w:hint="default"/>
+      </w:rPr>
+    </w:lvl>
+    <w:lvl w:ilvl="5" w:tplc="04090005" w:tentative="1">
+      <w:start w:val="1"/>
+      <w:numFmt w:val="bullet"/>
+      <w:lvlText w:val=""/>
+      <w:lvlJc w:val="left"/>
+      <w:pPr>
+        <w:ind w:left="4320" w:hanging="360"/>
+      </w:pPr>
+      <w:rPr>
+        <w:rFonts w:ascii="Wingdings" w:hAnsi="Wingdings" w:hint="default"/>
+      </w:rPr>
+    </w:lvl>
+    <w:lvl w:ilvl="6" w:tplc="04090001" w:tentative="1">
+      <w:start w:val="1"/>
+      <w:numFmt w:val="bullet"/>
+      <w:lvlText w:val=""/>
+      <w:lvlJc w:val="left"/>
+      <w:pPr>
+        <w:ind w:left="5040" w:hanging="360"/>
+      </w:pPr>
+      <w:rPr>
+        <w:rFonts w:ascii="Symbol" w:hAnsi="Symbol" w:hint="default"/>
+      </w:rPr>
+    </w:lvl>
+    <w:lvl w:ilvl="7" w:tplc="04090003" w:tentative="1">
+      <w:start w:val="1"/>
+      <w:numFmt w:val="bullet"/>
+      <w:lvlText w:val="o"/>
+      <w:lvlJc w:val="left"/>
+      <w:pPr>
+        <w:ind w:left="5760" w:hanging="360"/>
+      </w:pPr>
+      <w:rPr>
+        <w:rFonts w:ascii="Courier New" w:hAnsi="Courier New" w:cs="Courier New" w:hint="default"/>
+      </w:rPr>
+    </w:lvl>
+    <w:lvl w:ilvl="8" w:tplc="04090005" w:tentative="1">
+      <w:start w:val="1"/>
+      <w:numFmt w:val="bullet"/>
+      <w:lvlText w:val=""/>
+      <w:lvlJc w:val="left"/>
+      <w:pPr>
+        <w:ind w:left="6480" w:hanging="360"/>
+      </w:pPr>
+      <w:rPr>
+        <w:rFonts w:ascii="Wingdings" w:hAnsi="Wingdings" w:hint="default"/>
+      </w:rPr>
+    </w:lvl>
+  </w:abstractNum>
+  <w:abstractNum w:abstractNumId="2" w15:restartNumberingAfterBreak="0">
+    <w:nsid w:val="26C925BB"/>
+    <w:multiLevelType w:val="hybridMultilevel"/>
+    <w:tmpl w:val="78689BF4"/>
+    <w:lvl w:ilvl="0" w:tplc="04090001">
+      <w:start w:val="1"/>
+      <w:numFmt w:val="bullet"/>
+      <w:lvlText w:val=""/>
+      <w:lvlJc w:val="left"/>
+      <w:pPr>
+        <w:ind w:left="720" w:hanging="360"/>
+      </w:pPr>
+      <w:rPr>
+        <w:rFonts w:ascii="Symbol" w:hAnsi="Symbol" w:hint="default"/>
+      </w:rPr>
+    </w:lvl>
+    <w:lvl w:ilvl="1" w:tplc="04090003" w:tentative="1">
+      <w:start w:val="1"/>
+      <w:numFmt w:val="bullet"/>
+      <w:lvlText w:val="o"/>
+      <w:lvlJc w:val="left"/>
+      <w:pPr>
+        <w:ind w:left="1440" w:hanging="360"/>
+      </w:pPr>
+      <w:rPr>
+        <w:rFonts w:ascii="Courier New" w:hAnsi="Courier New" w:cs="Courier New" w:hint="default"/>
+      </w:rPr>
+    </w:lvl>
+    <w:lvl w:ilvl="2" w:tplc="04090005" w:tentative="1">
+      <w:start w:val="1"/>
+      <w:numFmt w:val="bullet"/>
+      <w:lvlText w:val=""/>
+      <w:lvlJc w:val="left"/>
+      <w:pPr>
+        <w:ind w:left="2160" w:hanging="360"/>
+      </w:pPr>
+      <w:rPr>
+        <w:rFonts w:ascii="Wingdings" w:hAnsi="Wingdings" w:hint="default"/>
+      </w:rPr>
+    </w:lvl>
+    <w:lvl w:ilvl="3" w:tplc="04090001" w:tentative="1">
+      <w:start w:val="1"/>
+      <w:numFmt w:val="bullet"/>
+      <w:lvlText w:val=""/>
+      <w:lvlJc w:val="left"/>
+      <w:pPr>
+        <w:ind w:left="2880" w:hanging="360"/>
+      </w:pPr>
+      <w:rPr>
+        <w:rFonts w:ascii="Symbol" w:hAnsi="Symbol" w:hint="default"/>
+      </w:rPr>
+    </w:lvl>
+    <w:lvl w:ilvl="4" w:tplc="04090003" w:tentative="1">
+      <w:start w:val="1"/>
+      <w:numFmt w:val="bullet"/>
+      <w:lvlText w:val="o"/>
+      <w:lvlJc w:val="left"/>
+      <w:pPr>
+        <w:ind w:left="3600" w:hanging="360"/>
+      </w:pPr>
+      <w:rPr>
+        <w:rFonts w:ascii="Courier New" w:hAnsi="Courier New" w:cs="Courier New" w:hint="default"/>
+      </w:rPr>
+    </w:lvl>
+    <w:lvl w:ilvl="5" w:tplc="04090005" w:tentative="1">
+      <w:start w:val="1"/>
+      <w:numFmt w:val="bullet"/>
+      <w:lvlText w:val=""/>
+      <w:lvlJc w:val="left"/>
+      <w:pPr>
+        <w:ind w:left="4320" w:hanging="360"/>
+      </w:pPr>
+      <w:rPr>
+        <w:rFonts w:ascii="Wingdings" w:hAnsi="Wingdings" w:hint="default"/>
+      </w:rPr>
+    </w:lvl>
+    <w:lvl w:ilvl="6" w:tplc="04090001" w:tentative="1">
+      <w:start w:val="1"/>
+      <w:numFmt w:val="bullet"/>
+      <w:lvlText w:val=""/>
+      <w:lvlJc w:val="left"/>
+      <w:pPr>
+        <w:ind w:left="5040" w:hanging="360"/>
+      </w:pPr>
+      <w:rPr>
+        <w:rFonts w:ascii="Symbol" w:hAnsi="Symbol" w:hint="default"/>
+      </w:rPr>
+    </w:lvl>
+    <w:lvl w:ilvl="7" w:tplc="04090003" w:tentative="1">
+      <w:start w:val="1"/>
+      <w:numFmt w:val="bullet"/>
+      <w:lvlText w:val="o"/>
+      <w:lvlJc w:val="left"/>
+      <w:pPr>
+        <w:ind w:left="5760" w:hanging="360"/>
+      </w:pPr>
+      <w:rPr>
+        <w:rFonts w:ascii="Courier New" w:hAnsi="Courier New" w:cs="Courier New" w:hint="default"/>
+      </w:rPr>
+    </w:lvl>
+    <w:lvl w:ilvl="8" w:tplc="04090005" w:tentative="1">
+      <w:start w:val="1"/>
+      <w:numFmt w:val="bullet"/>
+      <w:lvlText w:val=""/>
+      <w:lvlJc w:val="left"/>
+      <w:pPr>
+        <w:ind w:left="6480" w:hanging="360"/>
+      </w:pPr>
+      <w:rPr>
+        <w:rFonts w:ascii="Wingdings" w:hAnsi="Wingdings" w:hint="default"/>
+      </w:rPr>
+    </w:lvl>
+  </w:abstractNum>
+  <w:abstractNum w:abstractNumId="3" w15:restartNumberingAfterBreak="0">
     <w:nsid w:val="299F7FF9"/>
     <w:multiLevelType w:val="hybridMultilevel"/>
     <w:tmpl w:val="B03A446E"/>
@@ -6848,7 +7519,7 @@
       </w:rPr>
     </w:lvl>
   </w:abstractNum>
-  <w:abstractNum w:abstractNumId="2" w15:restartNumberingAfterBreak="0">
+  <w:abstractNum w:abstractNumId="4" w15:restartNumberingAfterBreak="0">
     <w:nsid w:val="34F854B3"/>
     <w:multiLevelType w:val="hybridMultilevel"/>
     <w:tmpl w:val="2626DE9A"/>
@@ -6961,7 +7632,7 @@
       </w:rPr>
     </w:lvl>
   </w:abstractNum>
-  <w:abstractNum w:abstractNumId="3" w15:restartNumberingAfterBreak="0">
+  <w:abstractNum w:abstractNumId="5" w15:restartNumberingAfterBreak="0">
     <w:nsid w:val="3A076085"/>
     <w:multiLevelType w:val="hybridMultilevel"/>
     <w:tmpl w:val="4AA2851A"/>
@@ -7074,7 +7745,7 @@
       </w:rPr>
     </w:lvl>
   </w:abstractNum>
-  <w:abstractNum w:abstractNumId="4" w15:restartNumberingAfterBreak="0">
+  <w:abstractNum w:abstractNumId="6" w15:restartNumberingAfterBreak="0">
     <w:nsid w:val="58C37A4D"/>
     <w:multiLevelType w:val="hybridMultilevel"/>
     <w:tmpl w:val="5DB8C5C0"/>
@@ -7187,7 +7858,7 @@
       </w:rPr>
     </w:lvl>
   </w:abstractNum>
-  <w:abstractNum w:abstractNumId="5" w15:restartNumberingAfterBreak="0">
+  <w:abstractNum w:abstractNumId="7" w15:restartNumberingAfterBreak="0">
     <w:nsid w:val="59E73BF0"/>
     <w:multiLevelType w:val="multilevel"/>
     <w:tmpl w:val="341EDAD6"/>
@@ -7273,7 +7944,7 @@
       </w:pPr>
     </w:lvl>
   </w:abstractNum>
-  <w:abstractNum w:abstractNumId="6" w15:restartNumberingAfterBreak="0">
+  <w:abstractNum w:abstractNumId="8" w15:restartNumberingAfterBreak="0">
     <w:nsid w:val="5EFD506C"/>
     <w:multiLevelType w:val="hybridMultilevel"/>
     <w:tmpl w:val="2286C8C8"/>
@@ -7386,7 +8057,7 @@
       </w:rPr>
     </w:lvl>
   </w:abstractNum>
-  <w:abstractNum w:abstractNumId="7" w15:restartNumberingAfterBreak="0">
+  <w:abstractNum w:abstractNumId="9" w15:restartNumberingAfterBreak="0">
     <w:nsid w:val="6B0A3A55"/>
     <w:multiLevelType w:val="hybridMultilevel"/>
     <w:tmpl w:val="3BEAFA1C"/>
@@ -7499,7 +8170,7 @@
       </w:rPr>
     </w:lvl>
   </w:abstractNum>
-  <w:abstractNum w:abstractNumId="8" w15:restartNumberingAfterBreak="0">
+  <w:abstractNum w:abstractNumId="10" w15:restartNumberingAfterBreak="0">
     <w:nsid w:val="6F1C48D2"/>
     <w:multiLevelType w:val="hybridMultilevel"/>
     <w:tmpl w:val="B6BE4BE8"/>
@@ -7612,7 +8283,346 @@
       </w:rPr>
     </w:lvl>
   </w:abstractNum>
-  <w:abstractNum w:abstractNumId="9" w15:restartNumberingAfterBreak="0">
+  <w:abstractNum w:abstractNumId="11" w15:restartNumberingAfterBreak="0">
+    <w:nsid w:val="78890147"/>
+    <w:multiLevelType w:val="hybridMultilevel"/>
+    <w:tmpl w:val="46EADAEE"/>
+    <w:lvl w:ilvl="0" w:tplc="04090001">
+      <w:start w:val="1"/>
+      <w:numFmt w:val="bullet"/>
+      <w:lvlText w:val=""/>
+      <w:lvlJc w:val="left"/>
+      <w:pPr>
+        <w:ind w:left="720" w:hanging="360"/>
+      </w:pPr>
+      <w:rPr>
+        <w:rFonts w:ascii="Symbol" w:hAnsi="Symbol" w:hint="default"/>
+      </w:rPr>
+    </w:lvl>
+    <w:lvl w:ilvl="1" w:tplc="04090003" w:tentative="1">
+      <w:start w:val="1"/>
+      <w:numFmt w:val="bullet"/>
+      <w:lvlText w:val="o"/>
+      <w:lvlJc w:val="left"/>
+      <w:pPr>
+        <w:ind w:left="1440" w:hanging="360"/>
+      </w:pPr>
+      <w:rPr>
+        <w:rFonts w:ascii="Courier New" w:hAnsi="Courier New" w:cs="Courier New" w:hint="default"/>
+      </w:rPr>
+    </w:lvl>
+    <w:lvl w:ilvl="2" w:tplc="04090005" w:tentative="1">
+      <w:start w:val="1"/>
+      <w:numFmt w:val="bullet"/>
+      <w:lvlText w:val=""/>
+      <w:lvlJc w:val="left"/>
+      <w:pPr>
+        <w:ind w:left="2160" w:hanging="360"/>
+      </w:pPr>
+      <w:rPr>
+        <w:rFonts w:ascii="Wingdings" w:hAnsi="Wingdings" w:hint="default"/>
+      </w:rPr>
+    </w:lvl>
+    <w:lvl w:ilvl="3" w:tplc="04090001" w:tentative="1">
+      <w:start w:val="1"/>
+      <w:numFmt w:val="bullet"/>
+      <w:lvlText w:val=""/>
+      <w:lvlJc w:val="left"/>
+      <w:pPr>
+        <w:ind w:left="2880" w:hanging="360"/>
+      </w:pPr>
+      <w:rPr>
+        <w:rFonts w:ascii="Symbol" w:hAnsi="Symbol" w:hint="default"/>
+      </w:rPr>
+    </w:lvl>
+    <w:lvl w:ilvl="4" w:tplc="04090003" w:tentative="1">
+      <w:start w:val="1"/>
+      <w:numFmt w:val="bullet"/>
+      <w:lvlText w:val="o"/>
+      <w:lvlJc w:val="left"/>
+      <w:pPr>
+        <w:ind w:left="3600" w:hanging="360"/>
+      </w:pPr>
+      <w:rPr>
+        <w:rFonts w:ascii="Courier New" w:hAnsi="Courier New" w:cs="Courier New" w:hint="default"/>
+      </w:rPr>
+    </w:lvl>
+    <w:lvl w:ilvl="5" w:tplc="04090005" w:tentative="1">
+      <w:start w:val="1"/>
+      <w:numFmt w:val="bullet"/>
+      <w:lvlText w:val=""/>
+      <w:lvlJc w:val="left"/>
+      <w:pPr>
+        <w:ind w:left="4320" w:hanging="360"/>
+      </w:pPr>
+      <w:rPr>
+        <w:rFonts w:ascii="Wingdings" w:hAnsi="Wingdings" w:hint="default"/>
+      </w:rPr>
+    </w:lvl>
+    <w:lvl w:ilvl="6" w:tplc="04090001" w:tentative="1">
+      <w:start w:val="1"/>
+      <w:numFmt w:val="bullet"/>
+      <w:lvlText w:val=""/>
+      <w:lvlJc w:val="left"/>
+      <w:pPr>
+        <w:ind w:left="5040" w:hanging="360"/>
+      </w:pPr>
+      <w:rPr>
+        <w:rFonts w:ascii="Symbol" w:hAnsi="Symbol" w:hint="default"/>
+      </w:rPr>
+    </w:lvl>
+    <w:lvl w:ilvl="7" w:tplc="04090003" w:tentative="1">
+      <w:start w:val="1"/>
+      <w:numFmt w:val="bullet"/>
+      <w:lvlText w:val="o"/>
+      <w:lvlJc w:val="left"/>
+      <w:pPr>
+        <w:ind w:left="5760" w:hanging="360"/>
+      </w:pPr>
+      <w:rPr>
+        <w:rFonts w:ascii="Courier New" w:hAnsi="Courier New" w:cs="Courier New" w:hint="default"/>
+      </w:rPr>
+    </w:lvl>
+    <w:lvl w:ilvl="8" w:tplc="04090005" w:tentative="1">
+      <w:start w:val="1"/>
+      <w:numFmt w:val="bullet"/>
+      <w:lvlText w:val=""/>
+      <w:lvlJc w:val="left"/>
+      <w:pPr>
+        <w:ind w:left="6480" w:hanging="360"/>
+      </w:pPr>
+      <w:rPr>
+        <w:rFonts w:ascii="Wingdings" w:hAnsi="Wingdings" w:hint="default"/>
+      </w:rPr>
+    </w:lvl>
+  </w:abstractNum>
+  <w:abstractNum w:abstractNumId="12" w15:restartNumberingAfterBreak="0">
+    <w:nsid w:val="7CC44E96"/>
+    <w:multiLevelType w:val="hybridMultilevel"/>
+    <w:tmpl w:val="5CE6624A"/>
+    <w:lvl w:ilvl="0" w:tplc="04090001">
+      <w:start w:val="1"/>
+      <w:numFmt w:val="bullet"/>
+      <w:lvlText w:val=""/>
+      <w:lvlJc w:val="left"/>
+      <w:pPr>
+        <w:ind w:left="720" w:hanging="360"/>
+      </w:pPr>
+      <w:rPr>
+        <w:rFonts w:ascii="Symbol" w:hAnsi="Symbol" w:hint="default"/>
+      </w:rPr>
+    </w:lvl>
+    <w:lvl w:ilvl="1" w:tplc="04090003" w:tentative="1">
+      <w:start w:val="1"/>
+      <w:numFmt w:val="bullet"/>
+      <w:lvlText w:val="o"/>
+      <w:lvlJc w:val="left"/>
+      <w:pPr>
+        <w:ind w:left="1440" w:hanging="360"/>
+      </w:pPr>
+      <w:rPr>
+        <w:rFonts w:ascii="Courier New" w:hAnsi="Courier New" w:cs="Courier New" w:hint="default"/>
+      </w:rPr>
+    </w:lvl>
+    <w:lvl w:ilvl="2" w:tplc="04090005" w:tentative="1">
+      <w:start w:val="1"/>
+      <w:numFmt w:val="bullet"/>
+      <w:lvlText w:val=""/>
+      <w:lvlJc w:val="left"/>
+      <w:pPr>
+        <w:ind w:left="2160" w:hanging="360"/>
+      </w:pPr>
+      <w:rPr>
+        <w:rFonts w:ascii="Wingdings" w:hAnsi="Wingdings" w:hint="default"/>
+      </w:rPr>
+    </w:lvl>
+    <w:lvl w:ilvl="3" w:tplc="04090001" w:tentative="1">
+      <w:start w:val="1"/>
+      <w:numFmt w:val="bullet"/>
+      <w:lvlText w:val=""/>
+      <w:lvlJc w:val="left"/>
+      <w:pPr>
+        <w:ind w:left="2880" w:hanging="360"/>
+      </w:pPr>
+      <w:rPr>
+        <w:rFonts w:ascii="Symbol" w:hAnsi="Symbol" w:hint="default"/>
+      </w:rPr>
+    </w:lvl>
+    <w:lvl w:ilvl="4" w:tplc="04090003" w:tentative="1">
+      <w:start w:val="1"/>
+      <w:numFmt w:val="bullet"/>
+      <w:lvlText w:val="o"/>
+      <w:lvlJc w:val="left"/>
+      <w:pPr>
+        <w:ind w:left="3600" w:hanging="360"/>
+      </w:pPr>
+      <w:rPr>
+        <w:rFonts w:ascii="Courier New" w:hAnsi="Courier New" w:cs="Courier New" w:hint="default"/>
+      </w:rPr>
+    </w:lvl>
+    <w:lvl w:ilvl="5" w:tplc="04090005" w:tentative="1">
+      <w:start w:val="1"/>
+      <w:numFmt w:val="bullet"/>
+      <w:lvlText w:val=""/>
+      <w:lvlJc w:val="left"/>
+      <w:pPr>
+        <w:ind w:left="4320" w:hanging="360"/>
+      </w:pPr>
+      <w:rPr>
+        <w:rFonts w:ascii="Wingdings" w:hAnsi="Wingdings" w:hint="default"/>
+      </w:rPr>
+    </w:lvl>
+    <w:lvl w:ilvl="6" w:tplc="04090001" w:tentative="1">
+      <w:start w:val="1"/>
+      <w:numFmt w:val="bullet"/>
+      <w:lvlText w:val=""/>
+      <w:lvlJc w:val="left"/>
+      <w:pPr>
+        <w:ind w:left="5040" w:hanging="360"/>
+      </w:pPr>
+      <w:rPr>
+        <w:rFonts w:ascii="Symbol" w:hAnsi="Symbol" w:hint="default"/>
+      </w:rPr>
+    </w:lvl>
+    <w:lvl w:ilvl="7" w:tplc="04090003" w:tentative="1">
+      <w:start w:val="1"/>
+      <w:numFmt w:val="bullet"/>
+      <w:lvlText w:val="o"/>
+      <w:lvlJc w:val="left"/>
+      <w:pPr>
+        <w:ind w:left="5760" w:hanging="360"/>
+      </w:pPr>
+      <w:rPr>
+        <w:rFonts w:ascii="Courier New" w:hAnsi="Courier New" w:cs="Courier New" w:hint="default"/>
+      </w:rPr>
+    </w:lvl>
+    <w:lvl w:ilvl="8" w:tplc="04090005" w:tentative="1">
+      <w:start w:val="1"/>
+      <w:numFmt w:val="bullet"/>
+      <w:lvlText w:val=""/>
+      <w:lvlJc w:val="left"/>
+      <w:pPr>
+        <w:ind w:left="6480" w:hanging="360"/>
+      </w:pPr>
+      <w:rPr>
+        <w:rFonts w:ascii="Wingdings" w:hAnsi="Wingdings" w:hint="default"/>
+      </w:rPr>
+    </w:lvl>
+  </w:abstractNum>
+  <w:abstractNum w:abstractNumId="13" w15:restartNumberingAfterBreak="0">
+    <w:nsid w:val="7D550573"/>
+    <w:multiLevelType w:val="hybridMultilevel"/>
+    <w:tmpl w:val="69EC0C56"/>
+    <w:lvl w:ilvl="0" w:tplc="04090001">
+      <w:start w:val="1"/>
+      <w:numFmt w:val="bullet"/>
+      <w:lvlText w:val=""/>
+      <w:lvlJc w:val="left"/>
+      <w:pPr>
+        <w:ind w:left="720" w:hanging="360"/>
+      </w:pPr>
+      <w:rPr>
+        <w:rFonts w:ascii="Symbol" w:hAnsi="Symbol" w:hint="default"/>
+      </w:rPr>
+    </w:lvl>
+    <w:lvl w:ilvl="1" w:tplc="04090003" w:tentative="1">
+      <w:start w:val="1"/>
+      <w:numFmt w:val="bullet"/>
+      <w:lvlText w:val="o"/>
+      <w:lvlJc w:val="left"/>
+      <w:pPr>
+        <w:ind w:left="1440" w:hanging="360"/>
+      </w:pPr>
+      <w:rPr>
+        <w:rFonts w:ascii="Courier New" w:hAnsi="Courier New" w:cs="Courier New" w:hint="default"/>
+      </w:rPr>
+    </w:lvl>
+    <w:lvl w:ilvl="2" w:tplc="04090005" w:tentative="1">
+      <w:start w:val="1"/>
+      <w:numFmt w:val="bullet"/>
+      <w:lvlText w:val=""/>
+      <w:lvlJc w:val="left"/>
+      <w:pPr>
+        <w:ind w:left="2160" w:hanging="360"/>
+      </w:pPr>
+      <w:rPr>
+        <w:rFonts w:ascii="Wingdings" w:hAnsi="Wingdings" w:hint="default"/>
+      </w:rPr>
+    </w:lvl>
+    <w:lvl w:ilvl="3" w:tplc="04090001" w:tentative="1">
+      <w:start w:val="1"/>
+      <w:numFmt w:val="bullet"/>
+      <w:lvlText w:val=""/>
+      <w:lvlJc w:val="left"/>
+      <w:pPr>
+        <w:ind w:left="2880" w:hanging="360"/>
+      </w:pPr>
+      <w:rPr>
+        <w:rFonts w:ascii="Symbol" w:hAnsi="Symbol" w:hint="default"/>
+      </w:rPr>
+    </w:lvl>
+    <w:lvl w:ilvl="4" w:tplc="04090003" w:tentative="1">
+      <w:start w:val="1"/>
+      <w:numFmt w:val="bullet"/>
+      <w:lvlText w:val="o"/>
+      <w:lvlJc w:val="left"/>
+      <w:pPr>
+        <w:ind w:left="3600" w:hanging="360"/>
+      </w:pPr>
+      <w:rPr>
+        <w:rFonts w:ascii="Courier New" w:hAnsi="Courier New" w:cs="Courier New" w:hint="default"/>
+      </w:rPr>
+    </w:lvl>
+    <w:lvl w:ilvl="5" w:tplc="04090005" w:tentative="1">
+      <w:start w:val="1"/>
+      <w:numFmt w:val="bullet"/>
+      <w:lvlText w:val=""/>
+      <w:lvlJc w:val="left"/>
+      <w:pPr>
+        <w:ind w:left="4320" w:hanging="360"/>
+      </w:pPr>
+      <w:rPr>
+        <w:rFonts w:ascii="Wingdings" w:hAnsi="Wingdings" w:hint="default"/>
+      </w:rPr>
+    </w:lvl>
+    <w:lvl w:ilvl="6" w:tplc="04090001" w:tentative="1">
+      <w:start w:val="1"/>
+      <w:numFmt w:val="bullet"/>
+      <w:lvlText w:val=""/>
+      <w:lvlJc w:val="left"/>
+      <w:pPr>
+        <w:ind w:left="5040" w:hanging="360"/>
+      </w:pPr>
+      <w:rPr>
+        <w:rFonts w:ascii="Symbol" w:hAnsi="Symbol" w:hint="default"/>
+      </w:rPr>
+    </w:lvl>
+    <w:lvl w:ilvl="7" w:tplc="04090003" w:tentative="1">
+      <w:start w:val="1"/>
+      <w:numFmt w:val="bullet"/>
+      <w:lvlText w:val="o"/>
+      <w:lvlJc w:val="left"/>
+      <w:pPr>
+        <w:ind w:left="5760" w:hanging="360"/>
+      </w:pPr>
+      <w:rPr>
+        <w:rFonts w:ascii="Courier New" w:hAnsi="Courier New" w:cs="Courier New" w:hint="default"/>
+      </w:rPr>
+    </w:lvl>
+    <w:lvl w:ilvl="8" w:tplc="04090005" w:tentative="1">
+      <w:start w:val="1"/>
+      <w:numFmt w:val="bullet"/>
+      <w:lvlText w:val=""/>
+      <w:lvlJc w:val="left"/>
+      <w:pPr>
+        <w:ind w:left="6480" w:hanging="360"/>
+      </w:pPr>
+      <w:rPr>
+        <w:rFonts w:ascii="Wingdings" w:hAnsi="Wingdings" w:hint="default"/>
+      </w:rPr>
+    </w:lvl>
+  </w:abstractNum>
+  <w:abstractNum w:abstractNumId="14" w15:restartNumberingAfterBreak="0">
     <w:nsid w:val="7D8E0C39"/>
     <w:multiLevelType w:val="hybridMultilevel"/>
     <w:tmpl w:val="3E5A4BA4"/>
@@ -7726,31 +8736,31 @@
     </w:lvl>
   </w:abstractNum>
   <w:num w:numId="1">
-    <w:abstractNumId w:val="3"/>
+    <w:abstractNumId w:val="5"/>
   </w:num>
   <w:num w:numId="2">
+    <w:abstractNumId w:val="10"/>
+  </w:num>
+  <w:num w:numId="3">
+    <w:abstractNumId w:val="4"/>
+  </w:num>
+  <w:num w:numId="4">
+    <w:abstractNumId w:val="6"/>
+  </w:num>
+  <w:num w:numId="5">
     <w:abstractNumId w:val="8"/>
   </w:num>
-  <w:num w:numId="3">
-    <w:abstractNumId w:val="2"/>
-  </w:num>
-  <w:num w:numId="4">
-    <w:abstractNumId w:val="4"/>
-  </w:num>
-  <w:num w:numId="5">
-    <w:abstractNumId w:val="6"/>
-  </w:num>
   <w:num w:numId="6">
-    <w:abstractNumId w:val="9"/>
+    <w:abstractNumId w:val="14"/>
   </w:num>
   <w:num w:numId="7">
-    <w:abstractNumId w:val="1"/>
+    <w:abstractNumId w:val="3"/>
   </w:num>
   <w:num w:numId="8">
     <w:abstractNumId w:val="0"/>
   </w:num>
   <w:num w:numId="9">
-    <w:abstractNumId w:val="5"/>
+    <w:abstractNumId w:val="7"/>
     <w:lvlOverride w:ilvl="0">
       <w:startOverride w:val="1"/>
     </w:lvlOverride>
@@ -7780,7 +8790,22 @@
     </w:lvlOverride>
   </w:num>
   <w:num w:numId="10">
-    <w:abstractNumId w:val="7"/>
+    <w:abstractNumId w:val="9"/>
+  </w:num>
+  <w:num w:numId="11">
+    <w:abstractNumId w:val="12"/>
+  </w:num>
+  <w:num w:numId="12">
+    <w:abstractNumId w:val="1"/>
+  </w:num>
+  <w:num w:numId="13">
+    <w:abstractNumId w:val="11"/>
+  </w:num>
+  <w:num w:numId="14">
+    <w:abstractNumId w:val="13"/>
+  </w:num>
+  <w:num w:numId="15">
+    <w:abstractNumId w:val="2"/>
   </w:num>
 </w:numbering>
 </file>
@@ -8190,7 +9215,6 @@
   <w:style w:type="character" w:default="1" w:styleId="DefaultParagraphFont">
     <w:name w:val="Default Paragraph Font"/>
     <w:uiPriority w:val="1"/>
-    <w:semiHidden/>
     <w:unhideWhenUsed/>
   </w:style>
   <w:style w:type="table" w:default="1" w:styleId="TableNormal">
